--- a/Bridgett.docx
+++ b/Bridgett.docx
@@ -120,7 +120,13 @@
         <w:t xml:space="preserve"> </w:t>
       </w:r>
       <w:r>
-        <w:t xml:space="preserve">single player uses the pen to design a bridge that will be strong enough to hold and carry a load over a distance. </w:t>
+        <w:t>single player uses the pen to design a bridge that will be strong enough to hold and carry a load over a distance.</w:t>
+      </w:r>
+      <w:r>
+        <w:t>[1]</w:t>
+      </w:r>
+      <w:r>
+        <w:t xml:space="preserve"> </w:t>
       </w:r>
       <w:r>
         <w:t xml:space="preserve">The player has to use the pen to draw straight, continuous lines that will represent the parts of the bridge that they are engineering. Once the player has used up all the available </w:t>
@@ -138,7 +144,13 @@
         <w:t xml:space="preserve">, they have to </w:t>
       </w:r>
       <w:r>
-        <w:t xml:space="preserve">build the bridge and test it by letting a load cross over it. If the bridge holds, and the load reaches the safety point (crosses over safely), he/she wins. </w:t>
+        <w:t>build the bridge and test it by letting a load cross over it. If the bridge holds, and the load reaches the safety point (crosses over safely), he/she wins.</w:t>
+      </w:r>
+      <w:r>
+        <w:t>[2]</w:t>
+      </w:r>
+      <w:r>
+        <w:t xml:space="preserve"> </w:t>
       </w:r>
       <w:r>
         <w:t>Points/earnings will be granted as money that the player can use for a wide variety of things.</w:t>
@@ -230,6 +242,138 @@
       </w:r>
       <w:r>
         <w:t>.</w:t>
+      </w:r>
+    </w:p>
+    <w:p>
+      <w:pPr>
+        <w:pStyle w:val="Heading2"/>
+        <w:rPr>
+          <w:b/>
+          <w:bCs/>
+          <w:color w:val="808080" w:themeColor="background1" w:themeShade="80"/>
+          <w:sz w:val="44"/>
+          <w:szCs w:val="44"/>
+        </w:rPr>
+      </w:pPr>
+      <w:r>
+        <w:rPr>
+          <w:b/>
+          <w:bCs/>
+          <w:color w:val="808080" w:themeColor="background1" w:themeShade="80"/>
+          <w:sz w:val="44"/>
+          <w:szCs w:val="44"/>
+        </w:rPr>
+        <w:t>References</w:t>
+      </w:r>
+    </w:p>
+    <w:p>
+      <w:pPr>
+        <w:rPr>
+          <w:b/>
+          <w:bCs/>
+        </w:rPr>
+      </w:pPr>
+      <w:r>
+        <w:t>[1]</w:t>
+      </w:r>
+      <w:r>
+        <w:t xml:space="preserve"> WTWH (</w:t>
+      </w:r>
+      <w:r>
+        <w:t>20</w:t>
+      </w:r>
+      <w:r>
+        <w:t>24</w:t>
+      </w:r>
+      <w:r>
+        <w:t xml:space="preserve">). </w:t>
+      </w:r>
+      <w:r>
+        <w:rPr>
+          <w:i/>
+          <w:iCs/>
+        </w:rPr>
+        <w:t>Bridge Designer</w:t>
+      </w:r>
+      <w:r>
+        <w:rPr>
+          <w:i/>
+          <w:iCs/>
+        </w:rPr>
+        <w:t>.</w:t>
+      </w:r>
+      <w:r>
+        <w:t xml:space="preserve"> Retrieved from </w:t>
+      </w:r>
+      <w:r>
+        <w:t>Engineering</w:t>
+      </w:r>
+      <w:r>
+        <w:t>:</w:t>
+      </w:r>
+      <w:r>
+        <w:t xml:space="preserve"> </w:t>
+      </w:r>
+      <w:r>
+        <w:t>https://www.engineering.com/games/bridge-designer/</w:t>
+      </w:r>
+    </w:p>
+    <w:p>
+      <w:pPr>
+        <w:rPr>
+          <w:i/>
+          <w:iCs/>
+        </w:rPr>
+      </w:pPr>
+      <w:r>
+        <w:t xml:space="preserve">[2] </w:t>
+      </w:r>
+      <w:proofErr w:type="spellStart"/>
+      <w:r>
+        <w:t>BoomBit</w:t>
+      </w:r>
+      <w:proofErr w:type="spellEnd"/>
+      <w:r>
+        <w:t xml:space="preserve"> (20</w:t>
+      </w:r>
+      <w:r>
+        <w:t xml:space="preserve">16). </w:t>
+      </w:r>
+      <w:r>
+        <w:rPr>
+          <w:i/>
+          <w:iCs/>
+        </w:rPr>
+        <w:t xml:space="preserve">Build a Bridge! </w:t>
+      </w:r>
+      <w:proofErr w:type="spellStart"/>
+      <w:r>
+        <w:rPr>
+          <w:i/>
+          <w:iCs/>
+        </w:rPr>
+        <w:t>Ninetendo</w:t>
+      </w:r>
+      <w:proofErr w:type="spellEnd"/>
+      <w:r>
+        <w:rPr>
+          <w:i/>
+          <w:iCs/>
+        </w:rPr>
+        <w:t xml:space="preserve"> switch.</w:t>
+      </w:r>
+      <w:r>
+        <w:t xml:space="preserve"> Retrieved from NINETENDO FANDOM: </w:t>
+      </w:r>
+      <w:r>
+        <w:t>https://nintendo.fandom.com/wiki/Build_a_Bridge!</w:t>
+      </w:r>
+      <w:r>
+        <w:rPr>
+          <w:i/>
+          <w:iCs/>
+        </w:rPr>
+        <w:t xml:space="preserve"> </w:t>
       </w:r>
     </w:p>
     <w:p>

--- a/Bridgett.docx
+++ b/Bridgett.docx
@@ -263,14 +263,60 @@
           <w:sz w:val="44"/>
           <w:szCs w:val="44"/>
         </w:rPr>
-        <w:t>References</w:t>
-      </w:r>
-    </w:p>
-    <w:p>
-      <w:pPr>
+        <w:t>Approach</w:t>
+      </w:r>
+    </w:p>
+    <w:p/>
+    <w:p>
+      <w:pPr>
+        <w:pStyle w:val="Heading2"/>
         <w:rPr>
           <w:b/>
           <w:bCs/>
+          <w:color w:val="808080" w:themeColor="background1" w:themeShade="80"/>
+          <w:sz w:val="44"/>
+          <w:szCs w:val="44"/>
+        </w:rPr>
+      </w:pPr>
+      <w:r>
+        <w:rPr>
+          <w:b/>
+          <w:bCs/>
+          <w:color w:val="808080" w:themeColor="background1" w:themeShade="80"/>
+          <w:sz w:val="44"/>
+          <w:szCs w:val="44"/>
+        </w:rPr>
+        <w:t>Timeline</w:t>
+      </w:r>
+    </w:p>
+    <w:p/>
+    <w:p>
+      <w:pPr>
+        <w:pStyle w:val="Heading2"/>
+        <w:rPr>
+          <w:b/>
+          <w:bCs/>
+          <w:color w:val="808080" w:themeColor="background1" w:themeShade="80"/>
+          <w:sz w:val="44"/>
+          <w:szCs w:val="44"/>
+        </w:rPr>
+      </w:pPr>
+      <w:r>
+        <w:rPr>
+          <w:b/>
+          <w:bCs/>
+          <w:color w:val="808080" w:themeColor="background1" w:themeShade="80"/>
+          <w:sz w:val="44"/>
+          <w:szCs w:val="44"/>
+        </w:rPr>
+        <w:t>References</w:t>
+      </w:r>
+    </w:p>
+    <w:p>
+      <w:pPr>
+        <w:rPr>
+          <w:b/>
+          <w:bCs/>
         </w:rPr>
       </w:pPr>
       <w:r>
@@ -326,6 +372,7 @@
         </w:rPr>
       </w:pPr>
       <w:r>
+        <w:lastRenderedPageBreak/>
         <w:t xml:space="preserve">[2] </w:t>
       </w:r>
       <w:proofErr w:type="spellStart"/>

--- a/Bridgett.docx
+++ b/Bridgett.docx
@@ -6,14 +6,14 @@
       <w:pPr>
         <w:pStyle w:val="Title"/>
         <w:rPr>
-          <w:sz w:val="144"/>
-          <w:szCs w:val="144"/>
+          <w:sz w:val="160"/>
+          <w:szCs w:val="160"/>
         </w:rPr>
       </w:pPr>
       <w:r>
         <w:rPr>
-          <w:sz w:val="144"/>
-          <w:szCs w:val="144"/>
+          <w:sz w:val="160"/>
+          <w:szCs w:val="160"/>
         </w:rPr>
         <w:t>Bridgett</w:t>
       </w:r>
@@ -22,39 +22,40 @@
       <w:pPr>
         <w:pStyle w:val="Subtitle"/>
         <w:rPr>
-          <w:sz w:val="24"/>
-          <w:szCs w:val="24"/>
+          <w:sz w:val="40"/>
+          <w:szCs w:val="40"/>
         </w:rPr>
       </w:pPr>
       <w:r>
         <w:rPr>
-          <w:sz w:val="24"/>
-          <w:szCs w:val="24"/>
+          <w:sz w:val="40"/>
+          <w:szCs w:val="40"/>
         </w:rPr>
         <w:t xml:space="preserve">A </w:t>
       </w:r>
       <w:r>
         <w:rPr>
-          <w:sz w:val="24"/>
-          <w:szCs w:val="24"/>
+          <w:sz w:val="40"/>
+          <w:szCs w:val="40"/>
         </w:rPr>
         <w:t>Bridge</w:t>
       </w:r>
       <w:r>
         <w:rPr>
-          <w:sz w:val="24"/>
-          <w:szCs w:val="24"/>
+          <w:sz w:val="40"/>
+          <w:szCs w:val="40"/>
         </w:rPr>
         <w:t xml:space="preserve"> </w:t>
       </w:r>
       <w:r>
         <w:rPr>
-          <w:sz w:val="24"/>
-          <w:szCs w:val="24"/>
+          <w:sz w:val="40"/>
+          <w:szCs w:val="40"/>
         </w:rPr>
         <w:t>Engineering game</w:t>
       </w:r>
     </w:p>
+    <w:p/>
     <w:p>
       <w:pPr>
         <w:rPr>
@@ -70,8 +71,8 @@
           <w:b/>
           <w:bCs/>
           <w:color w:val="808080" w:themeColor="background1" w:themeShade="80"/>
-          <w:sz w:val="44"/>
-          <w:szCs w:val="44"/>
+          <w:sz w:val="60"/>
+          <w:szCs w:val="60"/>
         </w:rPr>
       </w:pPr>
       <w:r>
@@ -79,12 +80,13 @@
           <w:b/>
           <w:bCs/>
           <w:color w:val="808080" w:themeColor="background1" w:themeShade="80"/>
-          <w:sz w:val="44"/>
-          <w:szCs w:val="44"/>
+          <w:sz w:val="60"/>
+          <w:szCs w:val="60"/>
         </w:rPr>
         <w:t>Background and Motivation</w:t>
       </w:r>
     </w:p>
+    <w:p/>
     <w:p>
       <w:r>
         <w:t xml:space="preserve">The </w:t>
@@ -178,6 +180,8 @@
         <w:t xml:space="preserve"> </w:t>
       </w:r>
     </w:p>
+    <w:p/>
+    <w:p/>
     <w:p>
       <w:pPr>
         <w:pStyle w:val="Heading2"/>
@@ -185,8 +189,8 @@
           <w:b/>
           <w:bCs/>
           <w:color w:val="808080" w:themeColor="background1" w:themeShade="80"/>
-          <w:sz w:val="44"/>
-          <w:szCs w:val="44"/>
+          <w:sz w:val="60"/>
+          <w:szCs w:val="60"/>
         </w:rPr>
       </w:pPr>
       <w:r>
@@ -194,12 +198,13 @@
           <w:b/>
           <w:bCs/>
           <w:color w:val="808080" w:themeColor="background1" w:themeShade="80"/>
-          <w:sz w:val="44"/>
-          <w:szCs w:val="44"/>
+          <w:sz w:val="60"/>
+          <w:szCs w:val="60"/>
         </w:rPr>
         <w:t>Problem Statement</w:t>
       </w:r>
     </w:p>
+    <w:p/>
     <w:p>
       <w:r>
         <w:t xml:space="preserve">The aim of this version of </w:t>
@@ -244,6 +249,7 @@
         <w:t>.</w:t>
       </w:r>
     </w:p>
+    <w:p/>
     <w:p>
       <w:pPr>
         <w:pStyle w:val="Heading2"/>
@@ -251,8 +257,8 @@
           <w:b/>
           <w:bCs/>
           <w:color w:val="808080" w:themeColor="background1" w:themeShade="80"/>
-          <w:sz w:val="44"/>
-          <w:szCs w:val="44"/>
+          <w:sz w:val="60"/>
+          <w:szCs w:val="60"/>
         </w:rPr>
       </w:pPr>
       <w:r>
@@ -260,12 +266,62 @@
           <w:b/>
           <w:bCs/>
           <w:color w:val="808080" w:themeColor="background1" w:themeShade="80"/>
-          <w:sz w:val="44"/>
-          <w:szCs w:val="44"/>
-        </w:rPr>
+          <w:sz w:val="60"/>
+          <w:szCs w:val="60"/>
+        </w:rPr>
+        <w:lastRenderedPageBreak/>
         <w:t>Approach</w:t>
       </w:r>
     </w:p>
+    <w:p/>
+    <w:p>
+      <w:r>
+        <w:t xml:space="preserve">This project aims to implement a bridge engineering game in Java with the following milestones: Firstly, is to code a data structure that will contain </w:t>
+      </w:r>
+      <w:r>
+        <w:t>two-</w:t>
+      </w:r>
+      <w:r>
+        <w:t xml:space="preserve">point coordinates </w:t>
+      </w:r>
+      <w:r>
+        <w:t xml:space="preserve">representing a straight line </w:t>
+      </w:r>
+      <w:r>
+        <w:t>on a plane</w:t>
+      </w:r>
+      <w:r>
+        <w:t xml:space="preserve"> (perhaps an array of “sub-arrays”). Next is to code another data structure (Pen) that will generate these two-point coordinates. </w:t>
+      </w:r>
+      <w:r>
+        <w:t>Only a single player can play this game at a time</w:t>
+      </w:r>
+      <w:r>
+        <w:t>, therefore the player will generate the two-point coordinates using Pen, and the program will register each coordinate (with additional data structures). A scoreboard</w:t>
+      </w:r>
+      <w:r>
+        <w:t xml:space="preserve"> or resources data structure</w:t>
+      </w:r>
+      <w:r>
+        <w:t xml:space="preserve"> </w:t>
+      </w:r>
+      <w:r>
+        <w:t>can hence</w:t>
+      </w:r>
+      <w:r>
+        <w:t xml:space="preserve"> be implemented to </w:t>
+      </w:r>
+      <w:r>
+        <w:t>make the game more fun and complex. A simple graphical user interface (GUI) will be implemented to improve the game’s attractiveness, provide a bridge designing canvas and a work area for the player, and allow and enhancement features to increase the complexity of the game. Finally, the project will be presented for assessment in the form of GitHub code and Project Document</w:t>
+      </w:r>
+      <w:r>
+        <w:t xml:space="preserve">, which will include the revision and extension of this proposal. These extensions will include the steps through the software development life cycle that GameTopia has followed, and a visual guide that acts as a demo of the game, explaining each frame of the game from start to end. </w:t>
+      </w:r>
+      <w:r>
+        <w:t>[3]</w:t>
+      </w:r>
+    </w:p>
+    <w:p/>
     <w:p/>
     <w:p>
       <w:pPr>
@@ -274,8 +330,8 @@
           <w:b/>
           <w:bCs/>
           <w:color w:val="808080" w:themeColor="background1" w:themeShade="80"/>
-          <w:sz w:val="44"/>
-          <w:szCs w:val="44"/>
+          <w:sz w:val="60"/>
+          <w:szCs w:val="60"/>
         </w:rPr>
       </w:pPr>
       <w:r>
@@ -283,13 +339,17 @@
           <w:b/>
           <w:bCs/>
           <w:color w:val="808080" w:themeColor="background1" w:themeShade="80"/>
-          <w:sz w:val="44"/>
-          <w:szCs w:val="44"/>
+          <w:sz w:val="60"/>
+          <w:szCs w:val="60"/>
         </w:rPr>
         <w:t>Timeline</w:t>
       </w:r>
     </w:p>
-    <w:p/>
+    <w:p>
+      <w:r>
+        <w:t>[4]</w:t>
+      </w:r>
+    </w:p>
     <w:p>
       <w:pPr>
         <w:pStyle w:val="Heading2"/>
@@ -297,8 +357,8 @@
           <w:b/>
           <w:bCs/>
           <w:color w:val="808080" w:themeColor="background1" w:themeShade="80"/>
-          <w:sz w:val="44"/>
-          <w:szCs w:val="44"/>
+          <w:sz w:val="60"/>
+          <w:szCs w:val="60"/>
         </w:rPr>
       </w:pPr>
       <w:r>
@@ -306,12 +366,13 @@
           <w:b/>
           <w:bCs/>
           <w:color w:val="808080" w:themeColor="background1" w:themeShade="80"/>
-          <w:sz w:val="44"/>
-          <w:szCs w:val="44"/>
+          <w:sz w:val="60"/>
+          <w:szCs w:val="60"/>
         </w:rPr>
         <w:t>References</w:t>
       </w:r>
     </w:p>
+    <w:p/>
     <w:p>
       <w:pPr>
         <w:rPr>
@@ -372,16 +433,7 @@
         </w:rPr>
       </w:pPr>
       <w:r>
-        <w:lastRenderedPageBreak/>
-        <w:t xml:space="preserve">[2] </w:t>
-      </w:r>
-      <w:proofErr w:type="spellStart"/>
-      <w:r>
-        <w:t>BoomBit</w:t>
-      </w:r>
-      <w:proofErr w:type="spellEnd"/>
-      <w:r>
-        <w:t xml:space="preserve"> (20</w:t>
+        <w:t>[2] BoomBit (20</w:t>
       </w:r>
       <w:r>
         <w:t xml:space="preserve">16). </w:t>
@@ -391,50 +443,43 @@
           <w:i/>
           <w:iCs/>
         </w:rPr>
-        <w:t xml:space="preserve">Build a Bridge! </w:t>
-      </w:r>
-      <w:proofErr w:type="spellStart"/>
+        <w:t>Build a Bridge! Ninetendo switch.</w:t>
+      </w:r>
+      <w:r>
+        <w:t xml:space="preserve"> Retrieved from NINETENDO FANDOM: </w:t>
+      </w:r>
+      <w:r>
+        <w:t>https://nintendo.fandom.com/wiki/Build_a_Bridge!</w:t>
+      </w:r>
       <w:r>
         <w:rPr>
           <w:i/>
           <w:iCs/>
         </w:rPr>
-        <w:t>Ninetendo</w:t>
-      </w:r>
-      <w:proofErr w:type="spellEnd"/>
-      <w:r>
-        <w:rPr>
-          <w:i/>
-          <w:iCs/>
-        </w:rPr>
-        <w:t xml:space="preserve"> switch.</w:t>
-      </w:r>
-      <w:r>
-        <w:t xml:space="preserve"> Retrieved from NINETENDO FANDOM: </w:t>
-      </w:r>
-      <w:r>
-        <w:t>https://nintendo.fandom.com/wiki/Build_a_Bridge!</w:t>
-      </w:r>
-      <w:r>
-        <w:rPr>
-          <w:i/>
-          <w:iCs/>
-        </w:rPr>
         <w:t xml:space="preserve"> </w:t>
       </w:r>
     </w:p>
     <w:p>
-      <w:pPr>
-        <w:pStyle w:val="Heading2"/>
-      </w:pPr>
-    </w:p>
-    <w:p>
-      <w:pPr>
-        <w:rPr>
-          <w:sz w:val="20"/>
-          <w:szCs w:val="20"/>
-        </w:rPr>
-      </w:pPr>
+      <w:r>
+        <w:t>[3]</w:t>
+      </w:r>
+      <w:r>
+        <w:t xml:space="preserve"> Rhodes University (2024). CSc102 2024. Retrieved from RUConnected: </w:t>
+      </w:r>
+      <w:r>
+        <w:t>https://ruconnected.ru.ac.za/course/view.php?id=6649#section-18</w:t>
+      </w:r>
+    </w:p>
+    <w:p>
+      <w:r>
+        <w:t>[4]</w:t>
+      </w:r>
+      <w:r>
+        <w:t xml:space="preserve"> Wikipedia (2024). Gantt chart. Retrieved from Wikipedia: </w:t>
+      </w:r>
+      <w:r>
+        <w:t>https://en.wikipedia.org/wiki/Gantt_chart</w:t>
+      </w:r>
     </w:p>
     <w:sectPr>
       <w:headerReference w:type="default" r:id="rId6"/>

--- a/Bridgett.docx
+++ b/Bridgett.docx
@@ -350,6 +350,14 @@
         <w:t>[4]</w:t>
       </w:r>
     </w:p>
+    <w:p/>
+    <w:p/>
+    <w:p/>
+    <w:p>
+      <w:r>
+        <w:br w:type="page"/>
+      </w:r>
+    </w:p>
     <w:p>
       <w:pPr>
         <w:pStyle w:val="Heading2"/>
@@ -369,93 +377,2021 @@
           <w:sz w:val="60"/>
           <w:szCs w:val="60"/>
         </w:rPr>
-        <w:t>References</w:t>
+        <w:lastRenderedPageBreak/>
+        <w:t>Use Case Diagram</w:t>
+      </w:r>
+    </w:p>
+    <w:p>
+      <w:pPr>
+        <w:tabs>
+          <w:tab w:val="left" w:pos="4253"/>
+          <w:tab w:val="center" w:pos="4513"/>
+        </w:tabs>
+      </w:pPr>
+      <w:r>
+        <w:rPr>
+          <w:b/>
+          <w:bCs/>
+          <w:noProof/>
+          <w:color w:val="FFFFFF" w:themeColor="background1"/>
+          <w:sz w:val="60"/>
+          <w:szCs w:val="60"/>
+        </w:rPr>
+        <mc:AlternateContent>
+          <mc:Choice Requires="wps">
+            <w:drawing>
+              <wp:anchor distT="0" distB="0" distL="114300" distR="114300" simplePos="0" relativeHeight="251683840" behindDoc="0" locked="0" layoutInCell="1" allowOverlap="1" wp14:anchorId="068F66E4" wp14:editId="53CA0A13">
+                <wp:simplePos x="0" y="0"/>
+                <wp:positionH relativeFrom="margin">
+                  <wp:align>center</wp:align>
+                </wp:positionH>
+                <wp:positionV relativeFrom="paragraph">
+                  <wp:posOffset>38159</wp:posOffset>
+                </wp:positionV>
+                <wp:extent cx="2775098" cy="8559210"/>
+                <wp:effectExtent l="0" t="0" r="25400" b="13335"/>
+                <wp:wrapNone/>
+                <wp:docPr id="23" name="Rectangle: Rounded Corners 23"/>
+                <wp:cNvGraphicFramePr/>
+                <a:graphic xmlns:a="http://schemas.openxmlformats.org/drawingml/2006/main">
+                  <a:graphicData uri="http://schemas.microsoft.com/office/word/2010/wordprocessingShape">
+                    <wps:wsp>
+                      <wps:cNvSpPr/>
+                      <wps:spPr>
+                        <a:xfrm>
+                          <a:off x="0" y="0"/>
+                          <a:ext cx="2775098" cy="8559210"/>
+                        </a:xfrm>
+                        <a:prstGeom prst="roundRect">
+                          <a:avLst/>
+                        </a:prstGeom>
+                        <a:noFill/>
+                        <a:ln>
+                          <a:solidFill>
+                            <a:schemeClr val="accent4"/>
+                          </a:solidFill>
+                        </a:ln>
+                      </wps:spPr>
+                      <wps:style>
+                        <a:lnRef idx="2">
+                          <a:schemeClr val="accent6"/>
+                        </a:lnRef>
+                        <a:fillRef idx="1">
+                          <a:schemeClr val="lt1"/>
+                        </a:fillRef>
+                        <a:effectRef idx="0">
+                          <a:schemeClr val="accent6"/>
+                        </a:effectRef>
+                        <a:fontRef idx="minor">
+                          <a:schemeClr val="dk1"/>
+                        </a:fontRef>
+                      </wps:style>
+                      <wps:bodyPr rot="0" spcFirstLastPara="0" vertOverflow="overflow" horzOverflow="overflow" vert="horz" wrap="square" lIns="91440" tIns="45720" rIns="91440" bIns="45720" numCol="1" spcCol="0" rtlCol="0" fromWordArt="0" anchor="ctr" anchorCtr="0" forceAA="0" compatLnSpc="1">
+                        <a:prstTxWarp prst="textNoShape">
+                          <a:avLst/>
+                        </a:prstTxWarp>
+                        <a:noAutofit/>
+                      </wps:bodyPr>
+                    </wps:wsp>
+                  </a:graphicData>
+                </a:graphic>
+              </wp:anchor>
+            </w:drawing>
+          </mc:Choice>
+          <mc:Fallback>
+            <w:pict>
+              <v:roundrect w14:anchorId="72B16417" id="Rectangle: Rounded Corners 23" o:spid="_x0000_s1026" style="position:absolute;margin-left:0;margin-top:3pt;width:218.5pt;height:673.95pt;z-index:251683840;visibility:visible;mso-wrap-style:square;mso-wrap-distance-left:9pt;mso-wrap-distance-top:0;mso-wrap-distance-right:9pt;mso-wrap-distance-bottom:0;mso-position-horizontal:center;mso-position-horizontal-relative:margin;mso-position-vertical:absolute;mso-position-vertical-relative:text;v-text-anchor:middle" arcsize="10923f" o:gfxdata="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" filled="f" strokecolor="#ffc000 [3207]" strokeweight="1pt">
+                <v:stroke joinstyle="miter"/>
+                <w10:wrap anchorx="margin"/>
+              </v:roundrect>
+            </w:pict>
+          </mc:Fallback>
+        </mc:AlternateContent>
+      </w:r>
+      <w:r>
+        <w:tab/>
+      </w:r>
+      <w:r>
+        <w:tab/>
+      </w:r>
+    </w:p>
+    <w:p>
+      <w:pPr>
+        <w:tabs>
+          <w:tab w:val="center" w:pos="4513"/>
+        </w:tabs>
+        <w:rPr>
+          <w:sz w:val="28"/>
+          <w:szCs w:val="28"/>
+        </w:rPr>
+      </w:pPr>
+      <w:r>
+        <w:tab/>
+      </w:r>
+      <w:r>
+        <w:rPr>
+          <w:color w:val="ED7D31" w:themeColor="accent2"/>
+          <w:sz w:val="28"/>
+          <w:szCs w:val="28"/>
+        </w:rPr>
+        <w:t>Bridgett (Game-Play)</w:t>
+      </w:r>
+    </w:p>
+    <w:p>
+      <w:r>
+        <w:rPr>
+          <w:noProof/>
+        </w:rPr>
+        <mc:AlternateContent>
+          <mc:Choice Requires="wps">
+            <w:drawing>
+              <wp:anchor distT="0" distB="0" distL="114300" distR="114300" simplePos="0" relativeHeight="251664384" behindDoc="0" locked="0" layoutInCell="1" allowOverlap="1" wp14:anchorId="243B9D79" wp14:editId="22A98411">
+                <wp:simplePos x="0" y="0"/>
+                <wp:positionH relativeFrom="margin">
+                  <wp:align>center</wp:align>
+                </wp:positionH>
+                <wp:positionV relativeFrom="paragraph">
+                  <wp:posOffset>168437</wp:posOffset>
+                </wp:positionV>
+                <wp:extent cx="882000" cy="871205"/>
+                <wp:effectExtent l="0" t="0" r="13970" b="24765"/>
+                <wp:wrapNone/>
+                <wp:docPr id="8" name="Oval 8"/>
+                <wp:cNvGraphicFramePr/>
+                <a:graphic xmlns:a="http://schemas.openxmlformats.org/drawingml/2006/main">
+                  <a:graphicData uri="http://schemas.microsoft.com/office/word/2010/wordprocessingShape">
+                    <wps:wsp>
+                      <wps:cNvSpPr/>
+                      <wps:spPr>
+                        <a:xfrm>
+                          <a:off x="0" y="0"/>
+                          <a:ext cx="882000" cy="871205"/>
+                        </a:xfrm>
+                        <a:prstGeom prst="ellipse">
+                          <a:avLst/>
+                        </a:prstGeom>
+                        <a:noFill/>
+                        <a:ln>
+                          <a:solidFill>
+                            <a:schemeClr val="accent4"/>
+                          </a:solidFill>
+                        </a:ln>
+                      </wps:spPr>
+                      <wps:style>
+                        <a:lnRef idx="2">
+                          <a:schemeClr val="accent1">
+                            <a:shade val="50000"/>
+                          </a:schemeClr>
+                        </a:lnRef>
+                        <a:fillRef idx="1">
+                          <a:schemeClr val="accent1"/>
+                        </a:fillRef>
+                        <a:effectRef idx="0">
+                          <a:schemeClr val="accent1"/>
+                        </a:effectRef>
+                        <a:fontRef idx="minor">
+                          <a:schemeClr val="lt1"/>
+                        </a:fontRef>
+                      </wps:style>
+                      <wps:txbx>
+                        <w:txbxContent>
+                          <w:p>
+                            <w:pPr>
+                              <w:jc w:val="center"/>
+                            </w:pPr>
+                            <w:r>
+                              <w:t>Help options</w:t>
+                            </w:r>
+                          </w:p>
+                        </w:txbxContent>
+                      </wps:txbx>
+                      <wps:bodyPr rot="0" spcFirstLastPara="0" vertOverflow="overflow" horzOverflow="overflow" vert="horz" wrap="square" lIns="91440" tIns="45720" rIns="91440" bIns="45720" numCol="1" spcCol="0" rtlCol="0" fromWordArt="0" anchor="ctr" anchorCtr="0" forceAA="0" compatLnSpc="1">
+                        <a:prstTxWarp prst="textNoShape">
+                          <a:avLst/>
+                        </a:prstTxWarp>
+                        <a:noAutofit/>
+                      </wps:bodyPr>
+                    </wps:wsp>
+                  </a:graphicData>
+                </a:graphic>
+                <wp14:sizeRelH relativeFrom="margin">
+                  <wp14:pctWidth>0</wp14:pctWidth>
+                </wp14:sizeRelH>
+                <wp14:sizeRelV relativeFrom="margin">
+                  <wp14:pctHeight>0</wp14:pctHeight>
+                </wp14:sizeRelV>
+              </wp:anchor>
+            </w:drawing>
+          </mc:Choice>
+          <mc:Fallback>
+            <w:pict>
+              <v:oval w14:anchorId="243B9D79" id="Oval 8" o:spid="_x0000_s1026" style="position:absolute;margin-left:0;margin-top:13.25pt;width:69.45pt;height:68.6pt;z-index:251664384;visibility:visible;mso-wrap-style:square;mso-width-percent:0;mso-height-percent:0;mso-wrap-distance-left:9pt;mso-wrap-distance-top:0;mso-wrap-distance-right:9pt;mso-wrap-distance-bottom:0;mso-position-horizontal:center;mso-position-horizontal-relative:margin;mso-position-vertical:absolute;mso-position-vertical-relative:text;mso-width-percent:0;mso-height-percent:0;mso-width-relative:margin;mso-height-relative:margin;v-text-anchor:middle" o:gfxdata="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" filled="f" strokecolor="#ffc000 [3207]" strokeweight="1pt">
+                <v:stroke joinstyle="miter"/>
+                <v:textbox>
+                  <w:txbxContent>
+                    <w:p>
+                      <w:pPr>
+                        <w:jc w:val="center"/>
+                      </w:pPr>
+                      <w:r>
+                        <w:t>Help options</w:t>
+                      </w:r>
+                    </w:p>
+                  </w:txbxContent>
+                </v:textbox>
+                <w10:wrap anchorx="margin"/>
+              </v:oval>
+            </w:pict>
+          </mc:Fallback>
+        </mc:AlternateContent>
+      </w:r>
+      <w:r>
+        <w:tab/>
+      </w:r>
+      <w:r>
+        <w:tab/>
+      </w:r>
+      <w:r>
+        <w:tab/>
+      </w:r>
+      <w:r>
+        <w:tab/>
+      </w:r>
+      <w:r>
+        <w:tab/>
+      </w:r>
+      <w:r>
+        <w:tab/>
       </w:r>
     </w:p>
     <w:p/>
     <w:p>
       <w:pPr>
-        <w:rPr>
-          <w:b/>
-          <w:bCs/>
-        </w:rPr>
+        <w:tabs>
+          <w:tab w:val="center" w:pos="4513"/>
+        </w:tabs>
+        <w:jc w:val="center"/>
       </w:pPr>
       <w:r>
-        <w:t>[1]</w:t>
-      </w:r>
-      <w:r>
-        <w:t xml:space="preserve"> WTWH (</w:t>
-      </w:r>
-      <w:r>
-        <w:t>20</w:t>
-      </w:r>
-      <w:r>
-        <w:t>24</w:t>
-      </w:r>
-      <w:r>
-        <w:t xml:space="preserve">). </w:t>
-      </w:r>
-      <w:r>
-        <w:rPr>
-          <w:i/>
-          <w:iCs/>
-        </w:rPr>
-        <w:t>Bridge Designer</w:t>
-      </w:r>
-      <w:r>
-        <w:rPr>
-          <w:i/>
-          <w:iCs/>
-        </w:rPr>
-        <w:t>.</w:t>
-      </w:r>
-      <w:r>
-        <w:t xml:space="preserve"> Retrieved from </w:t>
-      </w:r>
-      <w:r>
-        <w:t>Engineering</w:t>
-      </w:r>
-      <w:r>
-        <w:t>:</w:t>
-      </w:r>
-      <w:r>
-        <w:t xml:space="preserve"> </w:t>
-      </w:r>
-      <w:r>
-        <w:t>https://www.engineering.com/games/bridge-designer/</w:t>
+        <w:rPr>
+          <w:noProof/>
+        </w:rPr>
+        <mc:AlternateContent>
+          <mc:Choice Requires="wps">
+            <w:drawing>
+              <wp:anchor distT="0" distB="0" distL="114300" distR="114300" simplePos="0" relativeHeight="251675648" behindDoc="0" locked="0" layoutInCell="1" allowOverlap="1" wp14:anchorId="0F9F1F35" wp14:editId="7DD4B15F">
+                <wp:simplePos x="0" y="0"/>
+                <wp:positionH relativeFrom="column">
+                  <wp:posOffset>925033</wp:posOffset>
+                </wp:positionH>
+                <wp:positionV relativeFrom="paragraph">
+                  <wp:posOffset>211616</wp:posOffset>
+                </wp:positionV>
+                <wp:extent cx="1488233" cy="355305"/>
+                <wp:effectExtent l="0" t="57150" r="0" b="26035"/>
+                <wp:wrapNone/>
+                <wp:docPr id="16" name="Straight Arrow Connector 16"/>
+                <wp:cNvGraphicFramePr/>
+                <a:graphic xmlns:a="http://schemas.openxmlformats.org/drawingml/2006/main">
+                  <a:graphicData uri="http://schemas.microsoft.com/office/word/2010/wordprocessingShape">
+                    <wps:wsp>
+                      <wps:cNvCnPr/>
+                      <wps:spPr>
+                        <a:xfrm flipV="1">
+                          <a:off x="0" y="0"/>
+                          <a:ext cx="1488233" cy="355305"/>
+                        </a:xfrm>
+                        <a:prstGeom prst="straightConnector1">
+                          <a:avLst/>
+                        </a:prstGeom>
+                        <a:ln>
+                          <a:tailEnd type="triangle"/>
+                        </a:ln>
+                      </wps:spPr>
+                      <wps:style>
+                        <a:lnRef idx="1">
+                          <a:schemeClr val="accent2"/>
+                        </a:lnRef>
+                        <a:fillRef idx="0">
+                          <a:schemeClr val="accent2"/>
+                        </a:fillRef>
+                        <a:effectRef idx="0">
+                          <a:schemeClr val="accent2"/>
+                        </a:effectRef>
+                        <a:fontRef idx="minor">
+                          <a:schemeClr val="tx1"/>
+                        </a:fontRef>
+                      </wps:style>
+                      <wps:bodyPr/>
+                    </wps:wsp>
+                  </a:graphicData>
+                </a:graphic>
+                <wp14:sizeRelH relativeFrom="margin">
+                  <wp14:pctWidth>0</wp14:pctWidth>
+                </wp14:sizeRelH>
+                <wp14:sizeRelV relativeFrom="margin">
+                  <wp14:pctHeight>0</wp14:pctHeight>
+                </wp14:sizeRelV>
+              </wp:anchor>
+            </w:drawing>
+          </mc:Choice>
+          <mc:Fallback>
+            <w:pict>
+              <v:shapetype w14:anchorId="21CF5869" id="_x0000_t32" coordsize="21600,21600" o:spt="32" o:oned="t" path="m,l21600,21600e" filled="f">
+                <v:path arrowok="t" fillok="f" o:connecttype="none"/>
+                <o:lock v:ext="edit" shapetype="t"/>
+              </v:shapetype>
+              <v:shape id="Straight Arrow Connector 16" o:spid="_x0000_s1026" type="#_x0000_t32" style="position:absolute;margin-left:72.85pt;margin-top:16.65pt;width:117.2pt;height:28pt;flip:y;z-index:251675648;visibility:visible;mso-wrap-style:square;mso-width-percent:0;mso-height-percent:0;mso-wrap-distance-left:9pt;mso-wrap-distance-top:0;mso-wrap-distance-right:9pt;mso-wrap-distance-bottom:0;mso-position-horizontal:absolute;mso-position-horizontal-relative:text;mso-position-vertical:absolute;mso-position-vertical-relative:text;mso-width-percent:0;mso-height-percent:0;mso-width-relative:margin;mso-height-relative:margin" o:gfxdata="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" strokecolor="#ed7d31 [3205]" strokeweight=".5pt">
+                <v:stroke endarrow="block" joinstyle="miter"/>
+              </v:shape>
+            </w:pict>
+          </mc:Fallback>
+        </mc:AlternateContent>
       </w:r>
     </w:p>
     <w:p>
       <w:pPr>
+        <w:tabs>
+          <w:tab w:val="center" w:pos="4513"/>
+        </w:tabs>
+        <w:rPr>
+          <w:sz w:val="24"/>
+          <w:szCs w:val="24"/>
+        </w:rPr>
+      </w:pPr>
+      <w:r>
+        <w:rPr>
+          <w:noProof/>
+        </w:rPr>
+        <mc:AlternateContent>
+          <mc:Choice Requires="wps">
+            <w:drawing>
+              <wp:anchor distT="0" distB="0" distL="114300" distR="114300" simplePos="0" relativeHeight="251665408" behindDoc="0" locked="0" layoutInCell="1" allowOverlap="1" wp14:anchorId="0EBDD733" wp14:editId="45BDCAF7">
+                <wp:simplePos x="0" y="0"/>
+                <wp:positionH relativeFrom="margin">
+                  <wp:align>center</wp:align>
+                </wp:positionH>
+                <wp:positionV relativeFrom="paragraph">
+                  <wp:posOffset>246055</wp:posOffset>
+                </wp:positionV>
+                <wp:extent cx="1137684" cy="1116419"/>
+                <wp:effectExtent l="0" t="0" r="24765" b="26670"/>
+                <wp:wrapNone/>
+                <wp:docPr id="10" name="Oval 10"/>
+                <wp:cNvGraphicFramePr/>
+                <a:graphic xmlns:a="http://schemas.openxmlformats.org/drawingml/2006/main">
+                  <a:graphicData uri="http://schemas.microsoft.com/office/word/2010/wordprocessingShape">
+                    <wps:wsp>
+                      <wps:cNvSpPr/>
+                      <wps:spPr>
+                        <a:xfrm>
+                          <a:off x="0" y="0"/>
+                          <a:ext cx="1137684" cy="1116419"/>
+                        </a:xfrm>
+                        <a:prstGeom prst="ellipse">
+                          <a:avLst/>
+                        </a:prstGeom>
+                        <a:noFill/>
+                        <a:ln>
+                          <a:solidFill>
+                            <a:schemeClr val="accent4"/>
+                          </a:solidFill>
+                        </a:ln>
+                      </wps:spPr>
+                      <wps:style>
+                        <a:lnRef idx="2">
+                          <a:schemeClr val="accent1">
+                            <a:shade val="50000"/>
+                          </a:schemeClr>
+                        </a:lnRef>
+                        <a:fillRef idx="1">
+                          <a:schemeClr val="accent1"/>
+                        </a:fillRef>
+                        <a:effectRef idx="0">
+                          <a:schemeClr val="accent1"/>
+                        </a:effectRef>
+                        <a:fontRef idx="minor">
+                          <a:schemeClr val="lt1"/>
+                        </a:fontRef>
+                      </wps:style>
+                      <wps:txbx>
+                        <w:txbxContent>
+                          <w:p>
+                            <w:pPr>
+                              <w:jc w:val="center"/>
+                            </w:pPr>
+                            <w:r>
+                              <w:t xml:space="preserve">Design bridge </w:t>
+                            </w:r>
+                          </w:p>
+                          <w:p>
+                            <w:pPr>
+                              <w:jc w:val="center"/>
+                            </w:pPr>
+                            <w:r>
+                              <w:t>(Draw)</w:t>
+                            </w:r>
+                          </w:p>
+                        </w:txbxContent>
+                      </wps:txbx>
+                      <wps:bodyPr rot="0" spcFirstLastPara="0" vertOverflow="overflow" horzOverflow="overflow" vert="horz" wrap="square" lIns="91440" tIns="45720" rIns="91440" bIns="45720" numCol="1" spcCol="0" rtlCol="0" fromWordArt="0" anchor="ctr" anchorCtr="0" forceAA="0" compatLnSpc="1">
+                        <a:prstTxWarp prst="textNoShape">
+                          <a:avLst/>
+                        </a:prstTxWarp>
+                        <a:noAutofit/>
+                      </wps:bodyPr>
+                    </wps:wsp>
+                  </a:graphicData>
+                </a:graphic>
+                <wp14:sizeRelH relativeFrom="margin">
+                  <wp14:pctWidth>0</wp14:pctWidth>
+                </wp14:sizeRelH>
+                <wp14:sizeRelV relativeFrom="margin">
+                  <wp14:pctHeight>0</wp14:pctHeight>
+                </wp14:sizeRelV>
+              </wp:anchor>
+            </w:drawing>
+          </mc:Choice>
+          <mc:Fallback>
+            <w:pict>
+              <v:oval w14:anchorId="0EBDD733" id="Oval 10" o:spid="_x0000_s1027" style="position:absolute;margin-left:0;margin-top:19.35pt;width:89.6pt;height:87.9pt;z-index:251665408;visibility:visible;mso-wrap-style:square;mso-width-percent:0;mso-height-percent:0;mso-wrap-distance-left:9pt;mso-wrap-distance-top:0;mso-wrap-distance-right:9pt;mso-wrap-distance-bottom:0;mso-position-horizontal:center;mso-position-horizontal-relative:margin;mso-position-vertical:absolute;mso-position-vertical-relative:text;mso-width-percent:0;mso-height-percent:0;mso-width-relative:margin;mso-height-relative:margin;v-text-anchor:middle" o:gfxdata="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" filled="f" strokecolor="#ffc000 [3207]" strokeweight="1pt">
+                <v:stroke joinstyle="miter"/>
+                <v:textbox>
+                  <w:txbxContent>
+                    <w:p>
+                      <w:pPr>
+                        <w:jc w:val="center"/>
+                      </w:pPr>
+                      <w:r>
+                        <w:t xml:space="preserve">Design bridge </w:t>
+                      </w:r>
+                    </w:p>
+                    <w:p>
+                      <w:pPr>
+                        <w:jc w:val="center"/>
+                      </w:pPr>
+                      <w:r>
+                        <w:t>(Draw)</w:t>
+                      </w:r>
+                    </w:p>
+                  </w:txbxContent>
+                </v:textbox>
+                <w10:wrap anchorx="margin"/>
+              </v:oval>
+            </w:pict>
+          </mc:Fallback>
+        </mc:AlternateContent>
+      </w:r>
+      <w:r>
+        <w:rPr>
+          <w:noProof/>
+        </w:rPr>
+        <mc:AlternateContent>
+          <mc:Choice Requires="wps">
+            <w:drawing>
+              <wp:anchor distT="0" distB="0" distL="114300" distR="114300" simplePos="0" relativeHeight="251659264" behindDoc="0" locked="0" layoutInCell="1" allowOverlap="1" wp14:anchorId="25D369E4" wp14:editId="18880DCA">
+                <wp:simplePos x="0" y="0"/>
+                <wp:positionH relativeFrom="column">
+                  <wp:posOffset>522446</wp:posOffset>
+                </wp:positionH>
+                <wp:positionV relativeFrom="paragraph">
+                  <wp:posOffset>184944</wp:posOffset>
+                </wp:positionV>
+                <wp:extent cx="197510" cy="190195"/>
+                <wp:effectExtent l="0" t="0" r="12065" b="19685"/>
+                <wp:wrapNone/>
+                <wp:docPr id="2" name="Smiley Face 2"/>
+                <wp:cNvGraphicFramePr/>
+                <a:graphic xmlns:a="http://schemas.openxmlformats.org/drawingml/2006/main">
+                  <a:graphicData uri="http://schemas.microsoft.com/office/word/2010/wordprocessingShape">
+                    <wps:wsp>
+                      <wps:cNvSpPr/>
+                      <wps:spPr>
+                        <a:xfrm>
+                          <a:off x="0" y="0"/>
+                          <a:ext cx="197510" cy="190195"/>
+                        </a:xfrm>
+                        <a:prstGeom prst="smileyFace">
+                          <a:avLst/>
+                        </a:prstGeom>
+                      </wps:spPr>
+                      <wps:style>
+                        <a:lnRef idx="2">
+                          <a:schemeClr val="accent4">
+                            <a:shade val="50000"/>
+                          </a:schemeClr>
+                        </a:lnRef>
+                        <a:fillRef idx="1">
+                          <a:schemeClr val="accent4"/>
+                        </a:fillRef>
+                        <a:effectRef idx="0">
+                          <a:schemeClr val="accent4"/>
+                        </a:effectRef>
+                        <a:fontRef idx="minor">
+                          <a:schemeClr val="lt1"/>
+                        </a:fontRef>
+                      </wps:style>
+                      <wps:bodyPr rot="0" spcFirstLastPara="0" vertOverflow="overflow" horzOverflow="overflow" vert="horz" wrap="square" lIns="91440" tIns="45720" rIns="91440" bIns="45720" numCol="1" spcCol="0" rtlCol="0" fromWordArt="0" anchor="ctr" anchorCtr="0" forceAA="0" compatLnSpc="1">
+                        <a:prstTxWarp prst="textNoShape">
+                          <a:avLst/>
+                        </a:prstTxWarp>
+                        <a:noAutofit/>
+                      </wps:bodyPr>
+                    </wps:wsp>
+                  </a:graphicData>
+                </a:graphic>
+              </wp:anchor>
+            </w:drawing>
+          </mc:Choice>
+          <mc:Fallback>
+            <w:pict>
+              <v:shapetype w14:anchorId="08689FFF" id="_x0000_t96" coordsize="21600,21600" o:spt="96" adj="17520" path="m10800,qx,10800,10800,21600,21600,10800,10800,xem7340,6445qx6215,7570,7340,8695,8465,7570,7340,6445xnfem14260,6445qx13135,7570,14260,8695,15385,7570,14260,6445xnfem4960@0c8853@3,12747@3,16640@0nfe">
+                <v:formulas>
+                  <v:f eqn="sum 33030 0 #0"/>
+                  <v:f eqn="prod #0 4 3"/>
+                  <v:f eqn="prod @0 1 3"/>
+                  <v:f eqn="sum @1 0 @2"/>
+                </v:formulas>
+                <v:path o:extrusionok="f" gradientshapeok="t" o:connecttype="custom" o:connectlocs="10800,0;3163,3163;0,10800;3163,18437;10800,21600;18437,18437;21600,10800;18437,3163" textboxrect="3163,3163,18437,18437"/>
+                <v:handles>
+                  <v:h position="center,#0" yrange="15510,17520"/>
+                </v:handles>
+                <o:complex v:ext="view"/>
+              </v:shapetype>
+              <v:shape id="Smiley Face 2" o:spid="_x0000_s1026" type="#_x0000_t96" style="position:absolute;margin-left:41.15pt;margin-top:14.55pt;width:15.55pt;height:15pt;z-index:251659264;visibility:visible;mso-wrap-style:square;mso-wrap-distance-left:9pt;mso-wrap-distance-top:0;mso-wrap-distance-right:9pt;mso-wrap-distance-bottom:0;mso-position-horizontal:absolute;mso-position-horizontal-relative:text;mso-position-vertical:absolute;mso-position-vertical-relative:text;v-text-anchor:middle" o:gfxdata="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" fillcolor="#ffc000 [3207]" strokecolor="#7f5f00 [1607]" strokeweight="1pt">
+                <v:stroke joinstyle="miter"/>
+              </v:shape>
+            </w:pict>
+          </mc:Fallback>
+        </mc:AlternateContent>
+      </w:r>
+    </w:p>
+    <w:p>
+      <w:pPr>
+        <w:tabs>
+          <w:tab w:val="center" w:pos="4513"/>
+        </w:tabs>
+        <w:rPr>
+          <w:sz w:val="24"/>
+          <w:szCs w:val="24"/>
+        </w:rPr>
+      </w:pPr>
+      <w:r>
+        <w:rPr>
+          <w:noProof/>
+        </w:rPr>
+        <mc:AlternateContent>
+          <mc:Choice Requires="wps">
+            <w:drawing>
+              <wp:anchor distT="0" distB="0" distL="114300" distR="114300" simplePos="0" relativeHeight="251663360" behindDoc="0" locked="0" layoutInCell="1" allowOverlap="1" wp14:anchorId="1D129EF7" wp14:editId="4BCDB32E">
+                <wp:simplePos x="0" y="0"/>
+                <wp:positionH relativeFrom="column">
+                  <wp:posOffset>391953</wp:posOffset>
+                </wp:positionH>
+                <wp:positionV relativeFrom="paragraph">
+                  <wp:posOffset>137636</wp:posOffset>
+                </wp:positionV>
+                <wp:extent cx="475488" cy="0"/>
+                <wp:effectExtent l="0" t="0" r="0" b="0"/>
+                <wp:wrapNone/>
+                <wp:docPr id="6" name="Straight Connector 6"/>
+                <wp:cNvGraphicFramePr/>
+                <a:graphic xmlns:a="http://schemas.openxmlformats.org/drawingml/2006/main">
+                  <a:graphicData uri="http://schemas.microsoft.com/office/word/2010/wordprocessingShape">
+                    <wps:wsp>
+                      <wps:cNvCnPr/>
+                      <wps:spPr>
+                        <a:xfrm>
+                          <a:off x="0" y="0"/>
+                          <a:ext cx="475488" cy="0"/>
+                        </a:xfrm>
+                        <a:prstGeom prst="line">
+                          <a:avLst/>
+                        </a:prstGeom>
+                      </wps:spPr>
+                      <wps:style>
+                        <a:lnRef idx="1">
+                          <a:schemeClr val="accent2"/>
+                        </a:lnRef>
+                        <a:fillRef idx="0">
+                          <a:schemeClr val="accent2"/>
+                        </a:fillRef>
+                        <a:effectRef idx="0">
+                          <a:schemeClr val="accent2"/>
+                        </a:effectRef>
+                        <a:fontRef idx="minor">
+                          <a:schemeClr val="tx1"/>
+                        </a:fontRef>
+                      </wps:style>
+                      <wps:bodyPr/>
+                    </wps:wsp>
+                  </a:graphicData>
+                </a:graphic>
+                <wp14:sizeRelH relativeFrom="margin">
+                  <wp14:pctWidth>0</wp14:pctWidth>
+                </wp14:sizeRelH>
+                <wp14:sizeRelV relativeFrom="margin">
+                  <wp14:pctHeight>0</wp14:pctHeight>
+                </wp14:sizeRelV>
+              </wp:anchor>
+            </w:drawing>
+          </mc:Choice>
+          <mc:Fallback>
+            <w:pict>
+              <v:line w14:anchorId="1E227D15" id="Straight Connector 6" o:spid="_x0000_s1026" style="position:absolute;z-index:251663360;visibility:visible;mso-wrap-style:square;mso-width-percent:0;mso-height-percent:0;mso-wrap-distance-left:9pt;mso-wrap-distance-top:0;mso-wrap-distance-right:9pt;mso-wrap-distance-bottom:0;mso-position-horizontal:absolute;mso-position-horizontal-relative:text;mso-position-vertical:absolute;mso-position-vertical-relative:text;mso-width-percent:0;mso-height-percent:0;mso-width-relative:margin;mso-height-relative:margin" from="30.85pt,10.85pt" to="68.3pt,10.85pt" o:gfxdata="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" strokecolor="#ed7d31 [3205]" strokeweight=".5pt">
+                <v:stroke joinstyle="miter"/>
+              </v:line>
+            </w:pict>
+          </mc:Fallback>
+        </mc:AlternateContent>
+      </w:r>
+      <w:r>
+        <w:rPr>
+          <w:noProof/>
+        </w:rPr>
+        <mc:AlternateContent>
+          <mc:Choice Requires="wps">
+            <w:drawing>
+              <wp:anchor distT="0" distB="0" distL="114300" distR="114300" simplePos="0" relativeHeight="251660288" behindDoc="0" locked="0" layoutInCell="1" allowOverlap="1" wp14:anchorId="5391F4E8" wp14:editId="216D3D07">
+                <wp:simplePos x="0" y="0"/>
+                <wp:positionH relativeFrom="column">
+                  <wp:posOffset>616744</wp:posOffset>
+                </wp:positionH>
+                <wp:positionV relativeFrom="paragraph">
+                  <wp:posOffset>79692</wp:posOffset>
+                </wp:positionV>
+                <wp:extent cx="7315" cy="322199"/>
+                <wp:effectExtent l="0" t="0" r="31115" b="20955"/>
+                <wp:wrapNone/>
+                <wp:docPr id="3" name="Straight Connector 3"/>
+                <wp:cNvGraphicFramePr/>
+                <a:graphic xmlns:a="http://schemas.openxmlformats.org/drawingml/2006/main">
+                  <a:graphicData uri="http://schemas.microsoft.com/office/word/2010/wordprocessingShape">
+                    <wps:wsp>
+                      <wps:cNvCnPr/>
+                      <wps:spPr>
+                        <a:xfrm>
+                          <a:off x="0" y="0"/>
+                          <a:ext cx="7315" cy="322199"/>
+                        </a:xfrm>
+                        <a:prstGeom prst="line">
+                          <a:avLst/>
+                        </a:prstGeom>
+                      </wps:spPr>
+                      <wps:style>
+                        <a:lnRef idx="1">
+                          <a:schemeClr val="accent2"/>
+                        </a:lnRef>
+                        <a:fillRef idx="0">
+                          <a:schemeClr val="accent2"/>
+                        </a:fillRef>
+                        <a:effectRef idx="0">
+                          <a:schemeClr val="accent2"/>
+                        </a:effectRef>
+                        <a:fontRef idx="minor">
+                          <a:schemeClr val="tx1"/>
+                        </a:fontRef>
+                      </wps:style>
+                      <wps:bodyPr/>
+                    </wps:wsp>
+                  </a:graphicData>
+                </a:graphic>
+              </wp:anchor>
+            </w:drawing>
+          </mc:Choice>
+          <mc:Fallback>
+            <w:pict>
+              <v:line w14:anchorId="5ED7448F" id="Straight Connector 3" o:spid="_x0000_s1026" style="position:absolute;z-index:251660288;visibility:visible;mso-wrap-style:square;mso-wrap-distance-left:9pt;mso-wrap-distance-top:0;mso-wrap-distance-right:9pt;mso-wrap-distance-bottom:0;mso-position-horizontal:absolute;mso-position-horizontal-relative:text;mso-position-vertical:absolute;mso-position-vertical-relative:text" from="48.55pt,6.25pt" to="49.15pt,31.6pt" o:gfxdata="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" strokecolor="#ed7d31 [3205]" strokeweight=".5pt">
+                <v:stroke joinstyle="miter"/>
+              </v:line>
+            </w:pict>
+          </mc:Fallback>
+        </mc:AlternateContent>
+      </w:r>
+    </w:p>
+    <w:p>
+      <w:pPr>
+        <w:tabs>
+          <w:tab w:val="center" w:pos="4513"/>
+        </w:tabs>
+      </w:pPr>
+      <w:r>
+        <w:rPr>
+          <w:noProof/>
+        </w:rPr>
+        <mc:AlternateContent>
+          <mc:Choice Requires="wps">
+            <w:drawing>
+              <wp:anchor distT="0" distB="0" distL="114300" distR="114300" simplePos="0" relativeHeight="251676672" behindDoc="0" locked="0" layoutInCell="1" allowOverlap="1" wp14:anchorId="1122B721" wp14:editId="3049917B">
+                <wp:simplePos x="0" y="0"/>
+                <wp:positionH relativeFrom="column">
+                  <wp:posOffset>1052623</wp:posOffset>
+                </wp:positionH>
+                <wp:positionV relativeFrom="paragraph">
+                  <wp:posOffset>103594</wp:posOffset>
+                </wp:positionV>
+                <wp:extent cx="1137684" cy="18296"/>
+                <wp:effectExtent l="0" t="76200" r="24765" b="77470"/>
+                <wp:wrapNone/>
+                <wp:docPr id="17" name="Straight Arrow Connector 17"/>
+                <wp:cNvGraphicFramePr/>
+                <a:graphic xmlns:a="http://schemas.openxmlformats.org/drawingml/2006/main">
+                  <a:graphicData uri="http://schemas.microsoft.com/office/word/2010/wordprocessingShape">
+                    <wps:wsp>
+                      <wps:cNvCnPr/>
+                      <wps:spPr>
+                        <a:xfrm flipV="1">
+                          <a:off x="0" y="0"/>
+                          <a:ext cx="1137684" cy="18296"/>
+                        </a:xfrm>
+                        <a:prstGeom prst="straightConnector1">
+                          <a:avLst/>
+                        </a:prstGeom>
+                        <a:ln>
+                          <a:tailEnd type="triangle"/>
+                        </a:ln>
+                      </wps:spPr>
+                      <wps:style>
+                        <a:lnRef idx="1">
+                          <a:schemeClr val="accent2"/>
+                        </a:lnRef>
+                        <a:fillRef idx="0">
+                          <a:schemeClr val="accent2"/>
+                        </a:fillRef>
+                        <a:effectRef idx="0">
+                          <a:schemeClr val="accent2"/>
+                        </a:effectRef>
+                        <a:fontRef idx="minor">
+                          <a:schemeClr val="tx1"/>
+                        </a:fontRef>
+                      </wps:style>
+                      <wps:bodyPr/>
+                    </wps:wsp>
+                  </a:graphicData>
+                </a:graphic>
+              </wp:anchor>
+            </w:drawing>
+          </mc:Choice>
+          <mc:Fallback>
+            <w:pict>
+              <v:shape w14:anchorId="5741C531" id="Straight Arrow Connector 17" o:spid="_x0000_s1026" type="#_x0000_t32" style="position:absolute;margin-left:82.9pt;margin-top:8.15pt;width:89.6pt;height:1.45pt;flip:y;z-index:251676672;visibility:visible;mso-wrap-style:square;mso-wrap-distance-left:9pt;mso-wrap-distance-top:0;mso-wrap-distance-right:9pt;mso-wrap-distance-bottom:0;mso-position-horizontal:absolute;mso-position-horizontal-relative:text;mso-position-vertical:absolute;mso-position-vertical-relative:text" o:gfxdata="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" strokecolor="#ed7d31 [3205]" strokeweight=".5pt">
+                <v:stroke endarrow="block" joinstyle="miter"/>
+              </v:shape>
+            </w:pict>
+          </mc:Fallback>
+        </mc:AlternateContent>
+      </w:r>
+      <w:r>
+        <w:rPr>
+          <w:noProof/>
+        </w:rPr>
+        <mc:AlternateContent>
+          <mc:Choice Requires="wps">
+            <w:drawing>
+              <wp:anchor distT="0" distB="0" distL="114300" distR="114300" simplePos="0" relativeHeight="251661312" behindDoc="0" locked="0" layoutInCell="1" allowOverlap="1" wp14:anchorId="76CAF9BA" wp14:editId="0DC4C58F">
+                <wp:simplePos x="0" y="0"/>
+                <wp:positionH relativeFrom="column">
+                  <wp:posOffset>442595</wp:posOffset>
+                </wp:positionH>
+                <wp:positionV relativeFrom="paragraph">
+                  <wp:posOffset>96203</wp:posOffset>
+                </wp:positionV>
+                <wp:extent cx="183058" cy="241401"/>
+                <wp:effectExtent l="0" t="0" r="26670" b="25400"/>
+                <wp:wrapNone/>
+                <wp:docPr id="4" name="Straight Connector 4"/>
+                <wp:cNvGraphicFramePr/>
+                <a:graphic xmlns:a="http://schemas.openxmlformats.org/drawingml/2006/main">
+                  <a:graphicData uri="http://schemas.microsoft.com/office/word/2010/wordprocessingShape">
+                    <wps:wsp>
+                      <wps:cNvCnPr/>
+                      <wps:spPr>
+                        <a:xfrm flipH="1">
+                          <a:off x="0" y="0"/>
+                          <a:ext cx="183058" cy="241401"/>
+                        </a:xfrm>
+                        <a:prstGeom prst="line">
+                          <a:avLst/>
+                        </a:prstGeom>
+                      </wps:spPr>
+                      <wps:style>
+                        <a:lnRef idx="1">
+                          <a:schemeClr val="accent2"/>
+                        </a:lnRef>
+                        <a:fillRef idx="0">
+                          <a:schemeClr val="accent2"/>
+                        </a:fillRef>
+                        <a:effectRef idx="0">
+                          <a:schemeClr val="accent2"/>
+                        </a:effectRef>
+                        <a:fontRef idx="minor">
+                          <a:schemeClr val="tx1"/>
+                        </a:fontRef>
+                      </wps:style>
+                      <wps:bodyPr/>
+                    </wps:wsp>
+                  </a:graphicData>
+                </a:graphic>
+                <wp14:sizeRelH relativeFrom="margin">
+                  <wp14:pctWidth>0</wp14:pctWidth>
+                </wp14:sizeRelH>
+                <wp14:sizeRelV relativeFrom="margin">
+                  <wp14:pctHeight>0</wp14:pctHeight>
+                </wp14:sizeRelV>
+              </wp:anchor>
+            </w:drawing>
+          </mc:Choice>
+          <mc:Fallback>
+            <w:pict>
+              <v:line w14:anchorId="2ACD3768" id="Straight Connector 4" o:spid="_x0000_s1026" style="position:absolute;flip:x;z-index:251661312;visibility:visible;mso-wrap-style:square;mso-width-percent:0;mso-height-percent:0;mso-wrap-distance-left:9pt;mso-wrap-distance-top:0;mso-wrap-distance-right:9pt;mso-wrap-distance-bottom:0;mso-position-horizontal:absolute;mso-position-horizontal-relative:text;mso-position-vertical:absolute;mso-position-vertical-relative:text;mso-width-percent:0;mso-height-percent:0;mso-width-relative:margin;mso-height-relative:margin" from="34.85pt,7.6pt" to="49.25pt,26.6pt" o:gfxdata="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" strokecolor="#ed7d31 [3205]" strokeweight=".5pt">
+                <v:stroke joinstyle="miter"/>
+              </v:line>
+            </w:pict>
+          </mc:Fallback>
+        </mc:AlternateContent>
+      </w:r>
+      <w:r>
+        <w:rPr>
+          <w:noProof/>
+        </w:rPr>
+        <mc:AlternateContent>
+          <mc:Choice Requires="wps">
+            <w:drawing>
+              <wp:anchor distT="0" distB="0" distL="114300" distR="114300" simplePos="0" relativeHeight="251662336" behindDoc="0" locked="0" layoutInCell="1" allowOverlap="1" wp14:anchorId="6C3F707D" wp14:editId="58CB6DC9">
+                <wp:simplePos x="0" y="0"/>
+                <wp:positionH relativeFrom="column">
+                  <wp:posOffset>627380</wp:posOffset>
+                </wp:positionH>
+                <wp:positionV relativeFrom="paragraph">
+                  <wp:posOffset>100488</wp:posOffset>
+                </wp:positionV>
+                <wp:extent cx="182880" cy="226771"/>
+                <wp:effectExtent l="0" t="0" r="26670" b="20955"/>
+                <wp:wrapNone/>
+                <wp:docPr id="5" name="Straight Connector 5"/>
+                <wp:cNvGraphicFramePr/>
+                <a:graphic xmlns:a="http://schemas.openxmlformats.org/drawingml/2006/main">
+                  <a:graphicData uri="http://schemas.microsoft.com/office/word/2010/wordprocessingShape">
+                    <wps:wsp>
+                      <wps:cNvCnPr/>
+                      <wps:spPr>
+                        <a:xfrm>
+                          <a:off x="0" y="0"/>
+                          <a:ext cx="182880" cy="226771"/>
+                        </a:xfrm>
+                        <a:prstGeom prst="line">
+                          <a:avLst/>
+                        </a:prstGeom>
+                      </wps:spPr>
+                      <wps:style>
+                        <a:lnRef idx="1">
+                          <a:schemeClr val="accent2"/>
+                        </a:lnRef>
+                        <a:fillRef idx="0">
+                          <a:schemeClr val="accent2"/>
+                        </a:fillRef>
+                        <a:effectRef idx="0">
+                          <a:schemeClr val="accent2"/>
+                        </a:effectRef>
+                        <a:fontRef idx="minor">
+                          <a:schemeClr val="tx1"/>
+                        </a:fontRef>
+                      </wps:style>
+                      <wps:bodyPr/>
+                    </wps:wsp>
+                  </a:graphicData>
+                </a:graphic>
+                <wp14:sizeRelH relativeFrom="margin">
+                  <wp14:pctWidth>0</wp14:pctWidth>
+                </wp14:sizeRelH>
+                <wp14:sizeRelV relativeFrom="margin">
+                  <wp14:pctHeight>0</wp14:pctHeight>
+                </wp14:sizeRelV>
+              </wp:anchor>
+            </w:drawing>
+          </mc:Choice>
+          <mc:Fallback>
+            <w:pict>
+              <v:line w14:anchorId="0D46C1A8" id="Straight Connector 5" o:spid="_x0000_s1026" style="position:absolute;z-index:251662336;visibility:visible;mso-wrap-style:square;mso-width-percent:0;mso-height-percent:0;mso-wrap-distance-left:9pt;mso-wrap-distance-top:0;mso-wrap-distance-right:9pt;mso-wrap-distance-bottom:0;mso-position-horizontal:absolute;mso-position-horizontal-relative:text;mso-position-vertical:absolute;mso-position-vertical-relative:text;mso-width-percent:0;mso-height-percent:0;mso-width-relative:margin;mso-height-relative:margin" from="49.4pt,7.9pt" to="63.8pt,25.75pt" o:gfxdata="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" strokecolor="#ed7d31 [3205]" strokeweight=".5pt">
+                <v:stroke joinstyle="miter"/>
+              </v:line>
+            </w:pict>
+          </mc:Fallback>
+        </mc:AlternateContent>
+      </w:r>
+      <w:r>
+        <w:tab/>
+      </w:r>
+    </w:p>
+    <w:p>
+      <w:pPr>
+        <w:tabs>
+          <w:tab w:val="left" w:pos="720"/>
+          <w:tab w:val="center" w:pos="4513"/>
+        </w:tabs>
+      </w:pPr>
+      <w:r>
+        <w:tab/>
+      </w:r>
+    </w:p>
+    <w:p>
+      <w:pPr>
+        <w:tabs>
+          <w:tab w:val="left" w:pos="720"/>
+          <w:tab w:val="center" w:pos="4513"/>
+        </w:tabs>
+      </w:pPr>
+      <w:r>
+        <w:rPr>
+          <w:noProof/>
+        </w:rPr>
+        <mc:AlternateContent>
+          <mc:Choice Requires="wps">
+            <w:drawing>
+              <wp:anchor distT="0" distB="0" distL="114300" distR="114300" simplePos="0" relativeHeight="251678720" behindDoc="0" locked="0" layoutInCell="1" allowOverlap="1" wp14:anchorId="19CB6206" wp14:editId="3471B4EB">
+                <wp:simplePos x="0" y="0"/>
+                <wp:positionH relativeFrom="column">
+                  <wp:posOffset>1020726</wp:posOffset>
+                </wp:positionH>
+                <wp:positionV relativeFrom="paragraph">
+                  <wp:posOffset>188255</wp:posOffset>
+                </wp:positionV>
+                <wp:extent cx="1338742" cy="1413569"/>
+                <wp:effectExtent l="0" t="0" r="71120" b="53340"/>
+                <wp:wrapNone/>
+                <wp:docPr id="19" name="Straight Arrow Connector 19"/>
+                <wp:cNvGraphicFramePr/>
+                <a:graphic xmlns:a="http://schemas.openxmlformats.org/drawingml/2006/main">
+                  <a:graphicData uri="http://schemas.microsoft.com/office/word/2010/wordprocessingShape">
+                    <wps:wsp>
+                      <wps:cNvCnPr/>
+                      <wps:spPr>
+                        <a:xfrm>
+                          <a:off x="0" y="0"/>
+                          <a:ext cx="1338742" cy="1413569"/>
+                        </a:xfrm>
+                        <a:prstGeom prst="straightConnector1">
+                          <a:avLst/>
+                        </a:prstGeom>
+                        <a:ln>
+                          <a:tailEnd type="triangle"/>
+                        </a:ln>
+                      </wps:spPr>
+                      <wps:style>
+                        <a:lnRef idx="1">
+                          <a:schemeClr val="accent2"/>
+                        </a:lnRef>
+                        <a:fillRef idx="0">
+                          <a:schemeClr val="accent2"/>
+                        </a:fillRef>
+                        <a:effectRef idx="0">
+                          <a:schemeClr val="accent2"/>
+                        </a:effectRef>
+                        <a:fontRef idx="minor">
+                          <a:schemeClr val="tx1"/>
+                        </a:fontRef>
+                      </wps:style>
+                      <wps:bodyPr/>
+                    </wps:wsp>
+                  </a:graphicData>
+                </a:graphic>
+                <wp14:sizeRelH relativeFrom="margin">
+                  <wp14:pctWidth>0</wp14:pctWidth>
+                </wp14:sizeRelH>
+                <wp14:sizeRelV relativeFrom="margin">
+                  <wp14:pctHeight>0</wp14:pctHeight>
+                </wp14:sizeRelV>
+              </wp:anchor>
+            </w:drawing>
+          </mc:Choice>
+          <mc:Fallback>
+            <w:pict>
+              <v:shape w14:anchorId="4E030222" id="Straight Arrow Connector 19" o:spid="_x0000_s1026" type="#_x0000_t32" style="position:absolute;margin-left:80.35pt;margin-top:14.8pt;width:105.4pt;height:111.3pt;z-index:251678720;visibility:visible;mso-wrap-style:square;mso-width-percent:0;mso-height-percent:0;mso-wrap-distance-left:9pt;mso-wrap-distance-top:0;mso-wrap-distance-right:9pt;mso-wrap-distance-bottom:0;mso-position-horizontal:absolute;mso-position-horizontal-relative:text;mso-position-vertical:absolute;mso-position-vertical-relative:text;mso-width-percent:0;mso-height-percent:0;mso-width-relative:margin;mso-height-relative:margin" o:gfxdata="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" strokecolor="#ed7d31 [3205]" strokeweight=".5pt">
+                <v:stroke endarrow="block" joinstyle="miter"/>
+              </v:shape>
+            </w:pict>
+          </mc:Fallback>
+        </mc:AlternateContent>
+      </w:r>
+      <w:r>
+        <w:rPr>
+          <w:noProof/>
+        </w:rPr>
+        <mc:AlternateContent>
+          <mc:Choice Requires="wps">
+            <w:drawing>
+              <wp:anchor distT="0" distB="0" distL="114300" distR="114300" simplePos="0" relativeHeight="251677696" behindDoc="0" locked="0" layoutInCell="1" allowOverlap="1" wp14:anchorId="27A1C1D7" wp14:editId="5823C6F1">
+                <wp:simplePos x="0" y="0"/>
+                <wp:positionH relativeFrom="column">
+                  <wp:posOffset>1063255</wp:posOffset>
+                </wp:positionH>
+                <wp:positionV relativeFrom="paragraph">
+                  <wp:posOffset>7590</wp:posOffset>
+                </wp:positionV>
+                <wp:extent cx="1275493" cy="425303"/>
+                <wp:effectExtent l="0" t="0" r="77470" b="70485"/>
+                <wp:wrapNone/>
+                <wp:docPr id="18" name="Straight Arrow Connector 18"/>
+                <wp:cNvGraphicFramePr/>
+                <a:graphic xmlns:a="http://schemas.openxmlformats.org/drawingml/2006/main">
+                  <a:graphicData uri="http://schemas.microsoft.com/office/word/2010/wordprocessingShape">
+                    <wps:wsp>
+                      <wps:cNvCnPr/>
+                      <wps:spPr>
+                        <a:xfrm>
+                          <a:off x="0" y="0"/>
+                          <a:ext cx="1275493" cy="425303"/>
+                        </a:xfrm>
+                        <a:prstGeom prst="straightConnector1">
+                          <a:avLst/>
+                        </a:prstGeom>
+                        <a:ln>
+                          <a:tailEnd type="triangle"/>
+                        </a:ln>
+                      </wps:spPr>
+                      <wps:style>
+                        <a:lnRef idx="1">
+                          <a:schemeClr val="accent2"/>
+                        </a:lnRef>
+                        <a:fillRef idx="0">
+                          <a:schemeClr val="accent2"/>
+                        </a:fillRef>
+                        <a:effectRef idx="0">
+                          <a:schemeClr val="accent2"/>
+                        </a:effectRef>
+                        <a:fontRef idx="minor">
+                          <a:schemeClr val="tx1"/>
+                        </a:fontRef>
+                      </wps:style>
+                      <wps:bodyPr/>
+                    </wps:wsp>
+                  </a:graphicData>
+                </a:graphic>
+                <wp14:sizeRelH relativeFrom="margin">
+                  <wp14:pctWidth>0</wp14:pctWidth>
+                </wp14:sizeRelH>
+                <wp14:sizeRelV relativeFrom="margin">
+                  <wp14:pctHeight>0</wp14:pctHeight>
+                </wp14:sizeRelV>
+              </wp:anchor>
+            </w:drawing>
+          </mc:Choice>
+          <mc:Fallback>
+            <w:pict>
+              <v:shape w14:anchorId="5E9FFC9B" id="Straight Arrow Connector 18" o:spid="_x0000_s1026" type="#_x0000_t32" style="position:absolute;margin-left:83.7pt;margin-top:.6pt;width:100.45pt;height:33.5pt;z-index:251677696;visibility:visible;mso-wrap-style:square;mso-width-percent:0;mso-height-percent:0;mso-wrap-distance-left:9pt;mso-wrap-distance-top:0;mso-wrap-distance-right:9pt;mso-wrap-distance-bottom:0;mso-position-horizontal:absolute;mso-position-horizontal-relative:text;mso-position-vertical:absolute;mso-position-vertical-relative:text;mso-width-percent:0;mso-height-percent:0;mso-width-relative:margin;mso-height-relative:margin" o:gfxdata="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" strokecolor="#ed7d31 [3205]" strokeweight=".5pt">
+                <v:stroke endarrow="block" joinstyle="miter"/>
+              </v:shape>
+            </w:pict>
+          </mc:Fallback>
+        </mc:AlternateContent>
+      </w:r>
+      <w:r>
+        <w:t xml:space="preserve">             </w:t>
+      </w:r>
+      <w:r>
+        <w:t>Pla</w:t>
+      </w:r>
+      <w:r>
+        <w:t>yer 1</w:t>
+      </w:r>
+    </w:p>
+    <w:p>
+      <w:r>
+        <w:rPr>
+          <w:noProof/>
+        </w:rPr>
+        <mc:AlternateContent>
+          <mc:Choice Requires="wps">
+            <w:drawing>
+              <wp:anchor distT="0" distB="0" distL="114300" distR="114300" simplePos="0" relativeHeight="251681792" behindDoc="0" locked="0" layoutInCell="1" allowOverlap="1" wp14:anchorId="1FEA3436" wp14:editId="30DC6AE0">
+                <wp:simplePos x="0" y="0"/>
+                <wp:positionH relativeFrom="column">
+                  <wp:posOffset>839971</wp:posOffset>
+                </wp:positionH>
+                <wp:positionV relativeFrom="paragraph">
+                  <wp:posOffset>115880</wp:posOffset>
+                </wp:positionV>
+                <wp:extent cx="1552117" cy="3753160"/>
+                <wp:effectExtent l="0" t="0" r="67310" b="57150"/>
+                <wp:wrapNone/>
+                <wp:docPr id="21" name="Straight Arrow Connector 21"/>
+                <wp:cNvGraphicFramePr/>
+                <a:graphic xmlns:a="http://schemas.openxmlformats.org/drawingml/2006/main">
+                  <a:graphicData uri="http://schemas.microsoft.com/office/word/2010/wordprocessingShape">
+                    <wps:wsp>
+                      <wps:cNvCnPr/>
+                      <wps:spPr>
+                        <a:xfrm>
+                          <a:off x="0" y="0"/>
+                          <a:ext cx="1552117" cy="3753160"/>
+                        </a:xfrm>
+                        <a:prstGeom prst="straightConnector1">
+                          <a:avLst/>
+                        </a:prstGeom>
+                        <a:ln>
+                          <a:tailEnd type="triangle"/>
+                        </a:ln>
+                      </wps:spPr>
+                      <wps:style>
+                        <a:lnRef idx="1">
+                          <a:schemeClr val="accent2"/>
+                        </a:lnRef>
+                        <a:fillRef idx="0">
+                          <a:schemeClr val="accent2"/>
+                        </a:fillRef>
+                        <a:effectRef idx="0">
+                          <a:schemeClr val="accent2"/>
+                        </a:effectRef>
+                        <a:fontRef idx="minor">
+                          <a:schemeClr val="tx1"/>
+                        </a:fontRef>
+                      </wps:style>
+                      <wps:bodyPr/>
+                    </wps:wsp>
+                  </a:graphicData>
+                </a:graphic>
+                <wp14:sizeRelH relativeFrom="margin">
+                  <wp14:pctWidth>0</wp14:pctWidth>
+                </wp14:sizeRelH>
+                <wp14:sizeRelV relativeFrom="margin">
+                  <wp14:pctHeight>0</wp14:pctHeight>
+                </wp14:sizeRelV>
+              </wp:anchor>
+            </w:drawing>
+          </mc:Choice>
+          <mc:Fallback>
+            <w:pict>
+              <v:shape w14:anchorId="3558C91D" id="Straight Arrow Connector 21" o:spid="_x0000_s1026" type="#_x0000_t32" style="position:absolute;margin-left:66.15pt;margin-top:9.1pt;width:122.2pt;height:295.5pt;z-index:251681792;visibility:visible;mso-wrap-style:square;mso-width-percent:0;mso-height-percent:0;mso-wrap-distance-left:9pt;mso-wrap-distance-top:0;mso-wrap-distance-right:9pt;mso-wrap-distance-bottom:0;mso-position-horizontal:absolute;mso-position-horizontal-relative:text;mso-position-vertical:absolute;mso-position-vertical-relative:text;mso-width-percent:0;mso-height-percent:0;mso-width-relative:margin;mso-height-relative:margin" o:gfxdata="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" strokecolor="#ed7d31 [3205]" strokeweight=".5pt">
+                <v:stroke endarrow="block" joinstyle="miter"/>
+              </v:shape>
+            </w:pict>
+          </mc:Fallback>
+        </mc:AlternateContent>
+      </w:r>
+      <w:r>
+        <w:rPr>
+          <w:noProof/>
+        </w:rPr>
+        <mc:AlternateContent>
+          <mc:Choice Requires="wps">
+            <w:drawing>
+              <wp:anchor distT="0" distB="0" distL="114300" distR="114300" simplePos="0" relativeHeight="251682816" behindDoc="0" locked="0" layoutInCell="1" allowOverlap="1" wp14:anchorId="3210EB59" wp14:editId="73EE487D">
+                <wp:simplePos x="0" y="0"/>
+                <wp:positionH relativeFrom="column">
+                  <wp:posOffset>718480</wp:posOffset>
+                </wp:positionH>
+                <wp:positionV relativeFrom="paragraph">
+                  <wp:posOffset>158411</wp:posOffset>
+                </wp:positionV>
+                <wp:extent cx="1630784" cy="4772970"/>
+                <wp:effectExtent l="0" t="0" r="64770" b="66040"/>
+                <wp:wrapNone/>
+                <wp:docPr id="22" name="Straight Arrow Connector 22"/>
+                <wp:cNvGraphicFramePr/>
+                <a:graphic xmlns:a="http://schemas.openxmlformats.org/drawingml/2006/main">
+                  <a:graphicData uri="http://schemas.microsoft.com/office/word/2010/wordprocessingShape">
+                    <wps:wsp>
+                      <wps:cNvCnPr/>
+                      <wps:spPr>
+                        <a:xfrm>
+                          <a:off x="0" y="0"/>
+                          <a:ext cx="1630784" cy="4772970"/>
+                        </a:xfrm>
+                        <a:prstGeom prst="straightConnector1">
+                          <a:avLst/>
+                        </a:prstGeom>
+                        <a:ln>
+                          <a:tailEnd type="triangle"/>
+                        </a:ln>
+                      </wps:spPr>
+                      <wps:style>
+                        <a:lnRef idx="1">
+                          <a:schemeClr val="accent2"/>
+                        </a:lnRef>
+                        <a:fillRef idx="0">
+                          <a:schemeClr val="accent2"/>
+                        </a:fillRef>
+                        <a:effectRef idx="0">
+                          <a:schemeClr val="accent2"/>
+                        </a:effectRef>
+                        <a:fontRef idx="minor">
+                          <a:schemeClr val="tx1"/>
+                        </a:fontRef>
+                      </wps:style>
+                      <wps:bodyPr/>
+                    </wps:wsp>
+                  </a:graphicData>
+                </a:graphic>
+                <wp14:sizeRelH relativeFrom="margin">
+                  <wp14:pctWidth>0</wp14:pctWidth>
+                </wp14:sizeRelH>
+                <wp14:sizeRelV relativeFrom="margin">
+                  <wp14:pctHeight>0</wp14:pctHeight>
+                </wp14:sizeRelV>
+              </wp:anchor>
+            </w:drawing>
+          </mc:Choice>
+          <mc:Fallback>
+            <w:pict>
+              <v:shape w14:anchorId="5CB21E98" id="Straight Arrow Connector 22" o:spid="_x0000_s1026" type="#_x0000_t32" style="position:absolute;margin-left:56.55pt;margin-top:12.45pt;width:128.4pt;height:375.8pt;z-index:251682816;visibility:visible;mso-wrap-style:square;mso-width-percent:0;mso-height-percent:0;mso-wrap-distance-left:9pt;mso-wrap-distance-top:0;mso-wrap-distance-right:9pt;mso-wrap-distance-bottom:0;mso-position-horizontal:absolute;mso-position-horizontal-relative:text;mso-position-vertical:absolute;mso-position-vertical-relative:text;mso-width-percent:0;mso-height-percent:0;mso-width-relative:margin;mso-height-relative:margin" o:gfxdata="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" strokecolor="#ed7d31 [3205]" strokeweight=".5pt">
+                <v:stroke endarrow="block" joinstyle="miter"/>
+              </v:shape>
+            </w:pict>
+          </mc:Fallback>
+        </mc:AlternateContent>
+      </w:r>
+      <w:r>
+        <w:rPr>
+          <w:noProof/>
+        </w:rPr>
+        <mc:AlternateContent>
+          <mc:Choice Requires="wps">
+            <w:drawing>
+              <wp:anchor distT="0" distB="0" distL="114300" distR="114300" simplePos="0" relativeHeight="251680768" behindDoc="0" locked="0" layoutInCell="1" allowOverlap="1" wp14:anchorId="06C8106C" wp14:editId="112088C8">
+                <wp:simplePos x="0" y="0"/>
+                <wp:positionH relativeFrom="column">
+                  <wp:posOffset>893135</wp:posOffset>
+                </wp:positionH>
+                <wp:positionV relativeFrom="paragraph">
+                  <wp:posOffset>9555</wp:posOffset>
+                </wp:positionV>
+                <wp:extent cx="1445201" cy="2551813"/>
+                <wp:effectExtent l="0" t="0" r="60325" b="58420"/>
+                <wp:wrapNone/>
+                <wp:docPr id="20" name="Straight Arrow Connector 20"/>
+                <wp:cNvGraphicFramePr/>
+                <a:graphic xmlns:a="http://schemas.openxmlformats.org/drawingml/2006/main">
+                  <a:graphicData uri="http://schemas.microsoft.com/office/word/2010/wordprocessingShape">
+                    <wps:wsp>
+                      <wps:cNvCnPr/>
+                      <wps:spPr>
+                        <a:xfrm>
+                          <a:off x="0" y="0"/>
+                          <a:ext cx="1445201" cy="2551813"/>
+                        </a:xfrm>
+                        <a:prstGeom prst="straightConnector1">
+                          <a:avLst/>
+                        </a:prstGeom>
+                        <a:ln>
+                          <a:tailEnd type="triangle"/>
+                        </a:ln>
+                      </wps:spPr>
+                      <wps:style>
+                        <a:lnRef idx="1">
+                          <a:schemeClr val="accent2"/>
+                        </a:lnRef>
+                        <a:fillRef idx="0">
+                          <a:schemeClr val="accent2"/>
+                        </a:fillRef>
+                        <a:effectRef idx="0">
+                          <a:schemeClr val="accent2"/>
+                        </a:effectRef>
+                        <a:fontRef idx="minor">
+                          <a:schemeClr val="tx1"/>
+                        </a:fontRef>
+                      </wps:style>
+                      <wps:bodyPr/>
+                    </wps:wsp>
+                  </a:graphicData>
+                </a:graphic>
+                <wp14:sizeRelH relativeFrom="margin">
+                  <wp14:pctWidth>0</wp14:pctWidth>
+                </wp14:sizeRelH>
+                <wp14:sizeRelV relativeFrom="margin">
+                  <wp14:pctHeight>0</wp14:pctHeight>
+                </wp14:sizeRelV>
+              </wp:anchor>
+            </w:drawing>
+          </mc:Choice>
+          <mc:Fallback>
+            <w:pict>
+              <v:shape w14:anchorId="592C81DB" id="Straight Arrow Connector 20" o:spid="_x0000_s1026" type="#_x0000_t32" style="position:absolute;margin-left:70.35pt;margin-top:.75pt;width:113.8pt;height:200.95pt;z-index:251680768;visibility:visible;mso-wrap-style:square;mso-width-percent:0;mso-height-percent:0;mso-wrap-distance-left:9pt;mso-wrap-distance-top:0;mso-wrap-distance-right:9pt;mso-wrap-distance-bottom:0;mso-position-horizontal:absolute;mso-position-horizontal-relative:text;mso-position-vertical:absolute;mso-position-vertical-relative:text;mso-width-percent:0;mso-height-percent:0;mso-width-relative:margin;mso-height-relative:margin" o:gfxdata="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" strokecolor="#ed7d31 [3205]" strokeweight=".5pt">
+                <v:stroke endarrow="block" joinstyle="miter"/>
+              </v:shape>
+            </w:pict>
+          </mc:Fallback>
+        </mc:AlternateContent>
+      </w:r>
+      <w:r>
+        <w:rPr>
+          <w:noProof/>
+        </w:rPr>
+        <mc:AlternateContent>
+          <mc:Choice Requires="wps">
+            <w:drawing>
+              <wp:anchor distT="0" distB="0" distL="114300" distR="114300" simplePos="0" relativeHeight="251668480" behindDoc="0" locked="0" layoutInCell="1" allowOverlap="1" wp14:anchorId="476E370E" wp14:editId="6749AA76">
+                <wp:simplePos x="0" y="0"/>
+                <wp:positionH relativeFrom="margin">
+                  <wp:align>center</wp:align>
+                </wp:positionH>
+                <wp:positionV relativeFrom="paragraph">
+                  <wp:posOffset>1270295</wp:posOffset>
+                </wp:positionV>
+                <wp:extent cx="1243965" cy="1105535"/>
+                <wp:effectExtent l="0" t="0" r="13335" b="18415"/>
+                <wp:wrapNone/>
+                <wp:docPr id="12" name="Oval 12"/>
+                <wp:cNvGraphicFramePr/>
+                <a:graphic xmlns:a="http://schemas.openxmlformats.org/drawingml/2006/main">
+                  <a:graphicData uri="http://schemas.microsoft.com/office/word/2010/wordprocessingShape">
+                    <wps:wsp>
+                      <wps:cNvSpPr/>
+                      <wps:spPr>
+                        <a:xfrm>
+                          <a:off x="0" y="0"/>
+                          <a:ext cx="1243965" cy="1105535"/>
+                        </a:xfrm>
+                        <a:prstGeom prst="ellipse">
+                          <a:avLst/>
+                        </a:prstGeom>
+                        <a:noFill/>
+                        <a:ln>
+                          <a:solidFill>
+                            <a:schemeClr val="accent4"/>
+                          </a:solidFill>
+                        </a:ln>
+                      </wps:spPr>
+                      <wps:style>
+                        <a:lnRef idx="2">
+                          <a:schemeClr val="accent1">
+                            <a:shade val="50000"/>
+                          </a:schemeClr>
+                        </a:lnRef>
+                        <a:fillRef idx="1">
+                          <a:schemeClr val="accent1"/>
+                        </a:fillRef>
+                        <a:effectRef idx="0">
+                          <a:schemeClr val="accent1"/>
+                        </a:effectRef>
+                        <a:fontRef idx="minor">
+                          <a:schemeClr val="lt1"/>
+                        </a:fontRef>
+                      </wps:style>
+                      <wps:txbx>
+                        <w:txbxContent>
+                          <w:p>
+                            <w:pPr>
+                              <w:jc w:val="center"/>
+                            </w:pPr>
+                            <w:r>
+                              <w:t xml:space="preserve">Test bridge </w:t>
+                            </w:r>
+                          </w:p>
+                          <w:p>
+                            <w:pPr>
+                              <w:jc w:val="center"/>
+                            </w:pPr>
+                            <w:r>
+                              <w:t>(Load)</w:t>
+                            </w:r>
+                          </w:p>
+                        </w:txbxContent>
+                      </wps:txbx>
+                      <wps:bodyPr rot="0" spcFirstLastPara="0" vertOverflow="overflow" horzOverflow="overflow" vert="horz" wrap="square" lIns="91440" tIns="45720" rIns="91440" bIns="45720" numCol="1" spcCol="0" rtlCol="0" fromWordArt="0" anchor="ctr" anchorCtr="0" forceAA="0" compatLnSpc="1">
+                        <a:prstTxWarp prst="textNoShape">
+                          <a:avLst/>
+                        </a:prstTxWarp>
+                        <a:noAutofit/>
+                      </wps:bodyPr>
+                    </wps:wsp>
+                  </a:graphicData>
+                </a:graphic>
+                <wp14:sizeRelH relativeFrom="margin">
+                  <wp14:pctWidth>0</wp14:pctWidth>
+                </wp14:sizeRelH>
+                <wp14:sizeRelV relativeFrom="margin">
+                  <wp14:pctHeight>0</wp14:pctHeight>
+                </wp14:sizeRelV>
+              </wp:anchor>
+            </w:drawing>
+          </mc:Choice>
+          <mc:Fallback>
+            <w:pict>
+              <v:oval w14:anchorId="476E370E" id="Oval 12" o:spid="_x0000_s1028" style="position:absolute;margin-left:0;margin-top:100pt;width:97.95pt;height:87.05pt;z-index:251668480;visibility:visible;mso-wrap-style:square;mso-width-percent:0;mso-height-percent:0;mso-wrap-distance-left:9pt;mso-wrap-distance-top:0;mso-wrap-distance-right:9pt;mso-wrap-distance-bottom:0;mso-position-horizontal:center;mso-position-horizontal-relative:margin;mso-position-vertical:absolute;mso-position-vertical-relative:text;mso-width-percent:0;mso-height-percent:0;mso-width-relative:margin;mso-height-relative:margin;v-text-anchor:middle" o:gfxdata="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" filled="f" strokecolor="#ffc000 [3207]" strokeweight="1pt">
+                <v:stroke joinstyle="miter"/>
+                <v:textbox>
+                  <w:txbxContent>
+                    <w:p>
+                      <w:pPr>
+                        <w:jc w:val="center"/>
+                      </w:pPr>
+                      <w:r>
+                        <w:t xml:space="preserve">Test bridge </w:t>
+                      </w:r>
+                    </w:p>
+                    <w:p>
+                      <w:pPr>
+                        <w:jc w:val="center"/>
+                      </w:pPr>
+                      <w:r>
+                        <w:t>(Load)</w:t>
+                      </w:r>
+                    </w:p>
+                  </w:txbxContent>
+                </v:textbox>
+                <w10:wrap anchorx="margin"/>
+              </v:oval>
+            </w:pict>
+          </mc:Fallback>
+        </mc:AlternateContent>
+      </w:r>
+      <w:r>
+        <w:rPr>
+          <w:noProof/>
+        </w:rPr>
+        <mc:AlternateContent>
+          <mc:Choice Requires="wps">
+            <w:drawing>
+              <wp:anchor distT="0" distB="0" distL="114300" distR="114300" simplePos="0" relativeHeight="251670528" behindDoc="0" locked="0" layoutInCell="1" allowOverlap="1" wp14:anchorId="7A3D1290" wp14:editId="49340477">
+                <wp:simplePos x="0" y="0"/>
+                <wp:positionH relativeFrom="margin">
+                  <wp:align>center</wp:align>
+                </wp:positionH>
+                <wp:positionV relativeFrom="paragraph">
+                  <wp:posOffset>2485523</wp:posOffset>
+                </wp:positionV>
+                <wp:extent cx="1254583" cy="1190846"/>
+                <wp:effectExtent l="0" t="0" r="22225" b="28575"/>
+                <wp:wrapNone/>
+                <wp:docPr id="13" name="Oval 13"/>
+                <wp:cNvGraphicFramePr/>
+                <a:graphic xmlns:a="http://schemas.openxmlformats.org/drawingml/2006/main">
+                  <a:graphicData uri="http://schemas.microsoft.com/office/word/2010/wordprocessingShape">
+                    <wps:wsp>
+                      <wps:cNvSpPr/>
+                      <wps:spPr>
+                        <a:xfrm>
+                          <a:off x="0" y="0"/>
+                          <a:ext cx="1254583" cy="1190846"/>
+                        </a:xfrm>
+                        <a:prstGeom prst="ellipse">
+                          <a:avLst/>
+                        </a:prstGeom>
+                        <a:noFill/>
+                        <a:ln>
+                          <a:solidFill>
+                            <a:schemeClr val="accent4"/>
+                          </a:solidFill>
+                        </a:ln>
+                      </wps:spPr>
+                      <wps:style>
+                        <a:lnRef idx="2">
+                          <a:schemeClr val="accent1">
+                            <a:shade val="50000"/>
+                          </a:schemeClr>
+                        </a:lnRef>
+                        <a:fillRef idx="1">
+                          <a:schemeClr val="accent1"/>
+                        </a:fillRef>
+                        <a:effectRef idx="0">
+                          <a:schemeClr val="accent1"/>
+                        </a:effectRef>
+                        <a:fontRef idx="minor">
+                          <a:schemeClr val="lt1"/>
+                        </a:fontRef>
+                      </wps:style>
+                      <wps:txbx>
+                        <w:txbxContent>
+                          <w:p>
+                            <w:pPr>
+                              <w:jc w:val="center"/>
+                            </w:pPr>
+                            <w:r>
+                              <w:t>Undo</w:t>
+                            </w:r>
+                          </w:p>
+                          <w:p>
+                            <w:pPr>
+                              <w:jc w:val="center"/>
+                            </w:pPr>
+                            <w:r>
+                              <w:t>(Last move)</w:t>
+                            </w:r>
+                          </w:p>
+                        </w:txbxContent>
+                      </wps:txbx>
+                      <wps:bodyPr rot="0" spcFirstLastPara="0" vertOverflow="overflow" horzOverflow="overflow" vert="horz" wrap="square" lIns="91440" tIns="45720" rIns="91440" bIns="45720" numCol="1" spcCol="0" rtlCol="0" fromWordArt="0" anchor="ctr" anchorCtr="0" forceAA="0" compatLnSpc="1">
+                        <a:prstTxWarp prst="textNoShape">
+                          <a:avLst/>
+                        </a:prstTxWarp>
+                        <a:noAutofit/>
+                      </wps:bodyPr>
+                    </wps:wsp>
+                  </a:graphicData>
+                </a:graphic>
+                <wp14:sizeRelH relativeFrom="margin">
+                  <wp14:pctWidth>0</wp14:pctWidth>
+                </wp14:sizeRelH>
+                <wp14:sizeRelV relativeFrom="margin">
+                  <wp14:pctHeight>0</wp14:pctHeight>
+                </wp14:sizeRelV>
+              </wp:anchor>
+            </w:drawing>
+          </mc:Choice>
+          <mc:Fallback>
+            <w:pict>
+              <v:oval w14:anchorId="7A3D1290" id="Oval 13" o:spid="_x0000_s1029" style="position:absolute;margin-left:0;margin-top:195.7pt;width:98.8pt;height:93.75pt;z-index:251670528;visibility:visible;mso-wrap-style:square;mso-width-percent:0;mso-height-percent:0;mso-wrap-distance-left:9pt;mso-wrap-distance-top:0;mso-wrap-distance-right:9pt;mso-wrap-distance-bottom:0;mso-position-horizontal:center;mso-position-horizontal-relative:margin;mso-position-vertical:absolute;mso-position-vertical-relative:text;mso-width-percent:0;mso-height-percent:0;mso-width-relative:margin;mso-height-relative:margin;v-text-anchor:middle" o:gfxdata="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" filled="f" strokecolor="#ffc000 [3207]" strokeweight="1pt">
+                <v:stroke joinstyle="miter"/>
+                <v:textbox>
+                  <w:txbxContent>
+                    <w:p>
+                      <w:pPr>
+                        <w:jc w:val="center"/>
+                      </w:pPr>
+                      <w:r>
+                        <w:t>Undo</w:t>
+                      </w:r>
+                    </w:p>
+                    <w:p>
+                      <w:pPr>
+                        <w:jc w:val="center"/>
+                      </w:pPr>
+                      <w:r>
+                        <w:t>(Last move)</w:t>
+                      </w:r>
+                    </w:p>
+                  </w:txbxContent>
+                </v:textbox>
+                <w10:wrap anchorx="margin"/>
+              </v:oval>
+            </w:pict>
+          </mc:Fallback>
+        </mc:AlternateContent>
+      </w:r>
+      <w:r>
+        <w:rPr>
+          <w:noProof/>
+        </w:rPr>
+        <mc:AlternateContent>
+          <mc:Choice Requires="wps">
+            <w:drawing>
+              <wp:anchor distT="0" distB="0" distL="114300" distR="114300" simplePos="0" relativeHeight="251672576" behindDoc="0" locked="0" layoutInCell="1" allowOverlap="1" wp14:anchorId="2E1A8C95" wp14:editId="249B46AD">
+                <wp:simplePos x="0" y="0"/>
+                <wp:positionH relativeFrom="margin">
+                  <wp:align>center</wp:align>
+                </wp:positionH>
+                <wp:positionV relativeFrom="paragraph">
+                  <wp:posOffset>3762995</wp:posOffset>
+                </wp:positionV>
+                <wp:extent cx="882000" cy="850605"/>
+                <wp:effectExtent l="0" t="0" r="13970" b="26035"/>
+                <wp:wrapNone/>
+                <wp:docPr id="14" name="Oval 14"/>
+                <wp:cNvGraphicFramePr/>
+                <a:graphic xmlns:a="http://schemas.openxmlformats.org/drawingml/2006/main">
+                  <a:graphicData uri="http://schemas.microsoft.com/office/word/2010/wordprocessingShape">
+                    <wps:wsp>
+                      <wps:cNvSpPr/>
+                      <wps:spPr>
+                        <a:xfrm>
+                          <a:off x="0" y="0"/>
+                          <a:ext cx="882000" cy="850605"/>
+                        </a:xfrm>
+                        <a:prstGeom prst="ellipse">
+                          <a:avLst/>
+                        </a:prstGeom>
+                        <a:noFill/>
+                        <a:ln>
+                          <a:solidFill>
+                            <a:schemeClr val="accent4"/>
+                          </a:solidFill>
+                        </a:ln>
+                      </wps:spPr>
+                      <wps:style>
+                        <a:lnRef idx="2">
+                          <a:schemeClr val="accent1">
+                            <a:shade val="50000"/>
+                          </a:schemeClr>
+                        </a:lnRef>
+                        <a:fillRef idx="1">
+                          <a:schemeClr val="accent1"/>
+                        </a:fillRef>
+                        <a:effectRef idx="0">
+                          <a:schemeClr val="accent1"/>
+                        </a:effectRef>
+                        <a:fontRef idx="minor">
+                          <a:schemeClr val="lt1"/>
+                        </a:fontRef>
+                      </wps:style>
+                      <wps:txbx>
+                        <w:txbxContent>
+                          <w:p>
+                            <w:pPr>
+                              <w:jc w:val="center"/>
+                            </w:pPr>
+                            <w:r>
+                              <w:t>Restart level</w:t>
+                            </w:r>
+                          </w:p>
+                        </w:txbxContent>
+                      </wps:txbx>
+                      <wps:bodyPr rot="0" spcFirstLastPara="0" vertOverflow="overflow" horzOverflow="overflow" vert="horz" wrap="square" lIns="91440" tIns="45720" rIns="91440" bIns="45720" numCol="1" spcCol="0" rtlCol="0" fromWordArt="0" anchor="ctr" anchorCtr="0" forceAA="0" compatLnSpc="1">
+                        <a:prstTxWarp prst="textNoShape">
+                          <a:avLst/>
+                        </a:prstTxWarp>
+                        <a:noAutofit/>
+                      </wps:bodyPr>
+                    </wps:wsp>
+                  </a:graphicData>
+                </a:graphic>
+                <wp14:sizeRelH relativeFrom="margin">
+                  <wp14:pctWidth>0</wp14:pctWidth>
+                </wp14:sizeRelH>
+                <wp14:sizeRelV relativeFrom="margin">
+                  <wp14:pctHeight>0</wp14:pctHeight>
+                </wp14:sizeRelV>
+              </wp:anchor>
+            </w:drawing>
+          </mc:Choice>
+          <mc:Fallback>
+            <w:pict>
+              <v:oval w14:anchorId="2E1A8C95" id="Oval 14" o:spid="_x0000_s1030" style="position:absolute;margin-left:0;margin-top:296.3pt;width:69.45pt;height:67pt;z-index:251672576;visibility:visible;mso-wrap-style:square;mso-width-percent:0;mso-height-percent:0;mso-wrap-distance-left:9pt;mso-wrap-distance-top:0;mso-wrap-distance-right:9pt;mso-wrap-distance-bottom:0;mso-position-horizontal:center;mso-position-horizontal-relative:margin;mso-position-vertical:absolute;mso-position-vertical-relative:text;mso-width-percent:0;mso-height-percent:0;mso-width-relative:margin;mso-height-relative:margin;v-text-anchor:middle" o:gfxdata="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" filled="f" strokecolor="#ffc000 [3207]" strokeweight="1pt">
+                <v:stroke joinstyle="miter"/>
+                <v:textbox>
+                  <w:txbxContent>
+                    <w:p>
+                      <w:pPr>
+                        <w:jc w:val="center"/>
+                      </w:pPr>
+                      <w:r>
+                        <w:t>Restart level</w:t>
+                      </w:r>
+                    </w:p>
+                  </w:txbxContent>
+                </v:textbox>
+                <w10:wrap anchorx="margin"/>
+              </v:oval>
+            </w:pict>
+          </mc:Fallback>
+        </mc:AlternateContent>
+      </w:r>
+      <w:r>
+        <w:rPr>
+          <w:noProof/>
+        </w:rPr>
+        <mc:AlternateContent>
+          <mc:Choice Requires="wps">
+            <w:drawing>
+              <wp:anchor distT="0" distB="0" distL="114300" distR="114300" simplePos="0" relativeHeight="251674624" behindDoc="0" locked="0" layoutInCell="1" allowOverlap="1" wp14:anchorId="79B5D849" wp14:editId="645DA0B4">
+                <wp:simplePos x="0" y="0"/>
+                <wp:positionH relativeFrom="margin">
+                  <wp:align>center</wp:align>
+                </wp:positionH>
+                <wp:positionV relativeFrom="paragraph">
+                  <wp:posOffset>4720383</wp:posOffset>
+                </wp:positionV>
+                <wp:extent cx="882000" cy="871205"/>
+                <wp:effectExtent l="0" t="0" r="13970" b="24765"/>
+                <wp:wrapNone/>
+                <wp:docPr id="15" name="Oval 15"/>
+                <wp:cNvGraphicFramePr/>
+                <a:graphic xmlns:a="http://schemas.openxmlformats.org/drawingml/2006/main">
+                  <a:graphicData uri="http://schemas.microsoft.com/office/word/2010/wordprocessingShape">
+                    <wps:wsp>
+                      <wps:cNvSpPr/>
+                      <wps:spPr>
+                        <a:xfrm>
+                          <a:off x="0" y="0"/>
+                          <a:ext cx="882000" cy="871205"/>
+                        </a:xfrm>
+                        <a:prstGeom prst="ellipse">
+                          <a:avLst/>
+                        </a:prstGeom>
+                        <a:noFill/>
+                        <a:ln>
+                          <a:solidFill>
+                            <a:schemeClr val="accent4"/>
+                          </a:solidFill>
+                        </a:ln>
+                      </wps:spPr>
+                      <wps:style>
+                        <a:lnRef idx="2">
+                          <a:schemeClr val="accent1">
+                            <a:shade val="50000"/>
+                          </a:schemeClr>
+                        </a:lnRef>
+                        <a:fillRef idx="1">
+                          <a:schemeClr val="accent1"/>
+                        </a:fillRef>
+                        <a:effectRef idx="0">
+                          <a:schemeClr val="accent1"/>
+                        </a:effectRef>
+                        <a:fontRef idx="minor">
+                          <a:schemeClr val="lt1"/>
+                        </a:fontRef>
+                      </wps:style>
+                      <wps:txbx>
+                        <w:txbxContent>
+                          <w:p>
+                            <w:pPr>
+                              <w:jc w:val="center"/>
+                            </w:pPr>
+                            <w:r>
+                              <w:t>Exit game</w:t>
+                            </w:r>
+                          </w:p>
+                        </w:txbxContent>
+                      </wps:txbx>
+                      <wps:bodyPr rot="0" spcFirstLastPara="0" vertOverflow="overflow" horzOverflow="overflow" vert="horz" wrap="square" lIns="91440" tIns="45720" rIns="91440" bIns="45720" numCol="1" spcCol="0" rtlCol="0" fromWordArt="0" anchor="ctr" anchorCtr="0" forceAA="0" compatLnSpc="1">
+                        <a:prstTxWarp prst="textNoShape">
+                          <a:avLst/>
+                        </a:prstTxWarp>
+                        <a:noAutofit/>
+                      </wps:bodyPr>
+                    </wps:wsp>
+                  </a:graphicData>
+                </a:graphic>
+                <wp14:sizeRelH relativeFrom="margin">
+                  <wp14:pctWidth>0</wp14:pctWidth>
+                </wp14:sizeRelH>
+                <wp14:sizeRelV relativeFrom="margin">
+                  <wp14:pctHeight>0</wp14:pctHeight>
+                </wp14:sizeRelV>
+              </wp:anchor>
+            </w:drawing>
+          </mc:Choice>
+          <mc:Fallback>
+            <w:pict>
+              <v:oval w14:anchorId="79B5D849" id="Oval 15" o:spid="_x0000_s1031" style="position:absolute;margin-left:0;margin-top:371.7pt;width:69.45pt;height:68.6pt;z-index:251674624;visibility:visible;mso-wrap-style:square;mso-width-percent:0;mso-height-percent:0;mso-wrap-distance-left:9pt;mso-wrap-distance-top:0;mso-wrap-distance-right:9pt;mso-wrap-distance-bottom:0;mso-position-horizontal:center;mso-position-horizontal-relative:margin;mso-position-vertical:absolute;mso-position-vertical-relative:text;mso-width-percent:0;mso-height-percent:0;mso-width-relative:margin;mso-height-relative:margin;v-text-anchor:middle" o:gfxdata="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" filled="f" strokecolor="#ffc000 [3207]" strokeweight="1pt">
+                <v:stroke joinstyle="miter"/>
+                <v:textbox>
+                  <w:txbxContent>
+                    <w:p>
+                      <w:pPr>
+                        <w:jc w:val="center"/>
+                      </w:pPr>
+                      <w:r>
+                        <w:t>Exit game</w:t>
+                      </w:r>
+                    </w:p>
+                  </w:txbxContent>
+                </v:textbox>
+                <w10:wrap anchorx="margin"/>
+              </v:oval>
+            </w:pict>
+          </mc:Fallback>
+        </mc:AlternateContent>
+      </w:r>
+      <w:r>
+        <w:rPr>
+          <w:noProof/>
+        </w:rPr>
+        <mc:AlternateContent>
+          <mc:Choice Requires="wps">
+            <w:drawing>
+              <wp:anchor distT="0" distB="0" distL="114300" distR="114300" simplePos="0" relativeHeight="251666432" behindDoc="0" locked="0" layoutInCell="1" allowOverlap="1" wp14:anchorId="0F3F93F6" wp14:editId="78E2485B">
+                <wp:simplePos x="0" y="0"/>
+                <wp:positionH relativeFrom="margin">
+                  <wp:align>center</wp:align>
+                </wp:positionH>
+                <wp:positionV relativeFrom="paragraph">
+                  <wp:posOffset>7753</wp:posOffset>
+                </wp:positionV>
+                <wp:extent cx="1201479" cy="1116419"/>
+                <wp:effectExtent l="0" t="0" r="17780" b="26670"/>
+                <wp:wrapNone/>
+                <wp:docPr id="11" name="Oval 11"/>
+                <wp:cNvGraphicFramePr/>
+                <a:graphic xmlns:a="http://schemas.openxmlformats.org/drawingml/2006/main">
+                  <a:graphicData uri="http://schemas.microsoft.com/office/word/2010/wordprocessingShape">
+                    <wps:wsp>
+                      <wps:cNvSpPr/>
+                      <wps:spPr>
+                        <a:xfrm>
+                          <a:off x="0" y="0"/>
+                          <a:ext cx="1201479" cy="1116419"/>
+                        </a:xfrm>
+                        <a:prstGeom prst="ellipse">
+                          <a:avLst/>
+                        </a:prstGeom>
+                        <a:noFill/>
+                        <a:ln>
+                          <a:solidFill>
+                            <a:schemeClr val="accent4"/>
+                          </a:solidFill>
+                        </a:ln>
+                      </wps:spPr>
+                      <wps:style>
+                        <a:lnRef idx="2">
+                          <a:schemeClr val="accent1">
+                            <a:shade val="50000"/>
+                          </a:schemeClr>
+                        </a:lnRef>
+                        <a:fillRef idx="1">
+                          <a:schemeClr val="accent1"/>
+                        </a:fillRef>
+                        <a:effectRef idx="0">
+                          <a:schemeClr val="accent1"/>
+                        </a:effectRef>
+                        <a:fontRef idx="minor">
+                          <a:schemeClr val="lt1"/>
+                        </a:fontRef>
+                      </wps:style>
+                      <wps:txbx>
+                        <w:txbxContent>
+                          <w:p>
+                            <w:pPr>
+                              <w:jc w:val="center"/>
+                            </w:pPr>
+                            <w:r>
+                              <w:t>Build bridge</w:t>
+                            </w:r>
+                          </w:p>
+                          <w:p>
+                            <w:pPr>
+                              <w:jc w:val="center"/>
+                            </w:pPr>
+                            <w:r>
+                              <w:t>(Connect)</w:t>
+                            </w:r>
+                          </w:p>
+                        </w:txbxContent>
+                      </wps:txbx>
+                      <wps:bodyPr rot="0" spcFirstLastPara="0" vertOverflow="overflow" horzOverflow="overflow" vert="horz" wrap="square" lIns="91440" tIns="45720" rIns="91440" bIns="45720" numCol="1" spcCol="0" rtlCol="0" fromWordArt="0" anchor="ctr" anchorCtr="0" forceAA="0" compatLnSpc="1">
+                        <a:prstTxWarp prst="textNoShape">
+                          <a:avLst/>
+                        </a:prstTxWarp>
+                        <a:noAutofit/>
+                      </wps:bodyPr>
+                    </wps:wsp>
+                  </a:graphicData>
+                </a:graphic>
+                <wp14:sizeRelH relativeFrom="margin">
+                  <wp14:pctWidth>0</wp14:pctWidth>
+                </wp14:sizeRelH>
+                <wp14:sizeRelV relativeFrom="margin">
+                  <wp14:pctHeight>0</wp14:pctHeight>
+                </wp14:sizeRelV>
+              </wp:anchor>
+            </w:drawing>
+          </mc:Choice>
+          <mc:Fallback>
+            <w:pict>
+              <v:oval w14:anchorId="0F3F93F6" id="Oval 11" o:spid="_x0000_s1032" style="position:absolute;margin-left:0;margin-top:.6pt;width:94.6pt;height:87.9pt;z-index:251666432;visibility:visible;mso-wrap-style:square;mso-width-percent:0;mso-height-percent:0;mso-wrap-distance-left:9pt;mso-wrap-distance-top:0;mso-wrap-distance-right:9pt;mso-wrap-distance-bottom:0;mso-position-horizontal:center;mso-position-horizontal-relative:margin;mso-position-vertical:absolute;mso-position-vertical-relative:text;mso-width-percent:0;mso-height-percent:0;mso-width-relative:margin;mso-height-relative:margin;v-text-anchor:middle" o:gfxdata="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" filled="f" strokecolor="#ffc000 [3207]" strokeweight="1pt">
+                <v:stroke joinstyle="miter"/>
+                <v:textbox>
+                  <w:txbxContent>
+                    <w:p>
+                      <w:pPr>
+                        <w:jc w:val="center"/>
+                      </w:pPr>
+                      <w:r>
+                        <w:t>Build bridge</w:t>
+                      </w:r>
+                    </w:p>
+                    <w:p>
+                      <w:pPr>
+                        <w:jc w:val="center"/>
+                      </w:pPr>
+                      <w:r>
+                        <w:t>(Connect)</w:t>
+                      </w:r>
+                    </w:p>
+                  </w:txbxContent>
+                </v:textbox>
+                <w10:wrap anchorx="margin"/>
+              </v:oval>
+            </w:pict>
+          </mc:Fallback>
+        </mc:AlternateContent>
+      </w:r>
+      <w:r>
+        <w:br w:type="page"/>
+      </w:r>
+    </w:p>
+    <w:p/>
+    <w:p/>
+    <w:p/>
+    <w:p>
+      <w:pPr>
+        <w:pStyle w:val="Heading2"/>
+        <w:rPr>
+          <w:b/>
+          <w:bCs/>
+          <w:color w:val="808080" w:themeColor="background1" w:themeShade="80"/>
+          <w:sz w:val="60"/>
+          <w:szCs w:val="60"/>
+        </w:rPr>
+      </w:pPr>
+      <w:r>
+        <w:rPr>
+          <w:b/>
+          <w:bCs/>
+          <w:color w:val="808080" w:themeColor="background1" w:themeShade="80"/>
+          <w:sz w:val="60"/>
+          <w:szCs w:val="60"/>
+        </w:rPr>
+        <w:t>References</w:t>
+      </w:r>
+    </w:p>
+    <w:p/>
+    <w:p>
+      <w:pPr>
+        <w:rPr>
+          <w:b/>
+          <w:bCs/>
+        </w:rPr>
+      </w:pPr>
+      <w:r>
+        <w:t>[1]</w:t>
+      </w:r>
+      <w:r>
+        <w:t xml:space="preserve"> WTWH (</w:t>
+      </w:r>
+      <w:r>
+        <w:t>20</w:t>
+      </w:r>
+      <w:r>
+        <w:t>24</w:t>
+      </w:r>
+      <w:r>
+        <w:t xml:space="preserve">). </w:t>
+      </w:r>
+      <w:r>
         <w:rPr>
           <w:i/>
           <w:iCs/>
         </w:rPr>
-      </w:pPr>
-      <w:r>
-        <w:t>[2] BoomBit (20</w:t>
-      </w:r>
-      <w:r>
-        <w:t xml:space="preserve">16). </w:t>
+        <w:t>Bridge Designer</w:t>
       </w:r>
       <w:r>
         <w:rPr>
           <w:i/>
           <w:iCs/>
         </w:rPr>
-        <w:t>Build a Bridge! Ninetendo switch.</w:t>
-      </w:r>
-      <w:r>
-        <w:t xml:space="preserve"> Retrieved from NINETENDO FANDOM: </w:t>
-      </w:r>
-      <w:r>
-        <w:t>https://nintendo.fandom.com/wiki/Build_a_Bridge!</w:t>
-      </w:r>
-      <w:r>
+        <w:t>.</w:t>
+      </w:r>
+      <w:r>
+        <w:t xml:space="preserve"> Retrieved from </w:t>
+      </w:r>
+      <w:r>
+        <w:t>Engineering</w:t>
+      </w:r>
+      <w:r>
+        <w:t>:</w:t>
+      </w:r>
+      <w:r>
+        <w:t xml:space="preserve"> </w:t>
+      </w:r>
+      <w:r>
+        <w:t>https://www.engineering.com/games/bridge-designer/</w:t>
+      </w:r>
+    </w:p>
+    <w:p>
+      <w:pPr>
         <w:rPr>
           <w:i/>
           <w:iCs/>
         </w:rPr>
+      </w:pPr>
+      <w:r>
+        <w:t xml:space="preserve">[2] </w:t>
+      </w:r>
+      <w:proofErr w:type="spellStart"/>
+      <w:r>
+        <w:t>BoomBit</w:t>
+      </w:r>
+      <w:proofErr w:type="spellEnd"/>
+      <w:r>
+        <w:t xml:space="preserve"> (20</w:t>
+      </w:r>
+      <w:r>
+        <w:t xml:space="preserve">16). </w:t>
+      </w:r>
+      <w:r>
+        <w:rPr>
+          <w:i/>
+          <w:iCs/>
+        </w:rPr>
+        <w:t xml:space="preserve">Build a Bridge! </w:t>
+      </w:r>
+      <w:proofErr w:type="spellStart"/>
+      <w:r>
+        <w:rPr>
+          <w:i/>
+          <w:iCs/>
+        </w:rPr>
+        <w:t>Ninetendo</w:t>
+      </w:r>
+      <w:proofErr w:type="spellEnd"/>
+      <w:r>
+        <w:rPr>
+          <w:i/>
+          <w:iCs/>
+        </w:rPr>
+        <w:t xml:space="preserve"> switch.</w:t>
+      </w:r>
+      <w:r>
+        <w:t xml:space="preserve"> Retrieved from NINETENDO FANDOM: </w:t>
+      </w:r>
+      <w:r>
+        <w:t>https://nintendo.fandom.com/wiki/Build_a_Bridge!</w:t>
+      </w:r>
+      <w:r>
+        <w:rPr>
+          <w:i/>
+          <w:iCs/>
+        </w:rPr>
         <w:t xml:space="preserve"> </w:t>
       </w:r>
     </w:p>
@@ -464,7 +2400,15 @@
         <w:t>[3]</w:t>
       </w:r>
       <w:r>
-        <w:t xml:space="preserve"> Rhodes University (2024). CSc102 2024. Retrieved from RUConnected: </w:t>
+        <w:t xml:space="preserve"> Rhodes University (2024). CSc102 2024. Retrieved from </w:t>
+      </w:r>
+      <w:proofErr w:type="spellStart"/>
+      <w:r>
+        <w:t>RUConnected</w:t>
+      </w:r>
+      <w:proofErr w:type="spellEnd"/>
+      <w:r>
+        <w:t xml:space="preserve">: </w:t>
       </w:r>
       <w:r>
         <w:t>https://ruconnected.ru.ac.za/course/view.php?id=6649#section-18</w:t>
@@ -482,8 +2426,8 @@
       </w:r>
     </w:p>
     <w:sectPr>
-      <w:headerReference w:type="default" r:id="rId6"/>
-      <w:footerReference w:type="default" r:id="rId7"/>
+      <w:headerReference w:type="default" r:id="rId7"/>
+      <w:footerReference w:type="default" r:id="rId8"/>
       <w:pgSz w:w="11906" w:h="16838"/>
       <w:pgMar w:top="1440" w:right="1440" w:bottom="1440" w:left="1440" w:header="708" w:footer="708" w:gutter="0"/>
       <w:cols w:space="708"/>
@@ -610,6 +2554,127 @@
     </w:pPr>
   </w:p>
 </w:hdr>
+</file>
+
+<file path=word/numbering.xml><?xml version="1.0" encoding="utf-8"?>
+<w:numbering xmlns:wpc="http://schemas.microsoft.com/office/word/2010/wordprocessingCanvas" xmlns:cx="http://schemas.microsoft.com/office/drawing/2014/chartex" xmlns:cx1="http://schemas.microsoft.com/office/drawing/2015/9/8/chartex" xmlns:cx2="http://schemas.microsoft.com/office/drawing/2015/10/21/chartex" xmlns:cx3="http://schemas.microsoft.com/office/drawing/2016/5/9/chartex" xmlns:cx4="http://schemas.microsoft.com/office/drawing/2016/5/10/chartex" xmlns:cx5="http://schemas.microsoft.com/office/drawing/2016/5/11/chartex" xmlns:cx6="http://schemas.microsoft.com/office/drawing/2016/5/12/chartex" xmlns:cx7="http://schemas.microsoft.com/office/drawing/2016/5/13/chartex" xmlns:cx8="http://schemas.microsoft.com/office/drawing/2016/5/14/chartex" xmlns:mc="http://schemas.openxmlformats.org/markup-compatibility/2006" xmlns:aink="http://schemas.microsoft.com/office/drawing/2016/ink" xmlns:am3d="http://schemas.microsoft.com/office/drawing/2017/model3d" xmlns:o="urn:schemas-microsoft-com:office:office" xmlns:r="http://schemas.openxmlformats.org/officeDocument/2006/relationships" xmlns:m="http://schemas.openxmlformats.org/officeDocument/2006/math" xmlns:v="urn:schemas-microsoft-com:vml" xmlns:wp14="http://schemas.microsoft.com/office/word/2010/wordprocessingDrawing" xmlns:wp="http://schemas.openxmlformats.org/drawingml/2006/wordprocessingDrawing" xmlns:w10="urn:schemas-microsoft-com:office:word" xmlns:w="http://schemas.openxmlformats.org/wordprocessingml/2006/main" xmlns:w14="http://schemas.microsoft.com/office/word/2010/wordml" xmlns:w15="http://schemas.microsoft.com/office/word/2012/wordml" xmlns:w16cex="http://schemas.microsoft.com/office/word/2018/wordml/cex" xmlns:w16cid="http://schemas.microsoft.com/office/word/2016/wordml/cid" xmlns:w16="http://schemas.microsoft.com/office/word/2018/wordml" xmlns:w16sdtdh="http://schemas.microsoft.com/office/word/2020/wordml/sdtdatahash" xmlns:w16se="http://schemas.microsoft.com/office/word/2015/wordml/symex" xmlns:wpg="http://schemas.microsoft.com/office/word/2010/wordprocessingGroup" xmlns:wpi="http://schemas.microsoft.com/office/word/2010/wordprocessingInk" xmlns:wne="http://schemas.microsoft.com/office/word/2006/wordml" xmlns:wps="http://schemas.microsoft.com/office/word/2010/wordprocessingShape" mc:Ignorable="w14 w15 w16se w16cid w16 w16cex w16sdtdh wp14">
+  <w:abstractNum w:abstractNumId="0" w15:restartNumberingAfterBreak="0">
+    <w:nsid w:val="2A5E1B08"/>
+    <w:multiLevelType w:val="hybridMultilevel"/>
+    <w:tmpl w:val="93884172"/>
+    <w:lvl w:ilvl="0" w:tplc="1C090001">
+      <w:start w:val="1"/>
+      <w:numFmt w:val="bullet"/>
+      <w:lvlText w:val=""/>
+      <w:lvlJc w:val="left"/>
+      <w:pPr>
+        <w:ind w:left="720" w:hanging="360"/>
+      </w:pPr>
+      <w:rPr>
+        <w:rFonts w:ascii="Symbol" w:hAnsi="Symbol" w:hint="default"/>
+      </w:rPr>
+    </w:lvl>
+    <w:lvl w:ilvl="1" w:tplc="1C090003" w:tentative="1">
+      <w:start w:val="1"/>
+      <w:numFmt w:val="bullet"/>
+      <w:lvlText w:val="o"/>
+      <w:lvlJc w:val="left"/>
+      <w:pPr>
+        <w:ind w:left="1440" w:hanging="360"/>
+      </w:pPr>
+      <w:rPr>
+        <w:rFonts w:ascii="Courier New" w:hAnsi="Courier New" w:cs="Courier New" w:hint="default"/>
+      </w:rPr>
+    </w:lvl>
+    <w:lvl w:ilvl="2" w:tplc="1C090005" w:tentative="1">
+      <w:start w:val="1"/>
+      <w:numFmt w:val="bullet"/>
+      <w:lvlText w:val=""/>
+      <w:lvlJc w:val="left"/>
+      <w:pPr>
+        <w:ind w:left="2160" w:hanging="360"/>
+      </w:pPr>
+      <w:rPr>
+        <w:rFonts w:ascii="Wingdings" w:hAnsi="Wingdings" w:hint="default"/>
+      </w:rPr>
+    </w:lvl>
+    <w:lvl w:ilvl="3" w:tplc="1C090001" w:tentative="1">
+      <w:start w:val="1"/>
+      <w:numFmt w:val="bullet"/>
+      <w:lvlText w:val=""/>
+      <w:lvlJc w:val="left"/>
+      <w:pPr>
+        <w:ind w:left="2880" w:hanging="360"/>
+      </w:pPr>
+      <w:rPr>
+        <w:rFonts w:ascii="Symbol" w:hAnsi="Symbol" w:hint="default"/>
+      </w:rPr>
+    </w:lvl>
+    <w:lvl w:ilvl="4" w:tplc="1C090003" w:tentative="1">
+      <w:start w:val="1"/>
+      <w:numFmt w:val="bullet"/>
+      <w:lvlText w:val="o"/>
+      <w:lvlJc w:val="left"/>
+      <w:pPr>
+        <w:ind w:left="3600" w:hanging="360"/>
+      </w:pPr>
+      <w:rPr>
+        <w:rFonts w:ascii="Courier New" w:hAnsi="Courier New" w:cs="Courier New" w:hint="default"/>
+      </w:rPr>
+    </w:lvl>
+    <w:lvl w:ilvl="5" w:tplc="1C090005" w:tentative="1">
+      <w:start w:val="1"/>
+      <w:numFmt w:val="bullet"/>
+      <w:lvlText w:val=""/>
+      <w:lvlJc w:val="left"/>
+      <w:pPr>
+        <w:ind w:left="4320" w:hanging="360"/>
+      </w:pPr>
+      <w:rPr>
+        <w:rFonts w:ascii="Wingdings" w:hAnsi="Wingdings" w:hint="default"/>
+      </w:rPr>
+    </w:lvl>
+    <w:lvl w:ilvl="6" w:tplc="1C090001" w:tentative="1">
+      <w:start w:val="1"/>
+      <w:numFmt w:val="bullet"/>
+      <w:lvlText w:val=""/>
+      <w:lvlJc w:val="left"/>
+      <w:pPr>
+        <w:ind w:left="5040" w:hanging="360"/>
+      </w:pPr>
+      <w:rPr>
+        <w:rFonts w:ascii="Symbol" w:hAnsi="Symbol" w:hint="default"/>
+      </w:rPr>
+    </w:lvl>
+    <w:lvl w:ilvl="7" w:tplc="1C090003" w:tentative="1">
+      <w:start w:val="1"/>
+      <w:numFmt w:val="bullet"/>
+      <w:lvlText w:val="o"/>
+      <w:lvlJc w:val="left"/>
+      <w:pPr>
+        <w:ind w:left="5760" w:hanging="360"/>
+      </w:pPr>
+      <w:rPr>
+        <w:rFonts w:ascii="Courier New" w:hAnsi="Courier New" w:cs="Courier New" w:hint="default"/>
+      </w:rPr>
+    </w:lvl>
+    <w:lvl w:ilvl="8" w:tplc="1C090005" w:tentative="1">
+      <w:start w:val="1"/>
+      <w:numFmt w:val="bullet"/>
+      <w:lvlText w:val=""/>
+      <w:lvlJc w:val="left"/>
+      <w:pPr>
+        <w:ind w:left="6480" w:hanging="360"/>
+      </w:pPr>
+      <w:rPr>
+        <w:rFonts w:ascii="Wingdings" w:hAnsi="Wingdings" w:hint="default"/>
+      </w:rPr>
+    </w:lvl>
+  </w:abstractNum>
+  <w:num w:numId="1">
+    <w:abstractNumId w:val="0"/>
+  </w:num>
+</w:numbering>
 </file>
 
 <file path=word/styles.xml><?xml version="1.0" encoding="utf-8"?>
@@ -1193,6 +3258,17 @@
       <w:color w:val="5A5A5A" w:themeColor="text1" w:themeTint="A5"/>
     </w:rPr>
   </w:style>
+  <w:style w:type="paragraph" w:styleId="ListParagraph">
+    <w:name w:val="List Paragraph"/>
+    <w:basedOn w:val="Normal"/>
+    <w:uiPriority w:val="34"/>
+    <w:qFormat/>
+    <w:rsid w:val="00A24722"/>
+    <w:pPr>
+      <w:ind w:left="720"/>
+      <w:contextualSpacing/>
+    </w:pPr>
+  </w:style>
 </w:styles>
 </file>
 

--- a/Bridgett.docx
+++ b/Bridgett.docx
@@ -378,7 +378,22 @@
           <w:szCs w:val="60"/>
         </w:rPr>
         <w:lastRenderedPageBreak/>
+        <w:t xml:space="preserve">UML </w:t>
+      </w:r>
+      <w:r>
+        <w:rPr>
+          <w:b/>
+          <w:bCs/>
+          <w:color w:val="808080" w:themeColor="background1" w:themeShade="80"/>
+          <w:sz w:val="60"/>
+          <w:szCs w:val="60"/>
+        </w:rPr>
         <w:t>Use Case Diagram</w:t>
+      </w:r>
+    </w:p>
+    <w:p>
+      <w:r>
+        <w:t>[5]</w:t>
       </w:r>
     </w:p>
     <w:p>
@@ -460,7 +475,7 @@
           </mc:Choice>
           <mc:Fallback>
             <w:pict>
-              <v:roundrect w14:anchorId="72B16417" id="Rectangle: Rounded Corners 23" o:spid="_x0000_s1026" style="position:absolute;margin-left:0;margin-top:3pt;width:218.5pt;height:673.95pt;z-index:251683840;visibility:visible;mso-wrap-style:square;mso-wrap-distance-left:9pt;mso-wrap-distance-top:0;mso-wrap-distance-right:9pt;mso-wrap-distance-bottom:0;mso-position-horizontal:center;mso-position-horizontal-relative:margin;mso-position-vertical:absolute;mso-position-vertical-relative:text;v-text-anchor:middle" arcsize="10923f" o:gfxdata="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" filled="f" strokecolor="#ffc000 [3207]" strokeweight="1pt">
+              <v:roundrect w14:anchorId="442E9AD1" id="Rectangle: Rounded Corners 23" o:spid="_x0000_s1026" style="position:absolute;margin-left:0;margin-top:3pt;width:218.5pt;height:673.95pt;z-index:251683840;visibility:visible;mso-wrap-style:square;mso-wrap-distance-left:9pt;mso-wrap-distance-top:0;mso-wrap-distance-right:9pt;mso-wrap-distance-bottom:0;mso-position-horizontal:center;mso-position-horizontal-relative:margin;mso-position-vertical:absolute;mso-position-vertical-relative:text;v-text-anchor:middle" arcsize="10923f" o:gfxdata="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" filled="f" strokecolor="#ffc000 [3207]" strokeweight="1pt">
                 <v:stroke joinstyle="miter"/>
                 <w10:wrap anchorx="margin"/>
               </v:roundrect>
@@ -490,7 +505,7 @@
       </w:r>
       <w:r>
         <w:rPr>
-          <w:color w:val="ED7D31" w:themeColor="accent2"/>
+          <w:color w:val="000000" w:themeColor="text1"/>
           <w:sz w:val="28"/>
           <w:szCs w:val="28"/>
         </w:rPr>
@@ -505,7 +520,7 @@
         <mc:AlternateContent>
           <mc:Choice Requires="wps">
             <w:drawing>
-              <wp:anchor distT="0" distB="0" distL="114300" distR="114300" simplePos="0" relativeHeight="251664384" behindDoc="0" locked="0" layoutInCell="1" allowOverlap="1" wp14:anchorId="243B9D79" wp14:editId="22A98411">
+              <wp:anchor distT="0" distB="0" distL="114300" distR="114300" simplePos="0" relativeHeight="251664384" behindDoc="0" locked="0" layoutInCell="1" allowOverlap="1" wp14:anchorId="243B9D79" wp14:editId="3F4B44AF">
                 <wp:simplePos x="0" y="0"/>
                 <wp:positionH relativeFrom="margin">
                   <wp:align>center</wp:align>
@@ -639,18 +654,18 @@
         <mc:AlternateContent>
           <mc:Choice Requires="wps">
             <w:drawing>
-              <wp:anchor distT="0" distB="0" distL="114300" distR="114300" simplePos="0" relativeHeight="251675648" behindDoc="0" locked="0" layoutInCell="1" allowOverlap="1" wp14:anchorId="0F9F1F35" wp14:editId="7DD4B15F">
+              <wp:anchor distT="0" distB="0" distL="114300" distR="114300" simplePos="0" relativeHeight="251686912" behindDoc="0" locked="0" layoutInCell="1" allowOverlap="1" wp14:anchorId="0311FF29" wp14:editId="68DD5CFE">
                 <wp:simplePos x="0" y="0"/>
                 <wp:positionH relativeFrom="column">
-                  <wp:posOffset>925033</wp:posOffset>
+                  <wp:posOffset>893076</wp:posOffset>
                 </wp:positionH>
                 <wp:positionV relativeFrom="paragraph">
-                  <wp:posOffset>211616</wp:posOffset>
+                  <wp:posOffset>154128</wp:posOffset>
                 </wp:positionV>
-                <wp:extent cx="1488233" cy="355305"/>
-                <wp:effectExtent l="0" t="57150" r="0" b="26035"/>
+                <wp:extent cx="1519687" cy="510363"/>
+                <wp:effectExtent l="0" t="0" r="23495" b="23495"/>
                 <wp:wrapNone/>
-                <wp:docPr id="16" name="Straight Arrow Connector 16"/>
+                <wp:docPr id="26" name="Straight Connector 26"/>
                 <wp:cNvGraphicFramePr/>
                 <a:graphic xmlns:a="http://schemas.openxmlformats.org/drawingml/2006/main">
                   <a:graphicData uri="http://schemas.microsoft.com/office/word/2010/wordprocessingShape">
@@ -659,29 +674,21 @@
                       <wps:spPr>
                         <a:xfrm flipV="1">
                           <a:off x="0" y="0"/>
-                          <a:ext cx="1488233" cy="355305"/>
+                          <a:ext cx="1519687" cy="510363"/>
                         </a:xfrm>
-                        <a:prstGeom prst="straightConnector1">
+                        <a:prstGeom prst="line">
                           <a:avLst/>
                         </a:prstGeom>
-                        <a:ln>
-                          <a:tailEnd type="triangle"/>
+                        <a:noFill/>
+                        <a:ln w="6350" cap="flat" cmpd="sng" algn="ctr">
+                          <a:solidFill>
+                            <a:srgbClr val="FFC000"/>
+                          </a:solidFill>
+                          <a:prstDash val="solid"/>
+                          <a:miter lim="800000"/>
                         </a:ln>
+                        <a:effectLst/>
                       </wps:spPr>
-                      <wps:style>
-                        <a:lnRef idx="1">
-                          <a:schemeClr val="accent2"/>
-                        </a:lnRef>
-                        <a:fillRef idx="0">
-                          <a:schemeClr val="accent2"/>
-                        </a:fillRef>
-                        <a:effectRef idx="0">
-                          <a:schemeClr val="accent2"/>
-                        </a:effectRef>
-                        <a:fontRef idx="minor">
-                          <a:schemeClr val="tx1"/>
-                        </a:fontRef>
-                      </wps:style>
                       <wps:bodyPr/>
                     </wps:wsp>
                   </a:graphicData>
@@ -697,13 +704,9 @@
           </mc:Choice>
           <mc:Fallback>
             <w:pict>
-              <v:shapetype w14:anchorId="21CF5869" id="_x0000_t32" coordsize="21600,21600" o:spt="32" o:oned="t" path="m,l21600,21600e" filled="f">
-                <v:path arrowok="t" fillok="f" o:connecttype="none"/>
-                <o:lock v:ext="edit" shapetype="t"/>
-              </v:shapetype>
-              <v:shape id="Straight Arrow Connector 16" o:spid="_x0000_s1026" type="#_x0000_t32" style="position:absolute;margin-left:72.85pt;margin-top:16.65pt;width:117.2pt;height:28pt;flip:y;z-index:251675648;visibility:visible;mso-wrap-style:square;mso-width-percent:0;mso-height-percent:0;mso-wrap-distance-left:9pt;mso-wrap-distance-top:0;mso-wrap-distance-right:9pt;mso-wrap-distance-bottom:0;mso-position-horizontal:absolute;mso-position-horizontal-relative:text;mso-position-vertical:absolute;mso-position-vertical-relative:text;mso-width-percent:0;mso-height-percent:0;mso-width-relative:margin;mso-height-relative:margin" o:gfxdata="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" strokecolor="#ed7d31 [3205]" strokeweight=".5pt">
-                <v:stroke endarrow="block" joinstyle="miter"/>
-              </v:shape>
+              <v:line w14:anchorId="492BA870" id="Straight Connector 26" o:spid="_x0000_s1026" style="position:absolute;flip:y;z-index:251686912;visibility:visible;mso-wrap-style:square;mso-width-percent:0;mso-height-percent:0;mso-wrap-distance-left:9pt;mso-wrap-distance-top:0;mso-wrap-distance-right:9pt;mso-wrap-distance-bottom:0;mso-position-horizontal:absolute;mso-position-horizontal-relative:text;mso-position-vertical:absolute;mso-position-vertical-relative:text;mso-width-percent:0;mso-height-percent:0;mso-width-relative:margin;mso-height-relative:margin" from="70.3pt,12.15pt" to="189.95pt,52.35pt" o:gfxdata="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" strokecolor="#ffc000" strokeweight=".5pt">
+                <v:stroke joinstyle="miter"/>
+              </v:line>
             </w:pict>
           </mc:Fallback>
         </mc:AlternateContent>
@@ -726,7 +729,7 @@
         <mc:AlternateContent>
           <mc:Choice Requires="wps">
             <w:drawing>
-              <wp:anchor distT="0" distB="0" distL="114300" distR="114300" simplePos="0" relativeHeight="251665408" behindDoc="0" locked="0" layoutInCell="1" allowOverlap="1" wp14:anchorId="0EBDD733" wp14:editId="45BDCAF7">
+              <wp:anchor distT="0" distB="0" distL="114300" distR="114300" simplePos="0" relativeHeight="251665408" behindDoc="0" locked="0" layoutInCell="1" allowOverlap="1" wp14:anchorId="0EBDD733" wp14:editId="763675F3">
                 <wp:simplePos x="0" y="0"/>
                 <wp:positionH relativeFrom="margin">
                   <wp:align>center</wp:align>
@@ -842,6 +845,17 @@
           </mc:Fallback>
         </mc:AlternateContent>
       </w:r>
+    </w:p>
+    <w:p>
+      <w:pPr>
+        <w:tabs>
+          <w:tab w:val="center" w:pos="4513"/>
+        </w:tabs>
+        <w:rPr>
+          <w:sz w:val="24"/>
+          <w:szCs w:val="24"/>
+        </w:rPr>
+      </w:pPr>
       <w:r>
         <w:rPr>
           <w:noProof/>
@@ -849,13 +863,13 @@
         <mc:AlternateContent>
           <mc:Choice Requires="wps">
             <w:drawing>
-              <wp:anchor distT="0" distB="0" distL="114300" distR="114300" simplePos="0" relativeHeight="251659264" behindDoc="0" locked="0" layoutInCell="1" allowOverlap="1" wp14:anchorId="25D369E4" wp14:editId="18880DCA">
+              <wp:anchor distT="0" distB="0" distL="114300" distR="114300" simplePos="0" relativeHeight="251659264" behindDoc="0" locked="0" layoutInCell="1" allowOverlap="1" wp14:anchorId="25D369E4" wp14:editId="3C534E46">
                 <wp:simplePos x="0" y="0"/>
                 <wp:positionH relativeFrom="column">
-                  <wp:posOffset>522446</wp:posOffset>
+                  <wp:posOffset>547295</wp:posOffset>
                 </wp:positionH>
                 <wp:positionV relativeFrom="paragraph">
-                  <wp:posOffset>184944</wp:posOffset>
+                  <wp:posOffset>57040</wp:posOffset>
                 </wp:positionV>
                 <wp:extent cx="197510" cy="190195"/>
                 <wp:effectExtent l="0" t="0" r="12065" b="19685"/>
@@ -874,6 +888,11 @@
                         <a:prstGeom prst="smileyFace">
                           <a:avLst/>
                         </a:prstGeom>
+                        <a:ln>
+                          <a:solidFill>
+                            <a:schemeClr val="tx1"/>
+                          </a:solidFill>
+                        </a:ln>
                       </wps:spPr>
                       <wps:style>
                         <a:lnRef idx="2">
@@ -905,7 +924,7 @@
           </mc:Choice>
           <mc:Fallback>
             <w:pict>
-              <v:shapetype w14:anchorId="08689FFF" id="_x0000_t96" coordsize="21600,21600" o:spt="96" adj="17520" path="m10800,qx,10800,10800,21600,21600,10800,10800,xem7340,6445qx6215,7570,7340,8695,8465,7570,7340,6445xnfem14260,6445qx13135,7570,14260,8695,15385,7570,14260,6445xnfem4960@0c8853@3,12747@3,16640@0nfe">
+              <v:shapetype w14:anchorId="7EE04CC8" id="_x0000_t96" coordsize="21600,21600" o:spt="96" adj="17520" path="m10800,qx,10800,10800,21600,21600,10800,10800,xem7340,6445qx6215,7570,7340,8695,8465,7570,7340,6445xnfem14260,6445qx13135,7570,14260,8695,15385,7570,14260,6445xnfem4960@0c8853@3,12747@3,16640@0nfe">
                 <v:formulas>
                   <v:f eqn="sum 33030 0 #0"/>
                   <v:f eqn="prod #0 4 3"/>
@@ -918,24 +937,13 @@
                 </v:handles>
                 <o:complex v:ext="view"/>
               </v:shapetype>
-              <v:shape id="Smiley Face 2" o:spid="_x0000_s1026" type="#_x0000_t96" style="position:absolute;margin-left:41.15pt;margin-top:14.55pt;width:15.55pt;height:15pt;z-index:251659264;visibility:visible;mso-wrap-style:square;mso-wrap-distance-left:9pt;mso-wrap-distance-top:0;mso-wrap-distance-right:9pt;mso-wrap-distance-bottom:0;mso-position-horizontal:absolute;mso-position-horizontal-relative:text;mso-position-vertical:absolute;mso-position-vertical-relative:text;v-text-anchor:middle" o:gfxdata="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" fillcolor="#ffc000 [3207]" strokecolor="#7f5f00 [1607]" strokeweight="1pt">
+              <v:shape id="Smiley Face 2" o:spid="_x0000_s1026" type="#_x0000_t96" style="position:absolute;margin-left:43.1pt;margin-top:4.5pt;width:15.55pt;height:15pt;z-index:251659264;visibility:visible;mso-wrap-style:square;mso-wrap-distance-left:9pt;mso-wrap-distance-top:0;mso-wrap-distance-right:9pt;mso-wrap-distance-bottom:0;mso-position-horizontal:absolute;mso-position-horizontal-relative:text;mso-position-vertical:absolute;mso-position-vertical-relative:text;v-text-anchor:middle" o:gfxdata="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" fillcolor="#ffc000 [3207]" strokecolor="black [3213]" strokeweight="1pt">
                 <v:stroke joinstyle="miter"/>
               </v:shape>
             </w:pict>
           </mc:Fallback>
         </mc:AlternateContent>
       </w:r>
-    </w:p>
-    <w:p>
-      <w:pPr>
-        <w:tabs>
-          <w:tab w:val="center" w:pos="4513"/>
-        </w:tabs>
-        <w:rPr>
-          <w:sz w:val="24"/>
-          <w:szCs w:val="24"/>
-        </w:rPr>
-      </w:pPr>
       <w:r>
         <w:rPr>
           <w:noProof/>
@@ -943,82 +951,13 @@
         <mc:AlternateContent>
           <mc:Choice Requires="wps">
             <w:drawing>
-              <wp:anchor distT="0" distB="0" distL="114300" distR="114300" simplePos="0" relativeHeight="251663360" behindDoc="0" locked="0" layoutInCell="1" allowOverlap="1" wp14:anchorId="1D129EF7" wp14:editId="4BCDB32E">
+              <wp:anchor distT="0" distB="0" distL="114300" distR="114300" simplePos="0" relativeHeight="251660288" behindDoc="0" locked="0" layoutInCell="1" allowOverlap="1" wp14:anchorId="5391F4E8" wp14:editId="26D07B31">
                 <wp:simplePos x="0" y="0"/>
                 <wp:positionH relativeFrom="column">
-                  <wp:posOffset>391953</wp:posOffset>
+                  <wp:posOffset>643890</wp:posOffset>
                 </wp:positionH>
                 <wp:positionV relativeFrom="paragraph">
-                  <wp:posOffset>137636</wp:posOffset>
-                </wp:positionV>
-                <wp:extent cx="475488" cy="0"/>
-                <wp:effectExtent l="0" t="0" r="0" b="0"/>
-                <wp:wrapNone/>
-                <wp:docPr id="6" name="Straight Connector 6"/>
-                <wp:cNvGraphicFramePr/>
-                <a:graphic xmlns:a="http://schemas.openxmlformats.org/drawingml/2006/main">
-                  <a:graphicData uri="http://schemas.microsoft.com/office/word/2010/wordprocessingShape">
-                    <wps:wsp>
-                      <wps:cNvCnPr/>
-                      <wps:spPr>
-                        <a:xfrm>
-                          <a:off x="0" y="0"/>
-                          <a:ext cx="475488" cy="0"/>
-                        </a:xfrm>
-                        <a:prstGeom prst="line">
-                          <a:avLst/>
-                        </a:prstGeom>
-                      </wps:spPr>
-                      <wps:style>
-                        <a:lnRef idx="1">
-                          <a:schemeClr val="accent2"/>
-                        </a:lnRef>
-                        <a:fillRef idx="0">
-                          <a:schemeClr val="accent2"/>
-                        </a:fillRef>
-                        <a:effectRef idx="0">
-                          <a:schemeClr val="accent2"/>
-                        </a:effectRef>
-                        <a:fontRef idx="minor">
-                          <a:schemeClr val="tx1"/>
-                        </a:fontRef>
-                      </wps:style>
-                      <wps:bodyPr/>
-                    </wps:wsp>
-                  </a:graphicData>
-                </a:graphic>
-                <wp14:sizeRelH relativeFrom="margin">
-                  <wp14:pctWidth>0</wp14:pctWidth>
-                </wp14:sizeRelH>
-                <wp14:sizeRelV relativeFrom="margin">
-                  <wp14:pctHeight>0</wp14:pctHeight>
-                </wp14:sizeRelV>
-              </wp:anchor>
-            </w:drawing>
-          </mc:Choice>
-          <mc:Fallback>
-            <w:pict>
-              <v:line w14:anchorId="1E227D15" id="Straight Connector 6" o:spid="_x0000_s1026" style="position:absolute;z-index:251663360;visibility:visible;mso-wrap-style:square;mso-width-percent:0;mso-height-percent:0;mso-wrap-distance-left:9pt;mso-wrap-distance-top:0;mso-wrap-distance-right:9pt;mso-wrap-distance-bottom:0;mso-position-horizontal:absolute;mso-position-horizontal-relative:text;mso-position-vertical:absolute;mso-position-vertical-relative:text;mso-width-percent:0;mso-height-percent:0;mso-width-relative:margin;mso-height-relative:margin" from="30.85pt,10.85pt" to="68.3pt,10.85pt" o:gfxdata="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" strokecolor="#ed7d31 [3205]" strokeweight=".5pt">
-                <v:stroke joinstyle="miter"/>
-              </v:line>
-            </w:pict>
-          </mc:Fallback>
-        </mc:AlternateContent>
-      </w:r>
-      <w:r>
-        <w:rPr>
-          <w:noProof/>
-        </w:rPr>
-        <mc:AlternateContent>
-          <mc:Choice Requires="wps">
-            <w:drawing>
-              <wp:anchor distT="0" distB="0" distL="114300" distR="114300" simplePos="0" relativeHeight="251660288" behindDoc="0" locked="0" layoutInCell="1" allowOverlap="1" wp14:anchorId="5391F4E8" wp14:editId="216D3D07">
-                <wp:simplePos x="0" y="0"/>
-                <wp:positionH relativeFrom="column">
-                  <wp:posOffset>616744</wp:posOffset>
-                </wp:positionH>
-                <wp:positionV relativeFrom="paragraph">
-                  <wp:posOffset>79692</wp:posOffset>
+                  <wp:posOffset>267970</wp:posOffset>
                 </wp:positionV>
                 <wp:extent cx="7315" cy="322199"/>
                 <wp:effectExtent l="0" t="0" r="31115" b="20955"/>
@@ -1037,78 +976,10 @@
                         <a:prstGeom prst="line">
                           <a:avLst/>
                         </a:prstGeom>
-                      </wps:spPr>
-                      <wps:style>
-                        <a:lnRef idx="1">
-                          <a:schemeClr val="accent2"/>
-                        </a:lnRef>
-                        <a:fillRef idx="0">
-                          <a:schemeClr val="accent2"/>
-                        </a:fillRef>
-                        <a:effectRef idx="0">
-                          <a:schemeClr val="accent2"/>
-                        </a:effectRef>
-                        <a:fontRef idx="minor">
-                          <a:schemeClr val="tx1"/>
-                        </a:fontRef>
-                      </wps:style>
-                      <wps:bodyPr/>
-                    </wps:wsp>
-                  </a:graphicData>
-                </a:graphic>
-              </wp:anchor>
-            </w:drawing>
-          </mc:Choice>
-          <mc:Fallback>
-            <w:pict>
-              <v:line w14:anchorId="5ED7448F" id="Straight Connector 3" o:spid="_x0000_s1026" style="position:absolute;z-index:251660288;visibility:visible;mso-wrap-style:square;mso-wrap-distance-left:9pt;mso-wrap-distance-top:0;mso-wrap-distance-right:9pt;mso-wrap-distance-bottom:0;mso-position-horizontal:absolute;mso-position-horizontal-relative:text;mso-position-vertical:absolute;mso-position-vertical-relative:text" from="48.55pt,6.25pt" to="49.15pt,31.6pt" o:gfxdata="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" strokecolor="#ed7d31 [3205]" strokeweight=".5pt">
-                <v:stroke joinstyle="miter"/>
-              </v:line>
-            </w:pict>
-          </mc:Fallback>
-        </mc:AlternateContent>
-      </w:r>
-    </w:p>
-    <w:p>
-      <w:pPr>
-        <w:tabs>
-          <w:tab w:val="center" w:pos="4513"/>
-        </w:tabs>
-      </w:pPr>
-      <w:r>
-        <w:rPr>
-          <w:noProof/>
-        </w:rPr>
-        <mc:AlternateContent>
-          <mc:Choice Requires="wps">
-            <w:drawing>
-              <wp:anchor distT="0" distB="0" distL="114300" distR="114300" simplePos="0" relativeHeight="251676672" behindDoc="0" locked="0" layoutInCell="1" allowOverlap="1" wp14:anchorId="1122B721" wp14:editId="3049917B">
-                <wp:simplePos x="0" y="0"/>
-                <wp:positionH relativeFrom="column">
-                  <wp:posOffset>1052623</wp:posOffset>
-                </wp:positionH>
-                <wp:positionV relativeFrom="paragraph">
-                  <wp:posOffset>103594</wp:posOffset>
-                </wp:positionV>
-                <wp:extent cx="1137684" cy="18296"/>
-                <wp:effectExtent l="0" t="76200" r="24765" b="77470"/>
-                <wp:wrapNone/>
-                <wp:docPr id="17" name="Straight Arrow Connector 17"/>
-                <wp:cNvGraphicFramePr/>
-                <a:graphic xmlns:a="http://schemas.openxmlformats.org/drawingml/2006/main">
-                  <a:graphicData uri="http://schemas.microsoft.com/office/word/2010/wordprocessingShape">
-                    <wps:wsp>
-                      <wps:cNvCnPr/>
-                      <wps:spPr>
-                        <a:xfrm flipV="1">
-                          <a:off x="0" y="0"/>
-                          <a:ext cx="1137684" cy="18296"/>
-                        </a:xfrm>
-                        <a:prstGeom prst="straightConnector1">
-                          <a:avLst/>
-                        </a:prstGeom>
                         <a:ln>
-                          <a:tailEnd type="triangle"/>
+                          <a:solidFill>
+                            <a:schemeClr val="bg1"/>
+                          </a:solidFill>
                         </a:ln>
                       </wps:spPr>
                       <wps:style>
@@ -1134,82 +1005,20 @@
           </mc:Choice>
           <mc:Fallback>
             <w:pict>
-              <v:shape w14:anchorId="5741C531" id="Straight Arrow Connector 17" o:spid="_x0000_s1026" type="#_x0000_t32" style="position:absolute;margin-left:82.9pt;margin-top:8.15pt;width:89.6pt;height:1.45pt;flip:y;z-index:251676672;visibility:visible;mso-wrap-style:square;mso-wrap-distance-left:9pt;mso-wrap-distance-top:0;mso-wrap-distance-right:9pt;mso-wrap-distance-bottom:0;mso-position-horizontal:absolute;mso-position-horizontal-relative:text;mso-position-vertical:absolute;mso-position-vertical-relative:text" o:gfxdata="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" strokecolor="#ed7d31 [3205]" strokeweight=".5pt">
-                <v:stroke endarrow="block" joinstyle="miter"/>
-              </v:shape>
-            </w:pict>
-          </mc:Fallback>
-        </mc:AlternateContent>
-      </w:r>
-      <w:r>
-        <w:rPr>
-          <w:noProof/>
-        </w:rPr>
-        <mc:AlternateContent>
-          <mc:Choice Requires="wps">
-            <w:drawing>
-              <wp:anchor distT="0" distB="0" distL="114300" distR="114300" simplePos="0" relativeHeight="251661312" behindDoc="0" locked="0" layoutInCell="1" allowOverlap="1" wp14:anchorId="76CAF9BA" wp14:editId="0DC4C58F">
-                <wp:simplePos x="0" y="0"/>
-                <wp:positionH relativeFrom="column">
-                  <wp:posOffset>442595</wp:posOffset>
-                </wp:positionH>
-                <wp:positionV relativeFrom="paragraph">
-                  <wp:posOffset>96203</wp:posOffset>
-                </wp:positionV>
-                <wp:extent cx="183058" cy="241401"/>
-                <wp:effectExtent l="0" t="0" r="26670" b="25400"/>
-                <wp:wrapNone/>
-                <wp:docPr id="4" name="Straight Connector 4"/>
-                <wp:cNvGraphicFramePr/>
-                <a:graphic xmlns:a="http://schemas.openxmlformats.org/drawingml/2006/main">
-                  <a:graphicData uri="http://schemas.microsoft.com/office/word/2010/wordprocessingShape">
-                    <wps:wsp>
-                      <wps:cNvCnPr/>
-                      <wps:spPr>
-                        <a:xfrm flipH="1">
-                          <a:off x="0" y="0"/>
-                          <a:ext cx="183058" cy="241401"/>
-                        </a:xfrm>
-                        <a:prstGeom prst="line">
-                          <a:avLst/>
-                        </a:prstGeom>
-                      </wps:spPr>
-                      <wps:style>
-                        <a:lnRef idx="1">
-                          <a:schemeClr val="accent2"/>
-                        </a:lnRef>
-                        <a:fillRef idx="0">
-                          <a:schemeClr val="accent2"/>
-                        </a:fillRef>
-                        <a:effectRef idx="0">
-                          <a:schemeClr val="accent2"/>
-                        </a:effectRef>
-                        <a:fontRef idx="minor">
-                          <a:schemeClr val="tx1"/>
-                        </a:fontRef>
-                      </wps:style>
-                      <wps:bodyPr/>
-                    </wps:wsp>
-                  </a:graphicData>
-                </a:graphic>
-                <wp14:sizeRelH relativeFrom="margin">
-                  <wp14:pctWidth>0</wp14:pctWidth>
-                </wp14:sizeRelH>
-                <wp14:sizeRelV relativeFrom="margin">
-                  <wp14:pctHeight>0</wp14:pctHeight>
-                </wp14:sizeRelV>
-              </wp:anchor>
-            </w:drawing>
-          </mc:Choice>
-          <mc:Fallback>
-            <w:pict>
-              <v:line w14:anchorId="2ACD3768" id="Straight Connector 4" o:spid="_x0000_s1026" style="position:absolute;flip:x;z-index:251661312;visibility:visible;mso-wrap-style:square;mso-width-percent:0;mso-height-percent:0;mso-wrap-distance-left:9pt;mso-wrap-distance-top:0;mso-wrap-distance-right:9pt;mso-wrap-distance-bottom:0;mso-position-horizontal:absolute;mso-position-horizontal-relative:text;mso-position-vertical:absolute;mso-position-vertical-relative:text;mso-width-percent:0;mso-height-percent:0;mso-width-relative:margin;mso-height-relative:margin" from="34.85pt,7.6pt" to="49.25pt,26.6pt" o:gfxdata="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" strokecolor="#ed7d31 [3205]" strokeweight=".5pt">
+              <v:line w14:anchorId="3B200B37" id="Straight Connector 3" o:spid="_x0000_s1026" style="position:absolute;z-index:251660288;visibility:visible;mso-wrap-style:square;mso-wrap-distance-left:9pt;mso-wrap-distance-top:0;mso-wrap-distance-right:9pt;mso-wrap-distance-bottom:0;mso-position-horizontal:absolute;mso-position-horizontal-relative:text;mso-position-vertical:absolute;mso-position-vertical-relative:text" from="50.7pt,21.1pt" to="51.3pt,46.45pt" o:gfxdata="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" strokecolor="white [3212]" strokeweight=".5pt">
                 <v:stroke joinstyle="miter"/>
               </v:line>
             </w:pict>
           </mc:Fallback>
         </mc:AlternateContent>
       </w:r>
+    </w:p>
+    <w:p>
+      <w:pPr>
+        <w:tabs>
+          <w:tab w:val="center" w:pos="4513"/>
+        </w:tabs>
+      </w:pPr>
       <w:r>
         <w:rPr>
           <w:noProof/>
@@ -1217,16 +1026,16 @@
         <mc:AlternateContent>
           <mc:Choice Requires="wps">
             <w:drawing>
-              <wp:anchor distT="0" distB="0" distL="114300" distR="114300" simplePos="0" relativeHeight="251662336" behindDoc="0" locked="0" layoutInCell="1" allowOverlap="1" wp14:anchorId="6C3F707D" wp14:editId="58CB6DC9">
+              <wp:anchor distT="0" distB="0" distL="114300" distR="114300" simplePos="0" relativeHeight="251662336" behindDoc="0" locked="0" layoutInCell="1" allowOverlap="1" wp14:anchorId="6C3F707D" wp14:editId="6178A5B1">
                 <wp:simplePos x="0" y="0"/>
                 <wp:positionH relativeFrom="column">
-                  <wp:posOffset>627380</wp:posOffset>
+                  <wp:posOffset>648586</wp:posOffset>
                 </wp:positionH>
                 <wp:positionV relativeFrom="paragraph">
-                  <wp:posOffset>100488</wp:posOffset>
+                  <wp:posOffset>285706</wp:posOffset>
                 </wp:positionV>
-                <wp:extent cx="182880" cy="226771"/>
-                <wp:effectExtent l="0" t="0" r="26670" b="20955"/>
+                <wp:extent cx="170121" cy="265814"/>
+                <wp:effectExtent l="0" t="0" r="20955" b="20320"/>
                 <wp:wrapNone/>
                 <wp:docPr id="5" name="Straight Connector 5"/>
                 <wp:cNvGraphicFramePr/>
@@ -1237,104 +1046,15 @@
                       <wps:spPr>
                         <a:xfrm>
                           <a:off x="0" y="0"/>
-                          <a:ext cx="182880" cy="226771"/>
+                          <a:ext cx="170121" cy="265814"/>
                         </a:xfrm>
                         <a:prstGeom prst="line">
                           <a:avLst/>
                         </a:prstGeom>
-                      </wps:spPr>
-                      <wps:style>
-                        <a:lnRef idx="1">
-                          <a:schemeClr val="accent2"/>
-                        </a:lnRef>
-                        <a:fillRef idx="0">
-                          <a:schemeClr val="accent2"/>
-                        </a:fillRef>
-                        <a:effectRef idx="0">
-                          <a:schemeClr val="accent2"/>
-                        </a:effectRef>
-                        <a:fontRef idx="minor">
-                          <a:schemeClr val="tx1"/>
-                        </a:fontRef>
-                      </wps:style>
-                      <wps:bodyPr/>
-                    </wps:wsp>
-                  </a:graphicData>
-                </a:graphic>
-                <wp14:sizeRelH relativeFrom="margin">
-                  <wp14:pctWidth>0</wp14:pctWidth>
-                </wp14:sizeRelH>
-                <wp14:sizeRelV relativeFrom="margin">
-                  <wp14:pctHeight>0</wp14:pctHeight>
-                </wp14:sizeRelV>
-              </wp:anchor>
-            </w:drawing>
-          </mc:Choice>
-          <mc:Fallback>
-            <w:pict>
-              <v:line w14:anchorId="0D46C1A8" id="Straight Connector 5" o:spid="_x0000_s1026" style="position:absolute;z-index:251662336;visibility:visible;mso-wrap-style:square;mso-width-percent:0;mso-height-percent:0;mso-wrap-distance-left:9pt;mso-wrap-distance-top:0;mso-wrap-distance-right:9pt;mso-wrap-distance-bottom:0;mso-position-horizontal:absolute;mso-position-horizontal-relative:text;mso-position-vertical:absolute;mso-position-vertical-relative:text;mso-width-percent:0;mso-height-percent:0;mso-width-relative:margin;mso-height-relative:margin" from="49.4pt,7.9pt" to="63.8pt,25.75pt" o:gfxdata="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" strokecolor="#ed7d31 [3205]" strokeweight=".5pt">
-                <v:stroke joinstyle="miter"/>
-              </v:line>
-            </w:pict>
-          </mc:Fallback>
-        </mc:AlternateContent>
-      </w:r>
-      <w:r>
-        <w:tab/>
-      </w:r>
-    </w:p>
-    <w:p>
-      <w:pPr>
-        <w:tabs>
-          <w:tab w:val="left" w:pos="720"/>
-          <w:tab w:val="center" w:pos="4513"/>
-        </w:tabs>
-      </w:pPr>
-      <w:r>
-        <w:tab/>
-      </w:r>
-    </w:p>
-    <w:p>
-      <w:pPr>
-        <w:tabs>
-          <w:tab w:val="left" w:pos="720"/>
-          <w:tab w:val="center" w:pos="4513"/>
-        </w:tabs>
-      </w:pPr>
-      <w:r>
-        <w:rPr>
-          <w:noProof/>
-        </w:rPr>
-        <mc:AlternateContent>
-          <mc:Choice Requires="wps">
-            <w:drawing>
-              <wp:anchor distT="0" distB="0" distL="114300" distR="114300" simplePos="0" relativeHeight="251678720" behindDoc="0" locked="0" layoutInCell="1" allowOverlap="1" wp14:anchorId="19CB6206" wp14:editId="3471B4EB">
-                <wp:simplePos x="0" y="0"/>
-                <wp:positionH relativeFrom="column">
-                  <wp:posOffset>1020726</wp:posOffset>
-                </wp:positionH>
-                <wp:positionV relativeFrom="paragraph">
-                  <wp:posOffset>188255</wp:posOffset>
-                </wp:positionV>
-                <wp:extent cx="1338742" cy="1413569"/>
-                <wp:effectExtent l="0" t="0" r="71120" b="53340"/>
-                <wp:wrapNone/>
-                <wp:docPr id="19" name="Straight Arrow Connector 19"/>
-                <wp:cNvGraphicFramePr/>
-                <a:graphic xmlns:a="http://schemas.openxmlformats.org/drawingml/2006/main">
-                  <a:graphicData uri="http://schemas.microsoft.com/office/word/2010/wordprocessingShape">
-                    <wps:wsp>
-                      <wps:cNvCnPr/>
-                      <wps:spPr>
-                        <a:xfrm>
-                          <a:off x="0" y="0"/>
-                          <a:ext cx="1338742" cy="1413569"/>
-                        </a:xfrm>
-                        <a:prstGeom prst="straightConnector1">
-                          <a:avLst/>
-                        </a:prstGeom>
                         <a:ln>
-                          <a:tailEnd type="triangle"/>
+                          <a:solidFill>
+                            <a:schemeClr val="bg1"/>
+                          </a:solidFill>
                         </a:ln>
                       </wps:spPr>
                       <wps:style>
@@ -1366,9 +1086,9 @@
           </mc:Choice>
           <mc:Fallback>
             <w:pict>
-              <v:shape w14:anchorId="4E030222" id="Straight Arrow Connector 19" o:spid="_x0000_s1026" type="#_x0000_t32" style="position:absolute;margin-left:80.35pt;margin-top:14.8pt;width:105.4pt;height:111.3pt;z-index:251678720;visibility:visible;mso-wrap-style:square;mso-width-percent:0;mso-height-percent:0;mso-wrap-distance-left:9pt;mso-wrap-distance-top:0;mso-wrap-distance-right:9pt;mso-wrap-distance-bottom:0;mso-position-horizontal:absolute;mso-position-horizontal-relative:text;mso-position-vertical:absolute;mso-position-vertical-relative:text;mso-width-percent:0;mso-height-percent:0;mso-width-relative:margin;mso-height-relative:margin" o:gfxdata="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" strokecolor="#ed7d31 [3205]" strokeweight=".5pt">
-                <v:stroke endarrow="block" joinstyle="miter"/>
-              </v:shape>
+              <v:line w14:anchorId="76476D7D" id="Straight Connector 5" o:spid="_x0000_s1026" style="position:absolute;z-index:251662336;visibility:visible;mso-wrap-style:square;mso-width-percent:0;mso-height-percent:0;mso-wrap-distance-left:9pt;mso-wrap-distance-top:0;mso-wrap-distance-right:9pt;mso-wrap-distance-bottom:0;mso-position-horizontal:absolute;mso-position-horizontal-relative:text;mso-position-vertical:absolute;mso-position-vertical-relative:text;mso-width-percent:0;mso-height-percent:0;mso-width-relative:margin;mso-height-relative:margin" from="51.05pt,22.5pt" to="64.45pt,43.45pt" o:gfxdata="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" strokecolor="white [3212]" strokeweight=".5pt">
+                <v:stroke joinstyle="miter"/>
+              </v:line>
             </w:pict>
           </mc:Fallback>
         </mc:AlternateContent>
@@ -1380,18 +1100,18 @@
         <mc:AlternateContent>
           <mc:Choice Requires="wps">
             <w:drawing>
-              <wp:anchor distT="0" distB="0" distL="114300" distR="114300" simplePos="0" relativeHeight="251677696" behindDoc="0" locked="0" layoutInCell="1" allowOverlap="1" wp14:anchorId="27A1C1D7" wp14:editId="5823C6F1">
+              <wp:anchor distT="0" distB="0" distL="114300" distR="114300" simplePos="0" relativeHeight="251684864" behindDoc="0" locked="0" layoutInCell="1" allowOverlap="1" wp14:anchorId="518621E4" wp14:editId="4F0C41AD">
                 <wp:simplePos x="0" y="0"/>
                 <wp:positionH relativeFrom="column">
-                  <wp:posOffset>1063255</wp:posOffset>
+                  <wp:posOffset>1052623</wp:posOffset>
                 </wp:positionH>
                 <wp:positionV relativeFrom="paragraph">
-                  <wp:posOffset>7590</wp:posOffset>
+                  <wp:posOffset>179380</wp:posOffset>
                 </wp:positionV>
-                <wp:extent cx="1275493" cy="425303"/>
-                <wp:effectExtent l="0" t="0" r="77470" b="70485"/>
+                <wp:extent cx="1232890" cy="20955"/>
+                <wp:effectExtent l="0" t="0" r="24765" b="36195"/>
                 <wp:wrapNone/>
-                <wp:docPr id="18" name="Straight Arrow Connector 18"/>
+                <wp:docPr id="25" name="Straight Connector 25"/>
                 <wp:cNvGraphicFramePr/>
                 <a:graphic xmlns:a="http://schemas.openxmlformats.org/drawingml/2006/main">
                   <a:graphicData uri="http://schemas.microsoft.com/office/word/2010/wordprocessingShape">
@@ -1400,13 +1120,86 @@
                       <wps:spPr>
                         <a:xfrm>
                           <a:off x="0" y="0"/>
-                          <a:ext cx="1275493" cy="425303"/>
+                          <a:ext cx="1232890" cy="20955"/>
                         </a:xfrm>
-                        <a:prstGeom prst="straightConnector1">
+                        <a:prstGeom prst="line">
                           <a:avLst/>
                         </a:prstGeom>
                         <a:ln>
-                          <a:tailEnd type="triangle"/>
+                          <a:solidFill>
+                            <a:schemeClr val="accent4"/>
+                          </a:solidFill>
+                        </a:ln>
+                      </wps:spPr>
+                      <wps:style>
+                        <a:lnRef idx="1">
+                          <a:schemeClr val="accent1"/>
+                        </a:lnRef>
+                        <a:fillRef idx="0">
+                          <a:schemeClr val="accent1"/>
+                        </a:fillRef>
+                        <a:effectRef idx="0">
+                          <a:schemeClr val="accent1"/>
+                        </a:effectRef>
+                        <a:fontRef idx="minor">
+                          <a:schemeClr val="tx1"/>
+                        </a:fontRef>
+                      </wps:style>
+                      <wps:bodyPr/>
+                    </wps:wsp>
+                  </a:graphicData>
+                </a:graphic>
+                <wp14:sizeRelH relativeFrom="margin">
+                  <wp14:pctWidth>0</wp14:pctWidth>
+                </wp14:sizeRelH>
+              </wp:anchor>
+            </w:drawing>
+          </mc:Choice>
+          <mc:Fallback>
+            <w:pict>
+              <v:line w14:anchorId="133E99C8" id="Straight Connector 25" o:spid="_x0000_s1026" style="position:absolute;z-index:251684864;visibility:visible;mso-wrap-style:square;mso-width-percent:0;mso-wrap-distance-left:9pt;mso-wrap-distance-top:0;mso-wrap-distance-right:9pt;mso-wrap-distance-bottom:0;mso-position-horizontal:absolute;mso-position-horizontal-relative:text;mso-position-vertical:absolute;mso-position-vertical-relative:text;mso-width-percent:0;mso-width-relative:margin" from="82.9pt,14.1pt" to="180pt,15.75pt" o:gfxdata="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" strokecolor="#ffc000 [3207]" strokeweight=".5pt">
+                <v:stroke joinstyle="miter"/>
+              </v:line>
+            </w:pict>
+          </mc:Fallback>
+        </mc:AlternateContent>
+      </w:r>
+      <w:r>
+        <w:rPr>
+          <w:noProof/>
+        </w:rPr>
+        <mc:AlternateContent>
+          <mc:Choice Requires="wps">
+            <w:drawing>
+              <wp:anchor distT="0" distB="0" distL="114300" distR="114300" simplePos="0" relativeHeight="251663360" behindDoc="0" locked="0" layoutInCell="1" allowOverlap="1" wp14:anchorId="1D129EF7" wp14:editId="666AB5E2">
+                <wp:simplePos x="0" y="0"/>
+                <wp:positionH relativeFrom="column">
+                  <wp:posOffset>424180</wp:posOffset>
+                </wp:positionH>
+                <wp:positionV relativeFrom="paragraph">
+                  <wp:posOffset>2540</wp:posOffset>
+                </wp:positionV>
+                <wp:extent cx="474980" cy="0"/>
+                <wp:effectExtent l="0" t="0" r="0" b="0"/>
+                <wp:wrapNone/>
+                <wp:docPr id="6" name="Straight Connector 6"/>
+                <wp:cNvGraphicFramePr/>
+                <a:graphic xmlns:a="http://schemas.openxmlformats.org/drawingml/2006/main">
+                  <a:graphicData uri="http://schemas.microsoft.com/office/word/2010/wordprocessingShape">
+                    <wps:wsp>
+                      <wps:cNvCnPr/>
+                      <wps:spPr>
+                        <a:xfrm>
+                          <a:off x="0" y="0"/>
+                          <a:ext cx="474980" cy="0"/>
+                        </a:xfrm>
+                        <a:prstGeom prst="line">
+                          <a:avLst/>
+                        </a:prstGeom>
+                        <a:ln>
+                          <a:solidFill>
+                            <a:schemeClr val="bg1"/>
+                          </a:solidFill>
                         </a:ln>
                       </wps:spPr>
                       <wps:style>
@@ -1438,24 +1231,24 @@
           </mc:Choice>
           <mc:Fallback>
             <w:pict>
-              <v:shape w14:anchorId="5E9FFC9B" id="Straight Arrow Connector 18" o:spid="_x0000_s1026" type="#_x0000_t32" style="position:absolute;margin-left:83.7pt;margin-top:.6pt;width:100.45pt;height:33.5pt;z-index:251677696;visibility:visible;mso-wrap-style:square;mso-width-percent:0;mso-height-percent:0;mso-wrap-distance-left:9pt;mso-wrap-distance-top:0;mso-wrap-distance-right:9pt;mso-wrap-distance-bottom:0;mso-position-horizontal:absolute;mso-position-horizontal-relative:text;mso-position-vertical:absolute;mso-position-vertical-relative:text;mso-width-percent:0;mso-height-percent:0;mso-width-relative:margin;mso-height-relative:margin" o:gfxdata="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" strokecolor="#ed7d31 [3205]" strokeweight=".5pt">
-                <v:stroke endarrow="block" joinstyle="miter"/>
-              </v:shape>
+              <v:line w14:anchorId="7473E3D7" id="Straight Connector 6" o:spid="_x0000_s1026" style="position:absolute;z-index:251663360;visibility:visible;mso-wrap-style:square;mso-width-percent:0;mso-height-percent:0;mso-wrap-distance-left:9pt;mso-wrap-distance-top:0;mso-wrap-distance-right:9pt;mso-wrap-distance-bottom:0;mso-position-horizontal:absolute;mso-position-horizontal-relative:text;mso-position-vertical:absolute;mso-position-vertical-relative:text;mso-width-percent:0;mso-height-percent:0;mso-width-relative:margin;mso-height-relative:margin" from="33.4pt,.2pt" to="70.8pt,.2pt" o:gfxdata="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" strokecolor="white [3212]" strokeweight=".5pt">
+                <v:stroke joinstyle="miter"/>
+              </v:line>
             </w:pict>
           </mc:Fallback>
         </mc:AlternateContent>
       </w:r>
       <w:r>
-        <w:t xml:space="preserve">             </w:t>
-      </w:r>
-      <w:r>
-        <w:t>Pla</w:t>
-      </w:r>
-      <w:r>
-        <w:t>yer 1</w:t>
+        <w:tab/>
       </w:r>
     </w:p>
     <w:p>
+      <w:pPr>
+        <w:tabs>
+          <w:tab w:val="left" w:pos="720"/>
+          <w:tab w:val="center" w:pos="4513"/>
+        </w:tabs>
+      </w:pPr>
       <w:r>
         <w:rPr>
           <w:noProof/>
@@ -1463,18 +1256,18 @@
         <mc:AlternateContent>
           <mc:Choice Requires="wps">
             <w:drawing>
-              <wp:anchor distT="0" distB="0" distL="114300" distR="114300" simplePos="0" relativeHeight="251681792" behindDoc="0" locked="0" layoutInCell="1" allowOverlap="1" wp14:anchorId="1FEA3436" wp14:editId="30DC6AE0">
+              <wp:anchor distT="0" distB="0" distL="114300" distR="114300" simplePos="0" relativeHeight="251688960" behindDoc="0" locked="0" layoutInCell="1" allowOverlap="1" wp14:anchorId="118064F5" wp14:editId="09B0CB20">
                 <wp:simplePos x="0" y="0"/>
                 <wp:positionH relativeFrom="column">
-                  <wp:posOffset>839971</wp:posOffset>
+                  <wp:posOffset>1052623</wp:posOffset>
                 </wp:positionH>
                 <wp:positionV relativeFrom="paragraph">
-                  <wp:posOffset>115880</wp:posOffset>
+                  <wp:posOffset>241256</wp:posOffset>
                 </wp:positionV>
-                <wp:extent cx="1552117" cy="3753160"/>
-                <wp:effectExtent l="0" t="0" r="67310" b="57150"/>
+                <wp:extent cx="1232565" cy="679848"/>
+                <wp:effectExtent l="0" t="0" r="24765" b="25400"/>
                 <wp:wrapNone/>
-                <wp:docPr id="21" name="Straight Arrow Connector 21"/>
+                <wp:docPr id="27" name="Straight Connector 27"/>
                 <wp:cNvGraphicFramePr/>
                 <a:graphic xmlns:a="http://schemas.openxmlformats.org/drawingml/2006/main">
                   <a:graphicData uri="http://schemas.microsoft.com/office/word/2010/wordprocessingShape">
@@ -1483,13 +1276,89 @@
                       <wps:spPr>
                         <a:xfrm>
                           <a:off x="0" y="0"/>
-                          <a:ext cx="1552117" cy="3753160"/>
+                          <a:ext cx="1232565" cy="679848"/>
                         </a:xfrm>
-                        <a:prstGeom prst="straightConnector1">
+                        <a:prstGeom prst="line">
                           <a:avLst/>
                         </a:prstGeom>
                         <a:ln>
-                          <a:tailEnd type="triangle"/>
+                          <a:solidFill>
+                            <a:schemeClr val="accent4"/>
+                          </a:solidFill>
+                        </a:ln>
+                      </wps:spPr>
+                      <wps:style>
+                        <a:lnRef idx="1">
+                          <a:schemeClr val="accent1"/>
+                        </a:lnRef>
+                        <a:fillRef idx="0">
+                          <a:schemeClr val="accent1"/>
+                        </a:fillRef>
+                        <a:effectRef idx="0">
+                          <a:schemeClr val="accent1"/>
+                        </a:effectRef>
+                        <a:fontRef idx="minor">
+                          <a:schemeClr val="tx1"/>
+                        </a:fontRef>
+                      </wps:style>
+                      <wps:bodyPr/>
+                    </wps:wsp>
+                  </a:graphicData>
+                </a:graphic>
+                <wp14:sizeRelH relativeFrom="margin">
+                  <wp14:pctWidth>0</wp14:pctWidth>
+                </wp14:sizeRelH>
+                <wp14:sizeRelV relativeFrom="margin">
+                  <wp14:pctHeight>0</wp14:pctHeight>
+                </wp14:sizeRelV>
+              </wp:anchor>
+            </w:drawing>
+          </mc:Choice>
+          <mc:Fallback>
+            <w:pict>
+              <v:line w14:anchorId="5880C47F" id="Straight Connector 27" o:spid="_x0000_s1026" style="position:absolute;z-index:251688960;visibility:visible;mso-wrap-style:square;mso-width-percent:0;mso-height-percent:0;mso-wrap-distance-left:9pt;mso-wrap-distance-top:0;mso-wrap-distance-right:9pt;mso-wrap-distance-bottom:0;mso-position-horizontal:absolute;mso-position-horizontal-relative:text;mso-position-vertical:absolute;mso-position-vertical-relative:text;mso-width-percent:0;mso-height-percent:0;mso-width-relative:margin;mso-height-relative:margin" from="82.9pt,19pt" to="179.95pt,72.55pt" o:gfxdata="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" strokecolor="#ffc000 [3207]" strokeweight=".5pt">
+                <v:stroke joinstyle="miter"/>
+              </v:line>
+            </w:pict>
+          </mc:Fallback>
+        </mc:AlternateContent>
+      </w:r>
+      <w:r>
+        <w:rPr>
+          <w:noProof/>
+        </w:rPr>
+        <mc:AlternateContent>
+          <mc:Choice Requires="wps">
+            <w:drawing>
+              <wp:anchor distT="0" distB="0" distL="114300" distR="114300" simplePos="0" relativeHeight="251661312" behindDoc="0" locked="0" layoutInCell="1" allowOverlap="1" wp14:anchorId="76CAF9BA" wp14:editId="2A9656E8">
+                <wp:simplePos x="0" y="0"/>
+                <wp:positionH relativeFrom="column">
+                  <wp:posOffset>465455</wp:posOffset>
+                </wp:positionH>
+                <wp:positionV relativeFrom="paragraph">
+                  <wp:posOffset>2540</wp:posOffset>
+                </wp:positionV>
+                <wp:extent cx="183058" cy="241401"/>
+                <wp:effectExtent l="0" t="0" r="26670" b="25400"/>
+                <wp:wrapNone/>
+                <wp:docPr id="4" name="Straight Connector 4"/>
+                <wp:cNvGraphicFramePr/>
+                <a:graphic xmlns:a="http://schemas.openxmlformats.org/drawingml/2006/main">
+                  <a:graphicData uri="http://schemas.microsoft.com/office/word/2010/wordprocessingShape">
+                    <wps:wsp>
+                      <wps:cNvCnPr/>
+                      <wps:spPr>
+                        <a:xfrm flipH="1">
+                          <a:off x="0" y="0"/>
+                          <a:ext cx="183058" cy="241401"/>
+                        </a:xfrm>
+                        <a:prstGeom prst="line">
+                          <a:avLst/>
+                        </a:prstGeom>
+                        <a:ln>
+                          <a:solidFill>
+                            <a:schemeClr val="bg1"/>
+                          </a:solidFill>
                         </a:ln>
                       </wps:spPr>
                       <wps:style>
@@ -1521,32 +1390,43 @@
           </mc:Choice>
           <mc:Fallback>
             <w:pict>
-              <v:shape w14:anchorId="3558C91D" id="Straight Arrow Connector 21" o:spid="_x0000_s1026" type="#_x0000_t32" style="position:absolute;margin-left:66.15pt;margin-top:9.1pt;width:122.2pt;height:295.5pt;z-index:251681792;visibility:visible;mso-wrap-style:square;mso-width-percent:0;mso-height-percent:0;mso-wrap-distance-left:9pt;mso-wrap-distance-top:0;mso-wrap-distance-right:9pt;mso-wrap-distance-bottom:0;mso-position-horizontal:absolute;mso-position-horizontal-relative:text;mso-position-vertical:absolute;mso-position-vertical-relative:text;mso-width-percent:0;mso-height-percent:0;mso-width-relative:margin;mso-height-relative:margin" o:gfxdata="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" strokecolor="#ed7d31 [3205]" strokeweight=".5pt">
-                <v:stroke endarrow="block" joinstyle="miter"/>
-              </v:shape>
+              <v:line w14:anchorId="6C8946E9" id="Straight Connector 4" o:spid="_x0000_s1026" style="position:absolute;flip:x;z-index:251661312;visibility:visible;mso-wrap-style:square;mso-width-percent:0;mso-height-percent:0;mso-wrap-distance-left:9pt;mso-wrap-distance-top:0;mso-wrap-distance-right:9pt;mso-wrap-distance-bottom:0;mso-position-horizontal:absolute;mso-position-horizontal-relative:text;mso-position-vertical:absolute;mso-position-vertical-relative:text;mso-width-percent:0;mso-height-percent:0;mso-width-relative:margin;mso-height-relative:margin" from="36.65pt,.2pt" to="51.05pt,19.2pt" o:gfxdata="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" strokecolor="white [3212]" strokeweight=".5pt">
+                <v:stroke joinstyle="miter"/>
+              </v:line>
             </w:pict>
           </mc:Fallback>
         </mc:AlternateContent>
       </w:r>
       <w:r>
+        <w:tab/>
+      </w:r>
+    </w:p>
+    <w:p>
+      <w:pPr>
+        <w:tabs>
+          <w:tab w:val="left" w:pos="720"/>
+          <w:tab w:val="center" w:pos="4513"/>
+        </w:tabs>
+      </w:pPr>
+      <w:r>
         <w:rPr>
           <w:noProof/>
         </w:rPr>
         <mc:AlternateContent>
           <mc:Choice Requires="wps">
             <w:drawing>
-              <wp:anchor distT="0" distB="0" distL="114300" distR="114300" simplePos="0" relativeHeight="251682816" behindDoc="0" locked="0" layoutInCell="1" allowOverlap="1" wp14:anchorId="3210EB59" wp14:editId="73EE487D">
+              <wp:anchor distT="0" distB="0" distL="114300" distR="114300" simplePos="0" relativeHeight="251693056" behindDoc="0" locked="0" layoutInCell="1" allowOverlap="1" wp14:anchorId="028C8EAF" wp14:editId="79757B74">
                 <wp:simplePos x="0" y="0"/>
                 <wp:positionH relativeFrom="column">
-                  <wp:posOffset>718480</wp:posOffset>
+                  <wp:posOffset>866775</wp:posOffset>
                 </wp:positionH>
                 <wp:positionV relativeFrom="paragraph">
-                  <wp:posOffset>158411</wp:posOffset>
+                  <wp:posOffset>273050</wp:posOffset>
                 </wp:positionV>
-                <wp:extent cx="1630784" cy="4772970"/>
-                <wp:effectExtent l="0" t="0" r="64770" b="66040"/>
+                <wp:extent cx="1429385" cy="2835910"/>
+                <wp:effectExtent l="0" t="0" r="37465" b="21590"/>
                 <wp:wrapNone/>
-                <wp:docPr id="22" name="Straight Arrow Connector 22"/>
+                <wp:docPr id="29" name="Straight Connector 29"/>
                 <wp:cNvGraphicFramePr/>
                 <a:graphic xmlns:a="http://schemas.openxmlformats.org/drawingml/2006/main">
                   <a:graphicData uri="http://schemas.microsoft.com/office/word/2010/wordprocessingShape">
@@ -1555,24 +1435,26 @@
                       <wps:spPr>
                         <a:xfrm>
                           <a:off x="0" y="0"/>
-                          <a:ext cx="1630784" cy="4772970"/>
+                          <a:ext cx="1429385" cy="2835910"/>
                         </a:xfrm>
-                        <a:prstGeom prst="straightConnector1">
+                        <a:prstGeom prst="line">
                           <a:avLst/>
                         </a:prstGeom>
                         <a:ln>
-                          <a:tailEnd type="triangle"/>
+                          <a:solidFill>
+                            <a:schemeClr val="accent4"/>
+                          </a:solidFill>
                         </a:ln>
                       </wps:spPr>
                       <wps:style>
                         <a:lnRef idx="1">
-                          <a:schemeClr val="accent2"/>
+                          <a:schemeClr val="accent1"/>
                         </a:lnRef>
                         <a:fillRef idx="0">
-                          <a:schemeClr val="accent2"/>
+                          <a:schemeClr val="accent1"/>
                         </a:fillRef>
                         <a:effectRef idx="0">
-                          <a:schemeClr val="accent2"/>
+                          <a:schemeClr val="accent1"/>
                         </a:effectRef>
                         <a:fontRef idx="minor">
                           <a:schemeClr val="tx1"/>
@@ -1593,9 +1475,9 @@
           </mc:Choice>
           <mc:Fallback>
             <w:pict>
-              <v:shape w14:anchorId="5CB21E98" id="Straight Arrow Connector 22" o:spid="_x0000_s1026" type="#_x0000_t32" style="position:absolute;margin-left:56.55pt;margin-top:12.45pt;width:128.4pt;height:375.8pt;z-index:251682816;visibility:visible;mso-wrap-style:square;mso-width-percent:0;mso-height-percent:0;mso-wrap-distance-left:9pt;mso-wrap-distance-top:0;mso-wrap-distance-right:9pt;mso-wrap-distance-bottom:0;mso-position-horizontal:absolute;mso-position-horizontal-relative:text;mso-position-vertical:absolute;mso-position-vertical-relative:text;mso-width-percent:0;mso-height-percent:0;mso-width-relative:margin;mso-height-relative:margin" o:gfxdata="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" strokecolor="#ed7d31 [3205]" strokeweight=".5pt">
-                <v:stroke endarrow="block" joinstyle="miter"/>
-              </v:shape>
+              <v:line w14:anchorId="7A6A204A" id="Straight Connector 29" o:spid="_x0000_s1026" style="position:absolute;z-index:251693056;visibility:visible;mso-wrap-style:square;mso-width-percent:0;mso-height-percent:0;mso-wrap-distance-left:9pt;mso-wrap-distance-top:0;mso-wrap-distance-right:9pt;mso-wrap-distance-bottom:0;mso-position-horizontal:absolute;mso-position-horizontal-relative:text;mso-position-vertical:absolute;mso-position-vertical-relative:text;mso-width-percent:0;mso-height-percent:0;mso-width-relative:margin;mso-height-relative:margin" from="68.25pt,21.5pt" to="180.8pt,244.8pt" o:gfxdata="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" strokecolor="#ffc000 [3207]" strokeweight=".5pt">
+                <v:stroke joinstyle="miter"/>
+              </v:line>
             </w:pict>
           </mc:Fallback>
         </mc:AlternateContent>
@@ -1607,18 +1489,18 @@
         <mc:AlternateContent>
           <mc:Choice Requires="wps">
             <w:drawing>
-              <wp:anchor distT="0" distB="0" distL="114300" distR="114300" simplePos="0" relativeHeight="251680768" behindDoc="0" locked="0" layoutInCell="1" allowOverlap="1" wp14:anchorId="06C8106C" wp14:editId="112088C8">
+              <wp:anchor distT="0" distB="0" distL="114300" distR="114300" simplePos="0" relativeHeight="251691008" behindDoc="0" locked="0" layoutInCell="1" allowOverlap="1" wp14:anchorId="4E1210A7" wp14:editId="38C00EAA">
                 <wp:simplePos x="0" y="0"/>
                 <wp:positionH relativeFrom="column">
-                  <wp:posOffset>893135</wp:posOffset>
+                  <wp:posOffset>967563</wp:posOffset>
                 </wp:positionH>
                 <wp:positionV relativeFrom="paragraph">
-                  <wp:posOffset>9555</wp:posOffset>
+                  <wp:posOffset>182673</wp:posOffset>
                 </wp:positionV>
-                <wp:extent cx="1445201" cy="2551813"/>
-                <wp:effectExtent l="0" t="0" r="60325" b="58420"/>
+                <wp:extent cx="1286539" cy="1722475"/>
+                <wp:effectExtent l="0" t="0" r="27940" b="30480"/>
                 <wp:wrapNone/>
-                <wp:docPr id="20" name="Straight Arrow Connector 20"/>
+                <wp:docPr id="28" name="Straight Connector 28"/>
                 <wp:cNvGraphicFramePr/>
                 <a:graphic xmlns:a="http://schemas.openxmlformats.org/drawingml/2006/main">
                   <a:graphicData uri="http://schemas.microsoft.com/office/word/2010/wordprocessingShape">
@@ -1627,24 +1509,26 @@
                       <wps:spPr>
                         <a:xfrm>
                           <a:off x="0" y="0"/>
-                          <a:ext cx="1445201" cy="2551813"/>
+                          <a:ext cx="1286539" cy="1722475"/>
                         </a:xfrm>
-                        <a:prstGeom prst="straightConnector1">
+                        <a:prstGeom prst="line">
                           <a:avLst/>
                         </a:prstGeom>
                         <a:ln>
-                          <a:tailEnd type="triangle"/>
+                          <a:solidFill>
+                            <a:schemeClr val="accent4"/>
+                          </a:solidFill>
                         </a:ln>
                       </wps:spPr>
                       <wps:style>
                         <a:lnRef idx="1">
-                          <a:schemeClr val="accent2"/>
+                          <a:schemeClr val="accent1"/>
                         </a:lnRef>
                         <a:fillRef idx="0">
-                          <a:schemeClr val="accent2"/>
+                          <a:schemeClr val="accent1"/>
                         </a:fillRef>
                         <a:effectRef idx="0">
-                          <a:schemeClr val="accent2"/>
+                          <a:schemeClr val="accent1"/>
                         </a:effectRef>
                         <a:fontRef idx="minor">
                           <a:schemeClr val="tx1"/>
@@ -1665,21 +1549,181 @@
           </mc:Choice>
           <mc:Fallback>
             <w:pict>
-              <v:shape w14:anchorId="592C81DB" id="Straight Arrow Connector 20" o:spid="_x0000_s1026" type="#_x0000_t32" style="position:absolute;margin-left:70.35pt;margin-top:.75pt;width:113.8pt;height:200.95pt;z-index:251680768;visibility:visible;mso-wrap-style:square;mso-width-percent:0;mso-height-percent:0;mso-wrap-distance-left:9pt;mso-wrap-distance-top:0;mso-wrap-distance-right:9pt;mso-wrap-distance-bottom:0;mso-position-horizontal:absolute;mso-position-horizontal-relative:text;mso-position-vertical:absolute;mso-position-vertical-relative:text;mso-width-percent:0;mso-height-percent:0;mso-width-relative:margin;mso-height-relative:margin" o:gfxdata="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" strokecolor="#ed7d31 [3205]" strokeweight=".5pt">
-                <v:stroke endarrow="block" joinstyle="miter"/>
-              </v:shape>
+              <v:line w14:anchorId="7A8494A5" id="Straight Connector 28" o:spid="_x0000_s1026" style="position:absolute;z-index:251691008;visibility:visible;mso-wrap-style:square;mso-width-percent:0;mso-height-percent:0;mso-wrap-distance-left:9pt;mso-wrap-distance-top:0;mso-wrap-distance-right:9pt;mso-wrap-distance-bottom:0;mso-position-horizontal:absolute;mso-position-horizontal-relative:text;mso-position-vertical:absolute;mso-position-vertical-relative:text;mso-width-percent:0;mso-height-percent:0;mso-width-relative:margin;mso-height-relative:margin" from="76.2pt,14.4pt" to="177.5pt,150.05pt" o:gfxdata="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" strokecolor="#ffc000 [3207]" strokeweight=".5pt">
+                <v:stroke joinstyle="miter"/>
+              </v:line>
             </w:pict>
           </mc:Fallback>
         </mc:AlternateContent>
       </w:r>
       <w:r>
+        <w:t xml:space="preserve">             </w:t>
+      </w:r>
+      <w:r>
+        <w:t>Pla</w:t>
+      </w:r>
+      <w:r>
+        <w:t>yer 1</w:t>
+      </w:r>
+    </w:p>
+    <w:p>
+      <w:r>
         <w:rPr>
           <w:noProof/>
         </w:rPr>
         <mc:AlternateContent>
           <mc:Choice Requires="wps">
             <w:drawing>
-              <wp:anchor distT="0" distB="0" distL="114300" distR="114300" simplePos="0" relativeHeight="251668480" behindDoc="0" locked="0" layoutInCell="1" allowOverlap="1" wp14:anchorId="476E370E" wp14:editId="6749AA76">
+              <wp:anchor distT="0" distB="0" distL="114300" distR="114300" simplePos="0" relativeHeight="251697152" behindDoc="0" locked="0" layoutInCell="1" allowOverlap="1" wp14:anchorId="70D55579" wp14:editId="3759931F">
+                <wp:simplePos x="0" y="0"/>
+                <wp:positionH relativeFrom="column">
+                  <wp:posOffset>685165</wp:posOffset>
+                </wp:positionH>
+                <wp:positionV relativeFrom="paragraph">
+                  <wp:posOffset>43815</wp:posOffset>
+                </wp:positionV>
+                <wp:extent cx="1729105" cy="5114925"/>
+                <wp:effectExtent l="0" t="0" r="23495" b="28575"/>
+                <wp:wrapNone/>
+                <wp:docPr id="31" name="Straight Connector 31"/>
+                <wp:cNvGraphicFramePr/>
+                <a:graphic xmlns:a="http://schemas.openxmlformats.org/drawingml/2006/main">
+                  <a:graphicData uri="http://schemas.microsoft.com/office/word/2010/wordprocessingShape">
+                    <wps:wsp>
+                      <wps:cNvCnPr/>
+                      <wps:spPr>
+                        <a:xfrm flipH="1" flipV="1">
+                          <a:off x="0" y="0"/>
+                          <a:ext cx="1729105" cy="5114925"/>
+                        </a:xfrm>
+                        <a:prstGeom prst="line">
+                          <a:avLst/>
+                        </a:prstGeom>
+                        <a:ln>
+                          <a:solidFill>
+                            <a:schemeClr val="accent4"/>
+                          </a:solidFill>
+                        </a:ln>
+                      </wps:spPr>
+                      <wps:style>
+                        <a:lnRef idx="1">
+                          <a:schemeClr val="accent1"/>
+                        </a:lnRef>
+                        <a:fillRef idx="0">
+                          <a:schemeClr val="accent1"/>
+                        </a:fillRef>
+                        <a:effectRef idx="0">
+                          <a:schemeClr val="accent1"/>
+                        </a:effectRef>
+                        <a:fontRef idx="minor">
+                          <a:schemeClr val="tx1"/>
+                        </a:fontRef>
+                      </wps:style>
+                      <wps:bodyPr/>
+                    </wps:wsp>
+                  </a:graphicData>
+                </a:graphic>
+                <wp14:sizeRelH relativeFrom="margin">
+                  <wp14:pctWidth>0</wp14:pctWidth>
+                </wp14:sizeRelH>
+                <wp14:sizeRelV relativeFrom="margin">
+                  <wp14:pctHeight>0</wp14:pctHeight>
+                </wp14:sizeRelV>
+              </wp:anchor>
+            </w:drawing>
+          </mc:Choice>
+          <mc:Fallback>
+            <w:pict>
+              <v:line w14:anchorId="505EAF74" id="Straight Connector 31" o:spid="_x0000_s1026" style="position:absolute;flip:x y;z-index:251697152;visibility:visible;mso-wrap-style:square;mso-width-percent:0;mso-height-percent:0;mso-wrap-distance-left:9pt;mso-wrap-distance-top:0;mso-wrap-distance-right:9pt;mso-wrap-distance-bottom:0;mso-position-horizontal:absolute;mso-position-horizontal-relative:text;mso-position-vertical:absolute;mso-position-vertical-relative:text;mso-width-percent:0;mso-height-percent:0;mso-width-relative:margin;mso-height-relative:margin" from="53.95pt,3.45pt" to="190.1pt,406.2pt" o:gfxdata="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" strokecolor="#ffc000 [3207]" strokeweight=".5pt">
+                <v:stroke joinstyle="miter"/>
+              </v:line>
+            </w:pict>
+          </mc:Fallback>
+        </mc:AlternateContent>
+      </w:r>
+      <w:r>
+        <w:rPr>
+          <w:noProof/>
+        </w:rPr>
+        <mc:AlternateContent>
+          <mc:Choice Requires="wps">
+            <w:drawing>
+              <wp:anchor distT="0" distB="0" distL="114300" distR="114300" simplePos="0" relativeHeight="251695104" behindDoc="0" locked="0" layoutInCell="1" allowOverlap="1" wp14:anchorId="5B6519D3" wp14:editId="304D4CAE">
+                <wp:simplePos x="0" y="0"/>
+                <wp:positionH relativeFrom="margin">
+                  <wp:posOffset>776177</wp:posOffset>
+                </wp:positionH>
+                <wp:positionV relativeFrom="paragraph">
+                  <wp:posOffset>35147</wp:posOffset>
+                </wp:positionV>
+                <wp:extent cx="1647028" cy="4072240"/>
+                <wp:effectExtent l="0" t="0" r="29845" b="24130"/>
+                <wp:wrapNone/>
+                <wp:docPr id="30" name="Straight Connector 30"/>
+                <wp:cNvGraphicFramePr/>
+                <a:graphic xmlns:a="http://schemas.openxmlformats.org/drawingml/2006/main">
+                  <a:graphicData uri="http://schemas.microsoft.com/office/word/2010/wordprocessingShape">
+                    <wps:wsp>
+                      <wps:cNvCnPr/>
+                      <wps:spPr>
+                        <a:xfrm>
+                          <a:off x="0" y="0"/>
+                          <a:ext cx="1647028" cy="4072240"/>
+                        </a:xfrm>
+                        <a:prstGeom prst="line">
+                          <a:avLst/>
+                        </a:prstGeom>
+                        <a:ln>
+                          <a:solidFill>
+                            <a:schemeClr val="accent4"/>
+                          </a:solidFill>
+                        </a:ln>
+                      </wps:spPr>
+                      <wps:style>
+                        <a:lnRef idx="1">
+                          <a:schemeClr val="accent1"/>
+                        </a:lnRef>
+                        <a:fillRef idx="0">
+                          <a:schemeClr val="accent1"/>
+                        </a:fillRef>
+                        <a:effectRef idx="0">
+                          <a:schemeClr val="accent1"/>
+                        </a:effectRef>
+                        <a:fontRef idx="minor">
+                          <a:schemeClr val="tx1"/>
+                        </a:fontRef>
+                      </wps:style>
+                      <wps:bodyPr/>
+                    </wps:wsp>
+                  </a:graphicData>
+                </a:graphic>
+                <wp14:sizeRelH relativeFrom="margin">
+                  <wp14:pctWidth>0</wp14:pctWidth>
+                </wp14:sizeRelH>
+                <wp14:sizeRelV relativeFrom="margin">
+                  <wp14:pctHeight>0</wp14:pctHeight>
+                </wp14:sizeRelV>
+              </wp:anchor>
+            </w:drawing>
+          </mc:Choice>
+          <mc:Fallback>
+            <w:pict>
+              <v:line w14:anchorId="3EB30B33" id="Straight Connector 30" o:spid="_x0000_s1026" style="position:absolute;z-index:251695104;visibility:visible;mso-wrap-style:square;mso-width-percent:0;mso-height-percent:0;mso-wrap-distance-left:9pt;mso-wrap-distance-top:0;mso-wrap-distance-right:9pt;mso-wrap-distance-bottom:0;mso-position-horizontal:absolute;mso-position-horizontal-relative:margin;mso-position-vertical:absolute;mso-position-vertical-relative:text;mso-width-percent:0;mso-height-percent:0;mso-width-relative:margin;mso-height-relative:margin" from="61.1pt,2.75pt" to="190.8pt,323.4pt" o:gfxdata="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" strokecolor="#ffc000 [3207]" strokeweight=".5pt">
+                <v:stroke joinstyle="miter"/>
+                <w10:wrap anchorx="margin"/>
+              </v:line>
+            </w:pict>
+          </mc:Fallback>
+        </mc:AlternateContent>
+      </w:r>
+      <w:r>
+        <w:rPr>
+          <w:noProof/>
+        </w:rPr>
+        <mc:AlternateContent>
+          <mc:Choice Requires="wps">
+            <w:drawing>
+              <wp:anchor distT="0" distB="0" distL="114300" distR="114300" simplePos="0" relativeHeight="251668480" behindDoc="0" locked="0" layoutInCell="1" allowOverlap="1" wp14:anchorId="476E370E" wp14:editId="4E826B0D">
                 <wp:simplePos x="0" y="0"/>
                 <wp:positionH relativeFrom="margin">
                   <wp:align>center</wp:align>
@@ -2260,6 +2304,48 @@
       </w:r>
     </w:p>
     <w:p/>
+    <w:p>
+      <w:pPr>
+        <w:pStyle w:val="Heading2"/>
+        <w:rPr>
+          <w:b/>
+          <w:bCs/>
+          <w:color w:val="808080" w:themeColor="background1" w:themeShade="80"/>
+          <w:sz w:val="60"/>
+          <w:szCs w:val="60"/>
+        </w:rPr>
+      </w:pPr>
+      <w:r>
+        <w:rPr>
+          <w:b/>
+          <w:bCs/>
+          <w:color w:val="808080" w:themeColor="background1" w:themeShade="80"/>
+          <w:sz w:val="60"/>
+          <w:szCs w:val="60"/>
+        </w:rPr>
+        <w:t>UML Use C</w:t>
+      </w:r>
+      <w:r>
+        <w:rPr>
+          <w:b/>
+          <w:bCs/>
+          <w:color w:val="808080" w:themeColor="background1" w:themeShade="80"/>
+          <w:sz w:val="60"/>
+          <w:szCs w:val="60"/>
+        </w:rPr>
+        <w:t>lass</w:t>
+      </w:r>
+      <w:r>
+        <w:rPr>
+          <w:b/>
+          <w:bCs/>
+          <w:color w:val="808080" w:themeColor="background1" w:themeShade="80"/>
+          <w:sz w:val="60"/>
+          <w:szCs w:val="60"/>
+        </w:rPr>
+        <w:t xml:space="preserve"> Diagram</w:t>
+      </w:r>
+    </w:p>
     <w:p/>
     <w:p/>
     <w:p>
@@ -2333,60 +2419,81 @@
       <w:r>
         <w:t xml:space="preserve"> </w:t>
       </w:r>
-      <w:r>
-        <w:t>https://www.engineering.com/games/bridge-designer/</w:t>
-      </w:r>
+      <w:hyperlink r:id="rId7" w:history="1">
+        <w:r>
+          <w:rPr>
+            <w:rStyle w:val="Hyperlink"/>
+          </w:rPr>
+          <w:t>https://www.engineering.com/games/bridge-designer/</w:t>
+        </w:r>
+      </w:hyperlink>
     </w:p>
     <w:p>
       <w:pPr>
         <w:rPr>
+          <w:b/>
+          <w:bCs/>
+        </w:rPr>
+      </w:pPr>
+      <w:r>
+        <w:t xml:space="preserve">[2] </w:t>
+      </w:r>
+      <w:proofErr w:type="spellStart"/>
+      <w:r>
+        <w:t>BoomBit</w:t>
+      </w:r>
+      <w:proofErr w:type="spellEnd"/>
+      <w:r>
+        <w:t xml:space="preserve"> (20</w:t>
+      </w:r>
+      <w:r>
+        <w:t xml:space="preserve">16). </w:t>
+      </w:r>
+      <w:r>
+        <w:rPr>
           <w:i/>
           <w:iCs/>
         </w:rPr>
-      </w:pPr>
-      <w:r>
-        <w:t xml:space="preserve">[2] </w:t>
+        <w:t xml:space="preserve">Build a Bridge! </w:t>
       </w:r>
       <w:proofErr w:type="spellStart"/>
-      <w:r>
-        <w:t>BoomBit</w:t>
-      </w:r>
-      <w:proofErr w:type="spellEnd"/>
-      <w:r>
-        <w:t xml:space="preserve"> (20</w:t>
-      </w:r>
-      <w:r>
-        <w:t xml:space="preserve">16). </w:t>
-      </w:r>
       <w:r>
         <w:rPr>
           <w:i/>
           <w:iCs/>
         </w:rPr>
-        <w:t xml:space="preserve">Build a Bridge! </w:t>
-      </w:r>
-      <w:proofErr w:type="spellStart"/>
+        <w:t>Ninetendo</w:t>
+      </w:r>
+      <w:proofErr w:type="spellEnd"/>
       <w:r>
         <w:rPr>
           <w:i/>
           <w:iCs/>
         </w:rPr>
-        <w:t>Ninetendo</w:t>
-      </w:r>
-      <w:proofErr w:type="spellEnd"/>
-      <w:r>
+        <w:t xml:space="preserve"> switch.</w:t>
+      </w:r>
+      <w:r>
+        <w:t xml:space="preserve"> Retrieved from NINETENDO FANDOM: </w:t>
+      </w:r>
+      <w:hyperlink r:id="rId8" w:history="1">
+        <w:r>
+          <w:rPr>
+            <w:rStyle w:val="Hyperlink"/>
+          </w:rPr>
+          <w:t>https://nintendo.fandom.com/wiki/Build_a_Bridge</w:t>
+        </w:r>
+      </w:hyperlink>
+      <w:r>
+        <w:t>!</w:t>
+      </w:r>
+    </w:p>
+    <w:p>
+      <w:pPr>
         <w:rPr>
           <w:i/>
           <w:iCs/>
         </w:rPr>
-        <w:t xml:space="preserve"> switch.</w:t>
-      </w:r>
-      <w:r>
-        <w:t xml:space="preserve"> Retrieved from NINETENDO FANDOM: </w:t>
-      </w:r>
-      <w:r>
-        <w:t>https://nintendo.fandom.com/wiki/Build_a_Bridge!</w:t>
-      </w:r>
+      </w:pPr>
       <w:r>
         <w:rPr>
           <w:i/>
@@ -2394,40 +2501,64 @@
         </w:rPr>
         <w:t xml:space="preserve"> </w:t>
       </w:r>
+      <w:r>
+        <w:t>[3]</w:t>
+      </w:r>
+      <w:r>
+        <w:t xml:space="preserve"> Rhodes University (2024). CSc102 2024. Retrieved from </w:t>
+      </w:r>
+      <w:proofErr w:type="spellStart"/>
+      <w:r>
+        <w:t>RUConnected</w:t>
+      </w:r>
+      <w:proofErr w:type="spellEnd"/>
+      <w:r>
+        <w:t xml:space="preserve">: </w:t>
+      </w:r>
+      <w:hyperlink r:id="rId9" w:history="1">
+        <w:r>
+          <w:rPr>
+            <w:rStyle w:val="Hyperlink"/>
+          </w:rPr>
+          <w:t>https://ruconnected.ru.ac.za/course/view.php?id=6649#section-18</w:t>
+        </w:r>
+      </w:hyperlink>
     </w:p>
     <w:p>
       <w:r>
-        <w:t>[3]</w:t>
-      </w:r>
-      <w:r>
-        <w:t xml:space="preserve"> Rhodes University (2024). CSc102 2024. Retrieved from </w:t>
-      </w:r>
-      <w:proofErr w:type="spellStart"/>
-      <w:r>
-        <w:t>RUConnected</w:t>
-      </w:r>
-      <w:proofErr w:type="spellEnd"/>
-      <w:r>
-        <w:t xml:space="preserve">: </w:t>
-      </w:r>
-      <w:r>
-        <w:t>https://ruconnected.ru.ac.za/course/view.php?id=6649#section-18</w:t>
-      </w:r>
+        <w:t>[4]</w:t>
+      </w:r>
+      <w:r>
+        <w:t xml:space="preserve"> Wikipedia (2024). Gantt chart. Retrieved from Wikipedia: </w:t>
+      </w:r>
+      <w:hyperlink r:id="rId10" w:history="1">
+        <w:r>
+          <w:rPr>
+            <w:rStyle w:val="Hyperlink"/>
+          </w:rPr>
+          <w:t>https://en.wikipedia.org/wiki/Gantt_chart</w:t>
+        </w:r>
+      </w:hyperlink>
     </w:p>
     <w:p>
       <w:r>
-        <w:t>[4]</w:t>
-      </w:r>
-      <w:r>
-        <w:t xml:space="preserve"> Wikipedia (2024). Gantt chart. Retrieved from Wikipedia: </w:t>
-      </w:r>
-      <w:r>
-        <w:t>https://en.wikipedia.org/wiki/Gantt_chart</w:t>
-      </w:r>
+        <w:t xml:space="preserve">[5] Lucid Software Inc. (2024). UML Use Case Diagrams. Retrieved from: </w:t>
+      </w:r>
+      <w:hyperlink r:id="rId11" w:history="1">
+        <w:r>
+          <w:rPr>
+            <w:rStyle w:val="Hyperlink"/>
+          </w:rPr>
+          <w:t>https://www.lucidchart.com/pages/uml-use-case-diagram</w:t>
+        </w:r>
+      </w:hyperlink>
     </w:p>
+    <w:p/>
+    <w:p/>
+    <w:p/>
     <w:sectPr>
-      <w:headerReference w:type="default" r:id="rId7"/>
-      <w:footerReference w:type="default" r:id="rId8"/>
+      <w:headerReference w:type="default" r:id="rId12"/>
+      <w:footerReference w:type="default" r:id="rId13"/>
       <w:pgSz w:w="11906" w:h="16838"/>
       <w:pgMar w:top="1440" w:right="1440" w:bottom="1440" w:left="1440" w:header="708" w:footer="708" w:gutter="0"/>
       <w:cols w:space="708"/>
@@ -3269,6 +3400,41 @@
       <w:contextualSpacing/>
     </w:pPr>
   </w:style>
+  <w:style w:type="character" w:styleId="Hyperlink">
+    <w:name w:val="Hyperlink"/>
+    <w:basedOn w:val="DefaultParagraphFont"/>
+    <w:uiPriority w:val="99"/>
+    <w:unhideWhenUsed/>
+    <w:rsid w:val="008070CF"/>
+    <w:rPr>
+      <w:color w:val="0563C1" w:themeColor="hyperlink"/>
+      <w:u w:val="single"/>
+    </w:rPr>
+  </w:style>
+  <w:style w:type="character" w:styleId="UnresolvedMention">
+    <w:name w:val="Unresolved Mention"/>
+    <w:basedOn w:val="DefaultParagraphFont"/>
+    <w:uiPriority w:val="99"/>
+    <w:semiHidden/>
+    <w:unhideWhenUsed/>
+    <w:rsid w:val="008070CF"/>
+    <w:rPr>
+      <w:color w:val="605E5C"/>
+      <w:shd w:val="clear" w:color="auto" w:fill="E1DFDD"/>
+    </w:rPr>
+  </w:style>
+  <w:style w:type="character" w:styleId="FollowedHyperlink">
+    <w:name w:val="FollowedHyperlink"/>
+    <w:basedOn w:val="DefaultParagraphFont"/>
+    <w:uiPriority w:val="99"/>
+    <w:semiHidden/>
+    <w:unhideWhenUsed/>
+    <w:rsid w:val="008070CF"/>
+    <w:rPr>
+      <w:color w:val="954F72" w:themeColor="followedHyperlink"/>
+      <w:u w:val="single"/>
+    </w:rPr>
+  </w:style>
 </w:styles>
 </file>
 

--- a/Bridgett.docx
+++ b/Bridgett.docx
@@ -475,7 +475,7 @@
           </mc:Choice>
           <mc:Fallback>
             <w:pict>
-              <v:roundrect w14:anchorId="442E9AD1" id="Rectangle: Rounded Corners 23" o:spid="_x0000_s1026" style="position:absolute;margin-left:0;margin-top:3pt;width:218.5pt;height:673.95pt;z-index:251683840;visibility:visible;mso-wrap-style:square;mso-wrap-distance-left:9pt;mso-wrap-distance-top:0;mso-wrap-distance-right:9pt;mso-wrap-distance-bottom:0;mso-position-horizontal:center;mso-position-horizontal-relative:margin;mso-position-vertical:absolute;mso-position-vertical-relative:text;v-text-anchor:middle" arcsize="10923f" o:gfxdata="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" filled="f" strokecolor="#ffc000 [3207]" strokeweight="1pt">
+              <v:roundrect w14:anchorId="4CE962F4" id="Rectangle: Rounded Corners 23" o:spid="_x0000_s1026" style="position:absolute;margin-left:0;margin-top:3pt;width:218.5pt;height:673.95pt;z-index:251683840;visibility:visible;mso-wrap-style:square;mso-wrap-distance-left:9pt;mso-wrap-distance-top:0;mso-wrap-distance-right:9pt;mso-wrap-distance-bottom:0;mso-position-horizontal:center;mso-position-horizontal-relative:margin;mso-position-vertical:absolute;mso-position-vertical-relative:text;v-text-anchor:middle" arcsize="10923f" o:gfxdata="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" filled="f" strokecolor="#ffc000 [3207]" strokeweight="1pt">
                 <v:stroke joinstyle="miter"/>
                 <w10:wrap anchorx="margin"/>
               </v:roundrect>
@@ -520,7 +520,7 @@
         <mc:AlternateContent>
           <mc:Choice Requires="wps">
             <w:drawing>
-              <wp:anchor distT="0" distB="0" distL="114300" distR="114300" simplePos="0" relativeHeight="251664384" behindDoc="0" locked="0" layoutInCell="1" allowOverlap="1" wp14:anchorId="243B9D79" wp14:editId="3F4B44AF">
+              <wp:anchor distT="0" distB="0" distL="114300" distR="114300" simplePos="0" relativeHeight="251664384" behindDoc="0" locked="0" layoutInCell="1" allowOverlap="1" wp14:anchorId="243B9D79" wp14:editId="47B9840B">
                 <wp:simplePos x="0" y="0"/>
                 <wp:positionH relativeFrom="margin">
                   <wp:align>center</wp:align>
@@ -545,7 +545,9 @@
                         <a:prstGeom prst="ellipse">
                           <a:avLst/>
                         </a:prstGeom>
-                        <a:noFill/>
+                        <a:solidFill>
+                          <a:schemeClr val="tx1"/>
+                        </a:solidFill>
                         <a:ln>
                           <a:solidFill>
                             <a:schemeClr val="accent4"/>
@@ -600,7 +602,7 @@
           </mc:Choice>
           <mc:Fallback>
             <w:pict>
-              <v:oval w14:anchorId="243B9D79" id="Oval 8" o:spid="_x0000_s1026" style="position:absolute;margin-left:0;margin-top:13.25pt;width:69.45pt;height:68.6pt;z-index:251664384;visibility:visible;mso-wrap-style:square;mso-width-percent:0;mso-height-percent:0;mso-wrap-distance-left:9pt;mso-wrap-distance-top:0;mso-wrap-distance-right:9pt;mso-wrap-distance-bottom:0;mso-position-horizontal:center;mso-position-horizontal-relative:margin;mso-position-vertical:absolute;mso-position-vertical-relative:text;mso-width-percent:0;mso-height-percent:0;mso-width-relative:margin;mso-height-relative:margin;v-text-anchor:middle" o:gfxdata="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" filled="f" strokecolor="#ffc000 [3207]" strokeweight="1pt">
+              <v:oval w14:anchorId="243B9D79" id="Oval 8" o:spid="_x0000_s1026" style="position:absolute;margin-left:0;margin-top:13.25pt;width:69.45pt;height:68.6pt;z-index:251664384;visibility:visible;mso-wrap-style:square;mso-width-percent:0;mso-height-percent:0;mso-wrap-distance-left:9pt;mso-wrap-distance-top:0;mso-wrap-distance-right:9pt;mso-wrap-distance-bottom:0;mso-position-horizontal:center;mso-position-horizontal-relative:margin;mso-position-vertical:absolute;mso-position-vertical-relative:text;mso-width-percent:0;mso-height-percent:0;mso-width-relative:margin;mso-height-relative:margin;v-text-anchor:middle" o:gfxdata="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" fillcolor="black [3213]" strokecolor="#ffc000 [3207]" strokeweight="1pt">
                 <v:stroke joinstyle="miter"/>
                 <v:textbox>
                   <w:txbxContent>
@@ -704,7 +706,7 @@
           </mc:Choice>
           <mc:Fallback>
             <w:pict>
-              <v:line w14:anchorId="492BA870" id="Straight Connector 26" o:spid="_x0000_s1026" style="position:absolute;flip:y;z-index:251686912;visibility:visible;mso-wrap-style:square;mso-width-percent:0;mso-height-percent:0;mso-wrap-distance-left:9pt;mso-wrap-distance-top:0;mso-wrap-distance-right:9pt;mso-wrap-distance-bottom:0;mso-position-horizontal:absolute;mso-position-horizontal-relative:text;mso-position-vertical:absolute;mso-position-vertical-relative:text;mso-width-percent:0;mso-height-percent:0;mso-width-relative:margin;mso-height-relative:margin" from="70.3pt,12.15pt" to="189.95pt,52.35pt" o:gfxdata="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" strokecolor="#ffc000" strokeweight=".5pt">
+              <v:line w14:anchorId="46A51BB3" id="Straight Connector 26" o:spid="_x0000_s1026" style="position:absolute;flip:y;z-index:251686912;visibility:visible;mso-wrap-style:square;mso-width-percent:0;mso-height-percent:0;mso-wrap-distance-left:9pt;mso-wrap-distance-top:0;mso-wrap-distance-right:9pt;mso-wrap-distance-bottom:0;mso-position-horizontal:absolute;mso-position-horizontal-relative:text;mso-position-vertical:absolute;mso-position-vertical-relative:text;mso-width-percent:0;mso-height-percent:0;mso-width-relative:margin;mso-height-relative:margin" from="70.3pt,12.15pt" to="189.95pt,52.35pt" o:gfxdata="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" strokecolor="#ffc000" strokeweight=".5pt">
                 <v:stroke joinstyle="miter"/>
               </v:line>
             </w:pict>
@@ -729,7 +731,7 @@
         <mc:AlternateContent>
           <mc:Choice Requires="wps">
             <w:drawing>
-              <wp:anchor distT="0" distB="0" distL="114300" distR="114300" simplePos="0" relativeHeight="251665408" behindDoc="0" locked="0" layoutInCell="1" allowOverlap="1" wp14:anchorId="0EBDD733" wp14:editId="763675F3">
+              <wp:anchor distT="0" distB="0" distL="114300" distR="114300" simplePos="0" relativeHeight="251665408" behindDoc="0" locked="0" layoutInCell="1" allowOverlap="1" wp14:anchorId="0EBDD733" wp14:editId="4C39EE85">
                 <wp:simplePos x="0" y="0"/>
                 <wp:positionH relativeFrom="margin">
                   <wp:align>center</wp:align>
@@ -754,7 +756,9 @@
                         <a:prstGeom prst="ellipse">
                           <a:avLst/>
                         </a:prstGeom>
-                        <a:noFill/>
+                        <a:solidFill>
+                          <a:schemeClr val="tx1"/>
+                        </a:solidFill>
                         <a:ln>
                           <a:solidFill>
                             <a:schemeClr val="accent4"/>
@@ -817,7 +821,7 @@
           </mc:Choice>
           <mc:Fallback>
             <w:pict>
-              <v:oval w14:anchorId="0EBDD733" id="Oval 10" o:spid="_x0000_s1027" style="position:absolute;margin-left:0;margin-top:19.35pt;width:89.6pt;height:87.9pt;z-index:251665408;visibility:visible;mso-wrap-style:square;mso-width-percent:0;mso-height-percent:0;mso-wrap-distance-left:9pt;mso-wrap-distance-top:0;mso-wrap-distance-right:9pt;mso-wrap-distance-bottom:0;mso-position-horizontal:center;mso-position-horizontal-relative:margin;mso-position-vertical:absolute;mso-position-vertical-relative:text;mso-width-percent:0;mso-height-percent:0;mso-width-relative:margin;mso-height-relative:margin;v-text-anchor:middle" o:gfxdata="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" filled="f" strokecolor="#ffc000 [3207]" strokeweight="1pt">
+              <v:oval w14:anchorId="0EBDD733" id="Oval 10" o:spid="_x0000_s1027" style="position:absolute;margin-left:0;margin-top:19.35pt;width:89.6pt;height:87.9pt;z-index:251665408;visibility:visible;mso-wrap-style:square;mso-width-percent:0;mso-height-percent:0;mso-wrap-distance-left:9pt;mso-wrap-distance-top:0;mso-wrap-distance-right:9pt;mso-wrap-distance-bottom:0;mso-position-horizontal:center;mso-position-horizontal-relative:margin;mso-position-vertical:absolute;mso-position-vertical-relative:text;mso-width-percent:0;mso-height-percent:0;mso-width-relative:margin;mso-height-relative:margin;v-text-anchor:middle" o:gfxdata="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" fillcolor="black [3213]" strokecolor="#ffc000 [3207]" strokeweight="1pt">
                 <v:stroke joinstyle="miter"/>
                 <v:textbox>
                   <w:txbxContent>
@@ -924,7 +928,7 @@
           </mc:Choice>
           <mc:Fallback>
             <w:pict>
-              <v:shapetype w14:anchorId="7EE04CC8" id="_x0000_t96" coordsize="21600,21600" o:spt="96" adj="17520" path="m10800,qx,10800,10800,21600,21600,10800,10800,xem7340,6445qx6215,7570,7340,8695,8465,7570,7340,6445xnfem14260,6445qx13135,7570,14260,8695,15385,7570,14260,6445xnfem4960@0c8853@3,12747@3,16640@0nfe">
+              <v:shapetype w14:anchorId="3E79999E" id="_x0000_t96" coordsize="21600,21600" o:spt="96" adj="17520" path="m10800,qx,10800,10800,21600,21600,10800,10800,xem7340,6445qx6215,7570,7340,8695,8465,7570,7340,6445xnfem14260,6445qx13135,7570,14260,8695,15385,7570,14260,6445xnfem4960@0c8853@3,12747@3,16640@0nfe">
                 <v:formulas>
                   <v:f eqn="sum 33030 0 #0"/>
                   <v:f eqn="prod #0 4 3"/>
@@ -947,11 +951,12 @@
       <w:r>
         <w:rPr>
           <w:noProof/>
+          <w:color w:val="000000" w:themeColor="text1"/>
         </w:rPr>
         <mc:AlternateContent>
           <mc:Choice Requires="wps">
             <w:drawing>
-              <wp:anchor distT="0" distB="0" distL="114300" distR="114300" simplePos="0" relativeHeight="251660288" behindDoc="0" locked="0" layoutInCell="1" allowOverlap="1" wp14:anchorId="5391F4E8" wp14:editId="26D07B31">
+              <wp:anchor distT="0" distB="0" distL="114300" distR="114300" simplePos="0" relativeHeight="251660288" behindDoc="0" locked="0" layoutInCell="1" allowOverlap="1" wp14:anchorId="5391F4E8" wp14:editId="5C676789">
                 <wp:simplePos x="0" y="0"/>
                 <wp:positionH relativeFrom="column">
                   <wp:posOffset>643890</wp:posOffset>
@@ -978,7 +983,7 @@
                         </a:prstGeom>
                         <a:ln>
                           <a:solidFill>
-                            <a:schemeClr val="bg1"/>
+                            <a:schemeClr val="tx1"/>
                           </a:solidFill>
                         </a:ln>
                       </wps:spPr>
@@ -1005,7 +1010,7 @@
           </mc:Choice>
           <mc:Fallback>
             <w:pict>
-              <v:line w14:anchorId="3B200B37" id="Straight Connector 3" o:spid="_x0000_s1026" style="position:absolute;z-index:251660288;visibility:visible;mso-wrap-style:square;mso-wrap-distance-left:9pt;mso-wrap-distance-top:0;mso-wrap-distance-right:9pt;mso-wrap-distance-bottom:0;mso-position-horizontal:absolute;mso-position-horizontal-relative:text;mso-position-vertical:absolute;mso-position-vertical-relative:text" from="50.7pt,21.1pt" to="51.3pt,46.45pt" o:gfxdata="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" strokecolor="white [3212]" strokeweight=".5pt">
+              <v:line w14:anchorId="59E96CA9" id="Straight Connector 3" o:spid="_x0000_s1026" style="position:absolute;z-index:251660288;visibility:visible;mso-wrap-style:square;mso-wrap-distance-left:9pt;mso-wrap-distance-top:0;mso-wrap-distance-right:9pt;mso-wrap-distance-bottom:0;mso-position-horizontal:absolute;mso-position-horizontal-relative:text;mso-position-vertical:absolute;mso-position-vertical-relative:text" from="50.7pt,21.1pt" to="51.3pt,46.45pt" o:gfxdata="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" strokecolor="black [3213]" strokeweight=".5pt">
                 <v:stroke joinstyle="miter"/>
               </v:line>
             </w:pict>
@@ -1026,7 +1031,7 @@
         <mc:AlternateContent>
           <mc:Choice Requires="wps">
             <w:drawing>
-              <wp:anchor distT="0" distB="0" distL="114300" distR="114300" simplePos="0" relativeHeight="251662336" behindDoc="0" locked="0" layoutInCell="1" allowOverlap="1" wp14:anchorId="6C3F707D" wp14:editId="6178A5B1">
+              <wp:anchor distT="0" distB="0" distL="114300" distR="114300" simplePos="0" relativeHeight="251662336" behindDoc="0" locked="0" layoutInCell="1" allowOverlap="1" wp14:anchorId="6C3F707D" wp14:editId="0F4C17B1">
                 <wp:simplePos x="0" y="0"/>
                 <wp:positionH relativeFrom="column">
                   <wp:posOffset>648586</wp:posOffset>
@@ -1053,7 +1058,7 @@
                         </a:prstGeom>
                         <a:ln>
                           <a:solidFill>
-                            <a:schemeClr val="bg1"/>
+                            <a:schemeClr val="tx1"/>
                           </a:solidFill>
                         </a:ln>
                       </wps:spPr>
@@ -1086,7 +1091,7 @@
           </mc:Choice>
           <mc:Fallback>
             <w:pict>
-              <v:line w14:anchorId="76476D7D" id="Straight Connector 5" o:spid="_x0000_s1026" style="position:absolute;z-index:251662336;visibility:visible;mso-wrap-style:square;mso-width-percent:0;mso-height-percent:0;mso-wrap-distance-left:9pt;mso-wrap-distance-top:0;mso-wrap-distance-right:9pt;mso-wrap-distance-bottom:0;mso-position-horizontal:absolute;mso-position-horizontal-relative:text;mso-position-vertical:absolute;mso-position-vertical-relative:text;mso-width-percent:0;mso-height-percent:0;mso-width-relative:margin;mso-height-relative:margin" from="51.05pt,22.5pt" to="64.45pt,43.45pt" o:gfxdata="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" strokecolor="white [3212]" strokeweight=".5pt">
+              <v:line w14:anchorId="12F6D7E5" id="Straight Connector 5" o:spid="_x0000_s1026" style="position:absolute;z-index:251662336;visibility:visible;mso-wrap-style:square;mso-width-percent:0;mso-height-percent:0;mso-wrap-distance-left:9pt;mso-wrap-distance-top:0;mso-wrap-distance-right:9pt;mso-wrap-distance-bottom:0;mso-position-horizontal:absolute;mso-position-horizontal-relative:text;mso-position-vertical:absolute;mso-position-vertical-relative:text;mso-width-percent:0;mso-height-percent:0;mso-width-relative:margin;mso-height-relative:margin" from="51.05pt,22.5pt" to="64.45pt,43.45pt" o:gfxdata="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" strokecolor="black [3213]" strokeweight=".5pt">
                 <v:stroke joinstyle="miter"/>
               </v:line>
             </w:pict>
@@ -1157,7 +1162,7 @@
           </mc:Choice>
           <mc:Fallback>
             <w:pict>
-              <v:line w14:anchorId="133E99C8" id="Straight Connector 25" o:spid="_x0000_s1026" style="position:absolute;z-index:251684864;visibility:visible;mso-wrap-style:square;mso-width-percent:0;mso-wrap-distance-left:9pt;mso-wrap-distance-top:0;mso-wrap-distance-right:9pt;mso-wrap-distance-bottom:0;mso-position-horizontal:absolute;mso-position-horizontal-relative:text;mso-position-vertical:absolute;mso-position-vertical-relative:text;mso-width-percent:0;mso-width-relative:margin" from="82.9pt,14.1pt" to="180pt,15.75pt" o:gfxdata="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" strokecolor="#ffc000 [3207]" strokeweight=".5pt">
+              <v:line w14:anchorId="0089E9A7" id="Straight Connector 25" o:spid="_x0000_s1026" style="position:absolute;z-index:251684864;visibility:visible;mso-wrap-style:square;mso-width-percent:0;mso-wrap-distance-left:9pt;mso-wrap-distance-top:0;mso-wrap-distance-right:9pt;mso-wrap-distance-bottom:0;mso-position-horizontal:absolute;mso-position-horizontal-relative:text;mso-position-vertical:absolute;mso-position-vertical-relative:text;mso-width-percent:0;mso-width-relative:margin" from="82.9pt,14.1pt" to="180pt,15.75pt" o:gfxdata="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" strokecolor="#ffc000 [3207]" strokeweight=".5pt">
                 <v:stroke joinstyle="miter"/>
               </v:line>
             </w:pict>
@@ -1171,7 +1176,7 @@
         <mc:AlternateContent>
           <mc:Choice Requires="wps">
             <w:drawing>
-              <wp:anchor distT="0" distB="0" distL="114300" distR="114300" simplePos="0" relativeHeight="251663360" behindDoc="0" locked="0" layoutInCell="1" allowOverlap="1" wp14:anchorId="1D129EF7" wp14:editId="666AB5E2">
+              <wp:anchor distT="0" distB="0" distL="114300" distR="114300" simplePos="0" relativeHeight="251663360" behindDoc="0" locked="0" layoutInCell="1" allowOverlap="1" wp14:anchorId="1D129EF7" wp14:editId="0967FEC9">
                 <wp:simplePos x="0" y="0"/>
                 <wp:positionH relativeFrom="column">
                   <wp:posOffset>424180</wp:posOffset>
@@ -1198,7 +1203,7 @@
                         </a:prstGeom>
                         <a:ln>
                           <a:solidFill>
-                            <a:schemeClr val="bg1"/>
+                            <a:schemeClr val="tx1"/>
                           </a:solidFill>
                         </a:ln>
                       </wps:spPr>
@@ -1231,7 +1236,7 @@
           </mc:Choice>
           <mc:Fallback>
             <w:pict>
-              <v:line w14:anchorId="7473E3D7" id="Straight Connector 6" o:spid="_x0000_s1026" style="position:absolute;z-index:251663360;visibility:visible;mso-wrap-style:square;mso-width-percent:0;mso-height-percent:0;mso-wrap-distance-left:9pt;mso-wrap-distance-top:0;mso-wrap-distance-right:9pt;mso-wrap-distance-bottom:0;mso-position-horizontal:absolute;mso-position-horizontal-relative:text;mso-position-vertical:absolute;mso-position-vertical-relative:text;mso-width-percent:0;mso-height-percent:0;mso-width-relative:margin;mso-height-relative:margin" from="33.4pt,.2pt" to="70.8pt,.2pt" o:gfxdata="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" strokecolor="white [3212]" strokeweight=".5pt">
+              <v:line w14:anchorId="1CA17181" id="Straight Connector 6" o:spid="_x0000_s1026" style="position:absolute;z-index:251663360;visibility:visible;mso-wrap-style:square;mso-width-percent:0;mso-height-percent:0;mso-wrap-distance-left:9pt;mso-wrap-distance-top:0;mso-wrap-distance-right:9pt;mso-wrap-distance-bottom:0;mso-position-horizontal:absolute;mso-position-horizontal-relative:text;mso-position-vertical:absolute;mso-position-vertical-relative:text;mso-width-percent:0;mso-height-percent:0;mso-width-relative:margin;mso-height-relative:margin" from="33.4pt,.2pt" to="70.8pt,.2pt" o:gfxdata="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" strokecolor="black [3213]" strokeweight=".5pt">
                 <v:stroke joinstyle="miter"/>
               </v:line>
             </w:pict>
@@ -1316,7 +1321,7 @@
           </mc:Choice>
           <mc:Fallback>
             <w:pict>
-              <v:line w14:anchorId="5880C47F" id="Straight Connector 27" o:spid="_x0000_s1026" style="position:absolute;z-index:251688960;visibility:visible;mso-wrap-style:square;mso-width-percent:0;mso-height-percent:0;mso-wrap-distance-left:9pt;mso-wrap-distance-top:0;mso-wrap-distance-right:9pt;mso-wrap-distance-bottom:0;mso-position-horizontal:absolute;mso-position-horizontal-relative:text;mso-position-vertical:absolute;mso-position-vertical-relative:text;mso-width-percent:0;mso-height-percent:0;mso-width-relative:margin;mso-height-relative:margin" from="82.9pt,19pt" to="179.95pt,72.55pt" o:gfxdata="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" strokecolor="#ffc000 [3207]" strokeweight=".5pt">
+              <v:line w14:anchorId="71F95DFB" id="Straight Connector 27" o:spid="_x0000_s1026" style="position:absolute;z-index:251688960;visibility:visible;mso-wrap-style:square;mso-width-percent:0;mso-height-percent:0;mso-wrap-distance-left:9pt;mso-wrap-distance-top:0;mso-wrap-distance-right:9pt;mso-wrap-distance-bottom:0;mso-position-horizontal:absolute;mso-position-horizontal-relative:text;mso-position-vertical:absolute;mso-position-vertical-relative:text;mso-width-percent:0;mso-height-percent:0;mso-width-relative:margin;mso-height-relative:margin" from="82.9pt,19pt" to="179.95pt,72.55pt" o:gfxdata="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" strokecolor="#ffc000 [3207]" strokeweight=".5pt">
                 <v:stroke joinstyle="miter"/>
               </v:line>
             </w:pict>
@@ -1330,7 +1335,7 @@
         <mc:AlternateContent>
           <mc:Choice Requires="wps">
             <w:drawing>
-              <wp:anchor distT="0" distB="0" distL="114300" distR="114300" simplePos="0" relativeHeight="251661312" behindDoc="0" locked="0" layoutInCell="1" allowOverlap="1" wp14:anchorId="76CAF9BA" wp14:editId="2A9656E8">
+              <wp:anchor distT="0" distB="0" distL="114300" distR="114300" simplePos="0" relativeHeight="251661312" behindDoc="0" locked="0" layoutInCell="1" allowOverlap="1" wp14:anchorId="76CAF9BA" wp14:editId="52918BCB">
                 <wp:simplePos x="0" y="0"/>
                 <wp:positionH relativeFrom="column">
                   <wp:posOffset>465455</wp:posOffset>
@@ -1357,7 +1362,7 @@
                         </a:prstGeom>
                         <a:ln>
                           <a:solidFill>
-                            <a:schemeClr val="bg1"/>
+                            <a:schemeClr val="tx1"/>
                           </a:solidFill>
                         </a:ln>
                       </wps:spPr>
@@ -1390,7 +1395,7 @@
           </mc:Choice>
           <mc:Fallback>
             <w:pict>
-              <v:line w14:anchorId="6C8946E9" id="Straight Connector 4" o:spid="_x0000_s1026" style="position:absolute;flip:x;z-index:251661312;visibility:visible;mso-wrap-style:square;mso-width-percent:0;mso-height-percent:0;mso-wrap-distance-left:9pt;mso-wrap-distance-top:0;mso-wrap-distance-right:9pt;mso-wrap-distance-bottom:0;mso-position-horizontal:absolute;mso-position-horizontal-relative:text;mso-position-vertical:absolute;mso-position-vertical-relative:text;mso-width-percent:0;mso-height-percent:0;mso-width-relative:margin;mso-height-relative:margin" from="36.65pt,.2pt" to="51.05pt,19.2pt" o:gfxdata="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" strokecolor="white [3212]" strokeweight=".5pt">
+              <v:line w14:anchorId="70D51A19" id="Straight Connector 4" o:spid="_x0000_s1026" style="position:absolute;flip:x;z-index:251661312;visibility:visible;mso-wrap-style:square;mso-width-percent:0;mso-height-percent:0;mso-wrap-distance-left:9pt;mso-wrap-distance-top:0;mso-wrap-distance-right:9pt;mso-wrap-distance-bottom:0;mso-position-horizontal:absolute;mso-position-horizontal-relative:text;mso-position-vertical:absolute;mso-position-vertical-relative:text;mso-width-percent:0;mso-height-percent:0;mso-width-relative:margin;mso-height-relative:margin" from="36.65pt,.2pt" to="51.05pt,19.2pt" o:gfxdata="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" strokecolor="black [3213]" strokeweight=".5pt">
                 <v:stroke joinstyle="miter"/>
               </v:line>
             </w:pict>
@@ -1475,7 +1480,7 @@
           </mc:Choice>
           <mc:Fallback>
             <w:pict>
-              <v:line w14:anchorId="7A6A204A" id="Straight Connector 29" o:spid="_x0000_s1026" style="position:absolute;z-index:251693056;visibility:visible;mso-wrap-style:square;mso-width-percent:0;mso-height-percent:0;mso-wrap-distance-left:9pt;mso-wrap-distance-top:0;mso-wrap-distance-right:9pt;mso-wrap-distance-bottom:0;mso-position-horizontal:absolute;mso-position-horizontal-relative:text;mso-position-vertical:absolute;mso-position-vertical-relative:text;mso-width-percent:0;mso-height-percent:0;mso-width-relative:margin;mso-height-relative:margin" from="68.25pt,21.5pt" to="180.8pt,244.8pt" o:gfxdata="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" strokecolor="#ffc000 [3207]" strokeweight=".5pt">
+              <v:line w14:anchorId="64897914" id="Straight Connector 29" o:spid="_x0000_s1026" style="position:absolute;z-index:251693056;visibility:visible;mso-wrap-style:square;mso-width-percent:0;mso-height-percent:0;mso-wrap-distance-left:9pt;mso-wrap-distance-top:0;mso-wrap-distance-right:9pt;mso-wrap-distance-bottom:0;mso-position-horizontal:absolute;mso-position-horizontal-relative:text;mso-position-vertical:absolute;mso-position-vertical-relative:text;mso-width-percent:0;mso-height-percent:0;mso-width-relative:margin;mso-height-relative:margin" from="68.25pt,21.5pt" to="180.8pt,244.8pt" o:gfxdata="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" strokecolor="#ffc000 [3207]" strokeweight=".5pt">
                 <v:stroke joinstyle="miter"/>
               </v:line>
             </w:pict>
@@ -1549,7 +1554,7 @@
           </mc:Choice>
           <mc:Fallback>
             <w:pict>
-              <v:line w14:anchorId="7A8494A5" id="Straight Connector 28" o:spid="_x0000_s1026" style="position:absolute;z-index:251691008;visibility:visible;mso-wrap-style:square;mso-width-percent:0;mso-height-percent:0;mso-wrap-distance-left:9pt;mso-wrap-distance-top:0;mso-wrap-distance-right:9pt;mso-wrap-distance-bottom:0;mso-position-horizontal:absolute;mso-position-horizontal-relative:text;mso-position-vertical:absolute;mso-position-vertical-relative:text;mso-width-percent:0;mso-height-percent:0;mso-width-relative:margin;mso-height-relative:margin" from="76.2pt,14.4pt" to="177.5pt,150.05pt" o:gfxdata="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" strokecolor="#ffc000 [3207]" strokeweight=".5pt">
+              <v:line w14:anchorId="227F45B3" id="Straight Connector 28" o:spid="_x0000_s1026" style="position:absolute;z-index:251691008;visibility:visible;mso-wrap-style:square;mso-width-percent:0;mso-height-percent:0;mso-wrap-distance-left:9pt;mso-wrap-distance-top:0;mso-wrap-distance-right:9pt;mso-wrap-distance-bottom:0;mso-position-horizontal:absolute;mso-position-horizontal-relative:text;mso-position-vertical:absolute;mso-position-vertical-relative:text;mso-width-percent:0;mso-height-percent:0;mso-width-relative:margin;mso-height-relative:margin" from="76.2pt,14.4pt" to="177.5pt,150.05pt" o:gfxdata="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" strokecolor="#ffc000 [3207]" strokeweight=".5pt">
                 <v:stroke joinstyle="miter"/>
               </v:line>
             </w:pict>
@@ -1634,7 +1639,7 @@
           </mc:Choice>
           <mc:Fallback>
             <w:pict>
-              <v:line w14:anchorId="505EAF74" id="Straight Connector 31" o:spid="_x0000_s1026" style="position:absolute;flip:x y;z-index:251697152;visibility:visible;mso-wrap-style:square;mso-width-percent:0;mso-height-percent:0;mso-wrap-distance-left:9pt;mso-wrap-distance-top:0;mso-wrap-distance-right:9pt;mso-wrap-distance-bottom:0;mso-position-horizontal:absolute;mso-position-horizontal-relative:text;mso-position-vertical:absolute;mso-position-vertical-relative:text;mso-width-percent:0;mso-height-percent:0;mso-width-relative:margin;mso-height-relative:margin" from="53.95pt,3.45pt" to="190.1pt,406.2pt" o:gfxdata="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" strokecolor="#ffc000 [3207]" strokeweight=".5pt">
+              <v:line w14:anchorId="7E4B2440" id="Straight Connector 31" o:spid="_x0000_s1026" style="position:absolute;flip:x y;z-index:251697152;visibility:visible;mso-wrap-style:square;mso-width-percent:0;mso-height-percent:0;mso-wrap-distance-left:9pt;mso-wrap-distance-top:0;mso-wrap-distance-right:9pt;mso-wrap-distance-bottom:0;mso-position-horizontal:absolute;mso-position-horizontal-relative:text;mso-position-vertical:absolute;mso-position-vertical-relative:text;mso-width-percent:0;mso-height-percent:0;mso-width-relative:margin;mso-height-relative:margin" from="53.95pt,3.45pt" to="190.1pt,406.2pt" o:gfxdata="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" strokecolor="#ffc000 [3207]" strokeweight=".5pt">
                 <v:stroke joinstyle="miter"/>
               </v:line>
             </w:pict>
@@ -1708,7 +1713,7 @@
           </mc:Choice>
           <mc:Fallback>
             <w:pict>
-              <v:line w14:anchorId="3EB30B33" id="Straight Connector 30" o:spid="_x0000_s1026" style="position:absolute;z-index:251695104;visibility:visible;mso-wrap-style:square;mso-width-percent:0;mso-height-percent:0;mso-wrap-distance-left:9pt;mso-wrap-distance-top:0;mso-wrap-distance-right:9pt;mso-wrap-distance-bottom:0;mso-position-horizontal:absolute;mso-position-horizontal-relative:margin;mso-position-vertical:absolute;mso-position-vertical-relative:text;mso-width-percent:0;mso-height-percent:0;mso-width-relative:margin;mso-height-relative:margin" from="61.1pt,2.75pt" to="190.8pt,323.4pt" o:gfxdata="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" strokecolor="#ffc000 [3207]" strokeweight=".5pt">
+              <v:line w14:anchorId="456D4B64" id="Straight Connector 30" o:spid="_x0000_s1026" style="position:absolute;z-index:251695104;visibility:visible;mso-wrap-style:square;mso-width-percent:0;mso-height-percent:0;mso-wrap-distance-left:9pt;mso-wrap-distance-top:0;mso-wrap-distance-right:9pt;mso-wrap-distance-bottom:0;mso-position-horizontal:absolute;mso-position-horizontal-relative:margin;mso-position-vertical:absolute;mso-position-vertical-relative:text;mso-width-percent:0;mso-height-percent:0;mso-width-relative:margin;mso-height-relative:margin" from="61.1pt,2.75pt" to="190.8pt,323.4pt" o:gfxdata="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" strokecolor="#ffc000 [3207]" strokeweight=".5pt">
                 <v:stroke joinstyle="miter"/>
                 <w10:wrap anchorx="margin"/>
               </v:line>
@@ -1723,7 +1728,7 @@
         <mc:AlternateContent>
           <mc:Choice Requires="wps">
             <w:drawing>
-              <wp:anchor distT="0" distB="0" distL="114300" distR="114300" simplePos="0" relativeHeight="251668480" behindDoc="0" locked="0" layoutInCell="1" allowOverlap="1" wp14:anchorId="476E370E" wp14:editId="4E826B0D">
+              <wp:anchor distT="0" distB="0" distL="114300" distR="114300" simplePos="0" relativeHeight="251668480" behindDoc="0" locked="0" layoutInCell="1" allowOverlap="1" wp14:anchorId="476E370E" wp14:editId="6BE7F438">
                 <wp:simplePos x="0" y="0"/>
                 <wp:positionH relativeFrom="margin">
                   <wp:align>center</wp:align>
@@ -1748,7 +1753,9 @@
                         <a:prstGeom prst="ellipse">
                           <a:avLst/>
                         </a:prstGeom>
-                        <a:noFill/>
+                        <a:solidFill>
+                          <a:schemeClr val="tx1"/>
+                        </a:solidFill>
                         <a:ln>
                           <a:solidFill>
                             <a:schemeClr val="accent4"/>
@@ -1811,7 +1818,7 @@
           </mc:Choice>
           <mc:Fallback>
             <w:pict>
-              <v:oval w14:anchorId="476E370E" id="Oval 12" o:spid="_x0000_s1028" style="position:absolute;margin-left:0;margin-top:100pt;width:97.95pt;height:87.05pt;z-index:251668480;visibility:visible;mso-wrap-style:square;mso-width-percent:0;mso-height-percent:0;mso-wrap-distance-left:9pt;mso-wrap-distance-top:0;mso-wrap-distance-right:9pt;mso-wrap-distance-bottom:0;mso-position-horizontal:center;mso-position-horizontal-relative:margin;mso-position-vertical:absolute;mso-position-vertical-relative:text;mso-width-percent:0;mso-height-percent:0;mso-width-relative:margin;mso-height-relative:margin;v-text-anchor:middle" o:gfxdata="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" filled="f" strokecolor="#ffc000 [3207]" strokeweight="1pt">
+              <v:oval w14:anchorId="476E370E" id="Oval 12" o:spid="_x0000_s1028" style="position:absolute;margin-left:0;margin-top:100pt;width:97.95pt;height:87.05pt;z-index:251668480;visibility:visible;mso-wrap-style:square;mso-width-percent:0;mso-height-percent:0;mso-wrap-distance-left:9pt;mso-wrap-distance-top:0;mso-wrap-distance-right:9pt;mso-wrap-distance-bottom:0;mso-position-horizontal:center;mso-position-horizontal-relative:margin;mso-position-vertical:absolute;mso-position-vertical-relative:text;mso-width-percent:0;mso-height-percent:0;mso-width-relative:margin;mso-height-relative:margin;v-text-anchor:middle" o:gfxdata="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" fillcolor="black [3213]" strokecolor="#ffc000 [3207]" strokeweight="1pt">
                 <v:stroke joinstyle="miter"/>
                 <v:textbox>
                   <w:txbxContent>
@@ -1846,7 +1853,7 @@
         <mc:AlternateContent>
           <mc:Choice Requires="wps">
             <w:drawing>
-              <wp:anchor distT="0" distB="0" distL="114300" distR="114300" simplePos="0" relativeHeight="251670528" behindDoc="0" locked="0" layoutInCell="1" allowOverlap="1" wp14:anchorId="7A3D1290" wp14:editId="49340477">
+              <wp:anchor distT="0" distB="0" distL="114300" distR="114300" simplePos="0" relativeHeight="251670528" behindDoc="0" locked="0" layoutInCell="1" allowOverlap="1" wp14:anchorId="7A3D1290" wp14:editId="537F4F76">
                 <wp:simplePos x="0" y="0"/>
                 <wp:positionH relativeFrom="margin">
                   <wp:align>center</wp:align>
@@ -1871,7 +1878,9 @@
                         <a:prstGeom prst="ellipse">
                           <a:avLst/>
                         </a:prstGeom>
-                        <a:noFill/>
+                        <a:solidFill>
+                          <a:schemeClr val="tx1"/>
+                        </a:solidFill>
                         <a:ln>
                           <a:solidFill>
                             <a:schemeClr val="accent4"/>
@@ -1934,7 +1943,7 @@
           </mc:Choice>
           <mc:Fallback>
             <w:pict>
-              <v:oval w14:anchorId="7A3D1290" id="Oval 13" o:spid="_x0000_s1029" style="position:absolute;margin-left:0;margin-top:195.7pt;width:98.8pt;height:93.75pt;z-index:251670528;visibility:visible;mso-wrap-style:square;mso-width-percent:0;mso-height-percent:0;mso-wrap-distance-left:9pt;mso-wrap-distance-top:0;mso-wrap-distance-right:9pt;mso-wrap-distance-bottom:0;mso-position-horizontal:center;mso-position-horizontal-relative:margin;mso-position-vertical:absolute;mso-position-vertical-relative:text;mso-width-percent:0;mso-height-percent:0;mso-width-relative:margin;mso-height-relative:margin;v-text-anchor:middle" o:gfxdata="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" filled="f" strokecolor="#ffc000 [3207]" strokeweight="1pt">
+              <v:oval w14:anchorId="7A3D1290" id="Oval 13" o:spid="_x0000_s1029" style="position:absolute;margin-left:0;margin-top:195.7pt;width:98.8pt;height:93.75pt;z-index:251670528;visibility:visible;mso-wrap-style:square;mso-width-percent:0;mso-height-percent:0;mso-wrap-distance-left:9pt;mso-wrap-distance-top:0;mso-wrap-distance-right:9pt;mso-wrap-distance-bottom:0;mso-position-horizontal:center;mso-position-horizontal-relative:margin;mso-position-vertical:absolute;mso-position-vertical-relative:text;mso-width-percent:0;mso-height-percent:0;mso-width-relative:margin;mso-height-relative:margin;v-text-anchor:middle" o:gfxdata="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" fillcolor="black [3213]" strokecolor="#ffc000 [3207]" strokeweight="1pt">
                 <v:stroke joinstyle="miter"/>
                 <v:textbox>
                   <w:txbxContent>
@@ -1969,7 +1978,7 @@
         <mc:AlternateContent>
           <mc:Choice Requires="wps">
             <w:drawing>
-              <wp:anchor distT="0" distB="0" distL="114300" distR="114300" simplePos="0" relativeHeight="251672576" behindDoc="0" locked="0" layoutInCell="1" allowOverlap="1" wp14:anchorId="2E1A8C95" wp14:editId="249B46AD">
+              <wp:anchor distT="0" distB="0" distL="114300" distR="114300" simplePos="0" relativeHeight="251672576" behindDoc="0" locked="0" layoutInCell="1" allowOverlap="1" wp14:anchorId="2E1A8C95" wp14:editId="09959706">
                 <wp:simplePos x="0" y="0"/>
                 <wp:positionH relativeFrom="margin">
                   <wp:align>center</wp:align>
@@ -1994,7 +2003,9 @@
                         <a:prstGeom prst="ellipse">
                           <a:avLst/>
                         </a:prstGeom>
-                        <a:noFill/>
+                        <a:solidFill>
+                          <a:schemeClr val="tx1"/>
+                        </a:solidFill>
                         <a:ln>
                           <a:solidFill>
                             <a:schemeClr val="accent4"/>
@@ -2049,7 +2060,7 @@
           </mc:Choice>
           <mc:Fallback>
             <w:pict>
-              <v:oval w14:anchorId="2E1A8C95" id="Oval 14" o:spid="_x0000_s1030" style="position:absolute;margin-left:0;margin-top:296.3pt;width:69.45pt;height:67pt;z-index:251672576;visibility:visible;mso-wrap-style:square;mso-width-percent:0;mso-height-percent:0;mso-wrap-distance-left:9pt;mso-wrap-distance-top:0;mso-wrap-distance-right:9pt;mso-wrap-distance-bottom:0;mso-position-horizontal:center;mso-position-horizontal-relative:margin;mso-position-vertical:absolute;mso-position-vertical-relative:text;mso-width-percent:0;mso-height-percent:0;mso-width-relative:margin;mso-height-relative:margin;v-text-anchor:middle" o:gfxdata="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" filled="f" strokecolor="#ffc000 [3207]" strokeweight="1pt">
+              <v:oval w14:anchorId="2E1A8C95" id="Oval 14" o:spid="_x0000_s1030" style="position:absolute;margin-left:0;margin-top:296.3pt;width:69.45pt;height:67pt;z-index:251672576;visibility:visible;mso-wrap-style:square;mso-width-percent:0;mso-height-percent:0;mso-wrap-distance-left:9pt;mso-wrap-distance-top:0;mso-wrap-distance-right:9pt;mso-wrap-distance-bottom:0;mso-position-horizontal:center;mso-position-horizontal-relative:margin;mso-position-vertical:absolute;mso-position-vertical-relative:text;mso-width-percent:0;mso-height-percent:0;mso-width-relative:margin;mso-height-relative:margin;v-text-anchor:middle" o:gfxdata="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" fillcolor="black [3213]" strokecolor="#ffc000 [3207]" strokeweight="1pt">
                 <v:stroke joinstyle="miter"/>
                 <v:textbox>
                   <w:txbxContent>
@@ -2076,7 +2087,7 @@
         <mc:AlternateContent>
           <mc:Choice Requires="wps">
             <w:drawing>
-              <wp:anchor distT="0" distB="0" distL="114300" distR="114300" simplePos="0" relativeHeight="251674624" behindDoc="0" locked="0" layoutInCell="1" allowOverlap="1" wp14:anchorId="79B5D849" wp14:editId="645DA0B4">
+              <wp:anchor distT="0" distB="0" distL="114300" distR="114300" simplePos="0" relativeHeight="251674624" behindDoc="0" locked="0" layoutInCell="1" allowOverlap="1" wp14:anchorId="79B5D849" wp14:editId="73DA066A">
                 <wp:simplePos x="0" y="0"/>
                 <wp:positionH relativeFrom="margin">
                   <wp:align>center</wp:align>
@@ -2101,7 +2112,9 @@
                         <a:prstGeom prst="ellipse">
                           <a:avLst/>
                         </a:prstGeom>
-                        <a:noFill/>
+                        <a:solidFill>
+                          <a:schemeClr val="tx1"/>
+                        </a:solidFill>
                         <a:ln>
                           <a:solidFill>
                             <a:schemeClr val="accent4"/>
@@ -2156,7 +2169,7 @@
           </mc:Choice>
           <mc:Fallback>
             <w:pict>
-              <v:oval w14:anchorId="79B5D849" id="Oval 15" o:spid="_x0000_s1031" style="position:absolute;margin-left:0;margin-top:371.7pt;width:69.45pt;height:68.6pt;z-index:251674624;visibility:visible;mso-wrap-style:square;mso-width-percent:0;mso-height-percent:0;mso-wrap-distance-left:9pt;mso-wrap-distance-top:0;mso-wrap-distance-right:9pt;mso-wrap-distance-bottom:0;mso-position-horizontal:center;mso-position-horizontal-relative:margin;mso-position-vertical:absolute;mso-position-vertical-relative:text;mso-width-percent:0;mso-height-percent:0;mso-width-relative:margin;mso-height-relative:margin;v-text-anchor:middle" o:gfxdata="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" filled="f" strokecolor="#ffc000 [3207]" strokeweight="1pt">
+              <v:oval w14:anchorId="79B5D849" id="Oval 15" o:spid="_x0000_s1031" style="position:absolute;margin-left:0;margin-top:371.7pt;width:69.45pt;height:68.6pt;z-index:251674624;visibility:visible;mso-wrap-style:square;mso-width-percent:0;mso-height-percent:0;mso-wrap-distance-left:9pt;mso-wrap-distance-top:0;mso-wrap-distance-right:9pt;mso-wrap-distance-bottom:0;mso-position-horizontal:center;mso-position-horizontal-relative:margin;mso-position-vertical:absolute;mso-position-vertical-relative:text;mso-width-percent:0;mso-height-percent:0;mso-width-relative:margin;mso-height-relative:margin;v-text-anchor:middle" o:gfxdata="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" fillcolor="black [3213]" strokecolor="#ffc000 [3207]" strokeweight="1pt">
                 <v:stroke joinstyle="miter"/>
                 <v:textbox>
                   <w:txbxContent>
@@ -2183,7 +2196,7 @@
         <mc:AlternateContent>
           <mc:Choice Requires="wps">
             <w:drawing>
-              <wp:anchor distT="0" distB="0" distL="114300" distR="114300" simplePos="0" relativeHeight="251666432" behindDoc="0" locked="0" layoutInCell="1" allowOverlap="1" wp14:anchorId="0F3F93F6" wp14:editId="78E2485B">
+              <wp:anchor distT="0" distB="0" distL="114300" distR="114300" simplePos="0" relativeHeight="251666432" behindDoc="0" locked="0" layoutInCell="1" allowOverlap="1" wp14:anchorId="0F3F93F6" wp14:editId="4C93F8EB">
                 <wp:simplePos x="0" y="0"/>
                 <wp:positionH relativeFrom="margin">
                   <wp:align>center</wp:align>
@@ -2208,7 +2221,9 @@
                         <a:prstGeom prst="ellipse">
                           <a:avLst/>
                         </a:prstGeom>
-                        <a:noFill/>
+                        <a:solidFill>
+                          <a:schemeClr val="tx1"/>
+                        </a:solidFill>
                         <a:ln>
                           <a:solidFill>
                             <a:schemeClr val="accent4"/>
@@ -2271,7 +2286,7 @@
           </mc:Choice>
           <mc:Fallback>
             <w:pict>
-              <v:oval w14:anchorId="0F3F93F6" id="Oval 11" o:spid="_x0000_s1032" style="position:absolute;margin-left:0;margin-top:.6pt;width:94.6pt;height:87.9pt;z-index:251666432;visibility:visible;mso-wrap-style:square;mso-width-percent:0;mso-height-percent:0;mso-wrap-distance-left:9pt;mso-wrap-distance-top:0;mso-wrap-distance-right:9pt;mso-wrap-distance-bottom:0;mso-position-horizontal:center;mso-position-horizontal-relative:margin;mso-position-vertical:absolute;mso-position-vertical-relative:text;mso-width-percent:0;mso-height-percent:0;mso-width-relative:margin;mso-height-relative:margin;v-text-anchor:middle" o:gfxdata="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" filled="f" strokecolor="#ffc000 [3207]" strokeweight="1pt">
+              <v:oval w14:anchorId="0F3F93F6" id="Oval 11" o:spid="_x0000_s1032" style="position:absolute;margin-left:0;margin-top:.6pt;width:94.6pt;height:87.9pt;z-index:251666432;visibility:visible;mso-wrap-style:square;mso-width-percent:0;mso-height-percent:0;mso-wrap-distance-left:9pt;mso-wrap-distance-top:0;mso-wrap-distance-right:9pt;mso-wrap-distance-bottom:0;mso-position-horizontal:center;mso-position-horizontal-relative:margin;mso-position-vertical:absolute;mso-position-vertical-relative:text;mso-width-percent:0;mso-height-percent:0;mso-width-relative:margin;mso-height-relative:margin;v-text-anchor:middle" o:gfxdata="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" fillcolor="black [3213]" strokecolor="#ffc000 [3207]" strokeweight="1pt">
                 <v:stroke joinstyle="miter"/>
                 <v:textbox>
                   <w:txbxContent>

--- a/Bridgett.docx
+++ b/Bridgett.docx
@@ -1,61 +1,1871 @@
 
 <file path=word/document.xml><?xml version="1.0" encoding="utf-8"?>
-<w:document xmlns:wpc="http://schemas.microsoft.com/office/word/2010/wordprocessingCanvas" xmlns:cx="http://schemas.microsoft.com/office/drawing/2014/chartex" xmlns:cx1="http://schemas.microsoft.com/office/drawing/2015/9/8/chartex" xmlns:cx2="http://schemas.microsoft.com/office/drawing/2015/10/21/chartex" xmlns:cx3="http://schemas.microsoft.com/office/drawing/2016/5/9/chartex" xmlns:cx4="http://schemas.microsoft.com/office/drawing/2016/5/10/chartex" xmlns:cx5="http://schemas.microsoft.com/office/drawing/2016/5/11/chartex" xmlns:cx6="http://schemas.microsoft.com/office/drawing/2016/5/12/chartex" xmlns:cx7="http://schemas.microsoft.com/office/drawing/2016/5/13/chartex" xmlns:cx8="http://schemas.microsoft.com/office/drawing/2016/5/14/chartex" xmlns:mc="http://schemas.openxmlformats.org/markup-compatibility/2006" xmlns:aink="http://schemas.microsoft.com/office/drawing/2016/ink" xmlns:am3d="http://schemas.microsoft.com/office/drawing/2017/model3d" xmlns:o="urn:schemas-microsoft-com:office:office" xmlns:r="http://schemas.openxmlformats.org/officeDocument/2006/relationships" xmlns:m="http://schemas.openxmlformats.org/officeDocument/2006/math" xmlns:v="urn:schemas-microsoft-com:vml" xmlns:wp14="http://schemas.microsoft.com/office/word/2010/wordprocessingDrawing" xmlns:wp="http://schemas.openxmlformats.org/drawingml/2006/wordprocessingDrawing" xmlns:w10="urn:schemas-microsoft-com:office:word" xmlns:w="http://schemas.openxmlformats.org/wordprocessingml/2006/main" xmlns:w14="http://schemas.microsoft.com/office/word/2010/wordml" xmlns:w15="http://schemas.microsoft.com/office/word/2012/wordml" xmlns:w16cex="http://schemas.microsoft.com/office/word/2018/wordml/cex" xmlns:w16cid="http://schemas.microsoft.com/office/word/2016/wordml/cid" xmlns:w16="http://schemas.microsoft.com/office/word/2018/wordml" xmlns:w16sdtdh="http://schemas.microsoft.com/office/word/2020/wordml/sdtdatahash" xmlns:w16se="http://schemas.microsoft.com/office/word/2015/wordml/symex" xmlns:wpg="http://schemas.microsoft.com/office/word/2010/wordprocessingGroup" xmlns:wpi="http://schemas.microsoft.com/office/word/2010/wordprocessingInk" xmlns:wne="http://schemas.microsoft.com/office/word/2006/wordml" xmlns:wps="http://schemas.microsoft.com/office/word/2010/wordprocessingShape" mc:Ignorable="w14 w15 w16se w16cid w16 w16cex w16sdtdh wp14">
+<w:document xmlns:wpc="http://schemas.microsoft.com/office/word/2010/wordprocessingCanvas" xmlns:cx="http://schemas.microsoft.com/office/drawing/2014/chartex" xmlns:cx1="http://schemas.microsoft.com/office/drawing/2015/9/8/chartex" xmlns:cx2="http://schemas.microsoft.com/office/drawing/2015/10/21/chartex" xmlns:cx3="http://schemas.microsoft.com/office/drawing/2016/5/9/chartex" xmlns:cx4="http://schemas.microsoft.com/office/drawing/2016/5/10/chartex" xmlns:cx5="http://schemas.microsoft.com/office/drawing/2016/5/11/chartex" xmlns:cx6="http://schemas.microsoft.com/office/drawing/2016/5/12/chartex" xmlns:cx7="http://schemas.microsoft.com/office/drawing/2016/5/13/chartex" xmlns:cx8="http://schemas.microsoft.com/office/drawing/2016/5/14/chartex" xmlns:mc="http://schemas.openxmlformats.org/markup-compatibility/2006" xmlns:aink="http://schemas.microsoft.com/office/drawing/2016/ink" xmlns:am3d="http://schemas.microsoft.com/office/drawing/2017/model3d" xmlns:o="urn:schemas-microsoft-com:office:office" xmlns:oel="http://schemas.microsoft.com/office/2019/extlst" xmlns:r="http://schemas.openxmlformats.org/officeDocument/2006/relationships" xmlns:m="http://schemas.openxmlformats.org/officeDocument/2006/math" xmlns:v="urn:schemas-microsoft-com:vml" xmlns:wp14="http://schemas.microsoft.com/office/word/2010/wordprocessingDrawing" xmlns:wp="http://schemas.openxmlformats.org/drawingml/2006/wordprocessingDrawing" xmlns:w10="urn:schemas-microsoft-com:office:word" xmlns:w="http://schemas.openxmlformats.org/wordprocessingml/2006/main" xmlns:w14="http://schemas.microsoft.com/office/word/2010/wordml" xmlns:w15="http://schemas.microsoft.com/office/word/2012/wordml" xmlns:w16cex="http://schemas.microsoft.com/office/word/2018/wordml/cex" xmlns:w16cid="http://schemas.microsoft.com/office/word/2016/wordml/cid" xmlns:w16="http://schemas.microsoft.com/office/word/2018/wordml" xmlns:w16du="http://schemas.microsoft.com/office/word/2023/wordml/word16du" xmlns:w16sdtdh="http://schemas.microsoft.com/office/word/2020/wordml/sdtdatahash" xmlns:w16se="http://schemas.microsoft.com/office/word/2015/wordml/symex" xmlns:wpg="http://schemas.microsoft.com/office/word/2010/wordprocessingGroup" xmlns:wpi="http://schemas.microsoft.com/office/word/2010/wordprocessingInk" xmlns:wne="http://schemas.microsoft.com/office/word/2006/wordml" xmlns:wps="http://schemas.microsoft.com/office/word/2010/wordprocessingShape" mc:Ignorable="w14 w15 w16se w16cid w16 w16cex w16sdtdh w16du wp14">
   <w:body>
+    <w:sdt>
+      <w:sdtPr>
+        <w:id w:val="-1795823041"/>
+        <w:docPartObj>
+          <w:docPartGallery w:val="Cover Pages"/>
+          <w:docPartUnique/>
+        </w:docPartObj>
+      </w:sdtPr>
+      <w:sdtContent>
+        <w:p/>
+        <w:p>
+          <w:r>
+            <w:rPr>
+              <w:noProof/>
+              <w:lang w:eastAsia="zh-CN"/>
+            </w:rPr>
+            <mc:AlternateContent>
+              <mc:Choice Requires="wps">
+                <w:drawing>
+                  <wp:anchor distT="0" distB="0" distL="114300" distR="114300" simplePos="0" relativeHeight="251701248" behindDoc="0" locked="0" layoutInCell="1" allowOverlap="1" wp14:anchorId="016E5886" wp14:editId="0B57518F">
+                    <wp:simplePos x="0" y="0"/>
+                    <wp:positionH relativeFrom="page">
+                      <wp:posOffset>1132114</wp:posOffset>
+                    </wp:positionH>
+                    <wp:positionV relativeFrom="page">
+                      <wp:posOffset>9579429</wp:posOffset>
+                    </wp:positionV>
+                    <wp:extent cx="5965190" cy="622481"/>
+                    <wp:effectExtent l="0" t="0" r="3810" b="0"/>
+                    <wp:wrapSquare wrapText="bothSides"/>
+                    <wp:docPr id="112" name="Text Box 93"/>
+                    <wp:cNvGraphicFramePr/>
+                    <a:graphic xmlns:a="http://schemas.openxmlformats.org/drawingml/2006/main">
+                      <a:graphicData uri="http://schemas.microsoft.com/office/word/2010/wordprocessingShape">
+                        <wps:wsp>
+                          <wps:cNvSpPr txBox="1"/>
+                          <wps:spPr>
+                            <a:xfrm>
+                              <a:off x="0" y="0"/>
+                              <a:ext cx="5965190" cy="622481"/>
+                            </a:xfrm>
+                            <a:prstGeom prst="rect">
+                              <a:avLst/>
+                            </a:prstGeom>
+                            <a:noFill/>
+                            <a:ln w="6350">
+                              <a:noFill/>
+                            </a:ln>
+                            <a:effectLst/>
+                          </wps:spPr>
+                          <wps:style>
+                            <a:lnRef idx="0">
+                              <a:schemeClr val="accent1"/>
+                            </a:lnRef>
+                            <a:fillRef idx="0">
+                              <a:schemeClr val="accent1"/>
+                            </a:fillRef>
+                            <a:effectRef idx="0">
+                              <a:schemeClr val="accent1"/>
+                            </a:effectRef>
+                            <a:fontRef idx="minor">
+                              <a:schemeClr val="dk1"/>
+                            </a:fontRef>
+                          </wps:style>
+                          <wps:txbx>
+                            <w:txbxContent>
+                              <w:sdt>
+                                <w:sdtPr>
+                                  <w:rPr>
+                                    <w:caps/>
+                                    <w:color w:val="595959" w:themeColor="text1" w:themeTint="A6"/>
+                                  </w:rPr>
+                                  <w:alias w:val="Author"/>
+                                  <w:tag w:val=""/>
+                                  <w:id w:val="1901796142"/>
+                                  <w:dataBinding w:prefixMappings="xmlns:ns0='http://purl.org/dc/elements/1.1/' xmlns:ns1='http://schemas.openxmlformats.org/package/2006/metadata/core-properties' " w:xpath="/ns1:coreProperties[1]/ns0:creator[1]" w:storeItemID="{6C3C8BC8-F283-45AE-878A-BAB7291924A1}"/>
+                                  <w:text/>
+                                </w:sdtPr>
+                                <w:sdtContent>
+                                  <w:p>
+                                    <w:pPr>
+                                      <w:pStyle w:val="NoSpacing"/>
+                                      <w:jc w:val="right"/>
+                                      <w:rPr>
+                                        <w:caps/>
+                                        <w:color w:val="595959" w:themeColor="text1" w:themeTint="A6"/>
+                                        <w:sz w:val="28"/>
+                                        <w:szCs w:val="28"/>
+                                      </w:rPr>
+                                    </w:pPr>
+                                    <w:r>
+                                      <w:rPr>
+                                        <w:caps/>
+                                        <w:color w:val="595959" w:themeColor="text1" w:themeTint="A6"/>
+                                      </w:rPr>
+                                      <w:t>Mponane Mankgane, Bonolo kwadi, thobile sibiya</w:t>
+                                    </w:r>
+                                  </w:p>
+                                </w:sdtContent>
+                              </w:sdt>
+                              <w:p>
+                                <w:pPr>
+                                  <w:pStyle w:val="NoSpacing"/>
+                                  <w:jc w:val="right"/>
+                                  <w:rPr>
+                                    <w:caps/>
+                                    <w:color w:val="595959" w:themeColor="text1" w:themeTint="A6"/>
+                                    <w:sz w:val="20"/>
+                                    <w:szCs w:val="20"/>
+                                  </w:rPr>
+                                </w:pPr>
+                                <w:sdt>
+                                  <w:sdtPr>
+                                    <w:rPr>
+                                      <w:caps/>
+                                      <w:color w:val="595959" w:themeColor="text1" w:themeTint="A6"/>
+                                      <w:sz w:val="20"/>
+                                      <w:szCs w:val="20"/>
+                                    </w:rPr>
+                                    <w:alias w:val="Company"/>
+                                    <w:tag w:val=""/>
+                                    <w:id w:val="-661235724"/>
+                                    <w:dataBinding w:prefixMappings="xmlns:ns0='http://schemas.openxmlformats.org/officeDocument/2006/extended-properties' " w:xpath="/ns0:Properties[1]/ns0:Company[1]" w:storeItemID="{6668398D-A668-4E3E-A5EB-62B293D839F1}"/>
+                                    <w:text/>
+                                  </w:sdtPr>
+                                  <w:sdtContent>
+                                    <w:r>
+                                      <w:rPr>
+                                        <w:caps/>
+                                        <w:color w:val="595959" w:themeColor="text1" w:themeTint="A6"/>
+                                        <w:sz w:val="20"/>
+                                        <w:szCs w:val="20"/>
+                                      </w:rPr>
+                                      <w:t>Gametopia 2024</w:t>
+                                    </w:r>
+                                  </w:sdtContent>
+                                </w:sdt>
+                              </w:p>
+                              <w:p>
+                                <w:pPr>
+                                  <w:pStyle w:val="NoSpacing"/>
+                                  <w:jc w:val="right"/>
+                                  <w:rPr>
+                                    <w:caps/>
+                                    <w:color w:val="595959" w:themeColor="text1" w:themeTint="A6"/>
+                                    <w:sz w:val="20"/>
+                                    <w:szCs w:val="20"/>
+                                  </w:rPr>
+                                </w:pPr>
+                                <w:sdt>
+                                  <w:sdtPr>
+                                    <w:rPr>
+                                      <w:color w:val="595959" w:themeColor="text1" w:themeTint="A6"/>
+                                      <w:sz w:val="20"/>
+                                      <w:szCs w:val="20"/>
+                                    </w:rPr>
+                                    <w:alias w:val="Address"/>
+                                    <w:tag w:val=""/>
+                                    <w:id w:val="171227497"/>
+                                    <w:showingPlcHdr/>
+                                    <w:dataBinding w:prefixMappings="xmlns:ns0='http://schemas.microsoft.com/office/2006/coverPageProps' " w:xpath="/ns0:CoverPageProperties[1]/ns0:CompanyAddress[1]" w:storeItemID="{55AF091B-3C7A-41E3-B477-F2FDAA23CFDA}"/>
+                                    <w:text/>
+                                  </w:sdtPr>
+                                  <w:sdtContent>
+                                    <w:r>
+                                      <w:rPr>
+                                        <w:color w:val="595959" w:themeColor="text1" w:themeTint="A6"/>
+                                        <w:sz w:val="20"/>
+                                        <w:szCs w:val="20"/>
+                                      </w:rPr>
+                                      <w:t xml:space="preserve">     </w:t>
+                                    </w:r>
+                                  </w:sdtContent>
+                                </w:sdt>
+                                <w:r>
+                                  <w:rPr>
+                                    <w:color w:val="595959" w:themeColor="text1" w:themeTint="A6"/>
+                                    <w:sz w:val="20"/>
+                                    <w:szCs w:val="20"/>
+                                  </w:rPr>
+                                  <w:t xml:space="preserve"> </w:t>
+                                </w:r>
+                              </w:p>
+                            </w:txbxContent>
+                          </wps:txbx>
+                          <wps:bodyPr rot="0" spcFirstLastPara="0" vertOverflow="overflow" horzOverflow="overflow" vert="horz" wrap="square" lIns="0" tIns="0" rIns="0" bIns="0" numCol="1" spcCol="0" rtlCol="0" fromWordArt="0" anchor="b" anchorCtr="0" forceAA="0" compatLnSpc="1">
+                            <a:prstTxWarp prst="textNoShape">
+                              <a:avLst/>
+                            </a:prstTxWarp>
+                            <a:noAutofit/>
+                          </wps:bodyPr>
+                        </wps:wsp>
+                      </a:graphicData>
+                    </a:graphic>
+                    <wp14:sizeRelH relativeFrom="page">
+                      <wp14:pctWidth>0</wp14:pctWidth>
+                    </wp14:sizeRelH>
+                    <wp14:sizeRelV relativeFrom="page">
+                      <wp14:pctHeight>0</wp14:pctHeight>
+                    </wp14:sizeRelV>
+                  </wp:anchor>
+                </w:drawing>
+              </mc:Choice>
+              <mc:Fallback>
+                <w:pict>
+                  <v:shapetype w14:anchorId="016E5886" id="_x0000_t202" coordsize="21600,21600" o:spt="202" path="m,l,21600r21600,l21600,xe">
+                    <v:stroke joinstyle="miter"/>
+                    <v:path gradientshapeok="t" o:connecttype="rect"/>
+                  </v:shapetype>
+                  <v:shape id="Text Box 93" o:spid="_x0000_s1026" type="#_x0000_t202" style="position:absolute;margin-left:89.15pt;margin-top:754.3pt;width:469.7pt;height:49pt;z-index:251701248;visibility:visible;mso-wrap-style:square;mso-width-percent:0;mso-height-percent:0;mso-wrap-distance-left:9pt;mso-wrap-distance-top:0;mso-wrap-distance-right:9pt;mso-wrap-distance-bottom:0;mso-position-horizontal:absolute;mso-position-horizontal-relative:page;mso-position-vertical:absolute;mso-position-vertical-relative:page;mso-width-percent:0;mso-height-percent:0;mso-width-relative:page;mso-height-relative:page;v-text-anchor:bottom" o:gfxdata="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" filled="f" stroked="f" strokeweight=".5pt">
+                    <v:textbox inset="0,0,0,0">
+                      <w:txbxContent>
+                        <w:sdt>
+                          <w:sdtPr>
+                            <w:rPr>
+                              <w:caps/>
+                              <w:color w:val="595959" w:themeColor="text1" w:themeTint="A6"/>
+                            </w:rPr>
+                            <w:alias w:val="Author"/>
+                            <w:tag w:val=""/>
+                            <w:id w:val="1901796142"/>
+                            <w:dataBinding w:prefixMappings="xmlns:ns0='http://purl.org/dc/elements/1.1/' xmlns:ns1='http://schemas.openxmlformats.org/package/2006/metadata/core-properties' " w:xpath="/ns1:coreProperties[1]/ns0:creator[1]" w:storeItemID="{6C3C8BC8-F283-45AE-878A-BAB7291924A1}"/>
+                            <w:text/>
+                          </w:sdtPr>
+                          <w:sdtContent>
+                            <w:p>
+                              <w:pPr>
+                                <w:pStyle w:val="NoSpacing"/>
+                                <w:jc w:val="right"/>
+                                <w:rPr>
+                                  <w:caps/>
+                                  <w:color w:val="595959" w:themeColor="text1" w:themeTint="A6"/>
+                                  <w:sz w:val="28"/>
+                                  <w:szCs w:val="28"/>
+                                </w:rPr>
+                              </w:pPr>
+                              <w:r>
+                                <w:rPr>
+                                  <w:caps/>
+                                  <w:color w:val="595959" w:themeColor="text1" w:themeTint="A6"/>
+                                </w:rPr>
+                                <w:t>Mponane Mankgane, Bonolo kwadi, thobile sibiya</w:t>
+                              </w:r>
+                            </w:p>
+                          </w:sdtContent>
+                        </w:sdt>
+                        <w:p>
+                          <w:pPr>
+                            <w:pStyle w:val="NoSpacing"/>
+                            <w:jc w:val="right"/>
+                            <w:rPr>
+                              <w:caps/>
+                              <w:color w:val="595959" w:themeColor="text1" w:themeTint="A6"/>
+                              <w:sz w:val="20"/>
+                              <w:szCs w:val="20"/>
+                            </w:rPr>
+                          </w:pPr>
+                          <w:sdt>
+                            <w:sdtPr>
+                              <w:rPr>
+                                <w:caps/>
+                                <w:color w:val="595959" w:themeColor="text1" w:themeTint="A6"/>
+                                <w:sz w:val="20"/>
+                                <w:szCs w:val="20"/>
+                              </w:rPr>
+                              <w:alias w:val="Company"/>
+                              <w:tag w:val=""/>
+                              <w:id w:val="-661235724"/>
+                              <w:dataBinding w:prefixMappings="xmlns:ns0='http://schemas.openxmlformats.org/officeDocument/2006/extended-properties' " w:xpath="/ns0:Properties[1]/ns0:Company[1]" w:storeItemID="{6668398D-A668-4E3E-A5EB-62B293D839F1}"/>
+                              <w:text/>
+                            </w:sdtPr>
+                            <w:sdtContent>
+                              <w:r>
+                                <w:rPr>
+                                  <w:caps/>
+                                  <w:color w:val="595959" w:themeColor="text1" w:themeTint="A6"/>
+                                  <w:sz w:val="20"/>
+                                  <w:szCs w:val="20"/>
+                                </w:rPr>
+                                <w:t>Gametopia 2024</w:t>
+                              </w:r>
+                            </w:sdtContent>
+                          </w:sdt>
+                        </w:p>
+                        <w:p>
+                          <w:pPr>
+                            <w:pStyle w:val="NoSpacing"/>
+                            <w:jc w:val="right"/>
+                            <w:rPr>
+                              <w:caps/>
+                              <w:color w:val="595959" w:themeColor="text1" w:themeTint="A6"/>
+                              <w:sz w:val="20"/>
+                              <w:szCs w:val="20"/>
+                            </w:rPr>
+                          </w:pPr>
+                          <w:sdt>
+                            <w:sdtPr>
+                              <w:rPr>
+                                <w:color w:val="595959" w:themeColor="text1" w:themeTint="A6"/>
+                                <w:sz w:val="20"/>
+                                <w:szCs w:val="20"/>
+                              </w:rPr>
+                              <w:alias w:val="Address"/>
+                              <w:tag w:val=""/>
+                              <w:id w:val="171227497"/>
+                              <w:showingPlcHdr/>
+                              <w:dataBinding w:prefixMappings="xmlns:ns0='http://schemas.microsoft.com/office/2006/coverPageProps' " w:xpath="/ns0:CoverPageProperties[1]/ns0:CompanyAddress[1]" w:storeItemID="{55AF091B-3C7A-41E3-B477-F2FDAA23CFDA}"/>
+                              <w:text/>
+                            </w:sdtPr>
+                            <w:sdtContent>
+                              <w:r>
+                                <w:rPr>
+                                  <w:color w:val="595959" w:themeColor="text1" w:themeTint="A6"/>
+                                  <w:sz w:val="20"/>
+                                  <w:szCs w:val="20"/>
+                                </w:rPr>
+                                <w:t xml:space="preserve">     </w:t>
+                              </w:r>
+                            </w:sdtContent>
+                          </w:sdt>
+                          <w:r>
+                            <w:rPr>
+                              <w:color w:val="595959" w:themeColor="text1" w:themeTint="A6"/>
+                              <w:sz w:val="20"/>
+                              <w:szCs w:val="20"/>
+                            </w:rPr>
+                            <w:t xml:space="preserve"> </w:t>
+                          </w:r>
+                        </w:p>
+                      </w:txbxContent>
+                    </v:textbox>
+                    <w10:wrap type="square" anchorx="page" anchory="page"/>
+                  </v:shape>
+                </w:pict>
+              </mc:Fallback>
+            </mc:AlternateContent>
+          </w:r>
+          <w:r>
+            <w:rPr>
+              <w:noProof/>
+              <w:lang w:eastAsia="zh-CN"/>
+            </w:rPr>
+            <mc:AlternateContent>
+              <mc:Choice Requires="wps">
+                <w:drawing>
+                  <wp:anchor distT="0" distB="0" distL="114300" distR="114300" simplePos="0" relativeHeight="251700224" behindDoc="0" locked="0" layoutInCell="1" allowOverlap="1" wp14:anchorId="10D0E105" wp14:editId="4167ED0B">
+                    <wp:simplePos x="0" y="0"/>
+                    <wp:positionH relativeFrom="page">
+                      <wp:posOffset>1132114</wp:posOffset>
+                    </wp:positionH>
+                    <wp:positionV relativeFrom="page">
+                      <wp:posOffset>5072742</wp:posOffset>
+                    </wp:positionV>
+                    <wp:extent cx="5965372" cy="3669211"/>
+                    <wp:effectExtent l="0" t="0" r="3810" b="1270"/>
+                    <wp:wrapSquare wrapText="bothSides"/>
+                    <wp:docPr id="113" name="Text Box 95"/>
+                    <wp:cNvGraphicFramePr/>
+                    <a:graphic xmlns:a="http://schemas.openxmlformats.org/drawingml/2006/main">
+                      <a:graphicData uri="http://schemas.microsoft.com/office/word/2010/wordprocessingShape">
+                        <wps:wsp>
+                          <wps:cNvSpPr txBox="1"/>
+                          <wps:spPr>
+                            <a:xfrm>
+                              <a:off x="0" y="0"/>
+                              <a:ext cx="5965372" cy="3669211"/>
+                            </a:xfrm>
+                            <a:prstGeom prst="rect">
+                              <a:avLst/>
+                            </a:prstGeom>
+                            <a:noFill/>
+                            <a:ln w="6350">
+                              <a:noFill/>
+                            </a:ln>
+                            <a:effectLst/>
+                          </wps:spPr>
+                          <wps:style>
+                            <a:lnRef idx="0">
+                              <a:schemeClr val="accent1"/>
+                            </a:lnRef>
+                            <a:fillRef idx="0">
+                              <a:schemeClr val="accent1"/>
+                            </a:fillRef>
+                            <a:effectRef idx="0">
+                              <a:schemeClr val="accent1"/>
+                            </a:effectRef>
+                            <a:fontRef idx="minor">
+                              <a:schemeClr val="dk1"/>
+                            </a:fontRef>
+                          </wps:style>
+                          <wps:txbx>
+                            <w:txbxContent>
+                              <w:p>
+                                <w:pPr>
+                                  <w:pStyle w:val="NoSpacing"/>
+                                  <w:jc w:val="right"/>
+                                  <w:rPr>
+                                    <w:caps/>
+                                    <w:color w:val="323E4F" w:themeColor="text2" w:themeShade="BF"/>
+                                    <w:sz w:val="52"/>
+                                    <w:szCs w:val="52"/>
+                                  </w:rPr>
+                                </w:pPr>
+                                <w:sdt>
+                                  <w:sdtPr>
+                                    <w:rPr>
+                                      <w:rFonts w:asciiTheme="majorHAnsi" w:eastAsiaTheme="majorEastAsia" w:hAnsiTheme="majorHAnsi" w:cstheme="majorBidi"/>
+                                      <w:spacing w:val="-10"/>
+                                      <w:kern w:val="28"/>
+                                      <w:sz w:val="240"/>
+                                      <w:szCs w:val="240"/>
+                                    </w:rPr>
+                                    <w:alias w:val="Title"/>
+                                    <w:tag w:val=""/>
+                                    <w:id w:val="-1315561441"/>
+                                    <w:dataBinding w:prefixMappings="xmlns:ns0='http://purl.org/dc/elements/1.1/' xmlns:ns1='http://schemas.openxmlformats.org/package/2006/metadata/core-properties' " w:xpath="/ns1:coreProperties[1]/ns0:title[1]" w:storeItemID="{6C3C8BC8-F283-45AE-878A-BAB7291924A1}"/>
+                                    <w:text w:multiLine="1"/>
+                                  </w:sdtPr>
+                                  <w:sdtContent>
+                                    <w:r>
+                                      <w:rPr>
+                                        <w:rFonts w:asciiTheme="majorHAnsi" w:eastAsiaTheme="majorEastAsia" w:hAnsiTheme="majorHAnsi" w:cstheme="majorBidi"/>
+                                        <w:spacing w:val="-10"/>
+                                        <w:kern w:val="28"/>
+                                        <w:sz w:val="240"/>
+                                        <w:szCs w:val="240"/>
+                                      </w:rPr>
+                                      <w:t>Bridgett</w:t>
+                                    </w:r>
+                                  </w:sdtContent>
+                                </w:sdt>
+                              </w:p>
+                              <w:sdt>
+                                <w:sdtPr>
+                                  <w:rPr>
+                                    <w:color w:val="5A5A5A" w:themeColor="text1" w:themeTint="A5"/>
+                                    <w:spacing w:val="15"/>
+                                    <w:sz w:val="40"/>
+                                    <w:szCs w:val="40"/>
+                                  </w:rPr>
+                                  <w:alias w:val="Subtitle"/>
+                                  <w:tag w:val=""/>
+                                  <w:id w:val="1615247542"/>
+                                  <w:dataBinding w:prefixMappings="xmlns:ns0='http://purl.org/dc/elements/1.1/' xmlns:ns1='http://schemas.openxmlformats.org/package/2006/metadata/core-properties' " w:xpath="/ns1:coreProperties[1]/ns0:subject[1]" w:storeItemID="{6C3C8BC8-F283-45AE-878A-BAB7291924A1}"/>
+                                  <w:text/>
+                                </w:sdtPr>
+                                <w:sdtContent>
+                                  <w:p>
+                                    <w:pPr>
+                                      <w:pStyle w:val="NoSpacing"/>
+                                      <w:jc w:val="right"/>
+                                      <w:rPr>
+                                        <w:smallCaps/>
+                                        <w:color w:val="44546A" w:themeColor="text2"/>
+                                        <w:sz w:val="36"/>
+                                        <w:szCs w:val="36"/>
+                                      </w:rPr>
+                                    </w:pPr>
+                                    <w:r>
+                                      <w:rPr>
+                                        <w:color w:val="5A5A5A" w:themeColor="text1" w:themeTint="A5"/>
+                                        <w:spacing w:val="15"/>
+                                        <w:sz w:val="40"/>
+                                        <w:szCs w:val="40"/>
+                                      </w:rPr>
+                                      <w:t>A Bridge Engineering game</w:t>
+                                    </w:r>
+                                  </w:p>
+                                </w:sdtContent>
+                              </w:sdt>
+                            </w:txbxContent>
+                          </wps:txbx>
+                          <wps:bodyPr rot="0" spcFirstLastPara="0" vertOverflow="overflow" horzOverflow="overflow" vert="horz" wrap="square" lIns="0" tIns="0" rIns="0" bIns="0" numCol="1" spcCol="0" rtlCol="0" fromWordArt="0" anchor="b" anchorCtr="0" forceAA="0" compatLnSpc="1">
+                            <a:prstTxWarp prst="textNoShape">
+                              <a:avLst/>
+                            </a:prstTxWarp>
+                            <a:noAutofit/>
+                          </wps:bodyPr>
+                        </wps:wsp>
+                      </a:graphicData>
+                    </a:graphic>
+                    <wp14:sizeRelH relativeFrom="page">
+                      <wp14:pctWidth>0</wp14:pctWidth>
+                    </wp14:sizeRelH>
+                    <wp14:sizeRelV relativeFrom="page">
+                      <wp14:pctHeight>0</wp14:pctHeight>
+                    </wp14:sizeRelV>
+                  </wp:anchor>
+                </w:drawing>
+              </mc:Choice>
+              <mc:Fallback>
+                <w:pict>
+                  <v:shape w14:anchorId="10D0E105" id="Text Box 95" o:spid="_x0000_s1027" type="#_x0000_t202" style="position:absolute;margin-left:89.15pt;margin-top:399.45pt;width:469.7pt;height:288.9pt;z-index:251700224;visibility:visible;mso-wrap-style:square;mso-width-percent:0;mso-height-percent:0;mso-wrap-distance-left:9pt;mso-wrap-distance-top:0;mso-wrap-distance-right:9pt;mso-wrap-distance-bottom:0;mso-position-horizontal:absolute;mso-position-horizontal-relative:page;mso-position-vertical:absolute;mso-position-vertical-relative:page;mso-width-percent:0;mso-height-percent:0;mso-width-relative:page;mso-height-relative:page;v-text-anchor:bottom" o:gfxdata="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" filled="f" stroked="f" strokeweight=".5pt">
+                    <v:textbox inset="0,0,0,0">
+                      <w:txbxContent>
+                        <w:p>
+                          <w:pPr>
+                            <w:pStyle w:val="NoSpacing"/>
+                            <w:jc w:val="right"/>
+                            <w:rPr>
+                              <w:caps/>
+                              <w:color w:val="323E4F" w:themeColor="text2" w:themeShade="BF"/>
+                              <w:sz w:val="52"/>
+                              <w:szCs w:val="52"/>
+                            </w:rPr>
+                          </w:pPr>
+                          <w:sdt>
+                            <w:sdtPr>
+                              <w:rPr>
+                                <w:rFonts w:asciiTheme="majorHAnsi" w:eastAsiaTheme="majorEastAsia" w:hAnsiTheme="majorHAnsi" w:cstheme="majorBidi"/>
+                                <w:spacing w:val="-10"/>
+                                <w:kern w:val="28"/>
+                                <w:sz w:val="240"/>
+                                <w:szCs w:val="240"/>
+                              </w:rPr>
+                              <w:alias w:val="Title"/>
+                              <w:tag w:val=""/>
+                              <w:id w:val="-1315561441"/>
+                              <w:dataBinding w:prefixMappings="xmlns:ns0='http://purl.org/dc/elements/1.1/' xmlns:ns1='http://schemas.openxmlformats.org/package/2006/metadata/core-properties' " w:xpath="/ns1:coreProperties[1]/ns0:title[1]" w:storeItemID="{6C3C8BC8-F283-45AE-878A-BAB7291924A1}"/>
+                              <w:text w:multiLine="1"/>
+                            </w:sdtPr>
+                            <w:sdtContent>
+                              <w:r>
+                                <w:rPr>
+                                  <w:rFonts w:asciiTheme="majorHAnsi" w:eastAsiaTheme="majorEastAsia" w:hAnsiTheme="majorHAnsi" w:cstheme="majorBidi"/>
+                                  <w:spacing w:val="-10"/>
+                                  <w:kern w:val="28"/>
+                                  <w:sz w:val="240"/>
+                                  <w:szCs w:val="240"/>
+                                </w:rPr>
+                                <w:t>Bridgett</w:t>
+                              </w:r>
+                            </w:sdtContent>
+                          </w:sdt>
+                        </w:p>
+                        <w:sdt>
+                          <w:sdtPr>
+                            <w:rPr>
+                              <w:color w:val="5A5A5A" w:themeColor="text1" w:themeTint="A5"/>
+                              <w:spacing w:val="15"/>
+                              <w:sz w:val="40"/>
+                              <w:szCs w:val="40"/>
+                            </w:rPr>
+                            <w:alias w:val="Subtitle"/>
+                            <w:tag w:val=""/>
+                            <w:id w:val="1615247542"/>
+                            <w:dataBinding w:prefixMappings="xmlns:ns0='http://purl.org/dc/elements/1.1/' xmlns:ns1='http://schemas.openxmlformats.org/package/2006/metadata/core-properties' " w:xpath="/ns1:coreProperties[1]/ns0:subject[1]" w:storeItemID="{6C3C8BC8-F283-45AE-878A-BAB7291924A1}"/>
+                            <w:text/>
+                          </w:sdtPr>
+                          <w:sdtContent>
+                            <w:p>
+                              <w:pPr>
+                                <w:pStyle w:val="NoSpacing"/>
+                                <w:jc w:val="right"/>
+                                <w:rPr>
+                                  <w:smallCaps/>
+                                  <w:color w:val="44546A" w:themeColor="text2"/>
+                                  <w:sz w:val="36"/>
+                                  <w:szCs w:val="36"/>
+                                </w:rPr>
+                              </w:pPr>
+                              <w:r>
+                                <w:rPr>
+                                  <w:color w:val="5A5A5A" w:themeColor="text1" w:themeTint="A5"/>
+                                  <w:spacing w:val="15"/>
+                                  <w:sz w:val="40"/>
+                                  <w:szCs w:val="40"/>
+                                </w:rPr>
+                                <w:t>A Bridge Engineering game</w:t>
+                              </w:r>
+                            </w:p>
+                          </w:sdtContent>
+                        </w:sdt>
+                      </w:txbxContent>
+                    </v:textbox>
+                    <w10:wrap type="square" anchorx="page" anchory="page"/>
+                  </v:shape>
+                </w:pict>
+              </mc:Fallback>
+            </mc:AlternateContent>
+          </w:r>
+          <w:r>
+            <w:rPr>
+              <w:noProof/>
+              <w:lang w:eastAsia="zh-CN"/>
+            </w:rPr>
+            <mc:AlternateContent>
+              <mc:Choice Requires="wps">
+                <w:drawing>
+                  <wp:anchor distT="0" distB="0" distL="114300" distR="114300" simplePos="0" relativeHeight="251702272" behindDoc="0" locked="0" layoutInCell="1" allowOverlap="1" wp14:anchorId="36E82D89" wp14:editId="1D4AA927">
+                    <wp:simplePos x="0" y="0"/>
+                    <mc:AlternateContent>
+                      <mc:Choice Requires="wp14">
+                        <wp:positionH relativeFrom="page">
+                          <wp14:pctPosHOffset>15000</wp14:pctPosHOffset>
+                        </wp:positionH>
+                      </mc:Choice>
+                      <mc:Fallback>
+                        <wp:positionH relativeFrom="page">
+                          <wp:posOffset>1133475</wp:posOffset>
+                        </wp:positionH>
+                      </mc:Fallback>
+                    </mc:AlternateContent>
+                    <mc:AlternateContent>
+                      <mc:Choice Requires="wp14">
+                        <wp:positionV relativeFrom="page">
+                          <wp14:pctPosVOffset>9100</wp14:pctPosVOffset>
+                        </wp:positionV>
+                      </mc:Choice>
+                      <mc:Fallback>
+                        <wp:positionV relativeFrom="page">
+                          <wp:posOffset>972820</wp:posOffset>
+                        </wp:positionV>
+                      </mc:Fallback>
+                    </mc:AlternateContent>
+                    <wp:extent cx="3660775" cy="3651250"/>
+                    <wp:effectExtent l="0" t="0" r="10160" b="7620"/>
+                    <wp:wrapSquare wrapText="bothSides"/>
+                    <wp:docPr id="111" name="Text Box 91"/>
+                    <wp:cNvGraphicFramePr/>
+                    <a:graphic xmlns:a="http://schemas.openxmlformats.org/drawingml/2006/main">
+                      <a:graphicData uri="http://schemas.microsoft.com/office/word/2010/wordprocessingShape">
+                        <wps:wsp>
+                          <wps:cNvSpPr txBox="1"/>
+                          <wps:spPr>
+                            <a:xfrm>
+                              <a:off x="0" y="0"/>
+                              <a:ext cx="3660775" cy="3651250"/>
+                            </a:xfrm>
+                            <a:prstGeom prst="rect">
+                              <a:avLst/>
+                            </a:prstGeom>
+                            <a:noFill/>
+                            <a:ln w="6350">
+                              <a:noFill/>
+                            </a:ln>
+                            <a:effectLst/>
+                          </wps:spPr>
+                          <wps:style>
+                            <a:lnRef idx="0">
+                              <a:schemeClr val="accent1"/>
+                            </a:lnRef>
+                            <a:fillRef idx="0">
+                              <a:schemeClr val="accent1"/>
+                            </a:fillRef>
+                            <a:effectRef idx="0">
+                              <a:schemeClr val="accent1"/>
+                            </a:effectRef>
+                            <a:fontRef idx="minor">
+                              <a:schemeClr val="dk1"/>
+                            </a:fontRef>
+                          </wps:style>
+                          <wps:txbx>
+                            <w:txbxContent>
+                              <w:sdt>
+                                <w:sdtPr>
+                                  <w:rPr>
+                                    <w:caps/>
+                                    <w:color w:val="595959" w:themeColor="text1" w:themeTint="A6"/>
+                                    <w:sz w:val="28"/>
+                                    <w:szCs w:val="28"/>
+                                  </w:rPr>
+                                  <w:alias w:val="Publish Date"/>
+                                  <w:tag w:val=""/>
+                                  <w:id w:val="400952559"/>
+                                  <w:dataBinding w:prefixMappings="xmlns:ns0='http://schemas.microsoft.com/office/2006/coverPageProps' " w:xpath="/ns0:CoverPageProperties[1]/ns0:PublishDate[1]" w:storeItemID="{55AF091B-3C7A-41E3-B477-F2FDAA23CFDA}"/>
+                                  <w:date w:fullDate="2024-10-15T00:00:00Z">
+                                    <w:dateFormat w:val="MMMM d, yyyy"/>
+                                    <w:lid w:val="en-US"/>
+                                    <w:storeMappedDataAs w:val="dateTime"/>
+                                    <w:calendar w:val="gregorian"/>
+                                  </w:date>
+                                </w:sdtPr>
+                                <w:sdtContent>
+                                  <w:p>
+                                    <w:pPr>
+                                      <w:pStyle w:val="NoSpacing"/>
+                                      <w:jc w:val="right"/>
+                                      <w:rPr>
+                                        <w:caps/>
+                                        <w:color w:val="595959" w:themeColor="text1" w:themeTint="A6"/>
+                                        <w:sz w:val="28"/>
+                                        <w:szCs w:val="28"/>
+                                      </w:rPr>
+                                    </w:pPr>
+                                    <w:r>
+                                      <w:rPr>
+                                        <w:caps/>
+                                        <w:color w:val="595959" w:themeColor="text1" w:themeTint="A6"/>
+                                        <w:sz w:val="28"/>
+                                        <w:szCs w:val="28"/>
+                                      </w:rPr>
+                                      <w:t>October 15, 2024</w:t>
+                                    </w:r>
+                                  </w:p>
+                                </w:sdtContent>
+                              </w:sdt>
+                            </w:txbxContent>
+                          </wps:txbx>
+                          <wps:bodyPr rot="0" spcFirstLastPara="0" vertOverflow="overflow" horzOverflow="overflow" vert="horz" wrap="square" lIns="0" tIns="0" rIns="0" bIns="0" numCol="1" spcCol="0" rtlCol="0" fromWordArt="0" anchor="b" anchorCtr="0" forceAA="0" compatLnSpc="1">
+                            <a:prstTxWarp prst="textNoShape">
+                              <a:avLst/>
+                            </a:prstTxWarp>
+                            <a:spAutoFit/>
+                          </wps:bodyPr>
+                        </wps:wsp>
+                      </a:graphicData>
+                    </a:graphic>
+                    <wp14:sizeRelH relativeFrom="page">
+                      <wp14:pctWidth>73400</wp14:pctWidth>
+                    </wp14:sizeRelH>
+                    <wp14:sizeRelV relativeFrom="page">
+                      <wp14:pctHeight>36300</wp14:pctHeight>
+                    </wp14:sizeRelV>
+                  </wp:anchor>
+                </w:drawing>
+              </mc:Choice>
+              <mc:Fallback>
+                <w:pict>
+                  <v:shape w14:anchorId="36E82D89" id="Text Box 91" o:spid="_x0000_s1028" type="#_x0000_t202" style="position:absolute;margin-left:0;margin-top:0;width:288.25pt;height:287.5pt;z-index:251702272;visibility:visible;mso-wrap-style:square;mso-width-percent:734;mso-height-percent:363;mso-left-percent:150;mso-top-percent:91;mso-wrap-distance-left:9pt;mso-wrap-distance-top:0;mso-wrap-distance-right:9pt;mso-wrap-distance-bottom:0;mso-position-horizontal-relative:page;mso-position-vertical-relative:page;mso-width-percent:734;mso-height-percent:363;mso-left-percent:150;mso-top-percent:91;mso-width-relative:page;mso-height-relative:page;v-text-anchor:bottom" o:gfxdata="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" filled="f" stroked="f" strokeweight=".5pt">
+                    <v:textbox style="mso-fit-shape-to-text:t" inset="0,0,0,0">
+                      <w:txbxContent>
+                        <w:sdt>
+                          <w:sdtPr>
+                            <w:rPr>
+                              <w:caps/>
+                              <w:color w:val="595959" w:themeColor="text1" w:themeTint="A6"/>
+                              <w:sz w:val="28"/>
+                              <w:szCs w:val="28"/>
+                            </w:rPr>
+                            <w:alias w:val="Publish Date"/>
+                            <w:tag w:val=""/>
+                            <w:id w:val="400952559"/>
+                            <w:dataBinding w:prefixMappings="xmlns:ns0='http://schemas.microsoft.com/office/2006/coverPageProps' " w:xpath="/ns0:CoverPageProperties[1]/ns0:PublishDate[1]" w:storeItemID="{55AF091B-3C7A-41E3-B477-F2FDAA23CFDA}"/>
+                            <w:date w:fullDate="2024-10-15T00:00:00Z">
+                              <w:dateFormat w:val="MMMM d, yyyy"/>
+                              <w:lid w:val="en-US"/>
+                              <w:storeMappedDataAs w:val="dateTime"/>
+                              <w:calendar w:val="gregorian"/>
+                            </w:date>
+                          </w:sdtPr>
+                          <w:sdtContent>
+                            <w:p>
+                              <w:pPr>
+                                <w:pStyle w:val="NoSpacing"/>
+                                <w:jc w:val="right"/>
+                                <w:rPr>
+                                  <w:caps/>
+                                  <w:color w:val="595959" w:themeColor="text1" w:themeTint="A6"/>
+                                  <w:sz w:val="28"/>
+                                  <w:szCs w:val="28"/>
+                                </w:rPr>
+                              </w:pPr>
+                              <w:r>
+                                <w:rPr>
+                                  <w:caps/>
+                                  <w:color w:val="595959" w:themeColor="text1" w:themeTint="A6"/>
+                                  <w:sz w:val="28"/>
+                                  <w:szCs w:val="28"/>
+                                </w:rPr>
+                                <w:t>October 15, 2024</w:t>
+                              </w:r>
+                            </w:p>
+                          </w:sdtContent>
+                        </w:sdt>
+                      </w:txbxContent>
+                    </v:textbox>
+                    <w10:wrap type="square" anchorx="page" anchory="page"/>
+                  </v:shape>
+                </w:pict>
+              </mc:Fallback>
+            </mc:AlternateContent>
+          </w:r>
+          <w:r>
+            <w:rPr>
+              <w:noProof/>
+              <w:color w:val="C45911" w:themeColor="accent2" w:themeShade="BF"/>
+              <w:lang w:eastAsia="zh-CN"/>
+            </w:rPr>
+            <mc:AlternateContent>
+              <mc:Choice Requires="wpg">
+                <w:drawing>
+                  <wp:anchor distT="0" distB="0" distL="114300" distR="114300" simplePos="0" relativeHeight="251699200" behindDoc="0" locked="0" layoutInCell="1" allowOverlap="1" wp14:anchorId="389EA72B" wp14:editId="1B7F309D">
+                    <wp:simplePos x="0" y="0"/>
+                    <mc:AlternateContent>
+                      <mc:Choice Requires="wp14">
+                        <wp:positionH relativeFrom="page">
+                          <wp14:pctPosHOffset>4500</wp14:pctPosHOffset>
+                        </wp:positionH>
+                      </mc:Choice>
+                      <mc:Fallback>
+                        <wp:positionH relativeFrom="page">
+                          <wp:posOffset>339725</wp:posOffset>
+                        </wp:positionH>
+                      </mc:Fallback>
+                    </mc:AlternateContent>
+                    <wp:positionV relativeFrom="page">
+                      <wp:align>center</wp:align>
+                    </wp:positionV>
+                    <wp:extent cx="228600" cy="9144000"/>
+                    <wp:effectExtent l="0" t="0" r="0" b="0"/>
+                    <wp:wrapNone/>
+                    <wp:docPr id="114" name="Group 98"/>
+                    <wp:cNvGraphicFramePr/>
+                    <a:graphic xmlns:a="http://schemas.openxmlformats.org/drawingml/2006/main">
+                      <a:graphicData uri="http://schemas.microsoft.com/office/word/2010/wordprocessingGroup">
+                        <wpg:wgp>
+                          <wpg:cNvGrpSpPr/>
+                          <wpg:grpSpPr>
+                            <a:xfrm>
+                              <a:off x="0" y="0"/>
+                              <a:ext cx="228600" cy="9144000"/>
+                              <a:chOff x="0" y="0"/>
+                              <a:chExt cx="228600" cy="9144000"/>
+                            </a:xfrm>
+                            <a:solidFill>
+                              <a:schemeClr val="tx1">
+                                <a:lumMod val="65000"/>
+                                <a:lumOff val="35000"/>
+                              </a:schemeClr>
+                            </a:solidFill>
+                          </wpg:grpSpPr>
+                          <wps:wsp>
+                            <wps:cNvPr id="115" name="Rectangle 115"/>
+                            <wps:cNvSpPr/>
+                            <wps:spPr>
+                              <a:xfrm>
+                                <a:off x="0" y="0"/>
+                                <a:ext cx="228600" cy="8782050"/>
+                              </a:xfrm>
+                              <a:prstGeom prst="rect">
+                                <a:avLst/>
+                              </a:prstGeom>
+                              <a:solidFill>
+                                <a:srgbClr val="7030A0"/>
+                              </a:solidFill>
+                              <a:ln>
+                                <a:noFill/>
+                              </a:ln>
+                            </wps:spPr>
+                            <wps:style>
+                              <a:lnRef idx="2">
+                                <a:schemeClr val="accent1">
+                                  <a:shade val="50000"/>
+                                </a:schemeClr>
+                              </a:lnRef>
+                              <a:fillRef idx="1">
+                                <a:schemeClr val="accent1"/>
+                              </a:fillRef>
+                              <a:effectRef idx="0">
+                                <a:schemeClr val="accent1"/>
+                              </a:effectRef>
+                              <a:fontRef idx="minor">
+                                <a:schemeClr val="lt1"/>
+                              </a:fontRef>
+                            </wps:style>
+                            <wps:bodyPr rot="0" spcFirstLastPara="0" vertOverflow="overflow" horzOverflow="overflow" vert="horz" wrap="square" lIns="91440" tIns="45720" rIns="91440" bIns="45720" numCol="1" spcCol="0" rtlCol="0" fromWordArt="0" anchor="ctr" anchorCtr="0" forceAA="0" compatLnSpc="1">
+                              <a:prstTxWarp prst="textNoShape">
+                                <a:avLst/>
+                              </a:prstTxWarp>
+                              <a:noAutofit/>
+                            </wps:bodyPr>
+                          </wps:wsp>
+                          <wps:wsp>
+                            <wps:cNvPr id="116" name="Rectangle 116"/>
+                            <wps:cNvSpPr>
+                              <a:spLocks noChangeAspect="1"/>
+                            </wps:cNvSpPr>
+                            <wps:spPr>
+                              <a:xfrm>
+                                <a:off x="0" y="8915400"/>
+                                <a:ext cx="228600" cy="228600"/>
+                              </a:xfrm>
+                              <a:prstGeom prst="rect">
+                                <a:avLst/>
+                              </a:prstGeom>
+                              <a:grpFill/>
+                              <a:ln>
+                                <a:noFill/>
+                              </a:ln>
+                            </wps:spPr>
+                            <wps:style>
+                              <a:lnRef idx="0">
+                                <a:scrgbClr r="0" g="0" b="0"/>
+                              </a:lnRef>
+                              <a:fillRef idx="0">
+                                <a:scrgbClr r="0" g="0" b="0"/>
+                              </a:fillRef>
+                              <a:effectRef idx="0">
+                                <a:scrgbClr r="0" g="0" b="0"/>
+                              </a:effectRef>
+                              <a:fontRef idx="minor">
+                                <a:schemeClr val="lt1"/>
+                              </a:fontRef>
+                            </wps:style>
+                            <wps:bodyPr rot="0" spcFirstLastPara="0" vertOverflow="overflow" horzOverflow="overflow" vert="horz" wrap="square" lIns="91440" tIns="45720" rIns="91440" bIns="45720" numCol="1" spcCol="0" rtlCol="0" fromWordArt="0" anchor="ctr" anchorCtr="0" forceAA="0" compatLnSpc="1">
+                              <a:prstTxWarp prst="textNoShape">
+                                <a:avLst/>
+                              </a:prstTxWarp>
+                              <a:noAutofit/>
+                            </wps:bodyPr>
+                          </wps:wsp>
+                        </wpg:wgp>
+                      </a:graphicData>
+                    </a:graphic>
+                    <wp14:sizeRelH relativeFrom="page">
+                      <wp14:pctWidth>2900</wp14:pctWidth>
+                    </wp14:sizeRelH>
+                    <wp14:sizeRelV relativeFrom="page">
+                      <wp14:pctHeight>90900</wp14:pctHeight>
+                    </wp14:sizeRelV>
+                  </wp:anchor>
+                </w:drawing>
+              </mc:Choice>
+              <mc:Fallback>
+                <w:pict>
+                  <v:group w14:anchorId="45BF19BA" id="Group 98" o:spid="_x0000_s1026" style="position:absolute;margin-left:0;margin-top:0;width:18pt;height:10in;z-index:251699200;mso-width-percent:29;mso-height-percent:909;mso-left-percent:45;mso-position-horizontal-relative:page;mso-position-vertical:center;mso-position-vertical-relative:page;mso-width-percent:29;mso-height-percent:909;mso-left-percent:45" coordsize="2286,91440" o:gfxdata="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">
+                    <v:rect id="Rectangle 115" o:spid="_x0000_s1027" style="position:absolute;width:2286;height:87820;visibility:visible;mso-wrap-style:square;v-text-anchor:middle" o:gfxdata="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" fillcolor="#7030a0" stroked="f" strokeweight="1pt"/>
+                    <v:rect id="Rectangle 116" o:spid="_x0000_s1028" style="position:absolute;top:89154;width:2286;height:2286;visibility:visible;mso-wrap-style:square;v-text-anchor:middle" o:gfxdata="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" filled="f" stroked="f">
+                      <o:lock v:ext="edit" aspectratio="t"/>
+                    </v:rect>
+                    <w10:wrap anchorx="page" anchory="page"/>
+                  </v:group>
+                </w:pict>
+              </mc:Fallback>
+            </mc:AlternateContent>
+          </w:r>
+          <w:r>
+            <w:br w:type="page"/>
+          </w:r>
+        </w:p>
+      </w:sdtContent>
+    </w:sdt>
     <w:p>
       <w:pPr>
-        <w:pStyle w:val="Title"/>
-        <w:rPr>
-          <w:sz w:val="160"/>
-          <w:szCs w:val="160"/>
+        <w:rPr>
+          <w:sz w:val="44"/>
+          <w:szCs w:val="44"/>
         </w:rPr>
       </w:pPr>
-      <w:r>
-        <w:rPr>
-          <w:sz w:val="160"/>
-          <w:szCs w:val="160"/>
-        </w:rPr>
-        <w:t>Bridgett</w:t>
-      </w:r>
     </w:p>
     <w:p>
       <w:pPr>
-        <w:pStyle w:val="Subtitle"/>
-        <w:rPr>
-          <w:sz w:val="40"/>
-          <w:szCs w:val="40"/>
+        <w:pStyle w:val="TOC2"/>
+        <w:tabs>
+          <w:tab w:val="right" w:pos="9016"/>
+        </w:tabs>
+        <w:rPr>
+          <w:rFonts w:eastAsiaTheme="minorEastAsia" w:cstheme="minorBidi"/>
+          <w:b w:val="0"/>
+          <w:bCs w:val="0"/>
+          <w:smallCaps w:val="0"/>
+          <w:noProof/>
+          <w:color w:val="595959" w:themeColor="text1" w:themeTint="A6"/>
+          <w:kern w:val="2"/>
+          <w:sz w:val="28"/>
+          <w:szCs w:val="28"/>
+          <w:lang w:eastAsia="en-GB"/>
+          <w14:ligatures w14:val="standardContextual"/>
         </w:rPr>
       </w:pPr>
       <w:r>
         <w:rPr>
-          <w:sz w:val="40"/>
-          <w:szCs w:val="40"/>
-        </w:rPr>
-        <w:t xml:space="preserve">A </w:t>
-      </w:r>
-      <w:r>
-        <w:rPr>
-          <w:sz w:val="40"/>
-          <w:szCs w:val="40"/>
-        </w:rPr>
-        <w:t>Bridge</w:t>
-      </w:r>
-      <w:r>
-        <w:rPr>
-          <w:sz w:val="40"/>
-          <w:szCs w:val="40"/>
-        </w:rPr>
-        <w:t xml:space="preserve"> </w:t>
-      </w:r>
-      <w:r>
-        <w:rPr>
-          <w:sz w:val="40"/>
-          <w:szCs w:val="40"/>
-        </w:rPr>
-        <w:t>Engineering game</w:t>
-      </w:r>
+          <w:sz w:val="28"/>
+          <w:szCs w:val="28"/>
+        </w:rPr>
+        <w:fldChar w:fldCharType="begin"/>
+      </w:r>
+      <w:r>
+        <w:rPr>
+          <w:sz w:val="28"/>
+          <w:szCs w:val="28"/>
+        </w:rPr>
+        <w:instrText xml:space="preserve"> TOC \o "1-3" \h \z \u </w:instrText>
+      </w:r>
+      <w:r>
+        <w:rPr>
+          <w:sz w:val="28"/>
+          <w:szCs w:val="28"/>
+        </w:rPr>
+        <w:fldChar w:fldCharType="separate"/>
+      </w:r>
+      <w:hyperlink w:anchor="_Toc176079844" w:history="1">
+        <w:r>
+          <w:rPr>
+            <w:rStyle w:val="Hyperlink"/>
+            <w:noProof/>
+            <w:color w:val="595959" w:themeColor="text1" w:themeTint="A6"/>
+            <w:sz w:val="28"/>
+            <w:szCs w:val="28"/>
+          </w:rPr>
+          <w:t>Ba</w:t>
+        </w:r>
+        <w:r>
+          <w:rPr>
+            <w:rStyle w:val="Hyperlink"/>
+            <w:noProof/>
+            <w:color w:val="595959" w:themeColor="text1" w:themeTint="A6"/>
+            <w:sz w:val="28"/>
+            <w:szCs w:val="28"/>
+          </w:rPr>
+          <w:t>c</w:t>
+        </w:r>
+        <w:r>
+          <w:rPr>
+            <w:rStyle w:val="Hyperlink"/>
+            <w:noProof/>
+            <w:color w:val="595959" w:themeColor="text1" w:themeTint="A6"/>
+            <w:sz w:val="28"/>
+            <w:szCs w:val="28"/>
+          </w:rPr>
+          <w:t>kground and Motivation</w:t>
+        </w:r>
+        <w:r>
+          <w:rPr>
+            <w:noProof/>
+            <w:webHidden/>
+            <w:color w:val="595959" w:themeColor="text1" w:themeTint="A6"/>
+            <w:sz w:val="28"/>
+            <w:szCs w:val="28"/>
+          </w:rPr>
+          <w:tab/>
+        </w:r>
+        <w:r>
+          <w:rPr>
+            <w:noProof/>
+            <w:webHidden/>
+            <w:color w:val="595959" w:themeColor="text1" w:themeTint="A6"/>
+            <w:sz w:val="28"/>
+            <w:szCs w:val="28"/>
+          </w:rPr>
+          <w:fldChar w:fldCharType="begin"/>
+        </w:r>
+        <w:r>
+          <w:rPr>
+            <w:noProof/>
+            <w:webHidden/>
+            <w:color w:val="595959" w:themeColor="text1" w:themeTint="A6"/>
+            <w:sz w:val="28"/>
+            <w:szCs w:val="28"/>
+          </w:rPr>
+          <w:instrText xml:space="preserve"> PAGEREF _Toc176079844 \h </w:instrText>
+        </w:r>
+        <w:r>
+          <w:rPr>
+            <w:noProof/>
+            <w:webHidden/>
+            <w:color w:val="595959" w:themeColor="text1" w:themeTint="A6"/>
+            <w:sz w:val="28"/>
+            <w:szCs w:val="28"/>
+          </w:rPr>
+        </w:r>
+        <w:r>
+          <w:rPr>
+            <w:noProof/>
+            <w:webHidden/>
+            <w:color w:val="595959" w:themeColor="text1" w:themeTint="A6"/>
+            <w:sz w:val="28"/>
+            <w:szCs w:val="28"/>
+          </w:rPr>
+          <w:fldChar w:fldCharType="separate"/>
+        </w:r>
+        <w:r>
+          <w:rPr>
+            <w:noProof/>
+            <w:webHidden/>
+            <w:color w:val="595959" w:themeColor="text1" w:themeTint="A6"/>
+            <w:sz w:val="28"/>
+            <w:szCs w:val="28"/>
+          </w:rPr>
+          <w:t>2</w:t>
+        </w:r>
+        <w:r>
+          <w:rPr>
+            <w:noProof/>
+            <w:webHidden/>
+            <w:color w:val="595959" w:themeColor="text1" w:themeTint="A6"/>
+            <w:sz w:val="28"/>
+            <w:szCs w:val="28"/>
+          </w:rPr>
+          <w:fldChar w:fldCharType="end"/>
+        </w:r>
+      </w:hyperlink>
     </w:p>
-    <w:p/>
+    <w:p>
+      <w:pPr>
+        <w:pStyle w:val="TOC2"/>
+        <w:tabs>
+          <w:tab w:val="right" w:pos="9016"/>
+        </w:tabs>
+        <w:rPr>
+          <w:rFonts w:eastAsiaTheme="minorEastAsia" w:cstheme="minorBidi"/>
+          <w:b w:val="0"/>
+          <w:bCs w:val="0"/>
+          <w:smallCaps w:val="0"/>
+          <w:noProof/>
+          <w:color w:val="595959" w:themeColor="text1" w:themeTint="A6"/>
+          <w:kern w:val="2"/>
+          <w:sz w:val="28"/>
+          <w:szCs w:val="28"/>
+          <w:lang w:eastAsia="en-GB"/>
+          <w14:ligatures w14:val="standardContextual"/>
+        </w:rPr>
+      </w:pPr>
+      <w:hyperlink w:anchor="_Toc176079845" w:history="1">
+        <w:r>
+          <w:rPr>
+            <w:rStyle w:val="Hyperlink"/>
+            <w:noProof/>
+            <w:color w:val="595959" w:themeColor="text1" w:themeTint="A6"/>
+            <w:sz w:val="28"/>
+            <w:szCs w:val="28"/>
+          </w:rPr>
+          <w:t>Problem St</w:t>
+        </w:r>
+        <w:r>
+          <w:rPr>
+            <w:rStyle w:val="Hyperlink"/>
+            <w:noProof/>
+            <w:color w:val="595959" w:themeColor="text1" w:themeTint="A6"/>
+            <w:sz w:val="28"/>
+            <w:szCs w:val="28"/>
+          </w:rPr>
+          <w:t>a</w:t>
+        </w:r>
+        <w:r>
+          <w:rPr>
+            <w:rStyle w:val="Hyperlink"/>
+            <w:noProof/>
+            <w:color w:val="595959" w:themeColor="text1" w:themeTint="A6"/>
+            <w:sz w:val="28"/>
+            <w:szCs w:val="28"/>
+          </w:rPr>
+          <w:t>t</w:t>
+        </w:r>
+        <w:r>
+          <w:rPr>
+            <w:rStyle w:val="Hyperlink"/>
+            <w:noProof/>
+            <w:color w:val="595959" w:themeColor="text1" w:themeTint="A6"/>
+            <w:sz w:val="28"/>
+            <w:szCs w:val="28"/>
+          </w:rPr>
+          <w:t>e</w:t>
+        </w:r>
+        <w:r>
+          <w:rPr>
+            <w:rStyle w:val="Hyperlink"/>
+            <w:noProof/>
+            <w:color w:val="595959" w:themeColor="text1" w:themeTint="A6"/>
+            <w:sz w:val="28"/>
+            <w:szCs w:val="28"/>
+          </w:rPr>
+          <w:t>ment</w:t>
+        </w:r>
+        <w:r>
+          <w:rPr>
+            <w:noProof/>
+            <w:webHidden/>
+            <w:color w:val="595959" w:themeColor="text1" w:themeTint="A6"/>
+            <w:sz w:val="28"/>
+            <w:szCs w:val="28"/>
+          </w:rPr>
+          <w:tab/>
+        </w:r>
+        <w:r>
+          <w:rPr>
+            <w:noProof/>
+            <w:webHidden/>
+            <w:color w:val="595959" w:themeColor="text1" w:themeTint="A6"/>
+            <w:sz w:val="28"/>
+            <w:szCs w:val="28"/>
+          </w:rPr>
+          <w:fldChar w:fldCharType="begin"/>
+        </w:r>
+        <w:r>
+          <w:rPr>
+            <w:noProof/>
+            <w:webHidden/>
+            <w:color w:val="595959" w:themeColor="text1" w:themeTint="A6"/>
+            <w:sz w:val="28"/>
+            <w:szCs w:val="28"/>
+          </w:rPr>
+          <w:instrText xml:space="preserve"> PAGEREF _Toc176079845 \h </w:instrText>
+        </w:r>
+        <w:r>
+          <w:rPr>
+            <w:noProof/>
+            <w:webHidden/>
+            <w:color w:val="595959" w:themeColor="text1" w:themeTint="A6"/>
+            <w:sz w:val="28"/>
+            <w:szCs w:val="28"/>
+          </w:rPr>
+        </w:r>
+        <w:r>
+          <w:rPr>
+            <w:noProof/>
+            <w:webHidden/>
+            <w:color w:val="595959" w:themeColor="text1" w:themeTint="A6"/>
+            <w:sz w:val="28"/>
+            <w:szCs w:val="28"/>
+          </w:rPr>
+          <w:fldChar w:fldCharType="separate"/>
+        </w:r>
+        <w:r>
+          <w:rPr>
+            <w:noProof/>
+            <w:webHidden/>
+            <w:color w:val="595959" w:themeColor="text1" w:themeTint="A6"/>
+            <w:sz w:val="28"/>
+            <w:szCs w:val="28"/>
+          </w:rPr>
+          <w:t>2</w:t>
+        </w:r>
+        <w:r>
+          <w:rPr>
+            <w:noProof/>
+            <w:webHidden/>
+            <w:color w:val="595959" w:themeColor="text1" w:themeTint="A6"/>
+            <w:sz w:val="28"/>
+            <w:szCs w:val="28"/>
+          </w:rPr>
+          <w:fldChar w:fldCharType="end"/>
+        </w:r>
+      </w:hyperlink>
+    </w:p>
+    <w:p>
+      <w:pPr>
+        <w:pStyle w:val="TOC2"/>
+        <w:tabs>
+          <w:tab w:val="right" w:pos="9016"/>
+        </w:tabs>
+        <w:rPr>
+          <w:rFonts w:eastAsiaTheme="minorEastAsia" w:cstheme="minorBidi"/>
+          <w:b w:val="0"/>
+          <w:bCs w:val="0"/>
+          <w:smallCaps w:val="0"/>
+          <w:noProof/>
+          <w:color w:val="595959" w:themeColor="text1" w:themeTint="A6"/>
+          <w:kern w:val="2"/>
+          <w:sz w:val="28"/>
+          <w:szCs w:val="28"/>
+          <w:lang w:eastAsia="en-GB"/>
+          <w14:ligatures w14:val="standardContextual"/>
+        </w:rPr>
+      </w:pPr>
+      <w:hyperlink w:anchor="_Toc176079846" w:history="1">
+        <w:r>
+          <w:rPr>
+            <w:rStyle w:val="Hyperlink"/>
+            <w:noProof/>
+            <w:color w:val="595959" w:themeColor="text1" w:themeTint="A6"/>
+            <w:sz w:val="28"/>
+            <w:szCs w:val="28"/>
+          </w:rPr>
+          <w:t>Approach</w:t>
+        </w:r>
+        <w:r>
+          <w:rPr>
+            <w:noProof/>
+            <w:webHidden/>
+            <w:color w:val="595959" w:themeColor="text1" w:themeTint="A6"/>
+            <w:sz w:val="28"/>
+            <w:szCs w:val="28"/>
+          </w:rPr>
+          <w:tab/>
+        </w:r>
+        <w:r>
+          <w:rPr>
+            <w:noProof/>
+            <w:webHidden/>
+            <w:color w:val="595959" w:themeColor="text1" w:themeTint="A6"/>
+            <w:sz w:val="28"/>
+            <w:szCs w:val="28"/>
+          </w:rPr>
+          <w:fldChar w:fldCharType="begin"/>
+        </w:r>
+        <w:r>
+          <w:rPr>
+            <w:noProof/>
+            <w:webHidden/>
+            <w:color w:val="595959" w:themeColor="text1" w:themeTint="A6"/>
+            <w:sz w:val="28"/>
+            <w:szCs w:val="28"/>
+          </w:rPr>
+          <w:instrText xml:space="preserve"> PAGEREF _Toc176079846 \h </w:instrText>
+        </w:r>
+        <w:r>
+          <w:rPr>
+            <w:noProof/>
+            <w:webHidden/>
+            <w:color w:val="595959" w:themeColor="text1" w:themeTint="A6"/>
+            <w:sz w:val="28"/>
+            <w:szCs w:val="28"/>
+          </w:rPr>
+        </w:r>
+        <w:r>
+          <w:rPr>
+            <w:noProof/>
+            <w:webHidden/>
+            <w:color w:val="595959" w:themeColor="text1" w:themeTint="A6"/>
+            <w:sz w:val="28"/>
+            <w:szCs w:val="28"/>
+          </w:rPr>
+          <w:fldChar w:fldCharType="separate"/>
+        </w:r>
+        <w:r>
+          <w:rPr>
+            <w:noProof/>
+            <w:webHidden/>
+            <w:color w:val="595959" w:themeColor="text1" w:themeTint="A6"/>
+            <w:sz w:val="28"/>
+            <w:szCs w:val="28"/>
+          </w:rPr>
+          <w:t>2</w:t>
+        </w:r>
+        <w:r>
+          <w:rPr>
+            <w:noProof/>
+            <w:webHidden/>
+            <w:color w:val="595959" w:themeColor="text1" w:themeTint="A6"/>
+            <w:sz w:val="28"/>
+            <w:szCs w:val="28"/>
+          </w:rPr>
+          <w:fldChar w:fldCharType="end"/>
+        </w:r>
+      </w:hyperlink>
+    </w:p>
+    <w:p>
+      <w:pPr>
+        <w:pStyle w:val="TOC2"/>
+        <w:tabs>
+          <w:tab w:val="right" w:pos="9016"/>
+        </w:tabs>
+        <w:rPr>
+          <w:rFonts w:eastAsiaTheme="minorEastAsia" w:cstheme="minorBidi"/>
+          <w:b w:val="0"/>
+          <w:bCs w:val="0"/>
+          <w:smallCaps w:val="0"/>
+          <w:noProof/>
+          <w:color w:val="595959" w:themeColor="text1" w:themeTint="A6"/>
+          <w:kern w:val="2"/>
+          <w:sz w:val="28"/>
+          <w:szCs w:val="28"/>
+          <w:lang w:eastAsia="en-GB"/>
+          <w14:ligatures w14:val="standardContextual"/>
+        </w:rPr>
+      </w:pPr>
+      <w:r>
+        <w:rPr>
+          <w:rStyle w:val="Hyperlink"/>
+          <w:noProof/>
+          <w:color w:val="595959" w:themeColor="text1" w:themeTint="A6"/>
+          <w:sz w:val="28"/>
+          <w:szCs w:val="28"/>
+        </w:rPr>
+        <w:fldChar w:fldCharType="begin"/>
+      </w:r>
+      <w:r>
+        <w:rPr>
+          <w:rStyle w:val="Hyperlink"/>
+          <w:noProof/>
+          <w:color w:val="595959" w:themeColor="text1" w:themeTint="A6"/>
+          <w:sz w:val="28"/>
+          <w:szCs w:val="28"/>
+        </w:rPr>
+        <w:instrText xml:space="preserve"> </w:instrText>
+      </w:r>
+      <w:r>
+        <w:rPr>
+          <w:noProof/>
+          <w:color w:val="595959" w:themeColor="text1" w:themeTint="A6"/>
+          <w:sz w:val="28"/>
+          <w:szCs w:val="28"/>
+        </w:rPr>
+        <w:instrText>HYPERLINK \l "_Toc176079847"</w:instrText>
+      </w:r>
+      <w:r>
+        <w:rPr>
+          <w:rStyle w:val="Hyperlink"/>
+          <w:noProof/>
+          <w:color w:val="595959" w:themeColor="text1" w:themeTint="A6"/>
+          <w:sz w:val="28"/>
+          <w:szCs w:val="28"/>
+        </w:rPr>
+        <w:instrText xml:space="preserve"> </w:instrText>
+      </w:r>
+      <w:r>
+        <w:rPr>
+          <w:rStyle w:val="Hyperlink"/>
+          <w:noProof/>
+          <w:color w:val="595959" w:themeColor="text1" w:themeTint="A6"/>
+          <w:sz w:val="28"/>
+          <w:szCs w:val="28"/>
+        </w:rPr>
+      </w:r>
+      <w:r>
+        <w:rPr>
+          <w:rStyle w:val="Hyperlink"/>
+          <w:noProof/>
+          <w:color w:val="595959" w:themeColor="text1" w:themeTint="A6"/>
+          <w:sz w:val="28"/>
+          <w:szCs w:val="28"/>
+        </w:rPr>
+        <w:fldChar w:fldCharType="separate"/>
+      </w:r>
+      <w:r>
+        <w:rPr>
+          <w:rStyle w:val="Hyperlink"/>
+          <w:noProof/>
+          <w:color w:val="595959" w:themeColor="text1" w:themeTint="A6"/>
+          <w:sz w:val="28"/>
+          <w:szCs w:val="28"/>
+        </w:rPr>
+        <w:t>Timeline</w:t>
+      </w:r>
+      <w:r>
+        <w:rPr>
+          <w:noProof/>
+          <w:webHidden/>
+          <w:color w:val="595959" w:themeColor="text1" w:themeTint="A6"/>
+          <w:sz w:val="28"/>
+          <w:szCs w:val="28"/>
+        </w:rPr>
+        <w:tab/>
+      </w:r>
+      <w:r>
+        <w:rPr>
+          <w:noProof/>
+          <w:webHidden/>
+          <w:color w:val="595959" w:themeColor="text1" w:themeTint="A6"/>
+          <w:sz w:val="28"/>
+          <w:szCs w:val="28"/>
+        </w:rPr>
+        <w:fldChar w:fldCharType="begin"/>
+      </w:r>
+      <w:r>
+        <w:rPr>
+          <w:noProof/>
+          <w:webHidden/>
+          <w:color w:val="595959" w:themeColor="text1" w:themeTint="A6"/>
+          <w:sz w:val="28"/>
+          <w:szCs w:val="28"/>
+        </w:rPr>
+        <w:instrText xml:space="preserve"> PAGEREF _Toc176079847 \h </w:instrText>
+      </w:r>
+      <w:r>
+        <w:rPr>
+          <w:noProof/>
+          <w:webHidden/>
+          <w:color w:val="595959" w:themeColor="text1" w:themeTint="A6"/>
+          <w:sz w:val="28"/>
+          <w:szCs w:val="28"/>
+        </w:rPr>
+      </w:r>
+      <w:r>
+        <w:rPr>
+          <w:noProof/>
+          <w:webHidden/>
+          <w:color w:val="595959" w:themeColor="text1" w:themeTint="A6"/>
+          <w:sz w:val="28"/>
+          <w:szCs w:val="28"/>
+        </w:rPr>
+        <w:fldChar w:fldCharType="separate"/>
+      </w:r>
+      <w:r>
+        <w:rPr>
+          <w:noProof/>
+          <w:webHidden/>
+          <w:color w:val="595959" w:themeColor="text1" w:themeTint="A6"/>
+          <w:sz w:val="28"/>
+          <w:szCs w:val="28"/>
+        </w:rPr>
+        <w:t>3</w:t>
+      </w:r>
+      <w:r>
+        <w:rPr>
+          <w:noProof/>
+          <w:webHidden/>
+          <w:color w:val="595959" w:themeColor="text1" w:themeTint="A6"/>
+          <w:sz w:val="28"/>
+          <w:szCs w:val="28"/>
+        </w:rPr>
+        <w:fldChar w:fldCharType="end"/>
+      </w:r>
+      <w:r>
+        <w:rPr>
+          <w:rStyle w:val="Hyperlink"/>
+          <w:noProof/>
+          <w:color w:val="595959" w:themeColor="text1" w:themeTint="A6"/>
+          <w:sz w:val="28"/>
+          <w:szCs w:val="28"/>
+        </w:rPr>
+        <w:fldChar w:fldCharType="end"/>
+      </w:r>
+    </w:p>
+    <w:p>
+      <w:pPr>
+        <w:pStyle w:val="TOC2"/>
+        <w:tabs>
+          <w:tab w:val="right" w:pos="9016"/>
+        </w:tabs>
+        <w:rPr>
+          <w:rFonts w:eastAsiaTheme="minorEastAsia" w:cstheme="minorBidi"/>
+          <w:b w:val="0"/>
+          <w:bCs w:val="0"/>
+          <w:smallCaps w:val="0"/>
+          <w:noProof/>
+          <w:color w:val="595959" w:themeColor="text1" w:themeTint="A6"/>
+          <w:kern w:val="2"/>
+          <w:sz w:val="28"/>
+          <w:szCs w:val="28"/>
+          <w:lang w:eastAsia="en-GB"/>
+          <w14:ligatures w14:val="standardContextual"/>
+        </w:rPr>
+      </w:pPr>
+      <w:hyperlink w:anchor="_Toc176079848" w:history="1">
+        <w:r>
+          <w:rPr>
+            <w:rStyle w:val="Hyperlink"/>
+            <w:noProof/>
+            <w:color w:val="595959" w:themeColor="text1" w:themeTint="A6"/>
+            <w:sz w:val="28"/>
+            <w:szCs w:val="28"/>
+          </w:rPr>
+          <w:t>UML Use Case Diagram</w:t>
+        </w:r>
+        <w:r>
+          <w:rPr>
+            <w:noProof/>
+            <w:webHidden/>
+            <w:color w:val="595959" w:themeColor="text1" w:themeTint="A6"/>
+            <w:sz w:val="28"/>
+            <w:szCs w:val="28"/>
+          </w:rPr>
+          <w:tab/>
+        </w:r>
+        <w:r>
+          <w:rPr>
+            <w:noProof/>
+            <w:webHidden/>
+            <w:color w:val="595959" w:themeColor="text1" w:themeTint="A6"/>
+            <w:sz w:val="28"/>
+            <w:szCs w:val="28"/>
+          </w:rPr>
+          <w:fldChar w:fldCharType="begin"/>
+        </w:r>
+        <w:r>
+          <w:rPr>
+            <w:noProof/>
+            <w:webHidden/>
+            <w:color w:val="595959" w:themeColor="text1" w:themeTint="A6"/>
+            <w:sz w:val="28"/>
+            <w:szCs w:val="28"/>
+          </w:rPr>
+          <w:instrText xml:space="preserve"> PAGEREF _Toc176079848 \h </w:instrText>
+        </w:r>
+        <w:r>
+          <w:rPr>
+            <w:noProof/>
+            <w:webHidden/>
+            <w:color w:val="595959" w:themeColor="text1" w:themeTint="A6"/>
+            <w:sz w:val="28"/>
+            <w:szCs w:val="28"/>
+          </w:rPr>
+        </w:r>
+        <w:r>
+          <w:rPr>
+            <w:noProof/>
+            <w:webHidden/>
+            <w:color w:val="595959" w:themeColor="text1" w:themeTint="A6"/>
+            <w:sz w:val="28"/>
+            <w:szCs w:val="28"/>
+          </w:rPr>
+          <w:fldChar w:fldCharType="separate"/>
+        </w:r>
+        <w:r>
+          <w:rPr>
+            <w:noProof/>
+            <w:webHidden/>
+            <w:color w:val="595959" w:themeColor="text1" w:themeTint="A6"/>
+            <w:sz w:val="28"/>
+            <w:szCs w:val="28"/>
+          </w:rPr>
+          <w:t>4</w:t>
+        </w:r>
+        <w:r>
+          <w:rPr>
+            <w:noProof/>
+            <w:webHidden/>
+            <w:color w:val="595959" w:themeColor="text1" w:themeTint="A6"/>
+            <w:sz w:val="28"/>
+            <w:szCs w:val="28"/>
+          </w:rPr>
+          <w:fldChar w:fldCharType="end"/>
+        </w:r>
+      </w:hyperlink>
+    </w:p>
+    <w:p>
+      <w:pPr>
+        <w:pStyle w:val="TOC2"/>
+        <w:tabs>
+          <w:tab w:val="right" w:pos="9016"/>
+        </w:tabs>
+        <w:rPr>
+          <w:rFonts w:eastAsiaTheme="minorEastAsia" w:cstheme="minorBidi"/>
+          <w:b w:val="0"/>
+          <w:bCs w:val="0"/>
+          <w:smallCaps w:val="0"/>
+          <w:noProof/>
+          <w:color w:val="595959" w:themeColor="text1" w:themeTint="A6"/>
+          <w:kern w:val="2"/>
+          <w:sz w:val="28"/>
+          <w:szCs w:val="28"/>
+          <w:lang w:eastAsia="en-GB"/>
+          <w14:ligatures w14:val="standardContextual"/>
+        </w:rPr>
+      </w:pPr>
+      <w:hyperlink w:anchor="_Toc176079849" w:history="1">
+        <w:r>
+          <w:rPr>
+            <w:rStyle w:val="Hyperlink"/>
+            <w:noProof/>
+            <w:color w:val="595959" w:themeColor="text1" w:themeTint="A6"/>
+            <w:sz w:val="28"/>
+            <w:szCs w:val="28"/>
+          </w:rPr>
+          <w:t>UML U</w:t>
+        </w:r>
+        <w:r>
+          <w:rPr>
+            <w:rStyle w:val="Hyperlink"/>
+            <w:noProof/>
+            <w:color w:val="595959" w:themeColor="text1" w:themeTint="A6"/>
+            <w:sz w:val="28"/>
+            <w:szCs w:val="28"/>
+          </w:rPr>
+          <w:t>s</w:t>
+        </w:r>
+        <w:r>
+          <w:rPr>
+            <w:rStyle w:val="Hyperlink"/>
+            <w:noProof/>
+            <w:color w:val="595959" w:themeColor="text1" w:themeTint="A6"/>
+            <w:sz w:val="28"/>
+            <w:szCs w:val="28"/>
+          </w:rPr>
+          <w:t>e Cla</w:t>
+        </w:r>
+        <w:r>
+          <w:rPr>
+            <w:rStyle w:val="Hyperlink"/>
+            <w:noProof/>
+            <w:color w:val="595959" w:themeColor="text1" w:themeTint="A6"/>
+            <w:sz w:val="28"/>
+            <w:szCs w:val="28"/>
+          </w:rPr>
+          <w:t>s</w:t>
+        </w:r>
+        <w:r>
+          <w:rPr>
+            <w:rStyle w:val="Hyperlink"/>
+            <w:noProof/>
+            <w:color w:val="595959" w:themeColor="text1" w:themeTint="A6"/>
+            <w:sz w:val="28"/>
+            <w:szCs w:val="28"/>
+          </w:rPr>
+          <w:t>s Diagram</w:t>
+        </w:r>
+        <w:r>
+          <w:rPr>
+            <w:noProof/>
+            <w:webHidden/>
+            <w:color w:val="595959" w:themeColor="text1" w:themeTint="A6"/>
+            <w:sz w:val="28"/>
+            <w:szCs w:val="28"/>
+          </w:rPr>
+          <w:tab/>
+        </w:r>
+        <w:r>
+          <w:rPr>
+            <w:noProof/>
+            <w:webHidden/>
+            <w:color w:val="595959" w:themeColor="text1" w:themeTint="A6"/>
+            <w:sz w:val="28"/>
+            <w:szCs w:val="28"/>
+          </w:rPr>
+          <w:fldChar w:fldCharType="begin"/>
+        </w:r>
+        <w:r>
+          <w:rPr>
+            <w:noProof/>
+            <w:webHidden/>
+            <w:color w:val="595959" w:themeColor="text1" w:themeTint="A6"/>
+            <w:sz w:val="28"/>
+            <w:szCs w:val="28"/>
+          </w:rPr>
+          <w:instrText xml:space="preserve"> PAGEREF _Toc176079849 \h </w:instrText>
+        </w:r>
+        <w:r>
+          <w:rPr>
+            <w:noProof/>
+            <w:webHidden/>
+            <w:color w:val="595959" w:themeColor="text1" w:themeTint="A6"/>
+            <w:sz w:val="28"/>
+            <w:szCs w:val="28"/>
+          </w:rPr>
+        </w:r>
+        <w:r>
+          <w:rPr>
+            <w:noProof/>
+            <w:webHidden/>
+            <w:color w:val="595959" w:themeColor="text1" w:themeTint="A6"/>
+            <w:sz w:val="28"/>
+            <w:szCs w:val="28"/>
+          </w:rPr>
+          <w:fldChar w:fldCharType="separate"/>
+        </w:r>
+        <w:r>
+          <w:rPr>
+            <w:noProof/>
+            <w:webHidden/>
+            <w:color w:val="595959" w:themeColor="text1" w:themeTint="A6"/>
+            <w:sz w:val="28"/>
+            <w:szCs w:val="28"/>
+          </w:rPr>
+          <w:t>5</w:t>
+        </w:r>
+        <w:r>
+          <w:rPr>
+            <w:noProof/>
+            <w:webHidden/>
+            <w:color w:val="595959" w:themeColor="text1" w:themeTint="A6"/>
+            <w:sz w:val="28"/>
+            <w:szCs w:val="28"/>
+          </w:rPr>
+          <w:fldChar w:fldCharType="end"/>
+        </w:r>
+      </w:hyperlink>
+    </w:p>
+    <w:p>
+      <w:pPr>
+        <w:pStyle w:val="TOC2"/>
+        <w:tabs>
+          <w:tab w:val="right" w:pos="9016"/>
+        </w:tabs>
+        <w:rPr>
+          <w:rFonts w:eastAsiaTheme="minorEastAsia" w:cstheme="minorBidi"/>
+          <w:b w:val="0"/>
+          <w:bCs w:val="0"/>
+          <w:smallCaps w:val="0"/>
+          <w:noProof/>
+          <w:color w:val="595959" w:themeColor="text1" w:themeTint="A6"/>
+          <w:kern w:val="2"/>
+          <w:sz w:val="28"/>
+          <w:szCs w:val="28"/>
+          <w:lang w:eastAsia="en-GB"/>
+          <w14:ligatures w14:val="standardContextual"/>
+        </w:rPr>
+      </w:pPr>
+      <w:hyperlink w:anchor="_Toc176079850" w:history="1">
+        <w:r>
+          <w:rPr>
+            <w:rStyle w:val="Hyperlink"/>
+            <w:noProof/>
+            <w:color w:val="595959" w:themeColor="text1" w:themeTint="A6"/>
+            <w:sz w:val="28"/>
+            <w:szCs w:val="28"/>
+          </w:rPr>
+          <w:t>References</w:t>
+        </w:r>
+        <w:r>
+          <w:rPr>
+            <w:noProof/>
+            <w:webHidden/>
+            <w:color w:val="595959" w:themeColor="text1" w:themeTint="A6"/>
+            <w:sz w:val="28"/>
+            <w:szCs w:val="28"/>
+          </w:rPr>
+          <w:tab/>
+        </w:r>
+        <w:r>
+          <w:rPr>
+            <w:noProof/>
+            <w:webHidden/>
+            <w:color w:val="595959" w:themeColor="text1" w:themeTint="A6"/>
+            <w:sz w:val="28"/>
+            <w:szCs w:val="28"/>
+          </w:rPr>
+          <w:fldChar w:fldCharType="begin"/>
+        </w:r>
+        <w:r>
+          <w:rPr>
+            <w:noProof/>
+            <w:webHidden/>
+            <w:color w:val="595959" w:themeColor="text1" w:themeTint="A6"/>
+            <w:sz w:val="28"/>
+            <w:szCs w:val="28"/>
+          </w:rPr>
+          <w:instrText xml:space="preserve"> PAGEREF _Toc176079850 \h </w:instrText>
+        </w:r>
+        <w:r>
+          <w:rPr>
+            <w:noProof/>
+            <w:webHidden/>
+            <w:color w:val="595959" w:themeColor="text1" w:themeTint="A6"/>
+            <w:sz w:val="28"/>
+            <w:szCs w:val="28"/>
+          </w:rPr>
+        </w:r>
+        <w:r>
+          <w:rPr>
+            <w:noProof/>
+            <w:webHidden/>
+            <w:color w:val="595959" w:themeColor="text1" w:themeTint="A6"/>
+            <w:sz w:val="28"/>
+            <w:szCs w:val="28"/>
+          </w:rPr>
+          <w:fldChar w:fldCharType="separate"/>
+        </w:r>
+        <w:r>
+          <w:rPr>
+            <w:noProof/>
+            <w:webHidden/>
+            <w:color w:val="595959" w:themeColor="text1" w:themeTint="A6"/>
+            <w:sz w:val="28"/>
+            <w:szCs w:val="28"/>
+          </w:rPr>
+          <w:t>5</w:t>
+        </w:r>
+        <w:r>
+          <w:rPr>
+            <w:noProof/>
+            <w:webHidden/>
+            <w:color w:val="595959" w:themeColor="text1" w:themeTint="A6"/>
+            <w:sz w:val="28"/>
+            <w:szCs w:val="28"/>
+          </w:rPr>
+          <w:fldChar w:fldCharType="end"/>
+        </w:r>
+      </w:hyperlink>
+    </w:p>
+    <w:p>
+      <w:pPr>
+        <w:rPr>
+          <w:sz w:val="28"/>
+          <w:szCs w:val="28"/>
+        </w:rPr>
+      </w:pPr>
+      <w:r>
+        <w:rPr>
+          <w:sz w:val="28"/>
+          <w:szCs w:val="28"/>
+        </w:rPr>
+        <w:fldChar w:fldCharType="end"/>
+      </w:r>
+      <w:r>
+        <w:rPr>
+          <w:sz w:val="28"/>
+          <w:szCs w:val="28"/>
+        </w:rPr>
+        <w:br w:type="page"/>
+      </w:r>
+    </w:p>
     <w:p>
       <w:pPr>
         <w:rPr>
@@ -75,6 +1885,7 @@
           <w:szCs w:val="60"/>
         </w:rPr>
       </w:pPr>
+      <w:bookmarkStart w:id="0" w:name="_Toc176079844"/>
       <w:r>
         <w:rPr>
           <w:b/>
@@ -85,6 +1896,7 @@
         </w:rPr>
         <w:t>Background and Motivation</w:t>
       </w:r>
+      <w:bookmarkEnd w:id="0"/>
     </w:p>
     <w:p/>
     <w:p>
@@ -193,6 +2005,7 @@
           <w:szCs w:val="60"/>
         </w:rPr>
       </w:pPr>
+      <w:bookmarkStart w:id="1" w:name="_Toc176079845"/>
       <w:r>
         <w:rPr>
           <w:b/>
@@ -203,6 +2016,7 @@
         </w:rPr>
         <w:t>Problem Statement</w:t>
       </w:r>
+      <w:bookmarkEnd w:id="1"/>
     </w:p>
     <w:p/>
     <w:p>
@@ -261,6 +2075,7 @@
           <w:szCs w:val="60"/>
         </w:rPr>
       </w:pPr>
+      <w:bookmarkStart w:id="2" w:name="_Toc176079846"/>
       <w:r>
         <w:rPr>
           <w:b/>
@@ -269,9 +2084,9 @@
           <w:sz w:val="60"/>
           <w:szCs w:val="60"/>
         </w:rPr>
-        <w:lastRenderedPageBreak/>
         <w:t>Approach</w:t>
       </w:r>
+      <w:bookmarkEnd w:id="2"/>
     </w:p>
     <w:p/>
     <w:p>
@@ -309,7 +2124,11 @@
         <w:t>can hence</w:t>
       </w:r>
       <w:r>
-        <w:t xml:space="preserve"> be implemented to </w:t>
+        <w:t xml:space="preserve"> be </w:t>
+      </w:r>
+      <w:r>
+        <w:lastRenderedPageBreak/>
+        <w:t xml:space="preserve">implemented to </w:t>
       </w:r>
       <w:r>
         <w:t>make the game more fun and complex. A simple graphical user interface (GUI) will be implemented to improve the game’s attractiveness, provide a bridge designing canvas and a work area for the player, and allow and enhancement features to increase the complexity of the game. Finally, the project will be presented for assessment in the form of GitHub code and Project Document</w:t>
@@ -334,6 +2153,7 @@
           <w:szCs w:val="60"/>
         </w:rPr>
       </w:pPr>
+      <w:bookmarkStart w:id="3" w:name="_Toc176079847"/>
       <w:r>
         <w:rPr>
           <w:b/>
@@ -344,6 +2164,7 @@
         </w:rPr>
         <w:t>Timeline</w:t>
       </w:r>
+      <w:bookmarkEnd w:id="3"/>
     </w:p>
     <w:p>
       <w:r>
@@ -369,6 +2190,7 @@
           <w:szCs w:val="60"/>
         </w:rPr>
       </w:pPr>
+      <w:bookmarkStart w:id="4" w:name="_Toc176079848"/>
       <w:r>
         <w:rPr>
           <w:b/>
@@ -390,6 +2212,7 @@
         </w:rPr>
         <w:t>Use Case Diagram</w:t>
       </w:r>
+      <w:bookmarkEnd w:id="4"/>
     </w:p>
     <w:p>
       <w:r>
@@ -602,7 +2425,7 @@
           </mc:Choice>
           <mc:Fallback>
             <w:pict>
-              <v:oval w14:anchorId="243B9D79" id="Oval 8" o:spid="_x0000_s1026" style="position:absolute;margin-left:0;margin-top:13.25pt;width:69.45pt;height:68.6pt;z-index:251664384;visibility:visible;mso-wrap-style:square;mso-width-percent:0;mso-height-percent:0;mso-wrap-distance-left:9pt;mso-wrap-distance-top:0;mso-wrap-distance-right:9pt;mso-wrap-distance-bottom:0;mso-position-horizontal:center;mso-position-horizontal-relative:margin;mso-position-vertical:absolute;mso-position-vertical-relative:text;mso-width-percent:0;mso-height-percent:0;mso-width-relative:margin;mso-height-relative:margin;v-text-anchor:middle" o:gfxdata="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" fillcolor="black [3213]" strokecolor="#ffc000 [3207]" strokeweight="1pt">
+              <v:oval w14:anchorId="243B9D79" id="Oval 8" o:spid="_x0000_s1029" style="position:absolute;margin-left:0;margin-top:13.25pt;width:69.45pt;height:68.6pt;z-index:251664384;visibility:visible;mso-wrap-style:square;mso-width-percent:0;mso-height-percent:0;mso-wrap-distance-left:9pt;mso-wrap-distance-top:0;mso-wrap-distance-right:9pt;mso-wrap-distance-bottom:0;mso-position-horizontal:center;mso-position-horizontal-relative:margin;mso-position-vertical:absolute;mso-position-vertical-relative:text;mso-width-percent:0;mso-height-percent:0;mso-width-relative:margin;mso-height-relative:margin;v-text-anchor:middle" o:gfxdata="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" fillcolor="black [3213]" strokecolor="#ffc000 [3207]" strokeweight="1pt">
                 <v:stroke joinstyle="miter"/>
                 <v:textbox>
                   <w:txbxContent>
@@ -821,7 +2644,7 @@
           </mc:Choice>
           <mc:Fallback>
             <w:pict>
-              <v:oval w14:anchorId="0EBDD733" id="Oval 10" o:spid="_x0000_s1027" style="position:absolute;margin-left:0;margin-top:19.35pt;width:89.6pt;height:87.9pt;z-index:251665408;visibility:visible;mso-wrap-style:square;mso-width-percent:0;mso-height-percent:0;mso-wrap-distance-left:9pt;mso-wrap-distance-top:0;mso-wrap-distance-right:9pt;mso-wrap-distance-bottom:0;mso-position-horizontal:center;mso-position-horizontal-relative:margin;mso-position-vertical:absolute;mso-position-vertical-relative:text;mso-width-percent:0;mso-height-percent:0;mso-width-relative:margin;mso-height-relative:margin;v-text-anchor:middle" o:gfxdata="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" fillcolor="black [3213]" strokecolor="#ffc000 [3207]" strokeweight="1pt">
+              <v:oval w14:anchorId="0EBDD733" id="Oval 10" o:spid="_x0000_s1030" style="position:absolute;margin-left:0;margin-top:19.35pt;width:89.6pt;height:87.9pt;z-index:251665408;visibility:visible;mso-wrap-style:square;mso-width-percent:0;mso-height-percent:0;mso-wrap-distance-left:9pt;mso-wrap-distance-top:0;mso-wrap-distance-right:9pt;mso-wrap-distance-bottom:0;mso-position-horizontal:center;mso-position-horizontal-relative:margin;mso-position-vertical:absolute;mso-position-vertical-relative:text;mso-width-percent:0;mso-height-percent:0;mso-width-relative:margin;mso-height-relative:margin;v-text-anchor:middle" o:gfxdata="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" fillcolor="black [3213]" strokecolor="#ffc000 [3207]" strokeweight="1pt">
                 <v:stroke joinstyle="miter"/>
                 <v:textbox>
                   <w:txbxContent>
@@ -1818,7 +3641,7 @@
           </mc:Choice>
           <mc:Fallback>
             <w:pict>
-              <v:oval w14:anchorId="476E370E" id="Oval 12" o:spid="_x0000_s1028" style="position:absolute;margin-left:0;margin-top:100pt;width:97.95pt;height:87.05pt;z-index:251668480;visibility:visible;mso-wrap-style:square;mso-width-percent:0;mso-height-percent:0;mso-wrap-distance-left:9pt;mso-wrap-distance-top:0;mso-wrap-distance-right:9pt;mso-wrap-distance-bottom:0;mso-position-horizontal:center;mso-position-horizontal-relative:margin;mso-position-vertical:absolute;mso-position-vertical-relative:text;mso-width-percent:0;mso-height-percent:0;mso-width-relative:margin;mso-height-relative:margin;v-text-anchor:middle" o:gfxdata="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" fillcolor="black [3213]" strokecolor="#ffc000 [3207]" strokeweight="1pt">
+              <v:oval w14:anchorId="476E370E" id="Oval 12" o:spid="_x0000_s1031" style="position:absolute;margin-left:0;margin-top:100pt;width:97.95pt;height:87.05pt;z-index:251668480;visibility:visible;mso-wrap-style:square;mso-width-percent:0;mso-height-percent:0;mso-wrap-distance-left:9pt;mso-wrap-distance-top:0;mso-wrap-distance-right:9pt;mso-wrap-distance-bottom:0;mso-position-horizontal:center;mso-position-horizontal-relative:margin;mso-position-vertical:absolute;mso-position-vertical-relative:text;mso-width-percent:0;mso-height-percent:0;mso-width-relative:margin;mso-height-relative:margin;v-text-anchor:middle" o:gfxdata="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" fillcolor="black [3213]" strokecolor="#ffc000 [3207]" strokeweight="1pt">
                 <v:stroke joinstyle="miter"/>
                 <v:textbox>
                   <w:txbxContent>
@@ -1943,7 +3766,7 @@
           </mc:Choice>
           <mc:Fallback>
             <w:pict>
-              <v:oval w14:anchorId="7A3D1290" id="Oval 13" o:spid="_x0000_s1029" style="position:absolute;margin-left:0;margin-top:195.7pt;width:98.8pt;height:93.75pt;z-index:251670528;visibility:visible;mso-wrap-style:square;mso-width-percent:0;mso-height-percent:0;mso-wrap-distance-left:9pt;mso-wrap-distance-top:0;mso-wrap-distance-right:9pt;mso-wrap-distance-bottom:0;mso-position-horizontal:center;mso-position-horizontal-relative:margin;mso-position-vertical:absolute;mso-position-vertical-relative:text;mso-width-percent:0;mso-height-percent:0;mso-width-relative:margin;mso-height-relative:margin;v-text-anchor:middle" o:gfxdata="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" fillcolor="black [3213]" strokecolor="#ffc000 [3207]" strokeweight="1pt">
+              <v:oval w14:anchorId="7A3D1290" id="Oval 13" o:spid="_x0000_s1032" style="position:absolute;margin-left:0;margin-top:195.7pt;width:98.8pt;height:93.75pt;z-index:251670528;visibility:visible;mso-wrap-style:square;mso-width-percent:0;mso-height-percent:0;mso-wrap-distance-left:9pt;mso-wrap-distance-top:0;mso-wrap-distance-right:9pt;mso-wrap-distance-bottom:0;mso-position-horizontal:center;mso-position-horizontal-relative:margin;mso-position-vertical:absolute;mso-position-vertical-relative:text;mso-width-percent:0;mso-height-percent:0;mso-width-relative:margin;mso-height-relative:margin;v-text-anchor:middle" o:gfxdata="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" fillcolor="black [3213]" strokecolor="#ffc000 [3207]" strokeweight="1pt">
                 <v:stroke joinstyle="miter"/>
                 <v:textbox>
                   <w:txbxContent>
@@ -2060,7 +3883,7 @@
           </mc:Choice>
           <mc:Fallback>
             <w:pict>
-              <v:oval w14:anchorId="2E1A8C95" id="Oval 14" o:spid="_x0000_s1030" style="position:absolute;margin-left:0;margin-top:296.3pt;width:69.45pt;height:67pt;z-index:251672576;visibility:visible;mso-wrap-style:square;mso-width-percent:0;mso-height-percent:0;mso-wrap-distance-left:9pt;mso-wrap-distance-top:0;mso-wrap-distance-right:9pt;mso-wrap-distance-bottom:0;mso-position-horizontal:center;mso-position-horizontal-relative:margin;mso-position-vertical:absolute;mso-position-vertical-relative:text;mso-width-percent:0;mso-height-percent:0;mso-width-relative:margin;mso-height-relative:margin;v-text-anchor:middle" o:gfxdata="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" fillcolor="black [3213]" strokecolor="#ffc000 [3207]" strokeweight="1pt">
+              <v:oval w14:anchorId="2E1A8C95" id="Oval 14" o:spid="_x0000_s1033" style="position:absolute;margin-left:0;margin-top:296.3pt;width:69.45pt;height:67pt;z-index:251672576;visibility:visible;mso-wrap-style:square;mso-width-percent:0;mso-height-percent:0;mso-wrap-distance-left:9pt;mso-wrap-distance-top:0;mso-wrap-distance-right:9pt;mso-wrap-distance-bottom:0;mso-position-horizontal:center;mso-position-horizontal-relative:margin;mso-position-vertical:absolute;mso-position-vertical-relative:text;mso-width-percent:0;mso-height-percent:0;mso-width-relative:margin;mso-height-relative:margin;v-text-anchor:middle" o:gfxdata="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" fillcolor="black [3213]" strokecolor="#ffc000 [3207]" strokeweight="1pt">
                 <v:stroke joinstyle="miter"/>
                 <v:textbox>
                   <w:txbxContent>
@@ -2169,7 +3992,7 @@
           </mc:Choice>
           <mc:Fallback>
             <w:pict>
-              <v:oval w14:anchorId="79B5D849" id="Oval 15" o:spid="_x0000_s1031" style="position:absolute;margin-left:0;margin-top:371.7pt;width:69.45pt;height:68.6pt;z-index:251674624;visibility:visible;mso-wrap-style:square;mso-width-percent:0;mso-height-percent:0;mso-wrap-distance-left:9pt;mso-wrap-distance-top:0;mso-wrap-distance-right:9pt;mso-wrap-distance-bottom:0;mso-position-horizontal:center;mso-position-horizontal-relative:margin;mso-position-vertical:absolute;mso-position-vertical-relative:text;mso-width-percent:0;mso-height-percent:0;mso-width-relative:margin;mso-height-relative:margin;v-text-anchor:middle" o:gfxdata="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" fillcolor="black [3213]" strokecolor="#ffc000 [3207]" strokeweight="1pt">
+              <v:oval w14:anchorId="79B5D849" id="Oval 15" o:spid="_x0000_s1034" style="position:absolute;margin-left:0;margin-top:371.7pt;width:69.45pt;height:68.6pt;z-index:251674624;visibility:visible;mso-wrap-style:square;mso-width-percent:0;mso-height-percent:0;mso-wrap-distance-left:9pt;mso-wrap-distance-top:0;mso-wrap-distance-right:9pt;mso-wrap-distance-bottom:0;mso-position-horizontal:center;mso-position-horizontal-relative:margin;mso-position-vertical:absolute;mso-position-vertical-relative:text;mso-width-percent:0;mso-height-percent:0;mso-width-relative:margin;mso-height-relative:margin;v-text-anchor:middle" o:gfxdata="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" fillcolor="black [3213]" strokecolor="#ffc000 [3207]" strokeweight="1pt">
                 <v:stroke joinstyle="miter"/>
                 <v:textbox>
                   <w:txbxContent>
@@ -2286,7 +4109,7 @@
           </mc:Choice>
           <mc:Fallback>
             <w:pict>
-              <v:oval w14:anchorId="0F3F93F6" id="Oval 11" o:spid="_x0000_s1032" style="position:absolute;margin-left:0;margin-top:.6pt;width:94.6pt;height:87.9pt;z-index:251666432;visibility:visible;mso-wrap-style:square;mso-width-percent:0;mso-height-percent:0;mso-wrap-distance-left:9pt;mso-wrap-distance-top:0;mso-wrap-distance-right:9pt;mso-wrap-distance-bottom:0;mso-position-horizontal:center;mso-position-horizontal-relative:margin;mso-position-vertical:absolute;mso-position-vertical-relative:text;mso-width-percent:0;mso-height-percent:0;mso-width-relative:margin;mso-height-relative:margin;v-text-anchor:middle" o:gfxdata="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" fillcolor="black [3213]" strokecolor="#ffc000 [3207]" strokeweight="1pt">
+              <v:oval w14:anchorId="0F3F93F6" id="Oval 11" o:spid="_x0000_s1035" style="position:absolute;margin-left:0;margin-top:.6pt;width:94.6pt;height:87.9pt;z-index:251666432;visibility:visible;mso-wrap-style:square;mso-width-percent:0;mso-height-percent:0;mso-wrap-distance-left:9pt;mso-wrap-distance-top:0;mso-wrap-distance-right:9pt;mso-wrap-distance-bottom:0;mso-position-horizontal:center;mso-position-horizontal-relative:margin;mso-position-vertical:absolute;mso-position-vertical-relative:text;mso-width-percent:0;mso-height-percent:0;mso-width-relative:margin;mso-height-relative:margin;v-text-anchor:middle" o:gfxdata="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" fillcolor="black [3213]" strokecolor="#ffc000 [3207]" strokeweight="1pt">
                 <v:stroke joinstyle="miter"/>
                 <v:textbox>
                   <w:txbxContent>
@@ -2330,6 +4153,7 @@
           <w:szCs w:val="60"/>
         </w:rPr>
       </w:pPr>
+      <w:bookmarkStart w:id="5" w:name="_Toc176079849"/>
       <w:r>
         <w:rPr>
           <w:b/>
@@ -2338,28 +4162,9 @@
           <w:sz w:val="60"/>
           <w:szCs w:val="60"/>
         </w:rPr>
-        <w:t>UML Use C</w:t>
-      </w:r>
-      <w:r>
-        <w:rPr>
-          <w:b/>
-          <w:bCs/>
-          <w:color w:val="808080" w:themeColor="background1" w:themeShade="80"/>
-          <w:sz w:val="60"/>
-          <w:szCs w:val="60"/>
-        </w:rPr>
-        <w:t>lass</w:t>
-      </w:r>
-      <w:r>
-        <w:rPr>
-          <w:b/>
-          <w:bCs/>
-          <w:color w:val="808080" w:themeColor="background1" w:themeShade="80"/>
-          <w:sz w:val="60"/>
-          <w:szCs w:val="60"/>
-        </w:rPr>
-        <w:t xml:space="preserve"> Diagram</w:t>
-      </w:r>
+        <w:t>UML Use Class Diagram</w:t>
+      </w:r>
+      <w:bookmarkEnd w:id="5"/>
     </w:p>
     <w:p/>
     <w:p/>
@@ -2374,6 +4179,7 @@
           <w:szCs w:val="60"/>
         </w:rPr>
       </w:pPr>
+      <w:bookmarkStart w:id="6" w:name="_Toc176079850"/>
       <w:r>
         <w:rPr>
           <w:b/>
@@ -2384,6 +4190,7 @@
         </w:rPr>
         <w:t>References</w:t>
       </w:r>
+      <w:bookmarkEnd w:id="6"/>
     </w:p>
     <w:p/>
     <w:p>
@@ -2397,44 +4204,19 @@
         <w:t>[1]</w:t>
       </w:r>
       <w:r>
-        <w:t xml:space="preserve"> WTWH (</w:t>
-      </w:r>
-      <w:r>
-        <w:t>20</w:t>
-      </w:r>
-      <w:r>
-        <w:t>24</w:t>
-      </w:r>
-      <w:r>
-        <w:t xml:space="preserve">). </w:t>
+        <w:t xml:space="preserve"> WTWH (2024). </w:t>
       </w:r>
       <w:r>
         <w:rPr>
           <w:i/>
           <w:iCs/>
         </w:rPr>
-        <w:t>Bridge Designer</w:t>
-      </w:r>
-      <w:r>
-        <w:rPr>
-          <w:i/>
-          <w:iCs/>
-        </w:rPr>
-        <w:t>.</w:t>
-      </w:r>
-      <w:r>
-        <w:t xml:space="preserve"> Retrieved from </w:t>
-      </w:r>
-      <w:r>
-        <w:t>Engineering</w:t>
-      </w:r>
-      <w:r>
-        <w:t>:</w:t>
-      </w:r>
-      <w:r>
-        <w:t xml:space="preserve"> </w:t>
-      </w:r>
-      <w:hyperlink r:id="rId7" w:history="1">
+        <w:t>Bridge Designer.</w:t>
+      </w:r>
+      <w:r>
+        <w:t xml:space="preserve"> Retrieved from Engineering: </w:t>
+      </w:r>
+      <w:hyperlink r:id="rId9" w:history="1">
         <w:r>
           <w:rPr>
             <w:rStyle w:val="Hyperlink"/>
@@ -2490,7 +4272,7 @@
       <w:r>
         <w:t xml:space="preserve"> Retrieved from NINETENDO FANDOM: </w:t>
       </w:r>
-      <w:hyperlink r:id="rId8" w:history="1">
+      <w:hyperlink r:id="rId10" w:history="1">
         <w:r>
           <w:rPr>
             <w:rStyle w:val="Hyperlink"/>
@@ -2530,7 +4312,7 @@
       <w:r>
         <w:t xml:space="preserve">: </w:t>
       </w:r>
-      <w:hyperlink r:id="rId9" w:history="1">
+      <w:hyperlink r:id="rId11" w:anchor="section-18" w:history="1">
         <w:r>
           <w:rPr>
             <w:rStyle w:val="Hyperlink"/>
@@ -2546,7 +4328,7 @@
       <w:r>
         <w:t xml:space="preserve"> Wikipedia (2024). Gantt chart. Retrieved from Wikipedia: </w:t>
       </w:r>
-      <w:hyperlink r:id="rId10" w:history="1">
+      <w:hyperlink r:id="rId12" w:history="1">
         <w:r>
           <w:rPr>
             <w:rStyle w:val="Hyperlink"/>
@@ -2559,7 +4341,7 @@
       <w:r>
         <w:t xml:space="preserve">[5] Lucid Software Inc. (2024). UML Use Case Diagrams. Retrieved from: </w:t>
       </w:r>
-      <w:hyperlink r:id="rId11" w:history="1">
+      <w:hyperlink r:id="rId13" w:history="1">
         <w:r>
           <w:rPr>
             <w:rStyle w:val="Hyperlink"/>
@@ -2572,11 +4354,14 @@
     <w:p/>
     <w:p/>
     <w:sectPr>
-      <w:headerReference w:type="default" r:id="rId12"/>
-      <w:footerReference w:type="default" r:id="rId13"/>
+      <w:headerReference w:type="default" r:id="rId14"/>
+      <w:footerReference w:type="even" r:id="rId15"/>
+      <w:footerReference w:type="default" r:id="rId16"/>
       <w:pgSz w:w="11906" w:h="16838"/>
       <w:pgMar w:top="1440" w:right="1440" w:bottom="1440" w:left="1440" w:header="708" w:footer="708" w:gutter="0"/>
+      <w:pgNumType w:start="0"/>
       <w:cols w:space="708"/>
+      <w:titlePg/>
       <w:docGrid w:linePitch="360"/>
     </w:sectPr>
   </w:body>
@@ -2584,7 +4369,7 @@
 </file>
 
 <file path=word/endnotes.xml><?xml version="1.0" encoding="utf-8"?>
-<w:endnotes xmlns:wpc="http://schemas.microsoft.com/office/word/2010/wordprocessingCanvas" xmlns:cx="http://schemas.microsoft.com/office/drawing/2014/chartex" xmlns:cx1="http://schemas.microsoft.com/office/drawing/2015/9/8/chartex" xmlns:cx2="http://schemas.microsoft.com/office/drawing/2015/10/21/chartex" xmlns:cx3="http://schemas.microsoft.com/office/drawing/2016/5/9/chartex" xmlns:cx4="http://schemas.microsoft.com/office/drawing/2016/5/10/chartex" xmlns:cx5="http://schemas.microsoft.com/office/drawing/2016/5/11/chartex" xmlns:cx6="http://schemas.microsoft.com/office/drawing/2016/5/12/chartex" xmlns:cx7="http://schemas.microsoft.com/office/drawing/2016/5/13/chartex" xmlns:cx8="http://schemas.microsoft.com/office/drawing/2016/5/14/chartex" xmlns:mc="http://schemas.openxmlformats.org/markup-compatibility/2006" xmlns:aink="http://schemas.microsoft.com/office/drawing/2016/ink" xmlns:am3d="http://schemas.microsoft.com/office/drawing/2017/model3d" xmlns:o="urn:schemas-microsoft-com:office:office" xmlns:r="http://schemas.openxmlformats.org/officeDocument/2006/relationships" xmlns:m="http://schemas.openxmlformats.org/officeDocument/2006/math" xmlns:v="urn:schemas-microsoft-com:vml" xmlns:wp14="http://schemas.microsoft.com/office/word/2010/wordprocessingDrawing" xmlns:wp="http://schemas.openxmlformats.org/drawingml/2006/wordprocessingDrawing" xmlns:w10="urn:schemas-microsoft-com:office:word" xmlns:w="http://schemas.openxmlformats.org/wordprocessingml/2006/main" xmlns:w14="http://schemas.microsoft.com/office/word/2010/wordml" xmlns:w15="http://schemas.microsoft.com/office/word/2012/wordml" xmlns:w16cex="http://schemas.microsoft.com/office/word/2018/wordml/cex" xmlns:w16cid="http://schemas.microsoft.com/office/word/2016/wordml/cid" xmlns:w16="http://schemas.microsoft.com/office/word/2018/wordml" xmlns:w16sdtdh="http://schemas.microsoft.com/office/word/2020/wordml/sdtdatahash" xmlns:w16se="http://schemas.microsoft.com/office/word/2015/wordml/symex" xmlns:wpg="http://schemas.microsoft.com/office/word/2010/wordprocessingGroup" xmlns:wpi="http://schemas.microsoft.com/office/word/2010/wordprocessingInk" xmlns:wne="http://schemas.microsoft.com/office/word/2006/wordml" xmlns:wps="http://schemas.microsoft.com/office/word/2010/wordprocessingShape" mc:Ignorable="w14 w15 w16se w16cid w16 w16cex w16sdtdh wp14">
+<w:endnotes xmlns:wpc="http://schemas.microsoft.com/office/word/2010/wordprocessingCanvas" xmlns:cx="http://schemas.microsoft.com/office/drawing/2014/chartex" xmlns:cx1="http://schemas.microsoft.com/office/drawing/2015/9/8/chartex" xmlns:cx2="http://schemas.microsoft.com/office/drawing/2015/10/21/chartex" xmlns:cx3="http://schemas.microsoft.com/office/drawing/2016/5/9/chartex" xmlns:cx4="http://schemas.microsoft.com/office/drawing/2016/5/10/chartex" xmlns:cx5="http://schemas.microsoft.com/office/drawing/2016/5/11/chartex" xmlns:cx6="http://schemas.microsoft.com/office/drawing/2016/5/12/chartex" xmlns:cx7="http://schemas.microsoft.com/office/drawing/2016/5/13/chartex" xmlns:cx8="http://schemas.microsoft.com/office/drawing/2016/5/14/chartex" xmlns:mc="http://schemas.openxmlformats.org/markup-compatibility/2006" xmlns:aink="http://schemas.microsoft.com/office/drawing/2016/ink" xmlns:am3d="http://schemas.microsoft.com/office/drawing/2017/model3d" xmlns:o="urn:schemas-microsoft-com:office:office" xmlns:oel="http://schemas.microsoft.com/office/2019/extlst" xmlns:r="http://schemas.openxmlformats.org/officeDocument/2006/relationships" xmlns:m="http://schemas.openxmlformats.org/officeDocument/2006/math" xmlns:v="urn:schemas-microsoft-com:vml" xmlns:wp14="http://schemas.microsoft.com/office/word/2010/wordprocessingDrawing" xmlns:wp="http://schemas.openxmlformats.org/drawingml/2006/wordprocessingDrawing" xmlns:w10="urn:schemas-microsoft-com:office:word" xmlns:w="http://schemas.openxmlformats.org/wordprocessingml/2006/main" xmlns:w14="http://schemas.microsoft.com/office/word/2010/wordml" xmlns:w15="http://schemas.microsoft.com/office/word/2012/wordml" xmlns:w16cex="http://schemas.microsoft.com/office/word/2018/wordml/cex" xmlns:w16cid="http://schemas.microsoft.com/office/word/2016/wordml/cid" xmlns:w16="http://schemas.microsoft.com/office/word/2018/wordml" xmlns:w16du="http://schemas.microsoft.com/office/word/2023/wordml/word16du" xmlns:w16sdtdh="http://schemas.microsoft.com/office/word/2020/wordml/sdtdatahash" xmlns:w16se="http://schemas.microsoft.com/office/word/2015/wordml/symex" xmlns:wpg="http://schemas.microsoft.com/office/word/2010/wordprocessingGroup" xmlns:wpi="http://schemas.microsoft.com/office/word/2010/wordprocessingInk" xmlns:wne="http://schemas.microsoft.com/office/word/2006/wordml" xmlns:wps="http://schemas.microsoft.com/office/word/2010/wordprocessingShape" mc:Ignorable="w14 w15 w16se w16cid w16 w16cex w16sdtdh w16du wp14">
   <w:endnote w:type="separator" w:id="-1">
     <w:p>
       <w:pPr>
@@ -2609,20 +4394,124 @@
 </file>
 
 <file path=word/footer1.xml><?xml version="1.0" encoding="utf-8"?>
-<w:ftr xmlns:wpc="http://schemas.microsoft.com/office/word/2010/wordprocessingCanvas" xmlns:cx="http://schemas.microsoft.com/office/drawing/2014/chartex" xmlns:cx1="http://schemas.microsoft.com/office/drawing/2015/9/8/chartex" xmlns:cx2="http://schemas.microsoft.com/office/drawing/2015/10/21/chartex" xmlns:cx3="http://schemas.microsoft.com/office/drawing/2016/5/9/chartex" xmlns:cx4="http://schemas.microsoft.com/office/drawing/2016/5/10/chartex" xmlns:cx5="http://schemas.microsoft.com/office/drawing/2016/5/11/chartex" xmlns:cx6="http://schemas.microsoft.com/office/drawing/2016/5/12/chartex" xmlns:cx7="http://schemas.microsoft.com/office/drawing/2016/5/13/chartex" xmlns:cx8="http://schemas.microsoft.com/office/drawing/2016/5/14/chartex" xmlns:mc="http://schemas.openxmlformats.org/markup-compatibility/2006" xmlns:aink="http://schemas.microsoft.com/office/drawing/2016/ink" xmlns:am3d="http://schemas.microsoft.com/office/drawing/2017/model3d" xmlns:o="urn:schemas-microsoft-com:office:office" xmlns:r="http://schemas.openxmlformats.org/officeDocument/2006/relationships" xmlns:m="http://schemas.openxmlformats.org/officeDocument/2006/math" xmlns:v="urn:schemas-microsoft-com:vml" xmlns:wp14="http://schemas.microsoft.com/office/word/2010/wordprocessingDrawing" xmlns:wp="http://schemas.openxmlformats.org/drawingml/2006/wordprocessingDrawing" xmlns:w10="urn:schemas-microsoft-com:office:word" xmlns:w="http://schemas.openxmlformats.org/wordprocessingml/2006/main" xmlns:w14="http://schemas.microsoft.com/office/word/2010/wordml" xmlns:w15="http://schemas.microsoft.com/office/word/2012/wordml" xmlns:w16cex="http://schemas.microsoft.com/office/word/2018/wordml/cex" xmlns:w16cid="http://schemas.microsoft.com/office/word/2016/wordml/cid" xmlns:w16="http://schemas.microsoft.com/office/word/2018/wordml" xmlns:w16sdtdh="http://schemas.microsoft.com/office/word/2020/wordml/sdtdatahash" xmlns:w16se="http://schemas.microsoft.com/office/word/2015/wordml/symex" xmlns:wpg="http://schemas.microsoft.com/office/word/2010/wordprocessingGroup" xmlns:wpi="http://schemas.microsoft.com/office/word/2010/wordprocessingInk" xmlns:wne="http://schemas.microsoft.com/office/word/2006/wordml" xmlns:wps="http://schemas.microsoft.com/office/word/2010/wordprocessingShape" mc:Ignorable="w14 w15 w16se w16cid w16 w16cex w16sdtdh wp14">
+<w:ftr xmlns:wpc="http://schemas.microsoft.com/office/word/2010/wordprocessingCanvas" xmlns:cx="http://schemas.microsoft.com/office/drawing/2014/chartex" xmlns:cx1="http://schemas.microsoft.com/office/drawing/2015/9/8/chartex" xmlns:cx2="http://schemas.microsoft.com/office/drawing/2015/10/21/chartex" xmlns:cx3="http://schemas.microsoft.com/office/drawing/2016/5/9/chartex" xmlns:cx4="http://schemas.microsoft.com/office/drawing/2016/5/10/chartex" xmlns:cx5="http://schemas.microsoft.com/office/drawing/2016/5/11/chartex" xmlns:cx6="http://schemas.microsoft.com/office/drawing/2016/5/12/chartex" xmlns:cx7="http://schemas.microsoft.com/office/drawing/2016/5/13/chartex" xmlns:cx8="http://schemas.microsoft.com/office/drawing/2016/5/14/chartex" xmlns:mc="http://schemas.openxmlformats.org/markup-compatibility/2006" xmlns:aink="http://schemas.microsoft.com/office/drawing/2016/ink" xmlns:am3d="http://schemas.microsoft.com/office/drawing/2017/model3d" xmlns:o="urn:schemas-microsoft-com:office:office" xmlns:oel="http://schemas.microsoft.com/office/2019/extlst" xmlns:r="http://schemas.openxmlformats.org/officeDocument/2006/relationships" xmlns:m="http://schemas.openxmlformats.org/officeDocument/2006/math" xmlns:v="urn:schemas-microsoft-com:vml" xmlns:wp14="http://schemas.microsoft.com/office/word/2010/wordprocessingDrawing" xmlns:wp="http://schemas.openxmlformats.org/drawingml/2006/wordprocessingDrawing" xmlns:w10="urn:schemas-microsoft-com:office:word" xmlns:w="http://schemas.openxmlformats.org/wordprocessingml/2006/main" xmlns:w14="http://schemas.microsoft.com/office/word/2010/wordml" xmlns:w15="http://schemas.microsoft.com/office/word/2012/wordml" xmlns:w16cex="http://schemas.microsoft.com/office/word/2018/wordml/cex" xmlns:w16cid="http://schemas.microsoft.com/office/word/2016/wordml/cid" xmlns:w16="http://schemas.microsoft.com/office/word/2018/wordml" xmlns:w16du="http://schemas.microsoft.com/office/word/2023/wordml/word16du" xmlns:w16sdtdh="http://schemas.microsoft.com/office/word/2020/wordml/sdtdatahash" xmlns:w16se="http://schemas.microsoft.com/office/word/2015/wordml/symex" xmlns:wpg="http://schemas.microsoft.com/office/word/2010/wordprocessingGroup" xmlns:wpi="http://schemas.microsoft.com/office/word/2010/wordprocessingInk" xmlns:wne="http://schemas.microsoft.com/office/word/2006/wordml" xmlns:wps="http://schemas.microsoft.com/office/word/2010/wordprocessingShape" mc:Ignorable="w14 w15 w16se w16cid w16 w16cex w16sdtdh w16du wp14">
+  <w:sdt>
+    <w:sdtPr>
+      <w:rPr>
+        <w:rStyle w:val="PageNumber"/>
+      </w:rPr>
+      <w:id w:val="-862596995"/>
+      <w:docPartObj>
+        <w:docPartGallery w:val="Page Numbers (Bottom of Page)"/>
+        <w:docPartUnique/>
+      </w:docPartObj>
+    </w:sdtPr>
+    <w:sdtContent>
+      <w:p>
+        <w:pPr>
+          <w:pStyle w:val="Footer"/>
+          <w:framePr w:wrap="none" w:vAnchor="text" w:hAnchor="margin" w:xAlign="right" w:y="1"/>
+          <w:rPr>
+            <w:rStyle w:val="PageNumber"/>
+          </w:rPr>
+        </w:pPr>
+        <w:r>
+          <w:rPr>
+            <w:rStyle w:val="PageNumber"/>
+          </w:rPr>
+          <w:fldChar w:fldCharType="begin"/>
+        </w:r>
+        <w:r>
+          <w:rPr>
+            <w:rStyle w:val="PageNumber"/>
+          </w:rPr>
+          <w:instrText xml:space="preserve"> PAGE </w:instrText>
+        </w:r>
+        <w:r>
+          <w:rPr>
+            <w:rStyle w:val="PageNumber"/>
+          </w:rPr>
+          <w:fldChar w:fldCharType="end"/>
+        </w:r>
+      </w:p>
+    </w:sdtContent>
+  </w:sdt>
   <w:p>
     <w:pPr>
       <w:pStyle w:val="Footer"/>
+      <w:ind w:right="360"/>
     </w:pPr>
-    <w:r>
-      <w:t>MJ Mankgane – g24m4845</w:t>
-    </w:r>
+  </w:p>
+</w:ftr>
+</file>
+
+<file path=word/footer2.xml><?xml version="1.0" encoding="utf-8"?>
+<w:ftr xmlns:wpc="http://schemas.microsoft.com/office/word/2010/wordprocessingCanvas" xmlns:cx="http://schemas.microsoft.com/office/drawing/2014/chartex" xmlns:cx1="http://schemas.microsoft.com/office/drawing/2015/9/8/chartex" xmlns:cx2="http://schemas.microsoft.com/office/drawing/2015/10/21/chartex" xmlns:cx3="http://schemas.microsoft.com/office/drawing/2016/5/9/chartex" xmlns:cx4="http://schemas.microsoft.com/office/drawing/2016/5/10/chartex" xmlns:cx5="http://schemas.microsoft.com/office/drawing/2016/5/11/chartex" xmlns:cx6="http://schemas.microsoft.com/office/drawing/2016/5/12/chartex" xmlns:cx7="http://schemas.microsoft.com/office/drawing/2016/5/13/chartex" xmlns:cx8="http://schemas.microsoft.com/office/drawing/2016/5/14/chartex" xmlns:mc="http://schemas.openxmlformats.org/markup-compatibility/2006" xmlns:aink="http://schemas.microsoft.com/office/drawing/2016/ink" xmlns:am3d="http://schemas.microsoft.com/office/drawing/2017/model3d" xmlns:o="urn:schemas-microsoft-com:office:office" xmlns:oel="http://schemas.microsoft.com/office/2019/extlst" xmlns:r="http://schemas.openxmlformats.org/officeDocument/2006/relationships" xmlns:m="http://schemas.openxmlformats.org/officeDocument/2006/math" xmlns:v="urn:schemas-microsoft-com:vml" xmlns:wp14="http://schemas.microsoft.com/office/word/2010/wordprocessingDrawing" xmlns:wp="http://schemas.openxmlformats.org/drawingml/2006/wordprocessingDrawing" xmlns:w10="urn:schemas-microsoft-com:office:word" xmlns:w="http://schemas.openxmlformats.org/wordprocessingml/2006/main" xmlns:w14="http://schemas.microsoft.com/office/word/2010/wordml" xmlns:w15="http://schemas.microsoft.com/office/word/2012/wordml" xmlns:w16cex="http://schemas.microsoft.com/office/word/2018/wordml/cex" xmlns:w16cid="http://schemas.microsoft.com/office/word/2016/wordml/cid" xmlns:w16="http://schemas.microsoft.com/office/word/2018/wordml" xmlns:w16du="http://schemas.microsoft.com/office/word/2023/wordml/word16du" xmlns:w16sdtdh="http://schemas.microsoft.com/office/word/2020/wordml/sdtdatahash" xmlns:w16se="http://schemas.microsoft.com/office/word/2015/wordml/symex" xmlns:wpg="http://schemas.microsoft.com/office/word/2010/wordprocessingGroup" xmlns:wpi="http://schemas.microsoft.com/office/word/2010/wordprocessingInk" xmlns:wne="http://schemas.microsoft.com/office/word/2006/wordml" xmlns:wps="http://schemas.microsoft.com/office/word/2010/wordprocessingShape" mc:Ignorable="w14 w15 w16se w16cid w16 w16cex w16sdtdh w16du wp14">
+  <w:sdt>
+    <w:sdtPr>
+      <w:rPr>
+        <w:rStyle w:val="PageNumber"/>
+      </w:rPr>
+      <w:id w:val="619584123"/>
+      <w:docPartObj>
+        <w:docPartGallery w:val="Page Numbers (Bottom of Page)"/>
+        <w:docPartUnique/>
+      </w:docPartObj>
+    </w:sdtPr>
+    <w:sdtContent>
+      <w:p>
+        <w:pPr>
+          <w:pStyle w:val="Footer"/>
+          <w:framePr w:wrap="none" w:vAnchor="text" w:hAnchor="margin" w:xAlign="right" w:y="1"/>
+          <w:rPr>
+            <w:rStyle w:val="PageNumber"/>
+          </w:rPr>
+        </w:pPr>
+        <w:r>
+          <w:rPr>
+            <w:rStyle w:val="PageNumber"/>
+          </w:rPr>
+          <w:fldChar w:fldCharType="begin"/>
+        </w:r>
+        <w:r>
+          <w:rPr>
+            <w:rStyle w:val="PageNumber"/>
+          </w:rPr>
+          <w:instrText xml:space="preserve"> PAGE </w:instrText>
+        </w:r>
+        <w:r>
+          <w:rPr>
+            <w:rStyle w:val="PageNumber"/>
+          </w:rPr>
+          <w:fldChar w:fldCharType="separate"/>
+        </w:r>
+        <w:r>
+          <w:rPr>
+            <w:rStyle w:val="PageNumber"/>
+            <w:noProof/>
+          </w:rPr>
+          <w:t>1</w:t>
+        </w:r>
+        <w:r>
+          <w:rPr>
+            <w:rStyle w:val="PageNumber"/>
+          </w:rPr>
+          <w:fldChar w:fldCharType="end"/>
+        </w:r>
+      </w:p>
+    </w:sdtContent>
+  </w:sdt>
+  <w:p>
+    <w:pPr>
+      <w:pStyle w:val="Footer"/>
+      <w:ind w:right="360"/>
+    </w:pPr>
   </w:p>
 </w:ftr>
 </file>
 
 <file path=word/footnotes.xml><?xml version="1.0" encoding="utf-8"?>
-<w:footnotes xmlns:wpc="http://schemas.microsoft.com/office/word/2010/wordprocessingCanvas" xmlns:cx="http://schemas.microsoft.com/office/drawing/2014/chartex" xmlns:cx1="http://schemas.microsoft.com/office/drawing/2015/9/8/chartex" xmlns:cx2="http://schemas.microsoft.com/office/drawing/2015/10/21/chartex" xmlns:cx3="http://schemas.microsoft.com/office/drawing/2016/5/9/chartex" xmlns:cx4="http://schemas.microsoft.com/office/drawing/2016/5/10/chartex" xmlns:cx5="http://schemas.microsoft.com/office/drawing/2016/5/11/chartex" xmlns:cx6="http://schemas.microsoft.com/office/drawing/2016/5/12/chartex" xmlns:cx7="http://schemas.microsoft.com/office/drawing/2016/5/13/chartex" xmlns:cx8="http://schemas.microsoft.com/office/drawing/2016/5/14/chartex" xmlns:mc="http://schemas.openxmlformats.org/markup-compatibility/2006" xmlns:aink="http://schemas.microsoft.com/office/drawing/2016/ink" xmlns:am3d="http://schemas.microsoft.com/office/drawing/2017/model3d" xmlns:o="urn:schemas-microsoft-com:office:office" xmlns:r="http://schemas.openxmlformats.org/officeDocument/2006/relationships" xmlns:m="http://schemas.openxmlformats.org/officeDocument/2006/math" xmlns:v="urn:schemas-microsoft-com:vml" xmlns:wp14="http://schemas.microsoft.com/office/word/2010/wordprocessingDrawing" xmlns:wp="http://schemas.openxmlformats.org/drawingml/2006/wordprocessingDrawing" xmlns:w10="urn:schemas-microsoft-com:office:word" xmlns:w="http://schemas.openxmlformats.org/wordprocessingml/2006/main" xmlns:w14="http://schemas.microsoft.com/office/word/2010/wordml" xmlns:w15="http://schemas.microsoft.com/office/word/2012/wordml" xmlns:w16cex="http://schemas.microsoft.com/office/word/2018/wordml/cex" xmlns:w16cid="http://schemas.microsoft.com/office/word/2016/wordml/cid" xmlns:w16="http://schemas.microsoft.com/office/word/2018/wordml" xmlns:w16sdtdh="http://schemas.microsoft.com/office/word/2020/wordml/sdtdatahash" xmlns:w16se="http://schemas.microsoft.com/office/word/2015/wordml/symex" xmlns:wpg="http://schemas.microsoft.com/office/word/2010/wordprocessingGroup" xmlns:wpi="http://schemas.microsoft.com/office/word/2010/wordprocessingInk" xmlns:wne="http://schemas.microsoft.com/office/word/2006/wordml" xmlns:wps="http://schemas.microsoft.com/office/word/2010/wordprocessingShape" mc:Ignorable="w14 w15 w16se w16cid w16 w16cex w16sdtdh wp14">
+<w:footnotes xmlns:wpc="http://schemas.microsoft.com/office/word/2010/wordprocessingCanvas" xmlns:cx="http://schemas.microsoft.com/office/drawing/2014/chartex" xmlns:cx1="http://schemas.microsoft.com/office/drawing/2015/9/8/chartex" xmlns:cx2="http://schemas.microsoft.com/office/drawing/2015/10/21/chartex" xmlns:cx3="http://schemas.microsoft.com/office/drawing/2016/5/9/chartex" xmlns:cx4="http://schemas.microsoft.com/office/drawing/2016/5/10/chartex" xmlns:cx5="http://schemas.microsoft.com/office/drawing/2016/5/11/chartex" xmlns:cx6="http://schemas.microsoft.com/office/drawing/2016/5/12/chartex" xmlns:cx7="http://schemas.microsoft.com/office/drawing/2016/5/13/chartex" xmlns:cx8="http://schemas.microsoft.com/office/drawing/2016/5/14/chartex" xmlns:mc="http://schemas.openxmlformats.org/markup-compatibility/2006" xmlns:aink="http://schemas.microsoft.com/office/drawing/2016/ink" xmlns:am3d="http://schemas.microsoft.com/office/drawing/2017/model3d" xmlns:o="urn:schemas-microsoft-com:office:office" xmlns:oel="http://schemas.microsoft.com/office/2019/extlst" xmlns:r="http://schemas.openxmlformats.org/officeDocument/2006/relationships" xmlns:m="http://schemas.openxmlformats.org/officeDocument/2006/math" xmlns:v="urn:schemas-microsoft-com:vml" xmlns:wp14="http://schemas.microsoft.com/office/word/2010/wordprocessingDrawing" xmlns:wp="http://schemas.openxmlformats.org/drawingml/2006/wordprocessingDrawing" xmlns:w10="urn:schemas-microsoft-com:office:word" xmlns:w="http://schemas.openxmlformats.org/wordprocessingml/2006/main" xmlns:w14="http://schemas.microsoft.com/office/word/2010/wordml" xmlns:w15="http://schemas.microsoft.com/office/word/2012/wordml" xmlns:w16cex="http://schemas.microsoft.com/office/word/2018/wordml/cex" xmlns:w16cid="http://schemas.microsoft.com/office/word/2016/wordml/cid" xmlns:w16="http://schemas.microsoft.com/office/word/2018/wordml" xmlns:w16du="http://schemas.microsoft.com/office/word/2023/wordml/word16du" xmlns:w16sdtdh="http://schemas.microsoft.com/office/word/2020/wordml/sdtdatahash" xmlns:w16se="http://schemas.microsoft.com/office/word/2015/wordml/symex" xmlns:wpg="http://schemas.microsoft.com/office/word/2010/wordprocessingGroup" xmlns:wpi="http://schemas.microsoft.com/office/word/2010/wordprocessingInk" xmlns:wne="http://schemas.microsoft.com/office/word/2006/wordml" xmlns:wps="http://schemas.microsoft.com/office/word/2010/wordprocessingShape" mc:Ignorable="w14 w15 w16se w16cid w16 w16cex w16sdtdh w16du wp14">
   <w:footnote w:type="separator" w:id="-1">
     <w:p>
       <w:pPr>
@@ -2647,7 +4536,7 @@
 </file>
 
 <file path=word/header1.xml><?xml version="1.0" encoding="utf-8"?>
-<w:hdr xmlns:wpc="http://schemas.microsoft.com/office/word/2010/wordprocessingCanvas" xmlns:cx="http://schemas.microsoft.com/office/drawing/2014/chartex" xmlns:cx1="http://schemas.microsoft.com/office/drawing/2015/9/8/chartex" xmlns:cx2="http://schemas.microsoft.com/office/drawing/2015/10/21/chartex" xmlns:cx3="http://schemas.microsoft.com/office/drawing/2016/5/9/chartex" xmlns:cx4="http://schemas.microsoft.com/office/drawing/2016/5/10/chartex" xmlns:cx5="http://schemas.microsoft.com/office/drawing/2016/5/11/chartex" xmlns:cx6="http://schemas.microsoft.com/office/drawing/2016/5/12/chartex" xmlns:cx7="http://schemas.microsoft.com/office/drawing/2016/5/13/chartex" xmlns:cx8="http://schemas.microsoft.com/office/drawing/2016/5/14/chartex" xmlns:mc="http://schemas.openxmlformats.org/markup-compatibility/2006" xmlns:aink="http://schemas.microsoft.com/office/drawing/2016/ink" xmlns:am3d="http://schemas.microsoft.com/office/drawing/2017/model3d" xmlns:o="urn:schemas-microsoft-com:office:office" xmlns:r="http://schemas.openxmlformats.org/officeDocument/2006/relationships" xmlns:m="http://schemas.openxmlformats.org/officeDocument/2006/math" xmlns:v="urn:schemas-microsoft-com:vml" xmlns:wp14="http://schemas.microsoft.com/office/word/2010/wordprocessingDrawing" xmlns:wp="http://schemas.openxmlformats.org/drawingml/2006/wordprocessingDrawing" xmlns:w10="urn:schemas-microsoft-com:office:word" xmlns:w="http://schemas.openxmlformats.org/wordprocessingml/2006/main" xmlns:w14="http://schemas.microsoft.com/office/word/2010/wordml" xmlns:w15="http://schemas.microsoft.com/office/word/2012/wordml" xmlns:w16cex="http://schemas.microsoft.com/office/word/2018/wordml/cex" xmlns:w16cid="http://schemas.microsoft.com/office/word/2016/wordml/cid" xmlns:w16="http://schemas.microsoft.com/office/word/2018/wordml" xmlns:w16sdtdh="http://schemas.microsoft.com/office/word/2020/wordml/sdtdatahash" xmlns:w16se="http://schemas.microsoft.com/office/word/2015/wordml/symex" xmlns:wpg="http://schemas.microsoft.com/office/word/2010/wordprocessingGroup" xmlns:wpi="http://schemas.microsoft.com/office/word/2010/wordprocessingInk" xmlns:wne="http://schemas.microsoft.com/office/word/2006/wordml" xmlns:wps="http://schemas.microsoft.com/office/word/2010/wordprocessingShape" mc:Ignorable="w14 w15 w16se w16cid w16 w16cex w16sdtdh wp14">
+<w:hdr xmlns:wpc="http://schemas.microsoft.com/office/word/2010/wordprocessingCanvas" xmlns:cx="http://schemas.microsoft.com/office/drawing/2014/chartex" xmlns:cx1="http://schemas.microsoft.com/office/drawing/2015/9/8/chartex" xmlns:cx2="http://schemas.microsoft.com/office/drawing/2015/10/21/chartex" xmlns:cx3="http://schemas.microsoft.com/office/drawing/2016/5/9/chartex" xmlns:cx4="http://schemas.microsoft.com/office/drawing/2016/5/10/chartex" xmlns:cx5="http://schemas.microsoft.com/office/drawing/2016/5/11/chartex" xmlns:cx6="http://schemas.microsoft.com/office/drawing/2016/5/12/chartex" xmlns:cx7="http://schemas.microsoft.com/office/drawing/2016/5/13/chartex" xmlns:cx8="http://schemas.microsoft.com/office/drawing/2016/5/14/chartex" xmlns:mc="http://schemas.openxmlformats.org/markup-compatibility/2006" xmlns:aink="http://schemas.microsoft.com/office/drawing/2016/ink" xmlns:am3d="http://schemas.microsoft.com/office/drawing/2017/model3d" xmlns:o="urn:schemas-microsoft-com:office:office" xmlns:oel="http://schemas.microsoft.com/office/2019/extlst" xmlns:r="http://schemas.openxmlformats.org/officeDocument/2006/relationships" xmlns:m="http://schemas.openxmlformats.org/officeDocument/2006/math" xmlns:v="urn:schemas-microsoft-com:vml" xmlns:wp14="http://schemas.microsoft.com/office/word/2010/wordprocessingDrawing" xmlns:wp="http://schemas.openxmlformats.org/drawingml/2006/wordprocessingDrawing" xmlns:w10="urn:schemas-microsoft-com:office:word" xmlns:w="http://schemas.openxmlformats.org/wordprocessingml/2006/main" xmlns:w14="http://schemas.microsoft.com/office/word/2010/wordml" xmlns:w15="http://schemas.microsoft.com/office/word/2012/wordml" xmlns:w16cex="http://schemas.microsoft.com/office/word/2018/wordml/cex" xmlns:w16cid="http://schemas.microsoft.com/office/word/2016/wordml/cid" xmlns:w16="http://schemas.microsoft.com/office/word/2018/wordml" xmlns:w16du="http://schemas.microsoft.com/office/word/2023/wordml/word16du" xmlns:w16sdtdh="http://schemas.microsoft.com/office/word/2020/wordml/sdtdatahash" xmlns:w16se="http://schemas.microsoft.com/office/word/2015/wordml/symex" xmlns:wpg="http://schemas.microsoft.com/office/word/2010/wordprocessingGroup" xmlns:wpi="http://schemas.microsoft.com/office/word/2010/wordprocessingInk" xmlns:wne="http://schemas.microsoft.com/office/word/2006/wordml" xmlns:wps="http://schemas.microsoft.com/office/word/2010/wordprocessingShape" mc:Ignorable="w14 w15 w16se w16cid w16 w16cex w16sdtdh w16du wp14">
   <w:p>
     <w:pPr>
       <w:pStyle w:val="Header"/>
@@ -2663,7 +4552,27 @@
       <w:rPr>
         <w:rStyle w:val="SubtleReference"/>
       </w:rPr>
-      <w:t>Group 14 – Project proposal</w:t>
+      <w:t xml:space="preserve">Bridgett by </w:t>
+    </w:r>
+    <w:proofErr w:type="spellStart"/>
+    <w:r>
+      <w:rPr>
+        <w:rStyle w:val="SubtleReference"/>
+      </w:rPr>
+      <w:t>G</w:t>
+    </w:r>
+    <w:r>
+      <w:rPr>
+        <w:rStyle w:val="SubtleReference"/>
+      </w:rPr>
+      <w:t>ameTopia</w:t>
+    </w:r>
+    <w:proofErr w:type="spellEnd"/>
+    <w:r>
+      <w:rPr>
+        <w:rStyle w:val="SubtleReference"/>
+      </w:rPr>
+      <w:tab/>
     </w:r>
     <w:r>
       <w:rPr>
@@ -2687,8 +4596,7 @@
       <w:rPr>
         <w:rStyle w:val="SubtleReference"/>
       </w:rPr>
-      <w:tab/>
-      <w:t>GameTopia 2024</w:t>
+      <w:t>Proposal and Design</w:t>
     </w:r>
   </w:p>
   <w:p>
@@ -2703,7 +4611,7 @@
 </file>
 
 <file path=word/numbering.xml><?xml version="1.0" encoding="utf-8"?>
-<w:numbering xmlns:wpc="http://schemas.microsoft.com/office/word/2010/wordprocessingCanvas" xmlns:cx="http://schemas.microsoft.com/office/drawing/2014/chartex" xmlns:cx1="http://schemas.microsoft.com/office/drawing/2015/9/8/chartex" xmlns:cx2="http://schemas.microsoft.com/office/drawing/2015/10/21/chartex" xmlns:cx3="http://schemas.microsoft.com/office/drawing/2016/5/9/chartex" xmlns:cx4="http://schemas.microsoft.com/office/drawing/2016/5/10/chartex" xmlns:cx5="http://schemas.microsoft.com/office/drawing/2016/5/11/chartex" xmlns:cx6="http://schemas.microsoft.com/office/drawing/2016/5/12/chartex" xmlns:cx7="http://schemas.microsoft.com/office/drawing/2016/5/13/chartex" xmlns:cx8="http://schemas.microsoft.com/office/drawing/2016/5/14/chartex" xmlns:mc="http://schemas.openxmlformats.org/markup-compatibility/2006" xmlns:aink="http://schemas.microsoft.com/office/drawing/2016/ink" xmlns:am3d="http://schemas.microsoft.com/office/drawing/2017/model3d" xmlns:o="urn:schemas-microsoft-com:office:office" xmlns:r="http://schemas.openxmlformats.org/officeDocument/2006/relationships" xmlns:m="http://schemas.openxmlformats.org/officeDocument/2006/math" xmlns:v="urn:schemas-microsoft-com:vml" xmlns:wp14="http://schemas.microsoft.com/office/word/2010/wordprocessingDrawing" xmlns:wp="http://schemas.openxmlformats.org/drawingml/2006/wordprocessingDrawing" xmlns:w10="urn:schemas-microsoft-com:office:word" xmlns:w="http://schemas.openxmlformats.org/wordprocessingml/2006/main" xmlns:w14="http://schemas.microsoft.com/office/word/2010/wordml" xmlns:w15="http://schemas.microsoft.com/office/word/2012/wordml" xmlns:w16cex="http://schemas.microsoft.com/office/word/2018/wordml/cex" xmlns:w16cid="http://schemas.microsoft.com/office/word/2016/wordml/cid" xmlns:w16="http://schemas.microsoft.com/office/word/2018/wordml" xmlns:w16sdtdh="http://schemas.microsoft.com/office/word/2020/wordml/sdtdatahash" xmlns:w16se="http://schemas.microsoft.com/office/word/2015/wordml/symex" xmlns:wpg="http://schemas.microsoft.com/office/word/2010/wordprocessingGroup" xmlns:wpi="http://schemas.microsoft.com/office/word/2010/wordprocessingInk" xmlns:wne="http://schemas.microsoft.com/office/word/2006/wordml" xmlns:wps="http://schemas.microsoft.com/office/word/2010/wordprocessingShape" mc:Ignorable="w14 w15 w16se w16cid w16 w16cex w16sdtdh wp14">
+<w:numbering xmlns:wpc="http://schemas.microsoft.com/office/word/2010/wordprocessingCanvas" xmlns:cx="http://schemas.microsoft.com/office/drawing/2014/chartex" xmlns:cx1="http://schemas.microsoft.com/office/drawing/2015/9/8/chartex" xmlns:cx2="http://schemas.microsoft.com/office/drawing/2015/10/21/chartex" xmlns:cx3="http://schemas.microsoft.com/office/drawing/2016/5/9/chartex" xmlns:cx4="http://schemas.microsoft.com/office/drawing/2016/5/10/chartex" xmlns:cx5="http://schemas.microsoft.com/office/drawing/2016/5/11/chartex" xmlns:cx6="http://schemas.microsoft.com/office/drawing/2016/5/12/chartex" xmlns:cx7="http://schemas.microsoft.com/office/drawing/2016/5/13/chartex" xmlns:cx8="http://schemas.microsoft.com/office/drawing/2016/5/14/chartex" xmlns:mc="http://schemas.openxmlformats.org/markup-compatibility/2006" xmlns:aink="http://schemas.microsoft.com/office/drawing/2016/ink" xmlns:am3d="http://schemas.microsoft.com/office/drawing/2017/model3d" xmlns:o="urn:schemas-microsoft-com:office:office" xmlns:oel="http://schemas.microsoft.com/office/2019/extlst" xmlns:r="http://schemas.openxmlformats.org/officeDocument/2006/relationships" xmlns:m="http://schemas.openxmlformats.org/officeDocument/2006/math" xmlns:v="urn:schemas-microsoft-com:vml" xmlns:wp14="http://schemas.microsoft.com/office/word/2010/wordprocessingDrawing" xmlns:wp="http://schemas.openxmlformats.org/drawingml/2006/wordprocessingDrawing" xmlns:w10="urn:schemas-microsoft-com:office:word" xmlns:w="http://schemas.openxmlformats.org/wordprocessingml/2006/main" xmlns:w14="http://schemas.microsoft.com/office/word/2010/wordml" xmlns:w15="http://schemas.microsoft.com/office/word/2012/wordml" xmlns:w16cex="http://schemas.microsoft.com/office/word/2018/wordml/cex" xmlns:w16cid="http://schemas.microsoft.com/office/word/2016/wordml/cid" xmlns:w16="http://schemas.microsoft.com/office/word/2018/wordml" xmlns:w16du="http://schemas.microsoft.com/office/word/2023/wordml/word16du" xmlns:w16sdtdh="http://schemas.microsoft.com/office/word/2020/wordml/sdtdatahash" xmlns:w16se="http://schemas.microsoft.com/office/word/2015/wordml/symex" xmlns:wpg="http://schemas.microsoft.com/office/word/2010/wordprocessingGroup" xmlns:wpi="http://schemas.microsoft.com/office/word/2010/wordprocessingInk" xmlns:wne="http://schemas.microsoft.com/office/word/2006/wordml" xmlns:wps="http://schemas.microsoft.com/office/word/2010/wordprocessingShape" mc:Ignorable="w14 w15 w16se w16cid w16 w16cex w16sdtdh w16du wp14">
   <w:abstractNum w:abstractNumId="0" w15:restartNumberingAfterBreak="0">
     <w:nsid w:val="2A5E1B08"/>
     <w:multiLevelType w:val="hybridMultilevel"/>
@@ -2817,14 +4725,14 @@
       </w:rPr>
     </w:lvl>
   </w:abstractNum>
-  <w:num w:numId="1">
+  <w:num w:numId="1" w16cid:durableId="2017491785">
     <w:abstractNumId w:val="0"/>
   </w:num>
 </w:numbering>
 </file>
 
 <file path=word/styles.xml><?xml version="1.0" encoding="utf-8"?>
-<w:styles xmlns:mc="http://schemas.openxmlformats.org/markup-compatibility/2006" xmlns:r="http://schemas.openxmlformats.org/officeDocument/2006/relationships" xmlns:w="http://schemas.openxmlformats.org/wordprocessingml/2006/main" xmlns:w14="http://schemas.microsoft.com/office/word/2010/wordml" xmlns:w15="http://schemas.microsoft.com/office/word/2012/wordml" xmlns:w16cex="http://schemas.microsoft.com/office/word/2018/wordml/cex" xmlns:w16cid="http://schemas.microsoft.com/office/word/2016/wordml/cid" xmlns:w16="http://schemas.microsoft.com/office/word/2018/wordml" xmlns:w16sdtdh="http://schemas.microsoft.com/office/word/2020/wordml/sdtdatahash" xmlns:w16se="http://schemas.microsoft.com/office/word/2015/wordml/symex" mc:Ignorable="w14 w15 w16se w16cid w16 w16cex w16sdtdh">
+<w:styles xmlns:mc="http://schemas.openxmlformats.org/markup-compatibility/2006" xmlns:r="http://schemas.openxmlformats.org/officeDocument/2006/relationships" xmlns:w="http://schemas.openxmlformats.org/wordprocessingml/2006/main" xmlns:w14="http://schemas.microsoft.com/office/word/2010/wordml" xmlns:w15="http://schemas.microsoft.com/office/word/2012/wordml" xmlns:w16cex="http://schemas.microsoft.com/office/word/2018/wordml/cex" xmlns:w16cid="http://schemas.microsoft.com/office/word/2016/wordml/cid" xmlns:w16="http://schemas.microsoft.com/office/word/2018/wordml" xmlns:w16du="http://schemas.microsoft.com/office/word/2023/wordml/word16du" xmlns:w16sdtdh="http://schemas.microsoft.com/office/word/2020/wordml/sdtdatahash" xmlns:w16se="http://schemas.microsoft.com/office/word/2015/wordml/symex" mc:Ignorable="w14 w15 w16se w16cid w16 w16cex w16sdtdh w16du">
   <w:docDefaults>
     <w:rPrDefault>
       <w:rPr>
@@ -3222,6 +5130,27 @@
     <w:name w:val="Normal"/>
     <w:qFormat/>
   </w:style>
+  <w:style w:type="paragraph" w:styleId="Heading1">
+    <w:name w:val="heading 1"/>
+    <w:basedOn w:val="Normal"/>
+    <w:next w:val="Normal"/>
+    <w:link w:val="Heading1Char"/>
+    <w:uiPriority w:val="9"/>
+    <w:qFormat/>
+    <w:rsid w:val="001565AE"/>
+    <w:pPr>
+      <w:keepNext/>
+      <w:keepLines/>
+      <w:spacing w:before="240" w:after="0"/>
+      <w:outlineLvl w:val="0"/>
+    </w:pPr>
+    <w:rPr>
+      <w:rFonts w:asciiTheme="majorHAnsi" w:eastAsiaTheme="majorEastAsia" w:hAnsiTheme="majorHAnsi" w:cstheme="majorBidi"/>
+      <w:color w:val="2F5496" w:themeColor="accent1" w:themeShade="BF"/>
+      <w:sz w:val="32"/>
+      <w:szCs w:val="32"/>
+    </w:rPr>
+  </w:style>
   <w:style w:type="paragraph" w:styleId="Heading2">
     <w:name w:val="heading 2"/>
     <w:basedOn w:val="Normal"/>
@@ -3448,6 +5377,215 @@
     <w:rPr>
       <w:color w:val="954F72" w:themeColor="followedHyperlink"/>
       <w:u w:val="single"/>
+    </w:rPr>
+  </w:style>
+  <w:style w:type="paragraph" w:styleId="NoSpacing">
+    <w:name w:val="No Spacing"/>
+    <w:link w:val="NoSpacingChar"/>
+    <w:uiPriority w:val="1"/>
+    <w:qFormat/>
+    <w:rsid w:val="00ED4427"/>
+    <w:pPr>
+      <w:spacing w:after="0" w:line="240" w:lineRule="auto"/>
+    </w:pPr>
+    <w:rPr>
+      <w:rFonts w:eastAsiaTheme="minorEastAsia"/>
+      <w:lang w:val="en-US" w:eastAsia="zh-CN"/>
+    </w:rPr>
+  </w:style>
+  <w:style w:type="character" w:customStyle="1" w:styleId="NoSpacingChar">
+    <w:name w:val="No Spacing Char"/>
+    <w:basedOn w:val="DefaultParagraphFont"/>
+    <w:link w:val="NoSpacing"/>
+    <w:uiPriority w:val="1"/>
+    <w:rsid w:val="00ED4427"/>
+    <w:rPr>
+      <w:rFonts w:eastAsiaTheme="minorEastAsia"/>
+      <w:lang w:val="en-US" w:eastAsia="zh-CN"/>
+    </w:rPr>
+  </w:style>
+  <w:style w:type="character" w:styleId="PageNumber">
+    <w:name w:val="page number"/>
+    <w:basedOn w:val="DefaultParagraphFont"/>
+    <w:uiPriority w:val="99"/>
+    <w:semiHidden/>
+    <w:unhideWhenUsed/>
+    <w:rsid w:val="001565AE"/>
+  </w:style>
+  <w:style w:type="character" w:customStyle="1" w:styleId="Heading1Char">
+    <w:name w:val="Heading 1 Char"/>
+    <w:basedOn w:val="DefaultParagraphFont"/>
+    <w:link w:val="Heading1"/>
+    <w:uiPriority w:val="9"/>
+    <w:rsid w:val="001565AE"/>
+    <w:rPr>
+      <w:rFonts w:asciiTheme="majorHAnsi" w:eastAsiaTheme="majorEastAsia" w:hAnsiTheme="majorHAnsi" w:cstheme="majorBidi"/>
+      <w:color w:val="2F5496" w:themeColor="accent1" w:themeShade="BF"/>
+      <w:sz w:val="32"/>
+      <w:szCs w:val="32"/>
+    </w:rPr>
+  </w:style>
+  <w:style w:type="paragraph" w:styleId="TOCHeading">
+    <w:name w:val="TOC Heading"/>
+    <w:basedOn w:val="Heading1"/>
+    <w:next w:val="Normal"/>
+    <w:uiPriority w:val="39"/>
+    <w:unhideWhenUsed/>
+    <w:qFormat/>
+    <w:rsid w:val="001565AE"/>
+    <w:pPr>
+      <w:spacing w:before="480" w:line="276" w:lineRule="auto"/>
+      <w:outlineLvl w:val="9"/>
+    </w:pPr>
+    <w:rPr>
+      <w:b/>
+      <w:bCs/>
+      <w:sz w:val="28"/>
+      <w:szCs w:val="28"/>
+      <w:lang w:val="en-US"/>
+    </w:rPr>
+  </w:style>
+  <w:style w:type="paragraph" w:styleId="TOC2">
+    <w:name w:val="toc 2"/>
+    <w:basedOn w:val="Normal"/>
+    <w:next w:val="Normal"/>
+    <w:autoRedefine/>
+    <w:uiPriority w:val="39"/>
+    <w:unhideWhenUsed/>
+    <w:rsid w:val="001565AE"/>
+    <w:pPr>
+      <w:spacing w:after="0"/>
+    </w:pPr>
+    <w:rPr>
+      <w:rFonts w:cstheme="minorHAnsi"/>
+      <w:b/>
+      <w:bCs/>
+      <w:smallCaps/>
+    </w:rPr>
+  </w:style>
+  <w:style w:type="paragraph" w:styleId="TOC1">
+    <w:name w:val="toc 1"/>
+    <w:basedOn w:val="Normal"/>
+    <w:next w:val="Normal"/>
+    <w:autoRedefine/>
+    <w:uiPriority w:val="39"/>
+    <w:unhideWhenUsed/>
+    <w:rsid w:val="001565AE"/>
+    <w:pPr>
+      <w:spacing w:before="360" w:after="360"/>
+    </w:pPr>
+    <w:rPr>
+      <w:rFonts w:cstheme="minorHAnsi"/>
+      <w:b/>
+      <w:bCs/>
+      <w:caps/>
+      <w:u w:val="single"/>
+    </w:rPr>
+  </w:style>
+  <w:style w:type="paragraph" w:styleId="TOC3">
+    <w:name w:val="toc 3"/>
+    <w:basedOn w:val="Normal"/>
+    <w:next w:val="Normal"/>
+    <w:autoRedefine/>
+    <w:uiPriority w:val="39"/>
+    <w:unhideWhenUsed/>
+    <w:rsid w:val="001565AE"/>
+    <w:pPr>
+      <w:spacing w:after="0"/>
+    </w:pPr>
+    <w:rPr>
+      <w:rFonts w:cstheme="minorHAnsi"/>
+      <w:smallCaps/>
+    </w:rPr>
+  </w:style>
+  <w:style w:type="paragraph" w:styleId="TOC4">
+    <w:name w:val="toc 4"/>
+    <w:basedOn w:val="Normal"/>
+    <w:next w:val="Normal"/>
+    <w:autoRedefine/>
+    <w:uiPriority w:val="39"/>
+    <w:unhideWhenUsed/>
+    <w:rsid w:val="001565AE"/>
+    <w:pPr>
+      <w:spacing w:after="0"/>
+    </w:pPr>
+    <w:rPr>
+      <w:rFonts w:cstheme="minorHAnsi"/>
+    </w:rPr>
+  </w:style>
+  <w:style w:type="paragraph" w:styleId="TOC5">
+    <w:name w:val="toc 5"/>
+    <w:basedOn w:val="Normal"/>
+    <w:next w:val="Normal"/>
+    <w:autoRedefine/>
+    <w:uiPriority w:val="39"/>
+    <w:unhideWhenUsed/>
+    <w:rsid w:val="001565AE"/>
+    <w:pPr>
+      <w:spacing w:after="0"/>
+    </w:pPr>
+    <w:rPr>
+      <w:rFonts w:cstheme="minorHAnsi"/>
+    </w:rPr>
+  </w:style>
+  <w:style w:type="paragraph" w:styleId="TOC6">
+    <w:name w:val="toc 6"/>
+    <w:basedOn w:val="Normal"/>
+    <w:next w:val="Normal"/>
+    <w:autoRedefine/>
+    <w:uiPriority w:val="39"/>
+    <w:unhideWhenUsed/>
+    <w:rsid w:val="001565AE"/>
+    <w:pPr>
+      <w:spacing w:after="0"/>
+    </w:pPr>
+    <w:rPr>
+      <w:rFonts w:cstheme="minorHAnsi"/>
+    </w:rPr>
+  </w:style>
+  <w:style w:type="paragraph" w:styleId="TOC7">
+    <w:name w:val="toc 7"/>
+    <w:basedOn w:val="Normal"/>
+    <w:next w:val="Normal"/>
+    <w:autoRedefine/>
+    <w:uiPriority w:val="39"/>
+    <w:unhideWhenUsed/>
+    <w:rsid w:val="001565AE"/>
+    <w:pPr>
+      <w:spacing w:after="0"/>
+    </w:pPr>
+    <w:rPr>
+      <w:rFonts w:cstheme="minorHAnsi"/>
+    </w:rPr>
+  </w:style>
+  <w:style w:type="paragraph" w:styleId="TOC8">
+    <w:name w:val="toc 8"/>
+    <w:basedOn w:val="Normal"/>
+    <w:next w:val="Normal"/>
+    <w:autoRedefine/>
+    <w:uiPriority w:val="39"/>
+    <w:unhideWhenUsed/>
+    <w:rsid w:val="001565AE"/>
+    <w:pPr>
+      <w:spacing w:after="0"/>
+    </w:pPr>
+    <w:rPr>
+      <w:rFonts w:cstheme="minorHAnsi"/>
+    </w:rPr>
+  </w:style>
+  <w:style w:type="paragraph" w:styleId="TOC9">
+    <w:name w:val="toc 9"/>
+    <w:basedOn w:val="Normal"/>
+    <w:next w:val="Normal"/>
+    <w:autoRedefine/>
+    <w:uiPriority w:val="39"/>
+    <w:unhideWhenUsed/>
+    <w:rsid w:val="001565AE"/>
+    <w:pPr>
+      <w:spacing w:after="0"/>
+    </w:pPr>
+    <w:rPr>
+      <w:rFonts w:cstheme="minorHAnsi"/>
     </w:rPr>
   </w:style>
 </w:styles>
@@ -3746,4 +5884,35 @@
     </a:ext>
   </a:extLst>
 </a:theme>
+</file>
+
+<file path=customXml/item1.xml><?xml version="1.0" encoding="utf-8"?>
+<CoverPageProperties xmlns="http://schemas.microsoft.com/office/2006/coverPageProps">
+  <PublishDate>2024-10-15T00:00:00</PublishDate>
+  <Abstract/>
+  <CompanyAddress/>
+  <CompanyPhone/>
+  <CompanyFax/>
+  <CompanyEmail/>
+</CoverPageProperties>
+</file>
+
+<file path=customXml/item2.xml><?xml version="1.0" encoding="utf-8"?>
+<b:Sources xmlns:b="http://schemas.openxmlformats.org/officeDocument/2006/bibliography" xmlns="http://schemas.openxmlformats.org/officeDocument/2006/bibliography" SelectedStyle="/APASixthEditionOfficeOnline.xsl" StyleName="APA" Version="6"/>
+</file>
+
+<file path=customXml/itemProps1.xml><?xml version="1.0" encoding="utf-8"?>
+<ds:datastoreItem xmlns:ds="http://schemas.openxmlformats.org/officeDocument/2006/customXml" ds:itemID="{55AF091B-3C7A-41E3-B477-F2FDAA23CFDA}">
+  <ds:schemaRefs>
+    <ds:schemaRef ds:uri="http://schemas.microsoft.com/office/2006/coverPageProps"/>
+  </ds:schemaRefs>
+</ds:datastoreItem>
+</file>
+
+<file path=customXml/itemProps2.xml><?xml version="1.0" encoding="utf-8"?>
+<ds:datastoreItem xmlns:ds="http://schemas.openxmlformats.org/officeDocument/2006/customXml" ds:itemID="{B760041B-D691-0740-A053-DE219ABF8BBE}">
+  <ds:schemaRefs>
+    <ds:schemaRef ds:uri="http://schemas.openxmlformats.org/officeDocument/2006/bibliography"/>
+  </ds:schemaRefs>
+</ds:datastoreItem>
 </file>
--- a/Bridgett.docx
+++ b/Bridgett.docx
@@ -918,7 +918,7 @@
               </mc:Choice>
               <mc:Fallback>
                 <w:pict>
-                  <v:group w14:anchorId="45BF19BA" id="Group 98" o:spid="_x0000_s1026" style="position:absolute;margin-left:0;margin-top:0;width:18pt;height:10in;z-index:251699200;mso-width-percent:29;mso-height-percent:909;mso-left-percent:45;mso-position-horizontal-relative:page;mso-position-vertical:center;mso-position-vertical-relative:page;mso-width-percent:29;mso-height-percent:909;mso-left-percent:45" coordsize="2286,91440" o:gfxdata="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">
+                  <v:group w14:anchorId="7B9C9EA5" id="Group 98" o:spid="_x0000_s1026" style="position:absolute;margin-left:0;margin-top:0;width:18pt;height:10in;z-index:251699200;mso-width-percent:29;mso-height-percent:909;mso-left-percent:45;mso-position-horizontal-relative:page;mso-position-vertical:center;mso-position-vertical-relative:page;mso-width-percent:29;mso-height-percent:909;mso-left-percent:45" coordsize="2286,91440" o:gfxdata="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">
                     <v:rect id="Rectangle 115" o:spid="_x0000_s1027" style="position:absolute;width:2286;height:87820;visibility:visible;mso-wrap-style:square;v-text-anchor:middle" o:gfxdata="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" fillcolor="#7030a0" stroked="f" strokeweight="1pt"/>
                     <v:rect id="Rectangle 116" o:spid="_x0000_s1028" style="position:absolute;top:89154;width:2286;height:2286;visibility:visible;mso-wrap-style:square;v-text-anchor:middle" o:gfxdata="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" filled="f" stroked="f">
                       <o:lock v:ext="edit" aspectratio="t"/>
@@ -1669,7 +1669,27 @@
             <w:sz w:val="28"/>
             <w:szCs w:val="28"/>
           </w:rPr>
-          <w:t>s Diagram</w:t>
+          <w:t xml:space="preserve">s </w:t>
+        </w:r>
+        <w:r>
+          <w:rPr>
+            <w:rStyle w:val="Hyperlink"/>
+            <w:noProof/>
+            <w:color w:val="595959" w:themeColor="text1" w:themeTint="A6"/>
+            <w:sz w:val="28"/>
+            <w:szCs w:val="28"/>
+          </w:rPr>
+          <w:t>D</w:t>
+        </w:r>
+        <w:r>
+          <w:rPr>
+            <w:rStyle w:val="Hyperlink"/>
+            <w:noProof/>
+            <w:color w:val="595959" w:themeColor="text1" w:themeTint="A6"/>
+            <w:sz w:val="28"/>
+            <w:szCs w:val="28"/>
+          </w:rPr>
+          <w:t>iagram</w:t>
         </w:r>
         <w:r>
           <w:rPr>
@@ -1858,19 +1878,138 @@
         </w:rPr>
         <w:fldChar w:fldCharType="end"/>
       </w:r>
-      <w:r>
-        <w:rPr>
-          <w:sz w:val="28"/>
-          <w:szCs w:val="28"/>
-        </w:rPr>
-        <w:br w:type="page"/>
-      </w:r>
     </w:p>
     <w:p>
       <w:pPr>
         <w:rPr>
-          <w:sz w:val="44"/>
-          <w:szCs w:val="44"/>
+          <w:sz w:val="28"/>
+          <w:szCs w:val="28"/>
+        </w:rPr>
+      </w:pPr>
+    </w:p>
+    <w:p>
+      <w:pPr>
+        <w:rPr>
+          <w:sz w:val="28"/>
+          <w:szCs w:val="28"/>
+        </w:rPr>
+      </w:pPr>
+    </w:p>
+    <w:p>
+      <w:pPr>
+        <w:rPr>
+          <w:sz w:val="28"/>
+          <w:szCs w:val="28"/>
+        </w:rPr>
+      </w:pPr>
+    </w:p>
+    <w:p>
+      <w:pPr>
+        <w:rPr>
+          <w:sz w:val="28"/>
+          <w:szCs w:val="28"/>
+        </w:rPr>
+      </w:pPr>
+    </w:p>
+    <w:p>
+      <w:pPr>
+        <w:rPr>
+          <w:sz w:val="28"/>
+          <w:szCs w:val="28"/>
+        </w:rPr>
+      </w:pPr>
+    </w:p>
+    <w:p>
+      <w:pPr>
+        <w:rPr>
+          <w:sz w:val="28"/>
+          <w:szCs w:val="28"/>
+        </w:rPr>
+      </w:pPr>
+    </w:p>
+    <w:p>
+      <w:pPr>
+        <w:rPr>
+          <w:sz w:val="28"/>
+          <w:szCs w:val="28"/>
+        </w:rPr>
+      </w:pPr>
+      <w:r>
+        <w:rPr>
+          <w:noProof/>
+          <w:sz w:val="28"/>
+          <w:szCs w:val="28"/>
+        </w:rPr>
+        <w:drawing>
+          <wp:inline distT="0" distB="0" distL="0" distR="0" wp14:anchorId="175ABB28" wp14:editId="518B4931">
+            <wp:extent cx="5731510" cy="3221157"/>
+            <wp:effectExtent l="0" t="0" r="0" b="5080"/>
+            <wp:docPr id="809445915" name="Picture 21"/>
+            <wp:cNvGraphicFramePr>
+              <a:graphicFrameLocks xmlns:a="http://schemas.openxmlformats.org/drawingml/2006/main" noChangeAspect="1"/>
+            </wp:cNvGraphicFramePr>
+            <a:graphic xmlns:a="http://schemas.openxmlformats.org/drawingml/2006/main">
+              <a:graphicData uri="http://schemas.openxmlformats.org/drawingml/2006/picture">
+                <pic:pic xmlns:pic="http://schemas.openxmlformats.org/drawingml/2006/picture">
+                  <pic:nvPicPr>
+                    <pic:cNvPr id="809445915" name="Picture 809445915"/>
+                    <pic:cNvPicPr/>
+                  </pic:nvPicPr>
+                  <pic:blipFill>
+                    <a:blip r:embed="rId9" cstate="print">
+                      <a:extLst>
+                        <a:ext uri="{28A0092B-C50C-407E-A947-70E740481C1C}">
+                          <a14:useLocalDpi xmlns:a14="http://schemas.microsoft.com/office/drawing/2010/main" val="0"/>
+                        </a:ext>
+                      </a:extLst>
+                    </a:blip>
+                    <a:stretch>
+                      <a:fillRect/>
+                    </a:stretch>
+                  </pic:blipFill>
+                  <pic:spPr>
+                    <a:xfrm>
+                      <a:off x="0" y="0"/>
+                      <a:ext cx="5731510" cy="3221157"/>
+                    </a:xfrm>
+                    <a:prstGeom prst="rect">
+                      <a:avLst/>
+                    </a:prstGeom>
+                  </pic:spPr>
+                </pic:pic>
+              </a:graphicData>
+            </a:graphic>
+          </wp:inline>
+        </w:drawing>
+      </w:r>
+    </w:p>
+    <w:p>
+      <w:pPr>
+        <w:rPr>
+          <w:sz w:val="28"/>
+          <w:szCs w:val="28"/>
+        </w:rPr>
+      </w:pPr>
+      <w:r>
+        <w:rPr>
+          <w:sz w:val="28"/>
+          <w:szCs w:val="28"/>
+        </w:rPr>
+        <w:br w:type="page"/>
+      </w:r>
+    </w:p>
+    <w:p>
+      <w:pPr>
+        <w:pStyle w:val="Title"/>
+      </w:pPr>
+    </w:p>
+    <w:p/>
+    <w:p/>
+    <w:p>
+      <w:pPr>
+        <w:rPr>
+          <w:sz w:val="28"/>
+          <w:szCs w:val="28"/>
         </w:rPr>
       </w:pPr>
     </w:p>
@@ -1901,95 +2040,32 @@
     <w:p/>
     <w:p>
       <w:r>
-        <w:t xml:space="preserve">The </w:t>
-      </w:r>
-      <w:r>
-        <w:t>b</w:t>
-      </w:r>
-      <w:r>
-        <w:t>rid</w:t>
-      </w:r>
-      <w:r>
-        <w:t>ge e</w:t>
-      </w:r>
-      <w:r>
-        <w:t xml:space="preserve">ngineering game is a </w:t>
-      </w:r>
-      <w:r>
-        <w:t>moderately complex</w:t>
-      </w:r>
-      <w:r>
-        <w:t xml:space="preserve"> game that is played with </w:t>
-      </w:r>
-      <w:r>
-        <w:t>a</w:t>
-      </w:r>
-      <w:r>
-        <w:t xml:space="preserve"> pen</w:t>
-      </w:r>
-      <w:r>
-        <w:t>. A</w:t>
-      </w:r>
-      <w:r>
-        <w:t xml:space="preserve"> </w:t>
-      </w:r>
-      <w:r>
-        <w:t>single player uses the pen to design a bridge that will be strong enough to hold and carry a load over a distance.</w:t>
-      </w:r>
-      <w:r>
-        <w:t>[1]</w:t>
-      </w:r>
-      <w:r>
-        <w:t xml:space="preserve"> </w:t>
-      </w:r>
-      <w:r>
-        <w:t xml:space="preserve">The player has to use the pen to draw straight, continuous lines that will represent the parts of the bridge that they are engineering. Once the player has used up all the available </w:t>
-      </w:r>
-      <w:r>
-        <w:t>resources (parts, money, labour, etc.)</w:t>
-      </w:r>
-      <w:r>
-        <w:t xml:space="preserve"> or feels confident with the design</w:t>
-      </w:r>
-      <w:r>
-        <w:t xml:space="preserve"> of their bridge</w:t>
-      </w:r>
-      <w:r>
-        <w:t xml:space="preserve">, they have to </w:t>
-      </w:r>
-      <w:r>
-        <w:t>build the bridge and test it by letting a load cross over it. If the bridge holds, and the load reaches the safety point (crosses over safely), he/she wins.</w:t>
-      </w:r>
-      <w:r>
-        <w:t>[2]</w:t>
-      </w:r>
-      <w:r>
-        <w:t xml:space="preserve"> </w:t>
-      </w:r>
-      <w:r>
-        <w:t>Points/earnings will be granted as money that the player can use for a wide variety of things.</w:t>
+        <w:t>The bridge engineering game is a moderately complex game that is played with a pen. A single player uses the pen to design a bridge that will be strong enough to hold and carry a load over a distance.[1] The player has to use the pen to draw straight, continuous lines that will represent the parts of the bridge that they are engineering. Once the player has used up all the available resources (parts, money, labour, etc.) or feels confident with the design of their bridge, they have to build the bridge and test it by letting a load cross over it. If the bridge holds, and the load reaches the safety point (crosses over safely), he/she wins.[2] Points/earnings will be granted as money that the player can use for a wide variety of things.</w:t>
       </w:r>
     </w:p>
     <w:p>
       <w:r>
-        <w:t>This version of a bridge building game</w:t>
-      </w:r>
-      <w:r>
-        <w:t>, Bridgett,</w:t>
-      </w:r>
-      <w:r>
-        <w:t xml:space="preserve"> will not only test the player’s problem-solving skills, but also business management skills. We introduce a feature that will prompt the player to create a construction company that will be based in a region specified by the player. Once his/her company has been established, the user will have to manage the day-to-day operations of the company by utilizing its resources to construct bridges in the selected region. </w:t>
+        <w:t xml:space="preserve">This version of a bridge building game, Bridgett, will not only test the player’s problem-solving skills, but also business management skills. We introduce a feature that will prompt the player to create a construction company that will be based in a region specified by the player. Once his/her company has been established, the user will have to manage the day-to-day operations of the company by utilizing its resources to construct bridges in the selected region. </w:t>
       </w:r>
     </w:p>
     <w:p>
       <w:r>
-        <w:t>This variation or feature from our version will enhance the game’s distinct difficulty levels by testing business and problem-solving thinking in civil engineering</w:t>
-      </w:r>
-      <w:r>
-        <w:t>.</w:t>
-      </w:r>
-      <w:r>
-        <w:t xml:space="preserve"> </w:t>
+        <w:t xml:space="preserve">This variation or feature from our version will enhance the game’s distinct difficulty levels by testing business and problem-solving thinking in civil engineering. </w:t>
+      </w:r>
+    </w:p>
+    <w:p>
+      <w:pPr>
+        <w:rPr>
+          <w:sz w:val="28"/>
+          <w:szCs w:val="28"/>
+        </w:rPr>
+      </w:pPr>
+      <w:r>
+        <w:rPr>
+          <w:sz w:val="28"/>
+          <w:szCs w:val="28"/>
+        </w:rPr>
+        <w:br w:type="page"/>
       </w:r>
     </w:p>
     <w:p/>
@@ -2062,8 +2138,10 @@
       <w:r>
         <w:t>.</w:t>
       </w:r>
+      <w:r>
+        <w:br w:type="page"/>
+      </w:r>
     </w:p>
-    <w:p/>
     <w:p>
       <w:pPr>
         <w:pStyle w:val="Heading2"/>
@@ -2084,6 +2162,7 @@
           <w:sz w:val="60"/>
           <w:szCs w:val="60"/>
         </w:rPr>
+        <w:lastRenderedPageBreak/>
         <w:t>Approach</w:t>
       </w:r>
       <w:bookmarkEnd w:id="2"/>
@@ -2124,17 +2203,21 @@
         <w:t>can hence</w:t>
       </w:r>
       <w:r>
-        <w:t xml:space="preserve"> be </w:t>
-      </w:r>
-      <w:r>
-        <w:lastRenderedPageBreak/>
-        <w:t xml:space="preserve">implemented to </w:t>
+        <w:t xml:space="preserve"> be implemented to </w:t>
       </w:r>
       <w:r>
         <w:t>make the game more fun and complex. A simple graphical user interface (GUI) will be implemented to improve the game’s attractiveness, provide a bridge designing canvas and a work area for the player, and allow and enhancement features to increase the complexity of the game. Finally, the project will be presented for assessment in the form of GitHub code and Project Document</w:t>
       </w:r>
       <w:r>
-        <w:t xml:space="preserve">, which will include the revision and extension of this proposal. These extensions will include the steps through the software development life cycle that GameTopia has followed, and a visual guide that acts as a demo of the game, explaining each frame of the game from start to end. </w:t>
+        <w:t xml:space="preserve">, which will include the revision and extension of this proposal. These extensions will include the steps through the software development life cycle that </w:t>
+      </w:r>
+      <w:proofErr w:type="spellStart"/>
+      <w:r>
+        <w:t>GameTopia</w:t>
+      </w:r>
+      <w:proofErr w:type="spellEnd"/>
+      <w:r>
+        <w:t xml:space="preserve"> has followed, and a visual guide that acts as a demo of the game, explaining each frame of the game from start to end. </w:t>
       </w:r>
       <w:r>
         <w:t>[3]</w:t>
@@ -4166,6 +4249,11 @@
       </w:r>
       <w:bookmarkEnd w:id="5"/>
     </w:p>
+    <w:p>
+      <w:r>
+        <w:br w:type="page"/>
+      </w:r>
+    </w:p>
     <w:p/>
     <w:p/>
     <w:p>
@@ -4216,7 +4304,7 @@
       <w:r>
         <w:t xml:space="preserve"> Retrieved from Engineering: </w:t>
       </w:r>
-      <w:hyperlink r:id="rId9" w:history="1">
+      <w:hyperlink r:id="rId10" w:history="1">
         <w:r>
           <w:rPr>
             <w:rStyle w:val="Hyperlink"/>
@@ -4272,7 +4360,7 @@
       <w:r>
         <w:t xml:space="preserve"> Retrieved from NINETENDO FANDOM: </w:t>
       </w:r>
-      <w:hyperlink r:id="rId10" w:history="1">
+      <w:hyperlink r:id="rId11" w:history="1">
         <w:r>
           <w:rPr>
             <w:rStyle w:val="Hyperlink"/>
@@ -4312,7 +4400,7 @@
       <w:r>
         <w:t xml:space="preserve">: </w:t>
       </w:r>
-      <w:hyperlink r:id="rId11" w:anchor="section-18" w:history="1">
+      <w:hyperlink r:id="rId12" w:anchor="section-18" w:history="1">
         <w:r>
           <w:rPr>
             <w:rStyle w:val="Hyperlink"/>
@@ -4328,7 +4416,7 @@
       <w:r>
         <w:t xml:space="preserve"> Wikipedia (2024). Gantt chart. Retrieved from Wikipedia: </w:t>
       </w:r>
-      <w:hyperlink r:id="rId12" w:history="1">
+      <w:hyperlink r:id="rId13" w:history="1">
         <w:r>
           <w:rPr>
             <w:rStyle w:val="Hyperlink"/>
@@ -4341,7 +4429,7 @@
       <w:r>
         <w:t xml:space="preserve">[5] Lucid Software Inc. (2024). UML Use Case Diagrams. Retrieved from: </w:t>
       </w:r>
-      <w:hyperlink r:id="rId13" w:history="1">
+      <w:hyperlink r:id="rId14" w:history="1">
         <w:r>
           <w:rPr>
             <w:rStyle w:val="Hyperlink"/>
@@ -4354,9 +4442,9 @@
     <w:p/>
     <w:p/>
     <w:sectPr>
-      <w:headerReference w:type="default" r:id="rId14"/>
-      <w:footerReference w:type="even" r:id="rId15"/>
-      <w:footerReference w:type="default" r:id="rId16"/>
+      <w:headerReference w:type="default" r:id="rId15"/>
+      <w:footerReference w:type="even" r:id="rId16"/>
+      <w:footerReference w:type="default" r:id="rId17"/>
       <w:pgSz w:w="11906" w:h="16838"/>
       <w:pgMar w:top="1440" w:right="1440" w:bottom="1440" w:left="1440" w:header="708" w:footer="708" w:gutter="0"/>
       <w:pgNumType w:start="0"/>
@@ -5910,7 +5998,7 @@
 </file>
 
 <file path=customXml/itemProps2.xml><?xml version="1.0" encoding="utf-8"?>
-<ds:datastoreItem xmlns:ds="http://schemas.openxmlformats.org/officeDocument/2006/customXml" ds:itemID="{B760041B-D691-0740-A053-DE219ABF8BBE}">
+<ds:datastoreItem xmlns:ds="http://schemas.openxmlformats.org/officeDocument/2006/customXml" ds:itemID="{16774A7B-7887-5A4B-8784-BB6CAFA36230}">
   <ds:schemaRefs>
     <ds:schemaRef ds:uri="http://schemas.openxmlformats.org/officeDocument/2006/bibliography"/>
   </ds:schemaRefs>
